--- a/Tables/Table8SI.docx
+++ b/Tables/Table8SI.docx
@@ -1,6 +1,6 @@
 
 <file path=word/document.xml><?xml version="1.0" encoding="utf-8"?>
-<w:document xmlns:w="http://schemas.openxmlformats.org/wordprocessingml/2006/main" xmlns:m="http://schemas.openxmlformats.org/officeDocument/2006/math" xmlns:r="http://schemas.openxmlformats.org/officeDocument/2006/relationships" xmlns:w14="http://schemas.microsoft.com/office/word/2010/wordml" xmlns:wp="http://schemas.openxmlformats.org/drawingml/2006/wordprocessingDrawing" xmlns:a="http://schemas.openxmlformats.org/drawingml/2006/main" xmlns:w15="http://schemas.microsoft.com/office/word/2012/wordml" xmlns:ns8="http://schemas.openxmlformats.org/schemaLibrary/2006/main" xmlns:mc="http://schemas.openxmlformats.org/markup-compatibility/2006" xmlns:wne="http://schemas.microsoft.com/office/word/2006/wordml" xmlns:c="http://schemas.openxmlformats.org/drawingml/2006/chart" xmlns:ns12="http://schemas.openxmlformats.org/drawingml/2006/chartDrawing" xmlns:dgm="http://schemas.openxmlformats.org/drawingml/2006/diagram" xmlns:pic="http://schemas.openxmlformats.org/drawingml/2006/picture" xmlns:xdr="http://schemas.openxmlformats.org/drawingml/2006/spreadsheetDrawing" xmlns:dsp="http://schemas.microsoft.com/office/drawing/2008/diagram" xmlns:ns17="urn:schemas-microsoft-com:office:excel" xmlns:o="urn:schemas-microsoft-com:office:office" xmlns:v="urn:schemas-microsoft-com:vml" xmlns:w10="urn:schemas-microsoft-com:office:word" xmlns:ns21="urn:schemas-microsoft-com:office:powerpoint" xmlns:ns23="http://schemas.microsoft.com/office/2006/coverPageProps" xmlns:odx="http://opendope.org/xpaths" xmlns:odc="http://opendope.org/conditions" xmlns:odq="http://opendope.org/questions" xmlns:oda="http://opendope.org/answers" xmlns:odi="http://opendope.org/components" xmlns:odgm="http://opendope.org/SmartArt/DataHierarchy" xmlns:ns30="http://schemas.openxmlformats.org/officeDocument/2006/bibliography" xmlns:ns31="http://schemas.openxmlformats.org/drawingml/2006/compatibility" xmlns:ns32="http://schemas.openxmlformats.org/drawingml/2006/lockedCanvas" mc:Ignorable="w14 w15">
+<w:document xmlns:w="http://schemas.openxmlformats.org/wordprocessingml/2006/main" xmlns:w15="http://schemas.microsoft.com/office/word/2012/wordml" xmlns:r="http://schemas.openxmlformats.org/officeDocument/2006/relationships" xmlns:m="http://schemas.openxmlformats.org/officeDocument/2006/math" xmlns:w14="http://schemas.microsoft.com/office/word/2010/wordml" xmlns:wp="http://schemas.openxmlformats.org/drawingml/2006/wordprocessingDrawing" xmlns:a="http://schemas.openxmlformats.org/drawingml/2006/main" xmlns:mc="http://schemas.openxmlformats.org/markup-compatibility/2006" xmlns:ns9="http://schemas.openxmlformats.org/schemaLibrary/2006/main" xmlns:wne="http://schemas.microsoft.com/office/word/2006/wordml" xmlns:c="http://schemas.openxmlformats.org/drawingml/2006/chart" xmlns:ns12="http://schemas.openxmlformats.org/drawingml/2006/chartDrawing" xmlns:dgm="http://schemas.openxmlformats.org/drawingml/2006/diagram" xmlns:pic="http://schemas.openxmlformats.org/drawingml/2006/picture" xmlns:xdr="http://schemas.openxmlformats.org/drawingml/2006/spreadsheetDrawing" xmlns:dsp="http://schemas.microsoft.com/office/drawing/2008/diagram" xmlns:o="urn:schemas-microsoft-com:office:office" xmlns:v="urn:schemas-microsoft-com:vml" xmlns:ns19="urn:schemas-microsoft-com:office:excel" xmlns:w10="urn:schemas-microsoft-com:office:word" xmlns:ns21="urn:schemas-microsoft-com:office:powerpoint" xmlns:ns23="http://schemas.microsoft.com/office/2006/coverPageProps" xmlns:odx="http://opendope.org/xpaths" xmlns:odc="http://opendope.org/conditions" xmlns:odq="http://opendope.org/questions" xmlns:oda="http://opendope.org/answers" xmlns:odi="http://opendope.org/components" xmlns:odgm="http://opendope.org/SmartArt/DataHierarchy" xmlns:ns30="http://schemas.openxmlformats.org/officeDocument/2006/bibliography" xmlns:ns31="http://schemas.openxmlformats.org/drawingml/2006/compatibility" xmlns:ns32="http://schemas.openxmlformats.org/drawingml/2006/lockedCanvas" mc:Ignorable="w14 w15">
   <w:body>
     <w:p>
       <w:pPr>
@@ -6566,7 +6566,7 @@
 </file>
 
 <file path=word/numbering.xml><?xml version="1.0" encoding="utf-8"?>
-<w:numbering xmlns:w="http://schemas.openxmlformats.org/wordprocessingml/2006/main" xmlns:m="http://schemas.openxmlformats.org/officeDocument/2006/math" xmlns:r="http://schemas.openxmlformats.org/officeDocument/2006/relationships" xmlns:w14="http://schemas.microsoft.com/office/word/2010/wordml" xmlns:wp="http://schemas.openxmlformats.org/drawingml/2006/wordprocessingDrawing" xmlns:a="http://schemas.openxmlformats.org/drawingml/2006/main" xmlns:w15="http://schemas.microsoft.com/office/word/2012/wordml" xmlns:ns8="http://schemas.openxmlformats.org/schemaLibrary/2006/main" xmlns:mc="http://schemas.openxmlformats.org/markup-compatibility/2006" xmlns:wne="http://schemas.microsoft.com/office/word/2006/wordml" xmlns:c="http://schemas.openxmlformats.org/drawingml/2006/chart" xmlns:ns12="http://schemas.openxmlformats.org/drawingml/2006/chartDrawing" xmlns:dgm="http://schemas.openxmlformats.org/drawingml/2006/diagram" xmlns:pic="http://schemas.openxmlformats.org/drawingml/2006/picture" xmlns:xdr="http://schemas.openxmlformats.org/drawingml/2006/spreadsheetDrawing" xmlns:dsp="http://schemas.microsoft.com/office/drawing/2008/diagram" xmlns:ns17="urn:schemas-microsoft-com:office:excel" xmlns:o="urn:schemas-microsoft-com:office:office" xmlns:v="urn:schemas-microsoft-com:vml" xmlns:w10="urn:schemas-microsoft-com:office:word" xmlns:ns21="urn:schemas-microsoft-com:office:powerpoint" xmlns:ns23="http://schemas.microsoft.com/office/2006/coverPageProps" xmlns:odx="http://opendope.org/xpaths" xmlns:odc="http://opendope.org/conditions" xmlns:odq="http://opendope.org/questions" xmlns:oda="http://opendope.org/answers" xmlns:odi="http://opendope.org/components" xmlns:odgm="http://opendope.org/SmartArt/DataHierarchy" xmlns:ns30="http://schemas.openxmlformats.org/officeDocument/2006/bibliography" xmlns:ns31="http://schemas.openxmlformats.org/drawingml/2006/compatibility" xmlns:ns32="http://schemas.openxmlformats.org/drawingml/2006/lockedCanvas">
+<w:numbering xmlns:w="http://schemas.openxmlformats.org/wordprocessingml/2006/main" xmlns:w15="http://schemas.microsoft.com/office/word/2012/wordml" xmlns:r="http://schemas.openxmlformats.org/officeDocument/2006/relationships" xmlns:m="http://schemas.openxmlformats.org/officeDocument/2006/math" xmlns:w14="http://schemas.microsoft.com/office/word/2010/wordml" xmlns:wp="http://schemas.openxmlformats.org/drawingml/2006/wordprocessingDrawing" xmlns:a="http://schemas.openxmlformats.org/drawingml/2006/main" xmlns:mc="http://schemas.openxmlformats.org/markup-compatibility/2006" xmlns:ns9="http://schemas.openxmlformats.org/schemaLibrary/2006/main" xmlns:wne="http://schemas.microsoft.com/office/word/2006/wordml" xmlns:c="http://schemas.openxmlformats.org/drawingml/2006/chart" xmlns:ns12="http://schemas.openxmlformats.org/drawingml/2006/chartDrawing" xmlns:dgm="http://schemas.openxmlformats.org/drawingml/2006/diagram" xmlns:pic="http://schemas.openxmlformats.org/drawingml/2006/picture" xmlns:xdr="http://schemas.openxmlformats.org/drawingml/2006/spreadsheetDrawing" xmlns:dsp="http://schemas.microsoft.com/office/drawing/2008/diagram" xmlns:o="urn:schemas-microsoft-com:office:office" xmlns:v="urn:schemas-microsoft-com:vml" xmlns:ns19="urn:schemas-microsoft-com:office:excel" xmlns:w10="urn:schemas-microsoft-com:office:word" xmlns:ns21="urn:schemas-microsoft-com:office:powerpoint" xmlns:ns23="http://schemas.microsoft.com/office/2006/coverPageProps" xmlns:odx="http://opendope.org/xpaths" xmlns:odc="http://opendope.org/conditions" xmlns:odq="http://opendope.org/questions" xmlns:oda="http://opendope.org/answers" xmlns:odi="http://opendope.org/components" xmlns:odgm="http://opendope.org/SmartArt/DataHierarchy" xmlns:ns30="http://schemas.openxmlformats.org/officeDocument/2006/bibliography" xmlns:ns31="http://schemas.openxmlformats.org/drawingml/2006/compatibility" xmlns:ns32="http://schemas.openxmlformats.org/drawingml/2006/lockedCanvas">
   <w:abstractNum w:abstractNumId="0">
     <w:nsid w:val="1482775B"/>
     <w:multiLevelType w:val="multilevel"/>
@@ -7216,7 +7216,7 @@
 </file>
 
 <file path=word/styles.xml><?xml version="1.0" encoding="utf-8"?>
-<w:styles xmlns:w="http://schemas.openxmlformats.org/wordprocessingml/2006/main" xmlns:m="http://schemas.openxmlformats.org/officeDocument/2006/math" xmlns:r="http://schemas.openxmlformats.org/officeDocument/2006/relationships" xmlns:w14="http://schemas.microsoft.com/office/word/2010/wordml" xmlns:wp="http://schemas.openxmlformats.org/drawingml/2006/wordprocessingDrawing" xmlns:a="http://schemas.openxmlformats.org/drawingml/2006/main" xmlns:w15="http://schemas.microsoft.com/office/word/2012/wordml" xmlns:ns8="http://schemas.openxmlformats.org/schemaLibrary/2006/main" xmlns:mc="http://schemas.openxmlformats.org/markup-compatibility/2006" xmlns:wne="http://schemas.microsoft.com/office/word/2006/wordml" xmlns:c="http://schemas.openxmlformats.org/drawingml/2006/chart" xmlns:ns12="http://schemas.openxmlformats.org/drawingml/2006/chartDrawing" xmlns:dgm="http://schemas.openxmlformats.org/drawingml/2006/diagram" xmlns:pic="http://schemas.openxmlformats.org/drawingml/2006/picture" xmlns:xdr="http://schemas.openxmlformats.org/drawingml/2006/spreadsheetDrawing" xmlns:dsp="http://schemas.microsoft.com/office/drawing/2008/diagram" xmlns:ns17="urn:schemas-microsoft-com:office:excel" xmlns:o="urn:schemas-microsoft-com:office:office" xmlns:v="urn:schemas-microsoft-com:vml" xmlns:w10="urn:schemas-microsoft-com:office:word" xmlns:ns21="urn:schemas-microsoft-com:office:powerpoint" xmlns:ns23="http://schemas.microsoft.com/office/2006/coverPageProps" xmlns:odx="http://opendope.org/xpaths" xmlns:odc="http://opendope.org/conditions" xmlns:odq="http://opendope.org/questions" xmlns:oda="http://opendope.org/answers" xmlns:odi="http://opendope.org/components" xmlns:odgm="http://opendope.org/SmartArt/DataHierarchy" xmlns:ns30="http://schemas.openxmlformats.org/officeDocument/2006/bibliography" xmlns:ns31="http://schemas.openxmlformats.org/drawingml/2006/compatibility" xmlns:ns32="http://schemas.openxmlformats.org/drawingml/2006/lockedCanvas">
+<w:styles xmlns:w="http://schemas.openxmlformats.org/wordprocessingml/2006/main" xmlns:w15="http://schemas.microsoft.com/office/word/2012/wordml" xmlns:r="http://schemas.openxmlformats.org/officeDocument/2006/relationships" xmlns:m="http://schemas.openxmlformats.org/officeDocument/2006/math" xmlns:w14="http://schemas.microsoft.com/office/word/2010/wordml" xmlns:wp="http://schemas.openxmlformats.org/drawingml/2006/wordprocessingDrawing" xmlns:a="http://schemas.openxmlformats.org/drawingml/2006/main" xmlns:mc="http://schemas.openxmlformats.org/markup-compatibility/2006" xmlns:ns9="http://schemas.openxmlformats.org/schemaLibrary/2006/main" xmlns:wne="http://schemas.microsoft.com/office/word/2006/wordml" xmlns:c="http://schemas.openxmlformats.org/drawingml/2006/chart" xmlns:ns12="http://schemas.openxmlformats.org/drawingml/2006/chartDrawing" xmlns:dgm="http://schemas.openxmlformats.org/drawingml/2006/diagram" xmlns:pic="http://schemas.openxmlformats.org/drawingml/2006/picture" xmlns:xdr="http://schemas.openxmlformats.org/drawingml/2006/spreadsheetDrawing" xmlns:dsp="http://schemas.microsoft.com/office/drawing/2008/diagram" xmlns:o="urn:schemas-microsoft-com:office:office" xmlns:v="urn:schemas-microsoft-com:vml" xmlns:ns19="urn:schemas-microsoft-com:office:excel" xmlns:w10="urn:schemas-microsoft-com:office:word" xmlns:ns21="urn:schemas-microsoft-com:office:powerpoint" xmlns:ns23="http://schemas.microsoft.com/office/2006/coverPageProps" xmlns:odx="http://opendope.org/xpaths" xmlns:odc="http://opendope.org/conditions" xmlns:odq="http://opendope.org/questions" xmlns:oda="http://opendope.org/answers" xmlns:odi="http://opendope.org/components" xmlns:odgm="http://opendope.org/SmartArt/DataHierarchy" xmlns:ns30="http://schemas.openxmlformats.org/officeDocument/2006/bibliography" xmlns:ns31="http://schemas.openxmlformats.org/drawingml/2006/compatibility" xmlns:ns32="http://schemas.openxmlformats.org/drawingml/2006/lockedCanvas">
   <w:docDefaults>
     <w:rPrDefault>
       <w:rPr>

--- a/Tables/Table8SI.docx
+++ b/Tables/Table8SI.docx
@@ -1,6 +1,6 @@
 
 <file path=word/document.xml><?xml version="1.0" encoding="utf-8"?>
-<w:document xmlns:w="http://schemas.openxmlformats.org/wordprocessingml/2006/main" xmlns:m="http://schemas.openxmlformats.org/officeDocument/2006/math" xmlns:r="http://schemas.openxmlformats.org/officeDocument/2006/relationships" xmlns:w14="http://schemas.microsoft.com/office/word/2010/wordml" xmlns:wp="http://schemas.openxmlformats.org/drawingml/2006/wordprocessingDrawing" xmlns:a="http://schemas.openxmlformats.org/drawingml/2006/main" xmlns:w15="http://schemas.microsoft.com/office/word/2012/wordml" xmlns:mc="http://schemas.openxmlformats.org/markup-compatibility/2006" xmlns:ns9="http://schemas.openxmlformats.org/schemaLibrary/2006/main" xmlns:wne="http://schemas.microsoft.com/office/word/2006/wordml" xmlns:c="http://schemas.openxmlformats.org/drawingml/2006/chart" xmlns:ns12="http://schemas.openxmlformats.org/drawingml/2006/chartDrawing" xmlns:dgm="http://schemas.openxmlformats.org/drawingml/2006/diagram" xmlns:pic="http://schemas.openxmlformats.org/drawingml/2006/picture" xmlns:xdr="http://schemas.openxmlformats.org/drawingml/2006/spreadsheetDrawing" xmlns:dsp="http://schemas.microsoft.com/office/drawing/2008/diagram" xmlns:v="urn:schemas-microsoft-com:vml" xmlns:o="urn:schemas-microsoft-com:office:office" xmlns:ns19="urn:schemas-microsoft-com:office:excel" xmlns:w10="urn:schemas-microsoft-com:office:word" xmlns:ns21="urn:schemas-microsoft-com:office:powerpoint" xmlns:ns23="http://schemas.microsoft.com/office/2006/coverPageProps" xmlns:odx="http://opendope.org/xpaths" xmlns:odc="http://opendope.org/conditions" xmlns:odq="http://opendope.org/questions" xmlns:oda="http://opendope.org/answers" xmlns:odi="http://opendope.org/components" xmlns:odgm="http://opendope.org/SmartArt/DataHierarchy" xmlns:ns30="http://schemas.openxmlformats.org/officeDocument/2006/bibliography" xmlns:ns31="http://schemas.openxmlformats.org/drawingml/2006/compatibility" xmlns:ns32="http://schemas.openxmlformats.org/drawingml/2006/lockedCanvas" mc:Ignorable="w14 w15">
+<w:document xmlns:w="http://schemas.openxmlformats.org/wordprocessingml/2006/main" xmlns:m="http://schemas.openxmlformats.org/officeDocument/2006/math" xmlns:r="http://schemas.openxmlformats.org/officeDocument/2006/relationships" xmlns:w14="http://schemas.microsoft.com/office/word/2010/wordml" xmlns:wp="http://schemas.openxmlformats.org/drawingml/2006/wordprocessingDrawing" xmlns:a="http://schemas.openxmlformats.org/drawingml/2006/main" xmlns:w15="http://schemas.microsoft.com/office/word/2012/wordml" xmlns:ns8="http://schemas.openxmlformats.org/schemaLibrary/2006/main" xmlns:mc="http://schemas.openxmlformats.org/markup-compatibility/2006" xmlns:wne="http://schemas.microsoft.com/office/word/2006/wordml" xmlns:c="http://schemas.openxmlformats.org/drawingml/2006/chart" xmlns:ns12="http://schemas.openxmlformats.org/drawingml/2006/chartDrawing" xmlns:dgm="http://schemas.openxmlformats.org/drawingml/2006/diagram" xmlns:pic="http://schemas.openxmlformats.org/drawingml/2006/picture" xmlns:xdr="http://schemas.openxmlformats.org/drawingml/2006/spreadsheetDrawing" xmlns:dsp="http://schemas.microsoft.com/office/drawing/2008/diagram" xmlns:v="urn:schemas-microsoft-com:vml" xmlns:o="urn:schemas-microsoft-com:office:office" xmlns:ns19="urn:schemas-microsoft-com:office:excel" xmlns:w10="urn:schemas-microsoft-com:office:word" xmlns:ns21="urn:schemas-microsoft-com:office:powerpoint" xmlns:ns23="http://schemas.microsoft.com/office/2006/coverPageProps" xmlns:odx="http://opendope.org/xpaths" xmlns:odc="http://opendope.org/conditions" xmlns:odq="http://opendope.org/questions" xmlns:oda="http://opendope.org/answers" xmlns:odi="http://opendope.org/components" xmlns:odgm="http://opendope.org/SmartArt/DataHierarchy" xmlns:ns30="http://schemas.openxmlformats.org/officeDocument/2006/bibliography" xmlns:ns31="http://schemas.openxmlformats.org/drawingml/2006/compatibility" xmlns:ns32="http://schemas.openxmlformats.org/drawingml/2006/lockedCanvas" mc:Ignorable="w14 w15">
   <w:body>
     <w:p>
       <w:pPr>
@@ -57,7 +57,7 @@
                 <w:rFonts w:ascii="Times New Roman" w:hAnsi="Times New Roman" w:cs="Times New Roman"/>
                 <w:i w:val="true"/>
                 <w:color w:val="000000"/>
-                <w:sz w:val="22"/>
+                <w:sz w:val="20"/>
               </w:rPr>
               <w:t xml:space="preserve">STOCK</w:t>
             </w:r>
@@ -83,7 +83,7 @@
                 <w:rFonts w:ascii="Times New Roman" w:hAnsi="Times New Roman" w:cs="Times New Roman"/>
                 <w:i w:val="true"/>
                 <w:color w:val="000000"/>
-                <w:sz w:val="22"/>
+                <w:sz w:val="20"/>
               </w:rPr>
               <w:t xml:space="preserve">BE</w:t>
             </w:r>
@@ -109,7 +109,7 @@
                 <w:rFonts w:ascii="Times New Roman" w:hAnsi="Times New Roman" w:cs="Times New Roman"/>
                 <w:i w:val="true"/>
                 <w:color w:val="000000"/>
-                <w:sz w:val="22"/>
+                <w:sz w:val="20"/>
               </w:rPr>
               <w:t xml:space="preserve">DK</w:t>
             </w:r>
@@ -135,7 +135,7 @@
                 <w:rFonts w:ascii="Times New Roman" w:hAnsi="Times New Roman" w:cs="Times New Roman"/>
                 <w:i w:val="true"/>
                 <w:color w:val="000000"/>
-                <w:sz w:val="22"/>
+                <w:sz w:val="20"/>
               </w:rPr>
               <w:t xml:space="preserve">DE</w:t>
             </w:r>
@@ -161,7 +161,7 @@
                 <w:rFonts w:ascii="Times New Roman" w:hAnsi="Times New Roman" w:cs="Times New Roman"/>
                 <w:i w:val="true"/>
                 <w:color w:val="000000"/>
-                <w:sz w:val="22"/>
+                <w:sz w:val="20"/>
               </w:rPr>
               <w:t xml:space="preserve">EE</w:t>
             </w:r>
@@ -187,7 +187,7 @@
                 <w:rFonts w:ascii="Times New Roman" w:hAnsi="Times New Roman" w:cs="Times New Roman"/>
                 <w:i w:val="true"/>
                 <w:color w:val="000000"/>
-                <w:sz w:val="22"/>
+                <w:sz w:val="20"/>
               </w:rPr>
               <w:t xml:space="preserve">IE</w:t>
             </w:r>
@@ -213,7 +213,7 @@
                 <w:rFonts w:ascii="Times New Roman" w:hAnsi="Times New Roman" w:cs="Times New Roman"/>
                 <w:i w:val="true"/>
                 <w:color w:val="000000"/>
-                <w:sz w:val="22"/>
+                <w:sz w:val="20"/>
               </w:rPr>
               <w:t xml:space="preserve">ES</w:t>
             </w:r>
@@ -239,7 +239,7 @@
                 <w:rFonts w:ascii="Times New Roman" w:hAnsi="Times New Roman" w:cs="Times New Roman"/>
                 <w:i w:val="true"/>
                 <w:color w:val="000000"/>
-                <w:sz w:val="22"/>
+                <w:sz w:val="20"/>
               </w:rPr>
               <w:t xml:space="preserve">FR</w:t>
             </w:r>
@@ -265,7 +265,7 @@
                 <w:rFonts w:ascii="Times New Roman" w:hAnsi="Times New Roman" w:cs="Times New Roman"/>
                 <w:i w:val="true"/>
                 <w:color w:val="000000"/>
-                <w:sz w:val="22"/>
+                <w:sz w:val="20"/>
               </w:rPr>
               <w:t xml:space="preserve">LV</w:t>
             </w:r>
@@ -291,7 +291,7 @@
                 <w:rFonts w:ascii="Times New Roman" w:hAnsi="Times New Roman" w:cs="Times New Roman"/>
                 <w:i w:val="true"/>
                 <w:color w:val="000000"/>
-                <w:sz w:val="22"/>
+                <w:sz w:val="20"/>
               </w:rPr>
               <w:t xml:space="preserve">LT</w:t>
             </w:r>
@@ -317,7 +317,7 @@
                 <w:rFonts w:ascii="Times New Roman" w:hAnsi="Times New Roman" w:cs="Times New Roman"/>
                 <w:i w:val="true"/>
                 <w:color w:val="000000"/>
-                <w:sz w:val="22"/>
+                <w:sz w:val="20"/>
               </w:rPr>
               <w:t xml:space="preserve">NL</w:t>
             </w:r>
@@ -343,7 +343,7 @@
                 <w:rFonts w:ascii="Times New Roman" w:hAnsi="Times New Roman" w:cs="Times New Roman"/>
                 <w:i w:val="true"/>
                 <w:color w:val="000000"/>
-                <w:sz w:val="22"/>
+                <w:sz w:val="20"/>
               </w:rPr>
               <w:t xml:space="preserve">PL</w:t>
             </w:r>
@@ -369,7 +369,7 @@
                 <w:rFonts w:ascii="Times New Roman" w:hAnsi="Times New Roman" w:cs="Times New Roman"/>
                 <w:i w:val="true"/>
                 <w:color w:val="000000"/>
-                <w:sz w:val="22"/>
+                <w:sz w:val="20"/>
               </w:rPr>
               <w:t xml:space="preserve">PT</w:t>
             </w:r>
@@ -395,7 +395,7 @@
                 <w:rFonts w:ascii="Times New Roman" w:hAnsi="Times New Roman" w:cs="Times New Roman"/>
                 <w:i w:val="true"/>
                 <w:color w:val="000000"/>
-                <w:sz w:val="22"/>
+                <w:sz w:val="20"/>
               </w:rPr>
               <w:t xml:space="preserve">FI</w:t>
             </w:r>
@@ -421,7 +421,7 @@
                 <w:rFonts w:ascii="Times New Roman" w:hAnsi="Times New Roman" w:cs="Times New Roman"/>
                 <w:i w:val="true"/>
                 <w:color w:val="000000"/>
-                <w:sz w:val="22"/>
+                <w:sz w:val="20"/>
               </w:rPr>
               <w:t xml:space="preserve">SE</w:t>
             </w:r>
@@ -442,7 +442,7 @@
               <w:pBdr/>
               <w:spacing w:before="20" w:after="20"/>
               <w:ind w:left="20" w:right="20"/>
-              <w:jc w:val="left"/>
+              <w:jc w:val="right"/>
             </w:pPr>
             <w:r>
               <w:rPr>
@@ -899,7 +899,7 @@
               <w:pBdr/>
               <w:spacing w:before="20" w:after="20"/>
               <w:ind w:left="20" w:right="20"/>
-              <w:jc w:val="left"/>
+              <w:jc w:val="right"/>
             </w:pPr>
             <w:r>
               <w:rPr>
@@ -1356,7 +1356,7 @@
               <w:pBdr/>
               <w:spacing w:before="20" w:after="20"/>
               <w:ind w:left="20" w:right="20"/>
-              <w:jc w:val="left"/>
+              <w:jc w:val="right"/>
             </w:pPr>
             <w:r>
               <w:rPr>
@@ -1813,7 +1813,7 @@
               <w:pBdr/>
               <w:spacing w:before="20" w:after="20"/>
               <w:ind w:left="20" w:right="20"/>
-              <w:jc w:val="left"/>
+              <w:jc w:val="right"/>
             </w:pPr>
             <w:r>
               <w:rPr>
@@ -2270,7 +2270,7 @@
               <w:pBdr/>
               <w:spacing w:before="20" w:after="20"/>
               <w:ind w:left="20" w:right="20"/>
-              <w:jc w:val="left"/>
+              <w:jc w:val="right"/>
             </w:pPr>
             <w:r>
               <w:rPr>
@@ -2727,7 +2727,7 @@
               <w:pBdr/>
               <w:spacing w:before="20" w:after="20"/>
               <w:ind w:left="20" w:right="20"/>
-              <w:jc w:val="left"/>
+              <w:jc w:val="right"/>
             </w:pPr>
             <w:r>
               <w:rPr>
@@ -3184,7 +3184,7 @@
               <w:pBdr/>
               <w:spacing w:before="20" w:after="20"/>
               <w:ind w:left="20" w:right="20"/>
-              <w:jc w:val="left"/>
+              <w:jc w:val="right"/>
             </w:pPr>
             <w:r>
               <w:rPr>
@@ -3641,7 +3641,7 @@
               <w:pBdr/>
               <w:spacing w:before="20" w:after="20"/>
               <w:ind w:left="20" w:right="20"/>
-              <w:jc w:val="left"/>
+              <w:jc w:val="right"/>
             </w:pPr>
             <w:r>
               <w:rPr>
@@ -4098,7 +4098,7 @@
               <w:pBdr/>
               <w:spacing w:before="20" w:after="20"/>
               <w:ind w:left="20" w:right="20"/>
-              <w:jc w:val="left"/>
+              <w:jc w:val="right"/>
             </w:pPr>
             <w:r>
               <w:rPr>
@@ -4555,7 +4555,7 @@
               <w:pBdr/>
               <w:spacing w:before="20" w:after="20"/>
               <w:ind w:left="20" w:right="20"/>
-              <w:jc w:val="left"/>
+              <w:jc w:val="right"/>
             </w:pPr>
             <w:r>
               <w:rPr>
@@ -5013,7 +5013,7 @@
               <w:pBdr/>
               <w:spacing w:before="20" w:after="20"/>
               <w:ind w:left="20" w:right="20"/>
-              <w:jc w:val="left"/>
+              <w:jc w:val="right"/>
             </w:pPr>
             <w:r>
               <w:rPr>
@@ -5607,7 +5607,7 @@
 </file>
 
 <file path=word/numbering.xml><?xml version="1.0" encoding="utf-8"?>
-<w:numbering xmlns:w="http://schemas.openxmlformats.org/wordprocessingml/2006/main" xmlns:m="http://schemas.openxmlformats.org/officeDocument/2006/math" xmlns:r="http://schemas.openxmlformats.org/officeDocument/2006/relationships" xmlns:w14="http://schemas.microsoft.com/office/word/2010/wordml" xmlns:wp="http://schemas.openxmlformats.org/drawingml/2006/wordprocessingDrawing" xmlns:a="http://schemas.openxmlformats.org/drawingml/2006/main" xmlns:w15="http://schemas.microsoft.com/office/word/2012/wordml" xmlns:mc="http://schemas.openxmlformats.org/markup-compatibility/2006" xmlns:ns9="http://schemas.openxmlformats.org/schemaLibrary/2006/main" xmlns:wne="http://schemas.microsoft.com/office/word/2006/wordml" xmlns:c="http://schemas.openxmlformats.org/drawingml/2006/chart" xmlns:ns12="http://schemas.openxmlformats.org/drawingml/2006/chartDrawing" xmlns:dgm="http://schemas.openxmlformats.org/drawingml/2006/diagram" xmlns:pic="http://schemas.openxmlformats.org/drawingml/2006/picture" xmlns:xdr="http://schemas.openxmlformats.org/drawingml/2006/spreadsheetDrawing" xmlns:dsp="http://schemas.microsoft.com/office/drawing/2008/diagram" xmlns:v="urn:schemas-microsoft-com:vml" xmlns:o="urn:schemas-microsoft-com:office:office" xmlns:ns19="urn:schemas-microsoft-com:office:excel" xmlns:w10="urn:schemas-microsoft-com:office:word" xmlns:ns21="urn:schemas-microsoft-com:office:powerpoint" xmlns:ns23="http://schemas.microsoft.com/office/2006/coverPageProps" xmlns:odx="http://opendope.org/xpaths" xmlns:odc="http://opendope.org/conditions" xmlns:odq="http://opendope.org/questions" xmlns:oda="http://opendope.org/answers" xmlns:odi="http://opendope.org/components" xmlns:odgm="http://opendope.org/SmartArt/DataHierarchy" xmlns:ns30="http://schemas.openxmlformats.org/officeDocument/2006/bibliography" xmlns:ns31="http://schemas.openxmlformats.org/drawingml/2006/compatibility" xmlns:ns32="http://schemas.openxmlformats.org/drawingml/2006/lockedCanvas">
+<w:numbering xmlns:w="http://schemas.openxmlformats.org/wordprocessingml/2006/main" xmlns:m="http://schemas.openxmlformats.org/officeDocument/2006/math" xmlns:r="http://schemas.openxmlformats.org/officeDocument/2006/relationships" xmlns:w14="http://schemas.microsoft.com/office/word/2010/wordml" xmlns:wp="http://schemas.openxmlformats.org/drawingml/2006/wordprocessingDrawing" xmlns:a="http://schemas.openxmlformats.org/drawingml/2006/main" xmlns:w15="http://schemas.microsoft.com/office/word/2012/wordml" xmlns:ns8="http://schemas.openxmlformats.org/schemaLibrary/2006/main" xmlns:mc="http://schemas.openxmlformats.org/markup-compatibility/2006" xmlns:wne="http://schemas.microsoft.com/office/word/2006/wordml" xmlns:c="http://schemas.openxmlformats.org/drawingml/2006/chart" xmlns:ns12="http://schemas.openxmlformats.org/drawingml/2006/chartDrawing" xmlns:dgm="http://schemas.openxmlformats.org/drawingml/2006/diagram" xmlns:pic="http://schemas.openxmlformats.org/drawingml/2006/picture" xmlns:xdr="http://schemas.openxmlformats.org/drawingml/2006/spreadsheetDrawing" xmlns:dsp="http://schemas.microsoft.com/office/drawing/2008/diagram" xmlns:v="urn:schemas-microsoft-com:vml" xmlns:o="urn:schemas-microsoft-com:office:office" xmlns:ns19="urn:schemas-microsoft-com:office:excel" xmlns:w10="urn:schemas-microsoft-com:office:word" xmlns:ns21="urn:schemas-microsoft-com:office:powerpoint" xmlns:ns23="http://schemas.microsoft.com/office/2006/coverPageProps" xmlns:odx="http://opendope.org/xpaths" xmlns:odc="http://opendope.org/conditions" xmlns:odq="http://opendope.org/questions" xmlns:oda="http://opendope.org/answers" xmlns:odi="http://opendope.org/components" xmlns:odgm="http://opendope.org/SmartArt/DataHierarchy" xmlns:ns30="http://schemas.openxmlformats.org/officeDocument/2006/bibliography" xmlns:ns31="http://schemas.openxmlformats.org/drawingml/2006/compatibility" xmlns:ns32="http://schemas.openxmlformats.org/drawingml/2006/lockedCanvas">
   <w:abstractNum w:abstractNumId="0">
     <w:nsid w:val="1482775B"/>
     <w:multiLevelType w:val="multilevel"/>
@@ -6257,7 +6257,7 @@
 </file>
 
 <file path=word/styles.xml><?xml version="1.0" encoding="utf-8"?>
-<w:styles xmlns:w="http://schemas.openxmlformats.org/wordprocessingml/2006/main" xmlns:m="http://schemas.openxmlformats.org/officeDocument/2006/math" xmlns:r="http://schemas.openxmlformats.org/officeDocument/2006/relationships" xmlns:w14="http://schemas.microsoft.com/office/word/2010/wordml" xmlns:wp="http://schemas.openxmlformats.org/drawingml/2006/wordprocessingDrawing" xmlns:a="http://schemas.openxmlformats.org/drawingml/2006/main" xmlns:w15="http://schemas.microsoft.com/office/word/2012/wordml" xmlns:mc="http://schemas.openxmlformats.org/markup-compatibility/2006" xmlns:ns9="http://schemas.openxmlformats.org/schemaLibrary/2006/main" xmlns:wne="http://schemas.microsoft.com/office/word/2006/wordml" xmlns:c="http://schemas.openxmlformats.org/drawingml/2006/chart" xmlns:ns12="http://schemas.openxmlformats.org/drawingml/2006/chartDrawing" xmlns:dgm="http://schemas.openxmlformats.org/drawingml/2006/diagram" xmlns:pic="http://schemas.openxmlformats.org/drawingml/2006/picture" xmlns:xdr="http://schemas.openxmlformats.org/drawingml/2006/spreadsheetDrawing" xmlns:dsp="http://schemas.microsoft.com/office/drawing/2008/diagram" xmlns:v="urn:schemas-microsoft-com:vml" xmlns:o="urn:schemas-microsoft-com:office:office" xmlns:ns19="urn:schemas-microsoft-com:office:excel" xmlns:w10="urn:schemas-microsoft-com:office:word" xmlns:ns21="urn:schemas-microsoft-com:office:powerpoint" xmlns:ns23="http://schemas.microsoft.com/office/2006/coverPageProps" xmlns:odx="http://opendope.org/xpaths" xmlns:odc="http://opendope.org/conditions" xmlns:odq="http://opendope.org/questions" xmlns:oda="http://opendope.org/answers" xmlns:odi="http://opendope.org/components" xmlns:odgm="http://opendope.org/SmartArt/DataHierarchy" xmlns:ns30="http://schemas.openxmlformats.org/officeDocument/2006/bibliography" xmlns:ns31="http://schemas.openxmlformats.org/drawingml/2006/compatibility" xmlns:ns32="http://schemas.openxmlformats.org/drawingml/2006/lockedCanvas">
+<w:styles xmlns:w="http://schemas.openxmlformats.org/wordprocessingml/2006/main" xmlns:m="http://schemas.openxmlformats.org/officeDocument/2006/math" xmlns:r="http://schemas.openxmlformats.org/officeDocument/2006/relationships" xmlns:w14="http://schemas.microsoft.com/office/word/2010/wordml" xmlns:wp="http://schemas.openxmlformats.org/drawingml/2006/wordprocessingDrawing" xmlns:a="http://schemas.openxmlformats.org/drawingml/2006/main" xmlns:w15="http://schemas.microsoft.com/office/word/2012/wordml" xmlns:ns8="http://schemas.openxmlformats.org/schemaLibrary/2006/main" xmlns:mc="http://schemas.openxmlformats.org/markup-compatibility/2006" xmlns:wne="http://schemas.microsoft.com/office/word/2006/wordml" xmlns:c="http://schemas.openxmlformats.org/drawingml/2006/chart" xmlns:ns12="http://schemas.openxmlformats.org/drawingml/2006/chartDrawing" xmlns:dgm="http://schemas.openxmlformats.org/drawingml/2006/diagram" xmlns:pic="http://schemas.openxmlformats.org/drawingml/2006/picture" xmlns:xdr="http://schemas.openxmlformats.org/drawingml/2006/spreadsheetDrawing" xmlns:dsp="http://schemas.microsoft.com/office/drawing/2008/diagram" xmlns:v="urn:schemas-microsoft-com:vml" xmlns:o="urn:schemas-microsoft-com:office:office" xmlns:ns19="urn:schemas-microsoft-com:office:excel" xmlns:w10="urn:schemas-microsoft-com:office:word" xmlns:ns21="urn:schemas-microsoft-com:office:powerpoint" xmlns:ns23="http://schemas.microsoft.com/office/2006/coverPageProps" xmlns:odx="http://opendope.org/xpaths" xmlns:odc="http://opendope.org/conditions" xmlns:odq="http://opendope.org/questions" xmlns:oda="http://opendope.org/answers" xmlns:odi="http://opendope.org/components" xmlns:odgm="http://opendope.org/SmartArt/DataHierarchy" xmlns:ns30="http://schemas.openxmlformats.org/officeDocument/2006/bibliography" xmlns:ns31="http://schemas.openxmlformats.org/drawingml/2006/compatibility" xmlns:ns32="http://schemas.openxmlformats.org/drawingml/2006/lockedCanvas">
   <w:docDefaults>
     <w:rPrDefault>
       <w:rPr>

--- a/Tables/Table8SI.docx
+++ b/Tables/Table8SI.docx
@@ -1,6 +1,6 @@
 
 <file path=word/document.xml><?xml version="1.0" encoding="utf-8"?>
-<w:document xmlns:w="http://schemas.openxmlformats.org/wordprocessingml/2006/main" xmlns:m="http://schemas.openxmlformats.org/officeDocument/2006/math" xmlns:r="http://schemas.openxmlformats.org/officeDocument/2006/relationships" xmlns:w14="http://schemas.microsoft.com/office/word/2010/wordml" xmlns:wp="http://schemas.openxmlformats.org/drawingml/2006/wordprocessingDrawing" xmlns:a="http://schemas.openxmlformats.org/drawingml/2006/main" xmlns:w15="http://schemas.microsoft.com/office/word/2012/wordml" xmlns:ns8="http://schemas.openxmlformats.org/schemaLibrary/2006/main" xmlns:mc="http://schemas.openxmlformats.org/markup-compatibility/2006" xmlns:wne="http://schemas.microsoft.com/office/word/2006/wordml" xmlns:c="http://schemas.openxmlformats.org/drawingml/2006/chart" xmlns:ns12="http://schemas.openxmlformats.org/drawingml/2006/chartDrawing" xmlns:dgm="http://schemas.openxmlformats.org/drawingml/2006/diagram" xmlns:pic="http://schemas.openxmlformats.org/drawingml/2006/picture" xmlns:xdr="http://schemas.openxmlformats.org/drawingml/2006/spreadsheetDrawing" xmlns:dsp="http://schemas.microsoft.com/office/drawing/2008/diagram" xmlns:v="urn:schemas-microsoft-com:vml" xmlns:o="urn:schemas-microsoft-com:office:office" xmlns:ns19="urn:schemas-microsoft-com:office:excel" xmlns:w10="urn:schemas-microsoft-com:office:word" xmlns:ns21="urn:schemas-microsoft-com:office:powerpoint" xmlns:ns23="http://schemas.microsoft.com/office/2006/coverPageProps" xmlns:odx="http://opendope.org/xpaths" xmlns:odc="http://opendope.org/conditions" xmlns:odq="http://opendope.org/questions" xmlns:oda="http://opendope.org/answers" xmlns:odi="http://opendope.org/components" xmlns:odgm="http://opendope.org/SmartArt/DataHierarchy" xmlns:ns30="http://schemas.openxmlformats.org/officeDocument/2006/bibliography" xmlns:ns31="http://schemas.openxmlformats.org/drawingml/2006/compatibility" xmlns:ns32="http://schemas.openxmlformats.org/drawingml/2006/lockedCanvas" mc:Ignorable="w14 w15">
+<w:document xmlns:w="http://schemas.openxmlformats.org/wordprocessingml/2006/main" xmlns:m="http://schemas.openxmlformats.org/officeDocument/2006/math" xmlns:r="http://schemas.openxmlformats.org/officeDocument/2006/relationships" xmlns:w14="http://schemas.microsoft.com/office/word/2010/wordml" xmlns:wp="http://schemas.openxmlformats.org/drawingml/2006/wordprocessingDrawing" xmlns:a="http://schemas.openxmlformats.org/drawingml/2006/main" xmlns:w15="http://schemas.microsoft.com/office/word/2012/wordml" xmlns:ns8="http://schemas.openxmlformats.org/schemaLibrary/2006/main" xmlns:mc="http://schemas.openxmlformats.org/markup-compatibility/2006" xmlns:wne="http://schemas.microsoft.com/office/word/2006/wordml" xmlns:c="http://schemas.openxmlformats.org/drawingml/2006/chart" xmlns:ns12="http://schemas.openxmlformats.org/drawingml/2006/chartDrawing" xmlns:dgm="http://schemas.openxmlformats.org/drawingml/2006/diagram" xmlns:pic="http://schemas.openxmlformats.org/drawingml/2006/picture" xmlns:xdr="http://schemas.openxmlformats.org/drawingml/2006/spreadsheetDrawing" xmlns:dsp="http://schemas.microsoft.com/office/drawing/2008/diagram" xmlns:ns17="urn:schemas-microsoft-com:office:excel" xmlns:o="urn:schemas-microsoft-com:office:office" xmlns:w10="urn:schemas-microsoft-com:office:word" xmlns:v="urn:schemas-microsoft-com:vml" xmlns:ns21="urn:schemas-microsoft-com:office:powerpoint" xmlns:ns23="http://schemas.microsoft.com/office/2006/coverPageProps" xmlns:odx="http://opendope.org/xpaths" xmlns:odc="http://opendope.org/conditions" xmlns:odq="http://opendope.org/questions" xmlns:oda="http://opendope.org/answers" xmlns:odi="http://opendope.org/components" xmlns:odgm="http://opendope.org/SmartArt/DataHierarchy" xmlns:ns30="http://schemas.openxmlformats.org/officeDocument/2006/bibliography" xmlns:ns31="http://schemas.openxmlformats.org/drawingml/2006/compatibility" xmlns:ns32="http://schemas.openxmlformats.org/drawingml/2006/lockedCanvas" mc:Ignorable="w14 w15">
   <w:body>
     <w:p>
       <w:pPr>
@@ -5607,7 +5607,7 @@
 </file>
 
 <file path=word/numbering.xml><?xml version="1.0" encoding="utf-8"?>
-<w:numbering xmlns:w="http://schemas.openxmlformats.org/wordprocessingml/2006/main" xmlns:m="http://schemas.openxmlformats.org/officeDocument/2006/math" xmlns:r="http://schemas.openxmlformats.org/officeDocument/2006/relationships" xmlns:w14="http://schemas.microsoft.com/office/word/2010/wordml" xmlns:wp="http://schemas.openxmlformats.org/drawingml/2006/wordprocessingDrawing" xmlns:a="http://schemas.openxmlformats.org/drawingml/2006/main" xmlns:w15="http://schemas.microsoft.com/office/word/2012/wordml" xmlns:ns8="http://schemas.openxmlformats.org/schemaLibrary/2006/main" xmlns:mc="http://schemas.openxmlformats.org/markup-compatibility/2006" xmlns:wne="http://schemas.microsoft.com/office/word/2006/wordml" xmlns:c="http://schemas.openxmlformats.org/drawingml/2006/chart" xmlns:ns12="http://schemas.openxmlformats.org/drawingml/2006/chartDrawing" xmlns:dgm="http://schemas.openxmlformats.org/drawingml/2006/diagram" xmlns:pic="http://schemas.openxmlformats.org/drawingml/2006/picture" xmlns:xdr="http://schemas.openxmlformats.org/drawingml/2006/spreadsheetDrawing" xmlns:dsp="http://schemas.microsoft.com/office/drawing/2008/diagram" xmlns:v="urn:schemas-microsoft-com:vml" xmlns:o="urn:schemas-microsoft-com:office:office" xmlns:ns19="urn:schemas-microsoft-com:office:excel" xmlns:w10="urn:schemas-microsoft-com:office:word" xmlns:ns21="urn:schemas-microsoft-com:office:powerpoint" xmlns:ns23="http://schemas.microsoft.com/office/2006/coverPageProps" xmlns:odx="http://opendope.org/xpaths" xmlns:odc="http://opendope.org/conditions" xmlns:odq="http://opendope.org/questions" xmlns:oda="http://opendope.org/answers" xmlns:odi="http://opendope.org/components" xmlns:odgm="http://opendope.org/SmartArt/DataHierarchy" xmlns:ns30="http://schemas.openxmlformats.org/officeDocument/2006/bibliography" xmlns:ns31="http://schemas.openxmlformats.org/drawingml/2006/compatibility" xmlns:ns32="http://schemas.openxmlformats.org/drawingml/2006/lockedCanvas">
+<w:numbering xmlns:w="http://schemas.openxmlformats.org/wordprocessingml/2006/main" xmlns:m="http://schemas.openxmlformats.org/officeDocument/2006/math" xmlns:r="http://schemas.openxmlformats.org/officeDocument/2006/relationships" xmlns:w14="http://schemas.microsoft.com/office/word/2010/wordml" xmlns:wp="http://schemas.openxmlformats.org/drawingml/2006/wordprocessingDrawing" xmlns:a="http://schemas.openxmlformats.org/drawingml/2006/main" xmlns:w15="http://schemas.microsoft.com/office/word/2012/wordml" xmlns:ns8="http://schemas.openxmlformats.org/schemaLibrary/2006/main" xmlns:mc="http://schemas.openxmlformats.org/markup-compatibility/2006" xmlns:wne="http://schemas.microsoft.com/office/word/2006/wordml" xmlns:c="http://schemas.openxmlformats.org/drawingml/2006/chart" xmlns:ns12="http://schemas.openxmlformats.org/drawingml/2006/chartDrawing" xmlns:dgm="http://schemas.openxmlformats.org/drawingml/2006/diagram" xmlns:pic="http://schemas.openxmlformats.org/drawingml/2006/picture" xmlns:xdr="http://schemas.openxmlformats.org/drawingml/2006/spreadsheetDrawing" xmlns:dsp="http://schemas.microsoft.com/office/drawing/2008/diagram" xmlns:ns17="urn:schemas-microsoft-com:office:excel" xmlns:o="urn:schemas-microsoft-com:office:office" xmlns:w10="urn:schemas-microsoft-com:office:word" xmlns:v="urn:schemas-microsoft-com:vml" xmlns:ns21="urn:schemas-microsoft-com:office:powerpoint" xmlns:ns23="http://schemas.microsoft.com/office/2006/coverPageProps" xmlns:odx="http://opendope.org/xpaths" xmlns:odc="http://opendope.org/conditions" xmlns:odq="http://opendope.org/questions" xmlns:oda="http://opendope.org/answers" xmlns:odi="http://opendope.org/components" xmlns:odgm="http://opendope.org/SmartArt/DataHierarchy" xmlns:ns30="http://schemas.openxmlformats.org/officeDocument/2006/bibliography" xmlns:ns31="http://schemas.openxmlformats.org/drawingml/2006/compatibility" xmlns:ns32="http://schemas.openxmlformats.org/drawingml/2006/lockedCanvas">
   <w:abstractNum w:abstractNumId="0">
     <w:nsid w:val="1482775B"/>
     <w:multiLevelType w:val="multilevel"/>
@@ -6257,7 +6257,7 @@
 </file>
 
 <file path=word/styles.xml><?xml version="1.0" encoding="utf-8"?>
-<w:styles xmlns:w="http://schemas.openxmlformats.org/wordprocessingml/2006/main" xmlns:m="http://schemas.openxmlformats.org/officeDocument/2006/math" xmlns:r="http://schemas.openxmlformats.org/officeDocument/2006/relationships" xmlns:w14="http://schemas.microsoft.com/office/word/2010/wordml" xmlns:wp="http://schemas.openxmlformats.org/drawingml/2006/wordprocessingDrawing" xmlns:a="http://schemas.openxmlformats.org/drawingml/2006/main" xmlns:w15="http://schemas.microsoft.com/office/word/2012/wordml" xmlns:ns8="http://schemas.openxmlformats.org/schemaLibrary/2006/main" xmlns:mc="http://schemas.openxmlformats.org/markup-compatibility/2006" xmlns:wne="http://schemas.microsoft.com/office/word/2006/wordml" xmlns:c="http://schemas.openxmlformats.org/drawingml/2006/chart" xmlns:ns12="http://schemas.openxmlformats.org/drawingml/2006/chartDrawing" xmlns:dgm="http://schemas.openxmlformats.org/drawingml/2006/diagram" xmlns:pic="http://schemas.openxmlformats.org/drawingml/2006/picture" xmlns:xdr="http://schemas.openxmlformats.org/drawingml/2006/spreadsheetDrawing" xmlns:dsp="http://schemas.microsoft.com/office/drawing/2008/diagram" xmlns:v="urn:schemas-microsoft-com:vml" xmlns:o="urn:schemas-microsoft-com:office:office" xmlns:ns19="urn:schemas-microsoft-com:office:excel" xmlns:w10="urn:schemas-microsoft-com:office:word" xmlns:ns21="urn:schemas-microsoft-com:office:powerpoint" xmlns:ns23="http://schemas.microsoft.com/office/2006/coverPageProps" xmlns:odx="http://opendope.org/xpaths" xmlns:odc="http://opendope.org/conditions" xmlns:odq="http://opendope.org/questions" xmlns:oda="http://opendope.org/answers" xmlns:odi="http://opendope.org/components" xmlns:odgm="http://opendope.org/SmartArt/DataHierarchy" xmlns:ns30="http://schemas.openxmlformats.org/officeDocument/2006/bibliography" xmlns:ns31="http://schemas.openxmlformats.org/drawingml/2006/compatibility" xmlns:ns32="http://schemas.openxmlformats.org/drawingml/2006/lockedCanvas">
+<w:styles xmlns:w="http://schemas.openxmlformats.org/wordprocessingml/2006/main" xmlns:m="http://schemas.openxmlformats.org/officeDocument/2006/math" xmlns:r="http://schemas.openxmlformats.org/officeDocument/2006/relationships" xmlns:w14="http://schemas.microsoft.com/office/word/2010/wordml" xmlns:wp="http://schemas.openxmlformats.org/drawingml/2006/wordprocessingDrawing" xmlns:a="http://schemas.openxmlformats.org/drawingml/2006/main" xmlns:w15="http://schemas.microsoft.com/office/word/2012/wordml" xmlns:ns8="http://schemas.openxmlformats.org/schemaLibrary/2006/main" xmlns:mc="http://schemas.openxmlformats.org/markup-compatibility/2006" xmlns:wne="http://schemas.microsoft.com/office/word/2006/wordml" xmlns:c="http://schemas.openxmlformats.org/drawingml/2006/chart" xmlns:ns12="http://schemas.openxmlformats.org/drawingml/2006/chartDrawing" xmlns:dgm="http://schemas.openxmlformats.org/drawingml/2006/diagram" xmlns:pic="http://schemas.openxmlformats.org/drawingml/2006/picture" xmlns:xdr="http://schemas.openxmlformats.org/drawingml/2006/spreadsheetDrawing" xmlns:dsp="http://schemas.microsoft.com/office/drawing/2008/diagram" xmlns:ns17="urn:schemas-microsoft-com:office:excel" xmlns:o="urn:schemas-microsoft-com:office:office" xmlns:w10="urn:schemas-microsoft-com:office:word" xmlns:v="urn:schemas-microsoft-com:vml" xmlns:ns21="urn:schemas-microsoft-com:office:powerpoint" xmlns:ns23="http://schemas.microsoft.com/office/2006/coverPageProps" xmlns:odx="http://opendope.org/xpaths" xmlns:odc="http://opendope.org/conditions" xmlns:odq="http://opendope.org/questions" xmlns:oda="http://opendope.org/answers" xmlns:odi="http://opendope.org/components" xmlns:odgm="http://opendope.org/SmartArt/DataHierarchy" xmlns:ns30="http://schemas.openxmlformats.org/officeDocument/2006/bibliography" xmlns:ns31="http://schemas.openxmlformats.org/drawingml/2006/compatibility" xmlns:ns32="http://schemas.openxmlformats.org/drawingml/2006/lockedCanvas">
   <w:docDefaults>
     <w:rPrDefault>
       <w:rPr>

--- a/Tables/Table8SI.docx
+++ b/Tables/Table8SI.docx
@@ -1,6 +1,6 @@
 
 <file path=word/document.xml><?xml version="1.0" encoding="utf-8"?>
-<w:document xmlns:w="http://schemas.openxmlformats.org/wordprocessingml/2006/main" xmlns:m="http://schemas.openxmlformats.org/officeDocument/2006/math" xmlns:r="http://schemas.openxmlformats.org/officeDocument/2006/relationships" xmlns:w14="http://schemas.microsoft.com/office/word/2010/wordml" xmlns:wp="http://schemas.openxmlformats.org/drawingml/2006/wordprocessingDrawing" xmlns:a="http://schemas.openxmlformats.org/drawingml/2006/main" xmlns:w15="http://schemas.microsoft.com/office/word/2012/wordml" xmlns:ns8="http://schemas.openxmlformats.org/schemaLibrary/2006/main" xmlns:mc="http://schemas.openxmlformats.org/markup-compatibility/2006" xmlns:wne="http://schemas.microsoft.com/office/word/2006/wordml" xmlns:c="http://schemas.openxmlformats.org/drawingml/2006/chart" xmlns:ns12="http://schemas.openxmlformats.org/drawingml/2006/chartDrawing" xmlns:dgm="http://schemas.openxmlformats.org/drawingml/2006/diagram" xmlns:pic="http://schemas.openxmlformats.org/drawingml/2006/picture" xmlns:xdr="http://schemas.openxmlformats.org/drawingml/2006/spreadsheetDrawing" xmlns:dsp="http://schemas.microsoft.com/office/drawing/2008/diagram" xmlns:ns17="urn:schemas-microsoft-com:office:excel" xmlns:o="urn:schemas-microsoft-com:office:office" xmlns:w10="urn:schemas-microsoft-com:office:word" xmlns:v="urn:schemas-microsoft-com:vml" xmlns:ns21="urn:schemas-microsoft-com:office:powerpoint" xmlns:ns23="http://schemas.microsoft.com/office/2006/coverPageProps" xmlns:odx="http://opendope.org/xpaths" xmlns:odc="http://opendope.org/conditions" xmlns:odq="http://opendope.org/questions" xmlns:oda="http://opendope.org/answers" xmlns:odi="http://opendope.org/components" xmlns:odgm="http://opendope.org/SmartArt/DataHierarchy" xmlns:ns30="http://schemas.openxmlformats.org/officeDocument/2006/bibliography" xmlns:ns31="http://schemas.openxmlformats.org/drawingml/2006/compatibility" xmlns:ns32="http://schemas.openxmlformats.org/drawingml/2006/lockedCanvas" mc:Ignorable="w14 w15">
+<w:document xmlns:w="http://schemas.openxmlformats.org/wordprocessingml/2006/main" xmlns:w15="http://schemas.microsoft.com/office/word/2012/wordml" xmlns:r="http://schemas.openxmlformats.org/officeDocument/2006/relationships" xmlns:m="http://schemas.openxmlformats.org/officeDocument/2006/math" xmlns:w14="http://schemas.microsoft.com/office/word/2010/wordml" xmlns:wp="http://schemas.openxmlformats.org/drawingml/2006/wordprocessingDrawing" xmlns:a="http://schemas.openxmlformats.org/drawingml/2006/main" xmlns:mc="http://schemas.openxmlformats.org/markup-compatibility/2006" xmlns:ns9="http://schemas.openxmlformats.org/schemaLibrary/2006/main" xmlns:wne="http://schemas.microsoft.com/office/word/2006/wordml" xmlns:c="http://schemas.openxmlformats.org/drawingml/2006/chart" xmlns:ns12="http://schemas.openxmlformats.org/drawingml/2006/chartDrawing" xmlns:dgm="http://schemas.openxmlformats.org/drawingml/2006/diagram" xmlns:pic="http://schemas.openxmlformats.org/drawingml/2006/picture" xmlns:xdr="http://schemas.openxmlformats.org/drawingml/2006/spreadsheetDrawing" xmlns:dsp="http://schemas.microsoft.com/office/drawing/2008/diagram" xmlns:v="urn:schemas-microsoft-com:vml" xmlns:o="urn:schemas-microsoft-com:office:office" xmlns:ns19="urn:schemas-microsoft-com:office:excel" xmlns:w10="urn:schemas-microsoft-com:office:word" xmlns:ns21="urn:schemas-microsoft-com:office:powerpoint" xmlns:ns23="http://schemas.microsoft.com/office/2006/coverPageProps" xmlns:odx="http://opendope.org/xpaths" xmlns:odc="http://opendope.org/conditions" xmlns:odq="http://opendope.org/questions" xmlns:oda="http://opendope.org/answers" xmlns:odi="http://opendope.org/components" xmlns:odgm="http://opendope.org/SmartArt/DataHierarchy" xmlns:ns30="http://schemas.openxmlformats.org/officeDocument/2006/bibliography" xmlns:ns31="http://schemas.openxmlformats.org/drawingml/2006/compatibility" xmlns:ns32="http://schemas.openxmlformats.org/drawingml/2006/lockedCanvas" mc:Ignorable="w14 w15">
   <w:body>
     <w:p>
       <w:pPr>
@@ -5607,7 +5607,7 @@
 </file>
 
 <file path=word/numbering.xml><?xml version="1.0" encoding="utf-8"?>
-<w:numbering xmlns:w="http://schemas.openxmlformats.org/wordprocessingml/2006/main" xmlns:m="http://schemas.openxmlformats.org/officeDocument/2006/math" xmlns:r="http://schemas.openxmlformats.org/officeDocument/2006/relationships" xmlns:w14="http://schemas.microsoft.com/office/word/2010/wordml" xmlns:wp="http://schemas.openxmlformats.org/drawingml/2006/wordprocessingDrawing" xmlns:a="http://schemas.openxmlformats.org/drawingml/2006/main" xmlns:w15="http://schemas.microsoft.com/office/word/2012/wordml" xmlns:ns8="http://schemas.openxmlformats.org/schemaLibrary/2006/main" xmlns:mc="http://schemas.openxmlformats.org/markup-compatibility/2006" xmlns:wne="http://schemas.microsoft.com/office/word/2006/wordml" xmlns:c="http://schemas.openxmlformats.org/drawingml/2006/chart" xmlns:ns12="http://schemas.openxmlformats.org/drawingml/2006/chartDrawing" xmlns:dgm="http://schemas.openxmlformats.org/drawingml/2006/diagram" xmlns:pic="http://schemas.openxmlformats.org/drawingml/2006/picture" xmlns:xdr="http://schemas.openxmlformats.org/drawingml/2006/spreadsheetDrawing" xmlns:dsp="http://schemas.microsoft.com/office/drawing/2008/diagram" xmlns:ns17="urn:schemas-microsoft-com:office:excel" xmlns:o="urn:schemas-microsoft-com:office:office" xmlns:w10="urn:schemas-microsoft-com:office:word" xmlns:v="urn:schemas-microsoft-com:vml" xmlns:ns21="urn:schemas-microsoft-com:office:powerpoint" xmlns:ns23="http://schemas.microsoft.com/office/2006/coverPageProps" xmlns:odx="http://opendope.org/xpaths" xmlns:odc="http://opendope.org/conditions" xmlns:odq="http://opendope.org/questions" xmlns:oda="http://opendope.org/answers" xmlns:odi="http://opendope.org/components" xmlns:odgm="http://opendope.org/SmartArt/DataHierarchy" xmlns:ns30="http://schemas.openxmlformats.org/officeDocument/2006/bibliography" xmlns:ns31="http://schemas.openxmlformats.org/drawingml/2006/compatibility" xmlns:ns32="http://schemas.openxmlformats.org/drawingml/2006/lockedCanvas">
+<w:numbering xmlns:w="http://schemas.openxmlformats.org/wordprocessingml/2006/main" xmlns:w15="http://schemas.microsoft.com/office/word/2012/wordml" xmlns:r="http://schemas.openxmlformats.org/officeDocument/2006/relationships" xmlns:m="http://schemas.openxmlformats.org/officeDocument/2006/math" xmlns:w14="http://schemas.microsoft.com/office/word/2010/wordml" xmlns:wp="http://schemas.openxmlformats.org/drawingml/2006/wordprocessingDrawing" xmlns:a="http://schemas.openxmlformats.org/drawingml/2006/main" xmlns:mc="http://schemas.openxmlformats.org/markup-compatibility/2006" xmlns:ns9="http://schemas.openxmlformats.org/schemaLibrary/2006/main" xmlns:wne="http://schemas.microsoft.com/office/word/2006/wordml" xmlns:c="http://schemas.openxmlformats.org/drawingml/2006/chart" xmlns:ns12="http://schemas.openxmlformats.org/drawingml/2006/chartDrawing" xmlns:dgm="http://schemas.openxmlformats.org/drawingml/2006/diagram" xmlns:pic="http://schemas.openxmlformats.org/drawingml/2006/picture" xmlns:xdr="http://schemas.openxmlformats.org/drawingml/2006/spreadsheetDrawing" xmlns:dsp="http://schemas.microsoft.com/office/drawing/2008/diagram" xmlns:v="urn:schemas-microsoft-com:vml" xmlns:o="urn:schemas-microsoft-com:office:office" xmlns:ns19="urn:schemas-microsoft-com:office:excel" xmlns:w10="urn:schemas-microsoft-com:office:word" xmlns:ns21="urn:schemas-microsoft-com:office:powerpoint" xmlns:ns23="http://schemas.microsoft.com/office/2006/coverPageProps" xmlns:odx="http://opendope.org/xpaths" xmlns:odc="http://opendope.org/conditions" xmlns:odq="http://opendope.org/questions" xmlns:oda="http://opendope.org/answers" xmlns:odi="http://opendope.org/components" xmlns:odgm="http://opendope.org/SmartArt/DataHierarchy" xmlns:ns30="http://schemas.openxmlformats.org/officeDocument/2006/bibliography" xmlns:ns31="http://schemas.openxmlformats.org/drawingml/2006/compatibility" xmlns:ns32="http://schemas.openxmlformats.org/drawingml/2006/lockedCanvas">
   <w:abstractNum w:abstractNumId="0">
     <w:nsid w:val="1482775B"/>
     <w:multiLevelType w:val="multilevel"/>
@@ -6257,7 +6257,7 @@
 </file>
 
 <file path=word/styles.xml><?xml version="1.0" encoding="utf-8"?>
-<w:styles xmlns:w="http://schemas.openxmlformats.org/wordprocessingml/2006/main" xmlns:m="http://schemas.openxmlformats.org/officeDocument/2006/math" xmlns:r="http://schemas.openxmlformats.org/officeDocument/2006/relationships" xmlns:w14="http://schemas.microsoft.com/office/word/2010/wordml" xmlns:wp="http://schemas.openxmlformats.org/drawingml/2006/wordprocessingDrawing" xmlns:a="http://schemas.openxmlformats.org/drawingml/2006/main" xmlns:w15="http://schemas.microsoft.com/office/word/2012/wordml" xmlns:ns8="http://schemas.openxmlformats.org/schemaLibrary/2006/main" xmlns:mc="http://schemas.openxmlformats.org/markup-compatibility/2006" xmlns:wne="http://schemas.microsoft.com/office/word/2006/wordml" xmlns:c="http://schemas.openxmlformats.org/drawingml/2006/chart" xmlns:ns12="http://schemas.openxmlformats.org/drawingml/2006/chartDrawing" xmlns:dgm="http://schemas.openxmlformats.org/drawingml/2006/diagram" xmlns:pic="http://schemas.openxmlformats.org/drawingml/2006/picture" xmlns:xdr="http://schemas.openxmlformats.org/drawingml/2006/spreadsheetDrawing" xmlns:dsp="http://schemas.microsoft.com/office/drawing/2008/diagram" xmlns:ns17="urn:schemas-microsoft-com:office:excel" xmlns:o="urn:schemas-microsoft-com:office:office" xmlns:w10="urn:schemas-microsoft-com:office:word" xmlns:v="urn:schemas-microsoft-com:vml" xmlns:ns21="urn:schemas-microsoft-com:office:powerpoint" xmlns:ns23="http://schemas.microsoft.com/office/2006/coverPageProps" xmlns:odx="http://opendope.org/xpaths" xmlns:odc="http://opendope.org/conditions" xmlns:odq="http://opendope.org/questions" xmlns:oda="http://opendope.org/answers" xmlns:odi="http://opendope.org/components" xmlns:odgm="http://opendope.org/SmartArt/DataHierarchy" xmlns:ns30="http://schemas.openxmlformats.org/officeDocument/2006/bibliography" xmlns:ns31="http://schemas.openxmlformats.org/drawingml/2006/compatibility" xmlns:ns32="http://schemas.openxmlformats.org/drawingml/2006/lockedCanvas">
+<w:styles xmlns:w="http://schemas.openxmlformats.org/wordprocessingml/2006/main" xmlns:w15="http://schemas.microsoft.com/office/word/2012/wordml" xmlns:r="http://schemas.openxmlformats.org/officeDocument/2006/relationships" xmlns:m="http://schemas.openxmlformats.org/officeDocument/2006/math" xmlns:w14="http://schemas.microsoft.com/office/word/2010/wordml" xmlns:wp="http://schemas.openxmlformats.org/drawingml/2006/wordprocessingDrawing" xmlns:a="http://schemas.openxmlformats.org/drawingml/2006/main" xmlns:mc="http://schemas.openxmlformats.org/markup-compatibility/2006" xmlns:ns9="http://schemas.openxmlformats.org/schemaLibrary/2006/main" xmlns:wne="http://schemas.microsoft.com/office/word/2006/wordml" xmlns:c="http://schemas.openxmlformats.org/drawingml/2006/chart" xmlns:ns12="http://schemas.openxmlformats.org/drawingml/2006/chartDrawing" xmlns:dgm="http://schemas.openxmlformats.org/drawingml/2006/diagram" xmlns:pic="http://schemas.openxmlformats.org/drawingml/2006/picture" xmlns:xdr="http://schemas.openxmlformats.org/drawingml/2006/spreadsheetDrawing" xmlns:dsp="http://schemas.microsoft.com/office/drawing/2008/diagram" xmlns:v="urn:schemas-microsoft-com:vml" xmlns:o="urn:schemas-microsoft-com:office:office" xmlns:ns19="urn:schemas-microsoft-com:office:excel" xmlns:w10="urn:schemas-microsoft-com:office:word" xmlns:ns21="urn:schemas-microsoft-com:office:powerpoint" xmlns:ns23="http://schemas.microsoft.com/office/2006/coverPageProps" xmlns:odx="http://opendope.org/xpaths" xmlns:odc="http://opendope.org/conditions" xmlns:odq="http://opendope.org/questions" xmlns:oda="http://opendope.org/answers" xmlns:odi="http://opendope.org/components" xmlns:odgm="http://opendope.org/SmartArt/DataHierarchy" xmlns:ns30="http://schemas.openxmlformats.org/officeDocument/2006/bibliography" xmlns:ns31="http://schemas.openxmlformats.org/drawingml/2006/compatibility" xmlns:ns32="http://schemas.openxmlformats.org/drawingml/2006/lockedCanvas">
   <w:docDefaults>
     <w:rPrDefault>
       <w:rPr>

--- a/Tables/Table8SI.docx
+++ b/Tables/Table8SI.docx
@@ -1,6 +1,6 @@
 
 <file path=word/document.xml><?xml version="1.0" encoding="utf-8"?>
-<w:document xmlns:w="http://schemas.openxmlformats.org/wordprocessingml/2006/main" xmlns:w15="http://schemas.microsoft.com/office/word/2012/wordml" xmlns:r="http://schemas.openxmlformats.org/officeDocument/2006/relationships" xmlns:m="http://schemas.openxmlformats.org/officeDocument/2006/math" xmlns:w14="http://schemas.microsoft.com/office/word/2010/wordml" xmlns:wp="http://schemas.openxmlformats.org/drawingml/2006/wordprocessingDrawing" xmlns:a="http://schemas.openxmlformats.org/drawingml/2006/main" xmlns:mc="http://schemas.openxmlformats.org/markup-compatibility/2006" xmlns:ns9="http://schemas.openxmlformats.org/schemaLibrary/2006/main" xmlns:wne="http://schemas.microsoft.com/office/word/2006/wordml" xmlns:c="http://schemas.openxmlformats.org/drawingml/2006/chart" xmlns:ns12="http://schemas.openxmlformats.org/drawingml/2006/chartDrawing" xmlns:dgm="http://schemas.openxmlformats.org/drawingml/2006/diagram" xmlns:pic="http://schemas.openxmlformats.org/drawingml/2006/picture" xmlns:xdr="http://schemas.openxmlformats.org/drawingml/2006/spreadsheetDrawing" xmlns:dsp="http://schemas.microsoft.com/office/drawing/2008/diagram" xmlns:v="urn:schemas-microsoft-com:vml" xmlns:o="urn:schemas-microsoft-com:office:office" xmlns:ns19="urn:schemas-microsoft-com:office:excel" xmlns:w10="urn:schemas-microsoft-com:office:word" xmlns:ns21="urn:schemas-microsoft-com:office:powerpoint" xmlns:ns23="http://schemas.microsoft.com/office/2006/coverPageProps" xmlns:odx="http://opendope.org/xpaths" xmlns:odc="http://opendope.org/conditions" xmlns:odq="http://opendope.org/questions" xmlns:oda="http://opendope.org/answers" xmlns:odi="http://opendope.org/components" xmlns:odgm="http://opendope.org/SmartArt/DataHierarchy" xmlns:ns30="http://schemas.openxmlformats.org/officeDocument/2006/bibliography" xmlns:ns31="http://schemas.openxmlformats.org/drawingml/2006/compatibility" xmlns:ns32="http://schemas.openxmlformats.org/drawingml/2006/lockedCanvas" mc:Ignorable="w14 w15">
+<w:document xmlns:w="http://schemas.openxmlformats.org/wordprocessingml/2006/main" xmlns:m="http://schemas.openxmlformats.org/officeDocument/2006/math" xmlns:r="http://schemas.openxmlformats.org/officeDocument/2006/relationships" xmlns:w14="http://schemas.microsoft.com/office/word/2010/wordml" xmlns:wp="http://schemas.openxmlformats.org/drawingml/2006/wordprocessingDrawing" xmlns:a="http://schemas.openxmlformats.org/drawingml/2006/main" xmlns:w15="http://schemas.microsoft.com/office/word/2012/wordml" xmlns:mc="http://schemas.openxmlformats.org/markup-compatibility/2006" xmlns:ns9="http://schemas.openxmlformats.org/schemaLibrary/2006/main" xmlns:wne="http://schemas.microsoft.com/office/word/2006/wordml" xmlns:c="http://schemas.openxmlformats.org/drawingml/2006/chart" xmlns:ns12="http://schemas.openxmlformats.org/drawingml/2006/chartDrawing" xmlns:dgm="http://schemas.openxmlformats.org/drawingml/2006/diagram" xmlns:pic="http://schemas.openxmlformats.org/drawingml/2006/picture" xmlns:xdr="http://schemas.openxmlformats.org/drawingml/2006/spreadsheetDrawing" xmlns:dsp="http://schemas.microsoft.com/office/drawing/2008/diagram" xmlns:ns17="urn:schemas-microsoft-com:office:excel" xmlns:o="urn:schemas-microsoft-com:office:office" xmlns:v="urn:schemas-microsoft-com:vml" xmlns:w10="urn:schemas-microsoft-com:office:word" xmlns:ns21="urn:schemas-microsoft-com:office:powerpoint" xmlns:ns23="http://schemas.microsoft.com/office/2006/coverPageProps" xmlns:odx="http://opendope.org/xpaths" xmlns:odc="http://opendope.org/conditions" xmlns:odq="http://opendope.org/questions" xmlns:oda="http://opendope.org/answers" xmlns:odi="http://opendope.org/components" xmlns:odgm="http://opendope.org/SmartArt/DataHierarchy" xmlns:ns30="http://schemas.openxmlformats.org/officeDocument/2006/bibliography" xmlns:ns31="http://schemas.openxmlformats.org/drawingml/2006/compatibility" xmlns:ns32="http://schemas.openxmlformats.org/drawingml/2006/lockedCanvas" mc:Ignorable="w14 w15">
   <w:body>
     <w:p>
       <w:pPr>
@@ -5607,7 +5607,7 @@
 </file>
 
 <file path=word/numbering.xml><?xml version="1.0" encoding="utf-8"?>
-<w:numbering xmlns:w="http://schemas.openxmlformats.org/wordprocessingml/2006/main" xmlns:w15="http://schemas.microsoft.com/office/word/2012/wordml" xmlns:r="http://schemas.openxmlformats.org/officeDocument/2006/relationships" xmlns:m="http://schemas.openxmlformats.org/officeDocument/2006/math" xmlns:w14="http://schemas.microsoft.com/office/word/2010/wordml" xmlns:wp="http://schemas.openxmlformats.org/drawingml/2006/wordprocessingDrawing" xmlns:a="http://schemas.openxmlformats.org/drawingml/2006/main" xmlns:mc="http://schemas.openxmlformats.org/markup-compatibility/2006" xmlns:ns9="http://schemas.openxmlformats.org/schemaLibrary/2006/main" xmlns:wne="http://schemas.microsoft.com/office/word/2006/wordml" xmlns:c="http://schemas.openxmlformats.org/drawingml/2006/chart" xmlns:ns12="http://schemas.openxmlformats.org/drawingml/2006/chartDrawing" xmlns:dgm="http://schemas.openxmlformats.org/drawingml/2006/diagram" xmlns:pic="http://schemas.openxmlformats.org/drawingml/2006/picture" xmlns:xdr="http://schemas.openxmlformats.org/drawingml/2006/spreadsheetDrawing" xmlns:dsp="http://schemas.microsoft.com/office/drawing/2008/diagram" xmlns:v="urn:schemas-microsoft-com:vml" xmlns:o="urn:schemas-microsoft-com:office:office" xmlns:ns19="urn:schemas-microsoft-com:office:excel" xmlns:w10="urn:schemas-microsoft-com:office:word" xmlns:ns21="urn:schemas-microsoft-com:office:powerpoint" xmlns:ns23="http://schemas.microsoft.com/office/2006/coverPageProps" xmlns:odx="http://opendope.org/xpaths" xmlns:odc="http://opendope.org/conditions" xmlns:odq="http://opendope.org/questions" xmlns:oda="http://opendope.org/answers" xmlns:odi="http://opendope.org/components" xmlns:odgm="http://opendope.org/SmartArt/DataHierarchy" xmlns:ns30="http://schemas.openxmlformats.org/officeDocument/2006/bibliography" xmlns:ns31="http://schemas.openxmlformats.org/drawingml/2006/compatibility" xmlns:ns32="http://schemas.openxmlformats.org/drawingml/2006/lockedCanvas">
+<w:numbering xmlns:w="http://schemas.openxmlformats.org/wordprocessingml/2006/main" xmlns:m="http://schemas.openxmlformats.org/officeDocument/2006/math" xmlns:r="http://schemas.openxmlformats.org/officeDocument/2006/relationships" xmlns:w14="http://schemas.microsoft.com/office/word/2010/wordml" xmlns:wp="http://schemas.openxmlformats.org/drawingml/2006/wordprocessingDrawing" xmlns:a="http://schemas.openxmlformats.org/drawingml/2006/main" xmlns:w15="http://schemas.microsoft.com/office/word/2012/wordml" xmlns:mc="http://schemas.openxmlformats.org/markup-compatibility/2006" xmlns:ns9="http://schemas.openxmlformats.org/schemaLibrary/2006/main" xmlns:wne="http://schemas.microsoft.com/office/word/2006/wordml" xmlns:c="http://schemas.openxmlformats.org/drawingml/2006/chart" xmlns:ns12="http://schemas.openxmlformats.org/drawingml/2006/chartDrawing" xmlns:dgm="http://schemas.openxmlformats.org/drawingml/2006/diagram" xmlns:pic="http://schemas.openxmlformats.org/drawingml/2006/picture" xmlns:xdr="http://schemas.openxmlformats.org/drawingml/2006/spreadsheetDrawing" xmlns:dsp="http://schemas.microsoft.com/office/drawing/2008/diagram" xmlns:ns17="urn:schemas-microsoft-com:office:excel" xmlns:o="urn:schemas-microsoft-com:office:office" xmlns:v="urn:schemas-microsoft-com:vml" xmlns:w10="urn:schemas-microsoft-com:office:word" xmlns:ns21="urn:schemas-microsoft-com:office:powerpoint" xmlns:ns23="http://schemas.microsoft.com/office/2006/coverPageProps" xmlns:odx="http://opendope.org/xpaths" xmlns:odc="http://opendope.org/conditions" xmlns:odq="http://opendope.org/questions" xmlns:oda="http://opendope.org/answers" xmlns:odi="http://opendope.org/components" xmlns:odgm="http://opendope.org/SmartArt/DataHierarchy" xmlns:ns30="http://schemas.openxmlformats.org/officeDocument/2006/bibliography" xmlns:ns31="http://schemas.openxmlformats.org/drawingml/2006/compatibility" xmlns:ns32="http://schemas.openxmlformats.org/drawingml/2006/lockedCanvas">
   <w:abstractNum w:abstractNumId="0">
     <w:nsid w:val="1482775B"/>
     <w:multiLevelType w:val="multilevel"/>
@@ -6257,7 +6257,7 @@
 </file>
 
 <file path=word/styles.xml><?xml version="1.0" encoding="utf-8"?>
-<w:styles xmlns:w="http://schemas.openxmlformats.org/wordprocessingml/2006/main" xmlns:w15="http://schemas.microsoft.com/office/word/2012/wordml" xmlns:r="http://schemas.openxmlformats.org/officeDocument/2006/relationships" xmlns:m="http://schemas.openxmlformats.org/officeDocument/2006/math" xmlns:w14="http://schemas.microsoft.com/office/word/2010/wordml" xmlns:wp="http://schemas.openxmlformats.org/drawingml/2006/wordprocessingDrawing" xmlns:a="http://schemas.openxmlformats.org/drawingml/2006/main" xmlns:mc="http://schemas.openxmlformats.org/markup-compatibility/2006" xmlns:ns9="http://schemas.openxmlformats.org/schemaLibrary/2006/main" xmlns:wne="http://schemas.microsoft.com/office/word/2006/wordml" xmlns:c="http://schemas.openxmlformats.org/drawingml/2006/chart" xmlns:ns12="http://schemas.openxmlformats.org/drawingml/2006/chartDrawing" xmlns:dgm="http://schemas.openxmlformats.org/drawingml/2006/diagram" xmlns:pic="http://schemas.openxmlformats.org/drawingml/2006/picture" xmlns:xdr="http://schemas.openxmlformats.org/drawingml/2006/spreadsheetDrawing" xmlns:dsp="http://schemas.microsoft.com/office/drawing/2008/diagram" xmlns:v="urn:schemas-microsoft-com:vml" xmlns:o="urn:schemas-microsoft-com:office:office" xmlns:ns19="urn:schemas-microsoft-com:office:excel" xmlns:w10="urn:schemas-microsoft-com:office:word" xmlns:ns21="urn:schemas-microsoft-com:office:powerpoint" xmlns:ns23="http://schemas.microsoft.com/office/2006/coverPageProps" xmlns:odx="http://opendope.org/xpaths" xmlns:odc="http://opendope.org/conditions" xmlns:odq="http://opendope.org/questions" xmlns:oda="http://opendope.org/answers" xmlns:odi="http://opendope.org/components" xmlns:odgm="http://opendope.org/SmartArt/DataHierarchy" xmlns:ns30="http://schemas.openxmlformats.org/officeDocument/2006/bibliography" xmlns:ns31="http://schemas.openxmlformats.org/drawingml/2006/compatibility" xmlns:ns32="http://schemas.openxmlformats.org/drawingml/2006/lockedCanvas">
+<w:styles xmlns:w="http://schemas.openxmlformats.org/wordprocessingml/2006/main" xmlns:m="http://schemas.openxmlformats.org/officeDocument/2006/math" xmlns:r="http://schemas.openxmlformats.org/officeDocument/2006/relationships" xmlns:w14="http://schemas.microsoft.com/office/word/2010/wordml" xmlns:wp="http://schemas.openxmlformats.org/drawingml/2006/wordprocessingDrawing" xmlns:a="http://schemas.openxmlformats.org/drawingml/2006/main" xmlns:w15="http://schemas.microsoft.com/office/word/2012/wordml" xmlns:mc="http://schemas.openxmlformats.org/markup-compatibility/2006" xmlns:ns9="http://schemas.openxmlformats.org/schemaLibrary/2006/main" xmlns:wne="http://schemas.microsoft.com/office/word/2006/wordml" xmlns:c="http://schemas.openxmlformats.org/drawingml/2006/chart" xmlns:ns12="http://schemas.openxmlformats.org/drawingml/2006/chartDrawing" xmlns:dgm="http://schemas.openxmlformats.org/drawingml/2006/diagram" xmlns:pic="http://schemas.openxmlformats.org/drawingml/2006/picture" xmlns:xdr="http://schemas.openxmlformats.org/drawingml/2006/spreadsheetDrawing" xmlns:dsp="http://schemas.microsoft.com/office/drawing/2008/diagram" xmlns:ns17="urn:schemas-microsoft-com:office:excel" xmlns:o="urn:schemas-microsoft-com:office:office" xmlns:v="urn:schemas-microsoft-com:vml" xmlns:w10="urn:schemas-microsoft-com:office:word" xmlns:ns21="urn:schemas-microsoft-com:office:powerpoint" xmlns:ns23="http://schemas.microsoft.com/office/2006/coverPageProps" xmlns:odx="http://opendope.org/xpaths" xmlns:odc="http://opendope.org/conditions" xmlns:odq="http://opendope.org/questions" xmlns:oda="http://opendope.org/answers" xmlns:odi="http://opendope.org/components" xmlns:odgm="http://opendope.org/SmartArt/DataHierarchy" xmlns:ns30="http://schemas.openxmlformats.org/officeDocument/2006/bibliography" xmlns:ns31="http://schemas.openxmlformats.org/drawingml/2006/compatibility" xmlns:ns32="http://schemas.openxmlformats.org/drawingml/2006/lockedCanvas">
   <w:docDefaults>
     <w:rPrDefault>
       <w:rPr>

--- a/Tables/Table8SI.docx
+++ b/Tables/Table8SI.docx
@@ -1,6 +1,6 @@
 
 <file path=word/document.xml><?xml version="1.0" encoding="utf-8"?>
-<w:document xmlns:w="http://schemas.openxmlformats.org/wordprocessingml/2006/main" xmlns:w15="http://schemas.microsoft.com/office/word/2012/wordml" xmlns:r="http://schemas.openxmlformats.org/officeDocument/2006/relationships" xmlns:m="http://schemas.openxmlformats.org/officeDocument/2006/math" xmlns:w14="http://schemas.microsoft.com/office/word/2010/wordml" xmlns:wp="http://schemas.openxmlformats.org/drawingml/2006/wordprocessingDrawing" xmlns:a="http://schemas.openxmlformats.org/drawingml/2006/main" xmlns:mc="http://schemas.openxmlformats.org/markup-compatibility/2006" xmlns:ns9="http://schemas.openxmlformats.org/schemaLibrary/2006/main" xmlns:wne="http://schemas.microsoft.com/office/word/2006/wordml" xmlns:c="http://schemas.openxmlformats.org/drawingml/2006/chart" xmlns:ns12="http://schemas.openxmlformats.org/drawingml/2006/chartDrawing" xmlns:dgm="http://schemas.openxmlformats.org/drawingml/2006/diagram" xmlns:pic="http://schemas.openxmlformats.org/drawingml/2006/picture" xmlns:xdr="http://schemas.openxmlformats.org/drawingml/2006/spreadsheetDrawing" xmlns:dsp="http://schemas.microsoft.com/office/drawing/2008/diagram" xmlns:v="urn:schemas-microsoft-com:vml" xmlns:o="urn:schemas-microsoft-com:office:office" xmlns:ns19="urn:schemas-microsoft-com:office:excel" xmlns:w10="urn:schemas-microsoft-com:office:word" xmlns:ns21="urn:schemas-microsoft-com:office:powerpoint" xmlns:ns23="http://schemas.microsoft.com/office/2006/coverPageProps" xmlns:odx="http://opendope.org/xpaths" xmlns:odc="http://opendope.org/conditions" xmlns:odq="http://opendope.org/questions" xmlns:oda="http://opendope.org/answers" xmlns:odi="http://opendope.org/components" xmlns:odgm="http://opendope.org/SmartArt/DataHierarchy" xmlns:ns30="http://schemas.openxmlformats.org/officeDocument/2006/bibliography" xmlns:ns31="http://schemas.openxmlformats.org/drawingml/2006/compatibility" xmlns:ns32="http://schemas.openxmlformats.org/drawingml/2006/lockedCanvas" mc:Ignorable="w14 w15">
+<w:document xmlns:w="http://schemas.openxmlformats.org/wordprocessingml/2006/main" xmlns:r="http://schemas.openxmlformats.org/officeDocument/2006/relationships" xmlns:w14="http://schemas.microsoft.com/office/word/2010/wordml" xmlns:wp="http://schemas.openxmlformats.org/drawingml/2006/wordprocessingDrawing" xmlns:a="http://schemas.openxmlformats.org/drawingml/2006/main" xmlns:m="http://schemas.openxmlformats.org/officeDocument/2006/math" xmlns:w15="http://schemas.microsoft.com/office/word/2012/wordml" xmlns:mc="http://schemas.openxmlformats.org/markup-compatibility/2006" xmlns:ns9="http://schemas.openxmlformats.org/schemaLibrary/2006/main" xmlns:wne="http://schemas.microsoft.com/office/word/2006/wordml" xmlns:c="http://schemas.openxmlformats.org/drawingml/2006/chart" xmlns:ns12="http://schemas.openxmlformats.org/drawingml/2006/chartDrawing" xmlns:dgm="http://schemas.openxmlformats.org/drawingml/2006/diagram" xmlns:pic="http://schemas.openxmlformats.org/drawingml/2006/picture" xmlns:xdr="http://schemas.openxmlformats.org/drawingml/2006/spreadsheetDrawing" xmlns:dsp="http://schemas.microsoft.com/office/drawing/2008/diagram" xmlns:ns17="urn:schemas-microsoft-com:office:excel" xmlns:o="urn:schemas-microsoft-com:office:office" xmlns:v="urn:schemas-microsoft-com:vml" xmlns:w10="urn:schemas-microsoft-com:office:word" xmlns:ns21="urn:schemas-microsoft-com:office:powerpoint" xmlns:ns23="http://schemas.microsoft.com/office/2006/coverPageProps" xmlns:odx="http://opendope.org/xpaths" xmlns:odc="http://opendope.org/conditions" xmlns:odq="http://opendope.org/questions" xmlns:oda="http://opendope.org/answers" xmlns:odi="http://opendope.org/components" xmlns:odgm="http://opendope.org/SmartArt/DataHierarchy" xmlns:ns30="http://schemas.openxmlformats.org/officeDocument/2006/bibliography" xmlns:ns31="http://schemas.openxmlformats.org/drawingml/2006/compatibility" xmlns:ns32="http://schemas.openxmlformats.org/drawingml/2006/lockedCanvas" mc:Ignorable="w14 w15">
   <w:body>
     <w:p>
       <w:pPr>
@@ -5607,7 +5607,7 @@
 </file>
 
 <file path=word/numbering.xml><?xml version="1.0" encoding="utf-8"?>
-<w:numbering xmlns:w="http://schemas.openxmlformats.org/wordprocessingml/2006/main" xmlns:w15="http://schemas.microsoft.com/office/word/2012/wordml" xmlns:r="http://schemas.openxmlformats.org/officeDocument/2006/relationships" xmlns:m="http://schemas.openxmlformats.org/officeDocument/2006/math" xmlns:w14="http://schemas.microsoft.com/office/word/2010/wordml" xmlns:wp="http://schemas.openxmlformats.org/drawingml/2006/wordprocessingDrawing" xmlns:a="http://schemas.openxmlformats.org/drawingml/2006/main" xmlns:mc="http://schemas.openxmlformats.org/markup-compatibility/2006" xmlns:ns9="http://schemas.openxmlformats.org/schemaLibrary/2006/main" xmlns:wne="http://schemas.microsoft.com/office/word/2006/wordml" xmlns:c="http://schemas.openxmlformats.org/drawingml/2006/chart" xmlns:ns12="http://schemas.openxmlformats.org/drawingml/2006/chartDrawing" xmlns:dgm="http://schemas.openxmlformats.org/drawingml/2006/diagram" xmlns:pic="http://schemas.openxmlformats.org/drawingml/2006/picture" xmlns:xdr="http://schemas.openxmlformats.org/drawingml/2006/spreadsheetDrawing" xmlns:dsp="http://schemas.microsoft.com/office/drawing/2008/diagram" xmlns:v="urn:schemas-microsoft-com:vml" xmlns:o="urn:schemas-microsoft-com:office:office" xmlns:ns19="urn:schemas-microsoft-com:office:excel" xmlns:w10="urn:schemas-microsoft-com:office:word" xmlns:ns21="urn:schemas-microsoft-com:office:powerpoint" xmlns:ns23="http://schemas.microsoft.com/office/2006/coverPageProps" xmlns:odx="http://opendope.org/xpaths" xmlns:odc="http://opendope.org/conditions" xmlns:odq="http://opendope.org/questions" xmlns:oda="http://opendope.org/answers" xmlns:odi="http://opendope.org/components" xmlns:odgm="http://opendope.org/SmartArt/DataHierarchy" xmlns:ns30="http://schemas.openxmlformats.org/officeDocument/2006/bibliography" xmlns:ns31="http://schemas.openxmlformats.org/drawingml/2006/compatibility" xmlns:ns32="http://schemas.openxmlformats.org/drawingml/2006/lockedCanvas">
+<w:numbering xmlns:w="http://schemas.openxmlformats.org/wordprocessingml/2006/main" xmlns:r="http://schemas.openxmlformats.org/officeDocument/2006/relationships" xmlns:w14="http://schemas.microsoft.com/office/word/2010/wordml" xmlns:wp="http://schemas.openxmlformats.org/drawingml/2006/wordprocessingDrawing" xmlns:a="http://schemas.openxmlformats.org/drawingml/2006/main" xmlns:m="http://schemas.openxmlformats.org/officeDocument/2006/math" xmlns:w15="http://schemas.microsoft.com/office/word/2012/wordml" xmlns:mc="http://schemas.openxmlformats.org/markup-compatibility/2006" xmlns:ns9="http://schemas.openxmlformats.org/schemaLibrary/2006/main" xmlns:wne="http://schemas.microsoft.com/office/word/2006/wordml" xmlns:c="http://schemas.openxmlformats.org/drawingml/2006/chart" xmlns:ns12="http://schemas.openxmlformats.org/drawingml/2006/chartDrawing" xmlns:dgm="http://schemas.openxmlformats.org/drawingml/2006/diagram" xmlns:pic="http://schemas.openxmlformats.org/drawingml/2006/picture" xmlns:xdr="http://schemas.openxmlformats.org/drawingml/2006/spreadsheetDrawing" xmlns:dsp="http://schemas.microsoft.com/office/drawing/2008/diagram" xmlns:ns17="urn:schemas-microsoft-com:office:excel" xmlns:o="urn:schemas-microsoft-com:office:office" xmlns:v="urn:schemas-microsoft-com:vml" xmlns:w10="urn:schemas-microsoft-com:office:word" xmlns:ns21="urn:schemas-microsoft-com:office:powerpoint" xmlns:ns23="http://schemas.microsoft.com/office/2006/coverPageProps" xmlns:odx="http://opendope.org/xpaths" xmlns:odc="http://opendope.org/conditions" xmlns:odq="http://opendope.org/questions" xmlns:oda="http://opendope.org/answers" xmlns:odi="http://opendope.org/components" xmlns:odgm="http://opendope.org/SmartArt/DataHierarchy" xmlns:ns30="http://schemas.openxmlformats.org/officeDocument/2006/bibliography" xmlns:ns31="http://schemas.openxmlformats.org/drawingml/2006/compatibility" xmlns:ns32="http://schemas.openxmlformats.org/drawingml/2006/lockedCanvas">
   <w:abstractNum w:abstractNumId="0">
     <w:nsid w:val="1482775B"/>
     <w:multiLevelType w:val="multilevel"/>
@@ -6257,7 +6257,7 @@
 </file>
 
 <file path=word/styles.xml><?xml version="1.0" encoding="utf-8"?>
-<w:styles xmlns:w="http://schemas.openxmlformats.org/wordprocessingml/2006/main" xmlns:w15="http://schemas.microsoft.com/office/word/2012/wordml" xmlns:r="http://schemas.openxmlformats.org/officeDocument/2006/relationships" xmlns:m="http://schemas.openxmlformats.org/officeDocument/2006/math" xmlns:w14="http://schemas.microsoft.com/office/word/2010/wordml" xmlns:wp="http://schemas.openxmlformats.org/drawingml/2006/wordprocessingDrawing" xmlns:a="http://schemas.openxmlformats.org/drawingml/2006/main" xmlns:mc="http://schemas.openxmlformats.org/markup-compatibility/2006" xmlns:ns9="http://schemas.openxmlformats.org/schemaLibrary/2006/main" xmlns:wne="http://schemas.microsoft.com/office/word/2006/wordml" xmlns:c="http://schemas.openxmlformats.org/drawingml/2006/chart" xmlns:ns12="http://schemas.openxmlformats.org/drawingml/2006/chartDrawing" xmlns:dgm="http://schemas.openxmlformats.org/drawingml/2006/diagram" xmlns:pic="http://schemas.openxmlformats.org/drawingml/2006/picture" xmlns:xdr="http://schemas.openxmlformats.org/drawingml/2006/spreadsheetDrawing" xmlns:dsp="http://schemas.microsoft.com/office/drawing/2008/diagram" xmlns:v="urn:schemas-microsoft-com:vml" xmlns:o="urn:schemas-microsoft-com:office:office" xmlns:ns19="urn:schemas-microsoft-com:office:excel" xmlns:w10="urn:schemas-microsoft-com:office:word" xmlns:ns21="urn:schemas-microsoft-com:office:powerpoint" xmlns:ns23="http://schemas.microsoft.com/office/2006/coverPageProps" xmlns:odx="http://opendope.org/xpaths" xmlns:odc="http://opendope.org/conditions" xmlns:odq="http://opendope.org/questions" xmlns:oda="http://opendope.org/answers" xmlns:odi="http://opendope.org/components" xmlns:odgm="http://opendope.org/SmartArt/DataHierarchy" xmlns:ns30="http://schemas.openxmlformats.org/officeDocument/2006/bibliography" xmlns:ns31="http://schemas.openxmlformats.org/drawingml/2006/compatibility" xmlns:ns32="http://schemas.openxmlformats.org/drawingml/2006/lockedCanvas">
+<w:styles xmlns:w="http://schemas.openxmlformats.org/wordprocessingml/2006/main" xmlns:r="http://schemas.openxmlformats.org/officeDocument/2006/relationships" xmlns:w14="http://schemas.microsoft.com/office/word/2010/wordml" xmlns:wp="http://schemas.openxmlformats.org/drawingml/2006/wordprocessingDrawing" xmlns:a="http://schemas.openxmlformats.org/drawingml/2006/main" xmlns:m="http://schemas.openxmlformats.org/officeDocument/2006/math" xmlns:w15="http://schemas.microsoft.com/office/word/2012/wordml" xmlns:mc="http://schemas.openxmlformats.org/markup-compatibility/2006" xmlns:ns9="http://schemas.openxmlformats.org/schemaLibrary/2006/main" xmlns:wne="http://schemas.microsoft.com/office/word/2006/wordml" xmlns:c="http://schemas.openxmlformats.org/drawingml/2006/chart" xmlns:ns12="http://schemas.openxmlformats.org/drawingml/2006/chartDrawing" xmlns:dgm="http://schemas.openxmlformats.org/drawingml/2006/diagram" xmlns:pic="http://schemas.openxmlformats.org/drawingml/2006/picture" xmlns:xdr="http://schemas.openxmlformats.org/drawingml/2006/spreadsheetDrawing" xmlns:dsp="http://schemas.microsoft.com/office/drawing/2008/diagram" xmlns:ns17="urn:schemas-microsoft-com:office:excel" xmlns:o="urn:schemas-microsoft-com:office:office" xmlns:v="urn:schemas-microsoft-com:vml" xmlns:w10="urn:schemas-microsoft-com:office:word" xmlns:ns21="urn:schemas-microsoft-com:office:powerpoint" xmlns:ns23="http://schemas.microsoft.com/office/2006/coverPageProps" xmlns:odx="http://opendope.org/xpaths" xmlns:odc="http://opendope.org/conditions" xmlns:odq="http://opendope.org/questions" xmlns:oda="http://opendope.org/answers" xmlns:odi="http://opendope.org/components" xmlns:odgm="http://opendope.org/SmartArt/DataHierarchy" xmlns:ns30="http://schemas.openxmlformats.org/officeDocument/2006/bibliography" xmlns:ns31="http://schemas.openxmlformats.org/drawingml/2006/compatibility" xmlns:ns32="http://schemas.openxmlformats.org/drawingml/2006/lockedCanvas">
   <w:docDefaults>
     <w:rPrDefault>
       <w:rPr>

--- a/Tables/Table8SI.docx
+++ b/Tables/Table8SI.docx
@@ -1,6 +1,6 @@
 
 <file path=word/document.xml><?xml version="1.0" encoding="utf-8"?>
-<w:document xmlns:w="http://schemas.openxmlformats.org/wordprocessingml/2006/main" xmlns:r="http://schemas.openxmlformats.org/officeDocument/2006/relationships" xmlns:w14="http://schemas.microsoft.com/office/word/2010/wordml" xmlns:wp="http://schemas.openxmlformats.org/drawingml/2006/wordprocessingDrawing" xmlns:a="http://schemas.openxmlformats.org/drawingml/2006/main" xmlns:m="http://schemas.openxmlformats.org/officeDocument/2006/math" xmlns:w15="http://schemas.microsoft.com/office/word/2012/wordml" xmlns:mc="http://schemas.openxmlformats.org/markup-compatibility/2006" xmlns:ns9="http://schemas.openxmlformats.org/schemaLibrary/2006/main" xmlns:wne="http://schemas.microsoft.com/office/word/2006/wordml" xmlns:c="http://schemas.openxmlformats.org/drawingml/2006/chart" xmlns:ns12="http://schemas.openxmlformats.org/drawingml/2006/chartDrawing" xmlns:dgm="http://schemas.openxmlformats.org/drawingml/2006/diagram" xmlns:pic="http://schemas.openxmlformats.org/drawingml/2006/picture" xmlns:xdr="http://schemas.openxmlformats.org/drawingml/2006/spreadsheetDrawing" xmlns:dsp="http://schemas.microsoft.com/office/drawing/2008/diagram" xmlns:ns17="urn:schemas-microsoft-com:office:excel" xmlns:o="urn:schemas-microsoft-com:office:office" xmlns:v="urn:schemas-microsoft-com:vml" xmlns:w10="urn:schemas-microsoft-com:office:word" xmlns:ns21="urn:schemas-microsoft-com:office:powerpoint" xmlns:ns23="http://schemas.microsoft.com/office/2006/coverPageProps" xmlns:odx="http://opendope.org/xpaths" xmlns:odc="http://opendope.org/conditions" xmlns:odq="http://opendope.org/questions" xmlns:oda="http://opendope.org/answers" xmlns:odi="http://opendope.org/components" xmlns:odgm="http://opendope.org/SmartArt/DataHierarchy" xmlns:ns30="http://schemas.openxmlformats.org/officeDocument/2006/bibliography" xmlns:ns31="http://schemas.openxmlformats.org/drawingml/2006/compatibility" xmlns:ns32="http://schemas.openxmlformats.org/drawingml/2006/lockedCanvas" mc:Ignorable="w14 w15">
+<w:document xmlns:w="http://schemas.openxmlformats.org/wordprocessingml/2006/main" xmlns:m="http://schemas.openxmlformats.org/officeDocument/2006/math" xmlns:w15="http://schemas.microsoft.com/office/word/2012/wordml" xmlns:w14="http://schemas.microsoft.com/office/word/2010/wordml" xmlns:r="http://schemas.openxmlformats.org/officeDocument/2006/relationships" xmlns:wp="http://schemas.openxmlformats.org/drawingml/2006/wordprocessingDrawing" xmlns:a="http://schemas.openxmlformats.org/drawingml/2006/main" xmlns:mc="http://schemas.openxmlformats.org/markup-compatibility/2006" xmlns:ns9="http://schemas.openxmlformats.org/schemaLibrary/2006/main" xmlns:wne="http://schemas.microsoft.com/office/word/2006/wordml" xmlns:c="http://schemas.openxmlformats.org/drawingml/2006/chart" xmlns:ns12="http://schemas.openxmlformats.org/drawingml/2006/chartDrawing" xmlns:dgm="http://schemas.openxmlformats.org/drawingml/2006/diagram" xmlns:pic="http://schemas.openxmlformats.org/drawingml/2006/picture" xmlns:xdr="http://schemas.openxmlformats.org/drawingml/2006/spreadsheetDrawing" xmlns:dsp="http://schemas.microsoft.com/office/drawing/2008/diagram" xmlns:ns17="urn:schemas-microsoft-com:office:excel" xmlns:o="urn:schemas-microsoft-com:office:office" xmlns:v="urn:schemas-microsoft-com:vml" xmlns:w10="urn:schemas-microsoft-com:office:word" xmlns:ns21="urn:schemas-microsoft-com:office:powerpoint" xmlns:ns23="http://schemas.microsoft.com/office/2006/coverPageProps" xmlns:odx="http://opendope.org/xpaths" xmlns:odc="http://opendope.org/conditions" xmlns:odq="http://opendope.org/questions" xmlns:oda="http://opendope.org/answers" xmlns:odi="http://opendope.org/components" xmlns:odgm="http://opendope.org/SmartArt/DataHierarchy" xmlns:ns30="http://schemas.openxmlformats.org/officeDocument/2006/bibliography" xmlns:ns31="http://schemas.openxmlformats.org/drawingml/2006/compatibility" xmlns:ns32="http://schemas.openxmlformats.org/drawingml/2006/lockedCanvas" mc:Ignorable="w14 w15">
   <w:body>
     <w:p>
       <w:pPr>
@@ -5607,7 +5607,7 @@
 </file>
 
 <file path=word/numbering.xml><?xml version="1.0" encoding="utf-8"?>
-<w:numbering xmlns:w="http://schemas.openxmlformats.org/wordprocessingml/2006/main" xmlns:r="http://schemas.openxmlformats.org/officeDocument/2006/relationships" xmlns:w14="http://schemas.microsoft.com/office/word/2010/wordml" xmlns:wp="http://schemas.openxmlformats.org/drawingml/2006/wordprocessingDrawing" xmlns:a="http://schemas.openxmlformats.org/drawingml/2006/main" xmlns:m="http://schemas.openxmlformats.org/officeDocument/2006/math" xmlns:w15="http://schemas.microsoft.com/office/word/2012/wordml" xmlns:mc="http://schemas.openxmlformats.org/markup-compatibility/2006" xmlns:ns9="http://schemas.openxmlformats.org/schemaLibrary/2006/main" xmlns:wne="http://schemas.microsoft.com/office/word/2006/wordml" xmlns:c="http://schemas.openxmlformats.org/drawingml/2006/chart" xmlns:ns12="http://schemas.openxmlformats.org/drawingml/2006/chartDrawing" xmlns:dgm="http://schemas.openxmlformats.org/drawingml/2006/diagram" xmlns:pic="http://schemas.openxmlformats.org/drawingml/2006/picture" xmlns:xdr="http://schemas.openxmlformats.org/drawingml/2006/spreadsheetDrawing" xmlns:dsp="http://schemas.microsoft.com/office/drawing/2008/diagram" xmlns:ns17="urn:schemas-microsoft-com:office:excel" xmlns:o="urn:schemas-microsoft-com:office:office" xmlns:v="urn:schemas-microsoft-com:vml" xmlns:w10="urn:schemas-microsoft-com:office:word" xmlns:ns21="urn:schemas-microsoft-com:office:powerpoint" xmlns:ns23="http://schemas.microsoft.com/office/2006/coverPageProps" xmlns:odx="http://opendope.org/xpaths" xmlns:odc="http://opendope.org/conditions" xmlns:odq="http://opendope.org/questions" xmlns:oda="http://opendope.org/answers" xmlns:odi="http://opendope.org/components" xmlns:odgm="http://opendope.org/SmartArt/DataHierarchy" xmlns:ns30="http://schemas.openxmlformats.org/officeDocument/2006/bibliography" xmlns:ns31="http://schemas.openxmlformats.org/drawingml/2006/compatibility" xmlns:ns32="http://schemas.openxmlformats.org/drawingml/2006/lockedCanvas">
+<w:numbering xmlns:w="http://schemas.openxmlformats.org/wordprocessingml/2006/main" xmlns:m="http://schemas.openxmlformats.org/officeDocument/2006/math" xmlns:w15="http://schemas.microsoft.com/office/word/2012/wordml" xmlns:w14="http://schemas.microsoft.com/office/word/2010/wordml" xmlns:r="http://schemas.openxmlformats.org/officeDocument/2006/relationships" xmlns:wp="http://schemas.openxmlformats.org/drawingml/2006/wordprocessingDrawing" xmlns:a="http://schemas.openxmlformats.org/drawingml/2006/main" xmlns:mc="http://schemas.openxmlformats.org/markup-compatibility/2006" xmlns:ns9="http://schemas.openxmlformats.org/schemaLibrary/2006/main" xmlns:wne="http://schemas.microsoft.com/office/word/2006/wordml" xmlns:c="http://schemas.openxmlformats.org/drawingml/2006/chart" xmlns:ns12="http://schemas.openxmlformats.org/drawingml/2006/chartDrawing" xmlns:dgm="http://schemas.openxmlformats.org/drawingml/2006/diagram" xmlns:pic="http://schemas.openxmlformats.org/drawingml/2006/picture" xmlns:xdr="http://schemas.openxmlformats.org/drawingml/2006/spreadsheetDrawing" xmlns:dsp="http://schemas.microsoft.com/office/drawing/2008/diagram" xmlns:ns17="urn:schemas-microsoft-com:office:excel" xmlns:o="urn:schemas-microsoft-com:office:office" xmlns:v="urn:schemas-microsoft-com:vml" xmlns:w10="urn:schemas-microsoft-com:office:word" xmlns:ns21="urn:schemas-microsoft-com:office:powerpoint" xmlns:ns23="http://schemas.microsoft.com/office/2006/coverPageProps" xmlns:odx="http://opendope.org/xpaths" xmlns:odc="http://opendope.org/conditions" xmlns:odq="http://opendope.org/questions" xmlns:oda="http://opendope.org/answers" xmlns:odi="http://opendope.org/components" xmlns:odgm="http://opendope.org/SmartArt/DataHierarchy" xmlns:ns30="http://schemas.openxmlformats.org/officeDocument/2006/bibliography" xmlns:ns31="http://schemas.openxmlformats.org/drawingml/2006/compatibility" xmlns:ns32="http://schemas.openxmlformats.org/drawingml/2006/lockedCanvas">
   <w:abstractNum w:abstractNumId="0">
     <w:nsid w:val="1482775B"/>
     <w:multiLevelType w:val="multilevel"/>
@@ -6257,7 +6257,7 @@
 </file>
 
 <file path=word/styles.xml><?xml version="1.0" encoding="utf-8"?>
-<w:styles xmlns:w="http://schemas.openxmlformats.org/wordprocessingml/2006/main" xmlns:r="http://schemas.openxmlformats.org/officeDocument/2006/relationships" xmlns:w14="http://schemas.microsoft.com/office/word/2010/wordml" xmlns:wp="http://schemas.openxmlformats.org/drawingml/2006/wordprocessingDrawing" xmlns:a="http://schemas.openxmlformats.org/drawingml/2006/main" xmlns:m="http://schemas.openxmlformats.org/officeDocument/2006/math" xmlns:w15="http://schemas.microsoft.com/office/word/2012/wordml" xmlns:mc="http://schemas.openxmlformats.org/markup-compatibility/2006" xmlns:ns9="http://schemas.openxmlformats.org/schemaLibrary/2006/main" xmlns:wne="http://schemas.microsoft.com/office/word/2006/wordml" xmlns:c="http://schemas.openxmlformats.org/drawingml/2006/chart" xmlns:ns12="http://schemas.openxmlformats.org/drawingml/2006/chartDrawing" xmlns:dgm="http://schemas.openxmlformats.org/drawingml/2006/diagram" xmlns:pic="http://schemas.openxmlformats.org/drawingml/2006/picture" xmlns:xdr="http://schemas.openxmlformats.org/drawingml/2006/spreadsheetDrawing" xmlns:dsp="http://schemas.microsoft.com/office/drawing/2008/diagram" xmlns:ns17="urn:schemas-microsoft-com:office:excel" xmlns:o="urn:schemas-microsoft-com:office:office" xmlns:v="urn:schemas-microsoft-com:vml" xmlns:w10="urn:schemas-microsoft-com:office:word" xmlns:ns21="urn:schemas-microsoft-com:office:powerpoint" xmlns:ns23="http://schemas.microsoft.com/office/2006/coverPageProps" xmlns:odx="http://opendope.org/xpaths" xmlns:odc="http://opendope.org/conditions" xmlns:odq="http://opendope.org/questions" xmlns:oda="http://opendope.org/answers" xmlns:odi="http://opendope.org/components" xmlns:odgm="http://opendope.org/SmartArt/DataHierarchy" xmlns:ns30="http://schemas.openxmlformats.org/officeDocument/2006/bibliography" xmlns:ns31="http://schemas.openxmlformats.org/drawingml/2006/compatibility" xmlns:ns32="http://schemas.openxmlformats.org/drawingml/2006/lockedCanvas">
+<w:styles xmlns:w="http://schemas.openxmlformats.org/wordprocessingml/2006/main" xmlns:m="http://schemas.openxmlformats.org/officeDocument/2006/math" xmlns:w15="http://schemas.microsoft.com/office/word/2012/wordml" xmlns:w14="http://schemas.microsoft.com/office/word/2010/wordml" xmlns:r="http://schemas.openxmlformats.org/officeDocument/2006/relationships" xmlns:wp="http://schemas.openxmlformats.org/drawingml/2006/wordprocessingDrawing" xmlns:a="http://schemas.openxmlformats.org/drawingml/2006/main" xmlns:mc="http://schemas.openxmlformats.org/markup-compatibility/2006" xmlns:ns9="http://schemas.openxmlformats.org/schemaLibrary/2006/main" xmlns:wne="http://schemas.microsoft.com/office/word/2006/wordml" xmlns:c="http://schemas.openxmlformats.org/drawingml/2006/chart" xmlns:ns12="http://schemas.openxmlformats.org/drawingml/2006/chartDrawing" xmlns:dgm="http://schemas.openxmlformats.org/drawingml/2006/diagram" xmlns:pic="http://schemas.openxmlformats.org/drawingml/2006/picture" xmlns:xdr="http://schemas.openxmlformats.org/drawingml/2006/spreadsheetDrawing" xmlns:dsp="http://schemas.microsoft.com/office/drawing/2008/diagram" xmlns:ns17="urn:schemas-microsoft-com:office:excel" xmlns:o="urn:schemas-microsoft-com:office:office" xmlns:v="urn:schemas-microsoft-com:vml" xmlns:w10="urn:schemas-microsoft-com:office:word" xmlns:ns21="urn:schemas-microsoft-com:office:powerpoint" xmlns:ns23="http://schemas.microsoft.com/office/2006/coverPageProps" xmlns:odx="http://opendope.org/xpaths" xmlns:odc="http://opendope.org/conditions" xmlns:odq="http://opendope.org/questions" xmlns:oda="http://opendope.org/answers" xmlns:odi="http://opendope.org/components" xmlns:odgm="http://opendope.org/SmartArt/DataHierarchy" xmlns:ns30="http://schemas.openxmlformats.org/officeDocument/2006/bibliography" xmlns:ns31="http://schemas.openxmlformats.org/drawingml/2006/compatibility" xmlns:ns32="http://schemas.openxmlformats.org/drawingml/2006/lockedCanvas">
   <w:docDefaults>
     <w:rPrDefault>
       <w:rPr>

--- a/Tables/Table8SI.docx
+++ b/Tables/Table8SI.docx
@@ -1,6 +1,6 @@
 
 <file path=word/document.xml><?xml version="1.0" encoding="utf-8"?>
-<w:document xmlns:w="http://schemas.openxmlformats.org/wordprocessingml/2006/main" xmlns:m="http://schemas.openxmlformats.org/officeDocument/2006/math" xmlns:w15="http://schemas.microsoft.com/office/word/2012/wordml" xmlns:w14="http://schemas.microsoft.com/office/word/2010/wordml" xmlns:r="http://schemas.openxmlformats.org/officeDocument/2006/relationships" xmlns:wp="http://schemas.openxmlformats.org/drawingml/2006/wordprocessingDrawing" xmlns:a="http://schemas.openxmlformats.org/drawingml/2006/main" xmlns:mc="http://schemas.openxmlformats.org/markup-compatibility/2006" xmlns:ns9="http://schemas.openxmlformats.org/schemaLibrary/2006/main" xmlns:wne="http://schemas.microsoft.com/office/word/2006/wordml" xmlns:c="http://schemas.openxmlformats.org/drawingml/2006/chart" xmlns:ns12="http://schemas.openxmlformats.org/drawingml/2006/chartDrawing" xmlns:dgm="http://schemas.openxmlformats.org/drawingml/2006/diagram" xmlns:pic="http://schemas.openxmlformats.org/drawingml/2006/picture" xmlns:xdr="http://schemas.openxmlformats.org/drawingml/2006/spreadsheetDrawing" xmlns:dsp="http://schemas.microsoft.com/office/drawing/2008/diagram" xmlns:ns17="urn:schemas-microsoft-com:office:excel" xmlns:o="urn:schemas-microsoft-com:office:office" xmlns:v="urn:schemas-microsoft-com:vml" xmlns:w10="urn:schemas-microsoft-com:office:word" xmlns:ns21="urn:schemas-microsoft-com:office:powerpoint" xmlns:ns23="http://schemas.microsoft.com/office/2006/coverPageProps" xmlns:odx="http://opendope.org/xpaths" xmlns:odc="http://opendope.org/conditions" xmlns:odq="http://opendope.org/questions" xmlns:oda="http://opendope.org/answers" xmlns:odi="http://opendope.org/components" xmlns:odgm="http://opendope.org/SmartArt/DataHierarchy" xmlns:ns30="http://schemas.openxmlformats.org/officeDocument/2006/bibliography" xmlns:ns31="http://schemas.openxmlformats.org/drawingml/2006/compatibility" xmlns:ns32="http://schemas.openxmlformats.org/drawingml/2006/lockedCanvas" mc:Ignorable="w14 w15">
+<w:document xmlns:w="http://schemas.openxmlformats.org/wordprocessingml/2006/main" xmlns:m="http://schemas.openxmlformats.org/officeDocument/2006/math" xmlns:r="http://schemas.openxmlformats.org/officeDocument/2006/relationships" xmlns:w14="http://schemas.microsoft.com/office/word/2010/wordml" xmlns:wp="http://schemas.openxmlformats.org/drawingml/2006/wordprocessingDrawing" xmlns:a="http://schemas.openxmlformats.org/drawingml/2006/main" xmlns:w15="http://schemas.microsoft.com/office/word/2012/wordml" xmlns:mc="http://schemas.openxmlformats.org/markup-compatibility/2006" xmlns:ns9="http://schemas.openxmlformats.org/schemaLibrary/2006/main" xmlns:wne="http://schemas.microsoft.com/office/word/2006/wordml" xmlns:c="http://schemas.openxmlformats.org/drawingml/2006/chart" xmlns:ns12="http://schemas.openxmlformats.org/drawingml/2006/chartDrawing" xmlns:dgm="http://schemas.openxmlformats.org/drawingml/2006/diagram" xmlns:pic="http://schemas.openxmlformats.org/drawingml/2006/picture" xmlns:xdr="http://schemas.openxmlformats.org/drawingml/2006/spreadsheetDrawing" xmlns:dsp="http://schemas.microsoft.com/office/drawing/2008/diagram" xmlns:ns17="urn:schemas-microsoft-com:office:excel" xmlns:o="urn:schemas-microsoft-com:office:office" xmlns:v="urn:schemas-microsoft-com:vml" xmlns:w10="urn:schemas-microsoft-com:office:word" xmlns:ns21="urn:schemas-microsoft-com:office:powerpoint" xmlns:ns23="http://schemas.microsoft.com/office/2006/coverPageProps" xmlns:odx="http://opendope.org/xpaths" xmlns:odc="http://opendope.org/conditions" xmlns:odq="http://opendope.org/questions" xmlns:oda="http://opendope.org/answers" xmlns:odi="http://opendope.org/components" xmlns:odgm="http://opendope.org/SmartArt/DataHierarchy" xmlns:ns30="http://schemas.openxmlformats.org/officeDocument/2006/bibliography" xmlns:ns31="http://schemas.openxmlformats.org/drawingml/2006/compatibility" xmlns:ns32="http://schemas.openxmlformats.org/drawingml/2006/lockedCanvas" mc:Ignorable="w14 w15">
   <w:body>
     <w:p>
       <w:pPr>
@@ -5607,7 +5607,7 @@
 </file>
 
 <file path=word/numbering.xml><?xml version="1.0" encoding="utf-8"?>
-<w:numbering xmlns:w="http://schemas.openxmlformats.org/wordprocessingml/2006/main" xmlns:m="http://schemas.openxmlformats.org/officeDocument/2006/math" xmlns:w15="http://schemas.microsoft.com/office/word/2012/wordml" xmlns:w14="http://schemas.microsoft.com/office/word/2010/wordml" xmlns:r="http://schemas.openxmlformats.org/officeDocument/2006/relationships" xmlns:wp="http://schemas.openxmlformats.org/drawingml/2006/wordprocessingDrawing" xmlns:a="http://schemas.openxmlformats.org/drawingml/2006/main" xmlns:mc="http://schemas.openxmlformats.org/markup-compatibility/2006" xmlns:ns9="http://schemas.openxmlformats.org/schemaLibrary/2006/main" xmlns:wne="http://schemas.microsoft.com/office/word/2006/wordml" xmlns:c="http://schemas.openxmlformats.org/drawingml/2006/chart" xmlns:ns12="http://schemas.openxmlformats.org/drawingml/2006/chartDrawing" xmlns:dgm="http://schemas.openxmlformats.org/drawingml/2006/diagram" xmlns:pic="http://schemas.openxmlformats.org/drawingml/2006/picture" xmlns:xdr="http://schemas.openxmlformats.org/drawingml/2006/spreadsheetDrawing" xmlns:dsp="http://schemas.microsoft.com/office/drawing/2008/diagram" xmlns:ns17="urn:schemas-microsoft-com:office:excel" xmlns:o="urn:schemas-microsoft-com:office:office" xmlns:v="urn:schemas-microsoft-com:vml" xmlns:w10="urn:schemas-microsoft-com:office:word" xmlns:ns21="urn:schemas-microsoft-com:office:powerpoint" xmlns:ns23="http://schemas.microsoft.com/office/2006/coverPageProps" xmlns:odx="http://opendope.org/xpaths" xmlns:odc="http://opendope.org/conditions" xmlns:odq="http://opendope.org/questions" xmlns:oda="http://opendope.org/answers" xmlns:odi="http://opendope.org/components" xmlns:odgm="http://opendope.org/SmartArt/DataHierarchy" xmlns:ns30="http://schemas.openxmlformats.org/officeDocument/2006/bibliography" xmlns:ns31="http://schemas.openxmlformats.org/drawingml/2006/compatibility" xmlns:ns32="http://schemas.openxmlformats.org/drawingml/2006/lockedCanvas">
+<w:numbering xmlns:w="http://schemas.openxmlformats.org/wordprocessingml/2006/main" xmlns:m="http://schemas.openxmlformats.org/officeDocument/2006/math" xmlns:r="http://schemas.openxmlformats.org/officeDocument/2006/relationships" xmlns:w14="http://schemas.microsoft.com/office/word/2010/wordml" xmlns:wp="http://schemas.openxmlformats.org/drawingml/2006/wordprocessingDrawing" xmlns:a="http://schemas.openxmlformats.org/drawingml/2006/main" xmlns:w15="http://schemas.microsoft.com/office/word/2012/wordml" xmlns:mc="http://schemas.openxmlformats.org/markup-compatibility/2006" xmlns:ns9="http://schemas.openxmlformats.org/schemaLibrary/2006/main" xmlns:wne="http://schemas.microsoft.com/office/word/2006/wordml" xmlns:c="http://schemas.openxmlformats.org/drawingml/2006/chart" xmlns:ns12="http://schemas.openxmlformats.org/drawingml/2006/chartDrawing" xmlns:dgm="http://schemas.openxmlformats.org/drawingml/2006/diagram" xmlns:pic="http://schemas.openxmlformats.org/drawingml/2006/picture" xmlns:xdr="http://schemas.openxmlformats.org/drawingml/2006/spreadsheetDrawing" xmlns:dsp="http://schemas.microsoft.com/office/drawing/2008/diagram" xmlns:ns17="urn:schemas-microsoft-com:office:excel" xmlns:o="urn:schemas-microsoft-com:office:office" xmlns:v="urn:schemas-microsoft-com:vml" xmlns:w10="urn:schemas-microsoft-com:office:word" xmlns:ns21="urn:schemas-microsoft-com:office:powerpoint" xmlns:ns23="http://schemas.microsoft.com/office/2006/coverPageProps" xmlns:odx="http://opendope.org/xpaths" xmlns:odc="http://opendope.org/conditions" xmlns:odq="http://opendope.org/questions" xmlns:oda="http://opendope.org/answers" xmlns:odi="http://opendope.org/components" xmlns:odgm="http://opendope.org/SmartArt/DataHierarchy" xmlns:ns30="http://schemas.openxmlformats.org/officeDocument/2006/bibliography" xmlns:ns31="http://schemas.openxmlformats.org/drawingml/2006/compatibility" xmlns:ns32="http://schemas.openxmlformats.org/drawingml/2006/lockedCanvas">
   <w:abstractNum w:abstractNumId="0">
     <w:nsid w:val="1482775B"/>
     <w:multiLevelType w:val="multilevel"/>
@@ -6257,7 +6257,7 @@
 </file>
 
 <file path=word/styles.xml><?xml version="1.0" encoding="utf-8"?>
-<w:styles xmlns:w="http://schemas.openxmlformats.org/wordprocessingml/2006/main" xmlns:m="http://schemas.openxmlformats.org/officeDocument/2006/math" xmlns:w15="http://schemas.microsoft.com/office/word/2012/wordml" xmlns:w14="http://schemas.microsoft.com/office/word/2010/wordml" xmlns:r="http://schemas.openxmlformats.org/officeDocument/2006/relationships" xmlns:wp="http://schemas.openxmlformats.org/drawingml/2006/wordprocessingDrawing" xmlns:a="http://schemas.openxmlformats.org/drawingml/2006/main" xmlns:mc="http://schemas.openxmlformats.org/markup-compatibility/2006" xmlns:ns9="http://schemas.openxmlformats.org/schemaLibrary/2006/main" xmlns:wne="http://schemas.microsoft.com/office/word/2006/wordml" xmlns:c="http://schemas.openxmlformats.org/drawingml/2006/chart" xmlns:ns12="http://schemas.openxmlformats.org/drawingml/2006/chartDrawing" xmlns:dgm="http://schemas.openxmlformats.org/drawingml/2006/diagram" xmlns:pic="http://schemas.openxmlformats.org/drawingml/2006/picture" xmlns:xdr="http://schemas.openxmlformats.org/drawingml/2006/spreadsheetDrawing" xmlns:dsp="http://schemas.microsoft.com/office/drawing/2008/diagram" xmlns:ns17="urn:schemas-microsoft-com:office:excel" xmlns:o="urn:schemas-microsoft-com:office:office" xmlns:v="urn:schemas-microsoft-com:vml" xmlns:w10="urn:schemas-microsoft-com:office:word" xmlns:ns21="urn:schemas-microsoft-com:office:powerpoint" xmlns:ns23="http://schemas.microsoft.com/office/2006/coverPageProps" xmlns:odx="http://opendope.org/xpaths" xmlns:odc="http://opendope.org/conditions" xmlns:odq="http://opendope.org/questions" xmlns:oda="http://opendope.org/answers" xmlns:odi="http://opendope.org/components" xmlns:odgm="http://opendope.org/SmartArt/DataHierarchy" xmlns:ns30="http://schemas.openxmlformats.org/officeDocument/2006/bibliography" xmlns:ns31="http://schemas.openxmlformats.org/drawingml/2006/compatibility" xmlns:ns32="http://schemas.openxmlformats.org/drawingml/2006/lockedCanvas">
+<w:styles xmlns:w="http://schemas.openxmlformats.org/wordprocessingml/2006/main" xmlns:m="http://schemas.openxmlformats.org/officeDocument/2006/math" xmlns:r="http://schemas.openxmlformats.org/officeDocument/2006/relationships" xmlns:w14="http://schemas.microsoft.com/office/word/2010/wordml" xmlns:wp="http://schemas.openxmlformats.org/drawingml/2006/wordprocessingDrawing" xmlns:a="http://schemas.openxmlformats.org/drawingml/2006/main" xmlns:w15="http://schemas.microsoft.com/office/word/2012/wordml" xmlns:mc="http://schemas.openxmlformats.org/markup-compatibility/2006" xmlns:ns9="http://schemas.openxmlformats.org/schemaLibrary/2006/main" xmlns:wne="http://schemas.microsoft.com/office/word/2006/wordml" xmlns:c="http://schemas.openxmlformats.org/drawingml/2006/chart" xmlns:ns12="http://schemas.openxmlformats.org/drawingml/2006/chartDrawing" xmlns:dgm="http://schemas.openxmlformats.org/drawingml/2006/diagram" xmlns:pic="http://schemas.openxmlformats.org/drawingml/2006/picture" xmlns:xdr="http://schemas.openxmlformats.org/drawingml/2006/spreadsheetDrawing" xmlns:dsp="http://schemas.microsoft.com/office/drawing/2008/diagram" xmlns:ns17="urn:schemas-microsoft-com:office:excel" xmlns:o="urn:schemas-microsoft-com:office:office" xmlns:v="urn:schemas-microsoft-com:vml" xmlns:w10="urn:schemas-microsoft-com:office:word" xmlns:ns21="urn:schemas-microsoft-com:office:powerpoint" xmlns:ns23="http://schemas.microsoft.com/office/2006/coverPageProps" xmlns:odx="http://opendope.org/xpaths" xmlns:odc="http://opendope.org/conditions" xmlns:odq="http://opendope.org/questions" xmlns:oda="http://opendope.org/answers" xmlns:odi="http://opendope.org/components" xmlns:odgm="http://opendope.org/SmartArt/DataHierarchy" xmlns:ns30="http://schemas.openxmlformats.org/officeDocument/2006/bibliography" xmlns:ns31="http://schemas.openxmlformats.org/drawingml/2006/compatibility" xmlns:ns32="http://schemas.openxmlformats.org/drawingml/2006/lockedCanvas">
   <w:docDefaults>
     <w:rPrDefault>
       <w:rPr>

--- a/Tables/Table8SI.docx
+++ b/Tables/Table8SI.docx
@@ -1,6 +1,6 @@
 
 <file path=word/document.xml><?xml version="1.0" encoding="utf-8"?>
-<w:document xmlns:w="http://schemas.openxmlformats.org/wordprocessingml/2006/main" xmlns:m="http://schemas.openxmlformats.org/officeDocument/2006/math" xmlns:r="http://schemas.openxmlformats.org/officeDocument/2006/relationships" xmlns:w14="http://schemas.microsoft.com/office/word/2010/wordml" xmlns:wp="http://schemas.openxmlformats.org/drawingml/2006/wordprocessingDrawing" xmlns:a="http://schemas.openxmlformats.org/drawingml/2006/main" xmlns:w15="http://schemas.microsoft.com/office/word/2012/wordml" xmlns:mc="http://schemas.openxmlformats.org/markup-compatibility/2006" xmlns:ns9="http://schemas.openxmlformats.org/schemaLibrary/2006/main" xmlns:wne="http://schemas.microsoft.com/office/word/2006/wordml" xmlns:c="http://schemas.openxmlformats.org/drawingml/2006/chart" xmlns:ns12="http://schemas.openxmlformats.org/drawingml/2006/chartDrawing" xmlns:dgm="http://schemas.openxmlformats.org/drawingml/2006/diagram" xmlns:pic="http://schemas.openxmlformats.org/drawingml/2006/picture" xmlns:xdr="http://schemas.openxmlformats.org/drawingml/2006/spreadsheetDrawing" xmlns:dsp="http://schemas.microsoft.com/office/drawing/2008/diagram" xmlns:ns17="urn:schemas-microsoft-com:office:excel" xmlns:o="urn:schemas-microsoft-com:office:office" xmlns:v="urn:schemas-microsoft-com:vml" xmlns:w10="urn:schemas-microsoft-com:office:word" xmlns:ns21="urn:schemas-microsoft-com:office:powerpoint" xmlns:ns23="http://schemas.microsoft.com/office/2006/coverPageProps" xmlns:odx="http://opendope.org/xpaths" xmlns:odc="http://opendope.org/conditions" xmlns:odq="http://opendope.org/questions" xmlns:oda="http://opendope.org/answers" xmlns:odi="http://opendope.org/components" xmlns:odgm="http://opendope.org/SmartArt/DataHierarchy" xmlns:ns30="http://schemas.openxmlformats.org/officeDocument/2006/bibliography" xmlns:ns31="http://schemas.openxmlformats.org/drawingml/2006/compatibility" xmlns:ns32="http://schemas.openxmlformats.org/drawingml/2006/lockedCanvas" mc:Ignorable="w14 w15">
+<w:document xmlns:w="http://schemas.openxmlformats.org/wordprocessingml/2006/main" xmlns:r="http://schemas.openxmlformats.org/officeDocument/2006/relationships" xmlns:w14="http://schemas.microsoft.com/office/word/2010/wordml" xmlns:wp="http://schemas.openxmlformats.org/drawingml/2006/wordprocessingDrawing" xmlns:a="http://schemas.openxmlformats.org/drawingml/2006/main" xmlns:m="http://schemas.openxmlformats.org/officeDocument/2006/math" xmlns:w15="http://schemas.microsoft.com/office/word/2012/wordml" xmlns:mc="http://schemas.openxmlformats.org/markup-compatibility/2006" xmlns:ns9="http://schemas.openxmlformats.org/schemaLibrary/2006/main" xmlns:wne="http://schemas.microsoft.com/office/word/2006/wordml" xmlns:c="http://schemas.openxmlformats.org/drawingml/2006/chart" xmlns:ns12="http://schemas.openxmlformats.org/drawingml/2006/chartDrawing" xmlns:dgm="http://schemas.openxmlformats.org/drawingml/2006/diagram" xmlns:pic="http://schemas.openxmlformats.org/drawingml/2006/picture" xmlns:xdr="http://schemas.openxmlformats.org/drawingml/2006/spreadsheetDrawing" xmlns:dsp="http://schemas.microsoft.com/office/drawing/2008/diagram" xmlns:ns17="urn:schemas-microsoft-com:office:excel" xmlns:o="urn:schemas-microsoft-com:office:office" xmlns:v="urn:schemas-microsoft-com:vml" xmlns:w10="urn:schemas-microsoft-com:office:word" xmlns:ns21="urn:schemas-microsoft-com:office:powerpoint" xmlns:ns23="http://schemas.microsoft.com/office/2006/coverPageProps" xmlns:odx="http://opendope.org/xpaths" xmlns:odc="http://opendope.org/conditions" xmlns:odq="http://opendope.org/questions" xmlns:oda="http://opendope.org/answers" xmlns:odi="http://opendope.org/components" xmlns:odgm="http://opendope.org/SmartArt/DataHierarchy" xmlns:ns30="http://schemas.openxmlformats.org/officeDocument/2006/bibliography" xmlns:ns31="http://schemas.openxmlformats.org/drawingml/2006/compatibility" xmlns:ns32="http://schemas.openxmlformats.org/drawingml/2006/lockedCanvas" mc:Ignorable="w14 w15">
   <w:body>
     <w:p>
       <w:pPr>
@@ -5607,7 +5607,7 @@
 </file>
 
 <file path=word/numbering.xml><?xml version="1.0" encoding="utf-8"?>
-<w:numbering xmlns:w="http://schemas.openxmlformats.org/wordprocessingml/2006/main" xmlns:m="http://schemas.openxmlformats.org/officeDocument/2006/math" xmlns:r="http://schemas.openxmlformats.org/officeDocument/2006/relationships" xmlns:w14="http://schemas.microsoft.com/office/word/2010/wordml" xmlns:wp="http://schemas.openxmlformats.org/drawingml/2006/wordprocessingDrawing" xmlns:a="http://schemas.openxmlformats.org/drawingml/2006/main" xmlns:w15="http://schemas.microsoft.com/office/word/2012/wordml" xmlns:mc="http://schemas.openxmlformats.org/markup-compatibility/2006" xmlns:ns9="http://schemas.openxmlformats.org/schemaLibrary/2006/main" xmlns:wne="http://schemas.microsoft.com/office/word/2006/wordml" xmlns:c="http://schemas.openxmlformats.org/drawingml/2006/chart" xmlns:ns12="http://schemas.openxmlformats.org/drawingml/2006/chartDrawing" xmlns:dgm="http://schemas.openxmlformats.org/drawingml/2006/diagram" xmlns:pic="http://schemas.openxmlformats.org/drawingml/2006/picture" xmlns:xdr="http://schemas.openxmlformats.org/drawingml/2006/spreadsheetDrawing" xmlns:dsp="http://schemas.microsoft.com/office/drawing/2008/diagram" xmlns:ns17="urn:schemas-microsoft-com:office:excel" xmlns:o="urn:schemas-microsoft-com:office:office" xmlns:v="urn:schemas-microsoft-com:vml" xmlns:w10="urn:schemas-microsoft-com:office:word" xmlns:ns21="urn:schemas-microsoft-com:office:powerpoint" xmlns:ns23="http://schemas.microsoft.com/office/2006/coverPageProps" xmlns:odx="http://opendope.org/xpaths" xmlns:odc="http://opendope.org/conditions" xmlns:odq="http://opendope.org/questions" xmlns:oda="http://opendope.org/answers" xmlns:odi="http://opendope.org/components" xmlns:odgm="http://opendope.org/SmartArt/DataHierarchy" xmlns:ns30="http://schemas.openxmlformats.org/officeDocument/2006/bibliography" xmlns:ns31="http://schemas.openxmlformats.org/drawingml/2006/compatibility" xmlns:ns32="http://schemas.openxmlformats.org/drawingml/2006/lockedCanvas">
+<w:numbering xmlns:w="http://schemas.openxmlformats.org/wordprocessingml/2006/main" xmlns:r="http://schemas.openxmlformats.org/officeDocument/2006/relationships" xmlns:w14="http://schemas.microsoft.com/office/word/2010/wordml" xmlns:wp="http://schemas.openxmlformats.org/drawingml/2006/wordprocessingDrawing" xmlns:a="http://schemas.openxmlformats.org/drawingml/2006/main" xmlns:m="http://schemas.openxmlformats.org/officeDocument/2006/math" xmlns:w15="http://schemas.microsoft.com/office/word/2012/wordml" xmlns:mc="http://schemas.openxmlformats.org/markup-compatibility/2006" xmlns:ns9="http://schemas.openxmlformats.org/schemaLibrary/2006/main" xmlns:wne="http://schemas.microsoft.com/office/word/2006/wordml" xmlns:c="http://schemas.openxmlformats.org/drawingml/2006/chart" xmlns:ns12="http://schemas.openxmlformats.org/drawingml/2006/chartDrawing" xmlns:dgm="http://schemas.openxmlformats.org/drawingml/2006/diagram" xmlns:pic="http://schemas.openxmlformats.org/drawingml/2006/picture" xmlns:xdr="http://schemas.openxmlformats.org/drawingml/2006/spreadsheetDrawing" xmlns:dsp="http://schemas.microsoft.com/office/drawing/2008/diagram" xmlns:ns17="urn:schemas-microsoft-com:office:excel" xmlns:o="urn:schemas-microsoft-com:office:office" xmlns:v="urn:schemas-microsoft-com:vml" xmlns:w10="urn:schemas-microsoft-com:office:word" xmlns:ns21="urn:schemas-microsoft-com:office:powerpoint" xmlns:ns23="http://schemas.microsoft.com/office/2006/coverPageProps" xmlns:odx="http://opendope.org/xpaths" xmlns:odc="http://opendope.org/conditions" xmlns:odq="http://opendope.org/questions" xmlns:oda="http://opendope.org/answers" xmlns:odi="http://opendope.org/components" xmlns:odgm="http://opendope.org/SmartArt/DataHierarchy" xmlns:ns30="http://schemas.openxmlformats.org/officeDocument/2006/bibliography" xmlns:ns31="http://schemas.openxmlformats.org/drawingml/2006/compatibility" xmlns:ns32="http://schemas.openxmlformats.org/drawingml/2006/lockedCanvas">
   <w:abstractNum w:abstractNumId="0">
     <w:nsid w:val="1482775B"/>
     <w:multiLevelType w:val="multilevel"/>
@@ -6257,7 +6257,7 @@
 </file>
 
 <file path=word/styles.xml><?xml version="1.0" encoding="utf-8"?>
-<w:styles xmlns:w="http://schemas.openxmlformats.org/wordprocessingml/2006/main" xmlns:m="http://schemas.openxmlformats.org/officeDocument/2006/math" xmlns:r="http://schemas.openxmlformats.org/officeDocument/2006/relationships" xmlns:w14="http://schemas.microsoft.com/office/word/2010/wordml" xmlns:wp="http://schemas.openxmlformats.org/drawingml/2006/wordprocessingDrawing" xmlns:a="http://schemas.openxmlformats.org/drawingml/2006/main" xmlns:w15="http://schemas.microsoft.com/office/word/2012/wordml" xmlns:mc="http://schemas.openxmlformats.org/markup-compatibility/2006" xmlns:ns9="http://schemas.openxmlformats.org/schemaLibrary/2006/main" xmlns:wne="http://schemas.microsoft.com/office/word/2006/wordml" xmlns:c="http://schemas.openxmlformats.org/drawingml/2006/chart" xmlns:ns12="http://schemas.openxmlformats.org/drawingml/2006/chartDrawing" xmlns:dgm="http://schemas.openxmlformats.org/drawingml/2006/diagram" xmlns:pic="http://schemas.openxmlformats.org/drawingml/2006/picture" xmlns:xdr="http://schemas.openxmlformats.org/drawingml/2006/spreadsheetDrawing" xmlns:dsp="http://schemas.microsoft.com/office/drawing/2008/diagram" xmlns:ns17="urn:schemas-microsoft-com:office:excel" xmlns:o="urn:schemas-microsoft-com:office:office" xmlns:v="urn:schemas-microsoft-com:vml" xmlns:w10="urn:schemas-microsoft-com:office:word" xmlns:ns21="urn:schemas-microsoft-com:office:powerpoint" xmlns:ns23="http://schemas.microsoft.com/office/2006/coverPageProps" xmlns:odx="http://opendope.org/xpaths" xmlns:odc="http://opendope.org/conditions" xmlns:odq="http://opendope.org/questions" xmlns:oda="http://opendope.org/answers" xmlns:odi="http://opendope.org/components" xmlns:odgm="http://opendope.org/SmartArt/DataHierarchy" xmlns:ns30="http://schemas.openxmlformats.org/officeDocument/2006/bibliography" xmlns:ns31="http://schemas.openxmlformats.org/drawingml/2006/compatibility" xmlns:ns32="http://schemas.openxmlformats.org/drawingml/2006/lockedCanvas">
+<w:styles xmlns:w="http://schemas.openxmlformats.org/wordprocessingml/2006/main" xmlns:r="http://schemas.openxmlformats.org/officeDocument/2006/relationships" xmlns:w14="http://schemas.microsoft.com/office/word/2010/wordml" xmlns:wp="http://schemas.openxmlformats.org/drawingml/2006/wordprocessingDrawing" xmlns:a="http://schemas.openxmlformats.org/drawingml/2006/main" xmlns:m="http://schemas.openxmlformats.org/officeDocument/2006/math" xmlns:w15="http://schemas.microsoft.com/office/word/2012/wordml" xmlns:mc="http://schemas.openxmlformats.org/markup-compatibility/2006" xmlns:ns9="http://schemas.openxmlformats.org/schemaLibrary/2006/main" xmlns:wne="http://schemas.microsoft.com/office/word/2006/wordml" xmlns:c="http://schemas.openxmlformats.org/drawingml/2006/chart" xmlns:ns12="http://schemas.openxmlformats.org/drawingml/2006/chartDrawing" xmlns:dgm="http://schemas.openxmlformats.org/drawingml/2006/diagram" xmlns:pic="http://schemas.openxmlformats.org/drawingml/2006/picture" xmlns:xdr="http://schemas.openxmlformats.org/drawingml/2006/spreadsheetDrawing" xmlns:dsp="http://schemas.microsoft.com/office/drawing/2008/diagram" xmlns:ns17="urn:schemas-microsoft-com:office:excel" xmlns:o="urn:schemas-microsoft-com:office:office" xmlns:v="urn:schemas-microsoft-com:vml" xmlns:w10="urn:schemas-microsoft-com:office:word" xmlns:ns21="urn:schemas-microsoft-com:office:powerpoint" xmlns:ns23="http://schemas.microsoft.com/office/2006/coverPageProps" xmlns:odx="http://opendope.org/xpaths" xmlns:odc="http://opendope.org/conditions" xmlns:odq="http://opendope.org/questions" xmlns:oda="http://opendope.org/answers" xmlns:odi="http://opendope.org/components" xmlns:odgm="http://opendope.org/SmartArt/DataHierarchy" xmlns:ns30="http://schemas.openxmlformats.org/officeDocument/2006/bibliography" xmlns:ns31="http://schemas.openxmlformats.org/drawingml/2006/compatibility" xmlns:ns32="http://schemas.openxmlformats.org/drawingml/2006/lockedCanvas">
   <w:docDefaults>
     <w:rPrDefault>
       <w:rPr>

--- a/Tables/Table8SI.docx
+++ b/Tables/Table8SI.docx
@@ -1,6 +1,6 @@
 
 <file path=word/document.xml><?xml version="1.0" encoding="utf-8"?>
-<w:document xmlns:w="http://schemas.openxmlformats.org/wordprocessingml/2006/main" xmlns:r="http://schemas.openxmlformats.org/officeDocument/2006/relationships" xmlns:w14="http://schemas.microsoft.com/office/word/2010/wordml" xmlns:wp="http://schemas.openxmlformats.org/drawingml/2006/wordprocessingDrawing" xmlns:a="http://schemas.openxmlformats.org/drawingml/2006/main" xmlns:m="http://schemas.openxmlformats.org/officeDocument/2006/math" xmlns:w15="http://schemas.microsoft.com/office/word/2012/wordml" xmlns:mc="http://schemas.openxmlformats.org/markup-compatibility/2006" xmlns:ns9="http://schemas.openxmlformats.org/schemaLibrary/2006/main" xmlns:wne="http://schemas.microsoft.com/office/word/2006/wordml" xmlns:c="http://schemas.openxmlformats.org/drawingml/2006/chart" xmlns:ns12="http://schemas.openxmlformats.org/drawingml/2006/chartDrawing" xmlns:dgm="http://schemas.openxmlformats.org/drawingml/2006/diagram" xmlns:pic="http://schemas.openxmlformats.org/drawingml/2006/picture" xmlns:xdr="http://schemas.openxmlformats.org/drawingml/2006/spreadsheetDrawing" xmlns:dsp="http://schemas.microsoft.com/office/drawing/2008/diagram" xmlns:ns17="urn:schemas-microsoft-com:office:excel" xmlns:o="urn:schemas-microsoft-com:office:office" xmlns:v="urn:schemas-microsoft-com:vml" xmlns:w10="urn:schemas-microsoft-com:office:word" xmlns:ns21="urn:schemas-microsoft-com:office:powerpoint" xmlns:ns23="http://schemas.microsoft.com/office/2006/coverPageProps" xmlns:odx="http://opendope.org/xpaths" xmlns:odc="http://opendope.org/conditions" xmlns:odq="http://opendope.org/questions" xmlns:oda="http://opendope.org/answers" xmlns:odi="http://opendope.org/components" xmlns:odgm="http://opendope.org/SmartArt/DataHierarchy" xmlns:ns30="http://schemas.openxmlformats.org/officeDocument/2006/bibliography" xmlns:ns31="http://schemas.openxmlformats.org/drawingml/2006/compatibility" xmlns:ns32="http://schemas.openxmlformats.org/drawingml/2006/lockedCanvas" mc:Ignorable="w14 w15">
+<w:document xmlns:w="http://schemas.openxmlformats.org/wordprocessingml/2006/main" xmlns:m="http://schemas.openxmlformats.org/officeDocument/2006/math" xmlns:r="http://schemas.openxmlformats.org/officeDocument/2006/relationships" xmlns:w14="http://schemas.microsoft.com/office/word/2010/wordml" xmlns:wp="http://schemas.openxmlformats.org/drawingml/2006/wordprocessingDrawing" xmlns:a="http://schemas.openxmlformats.org/drawingml/2006/main" xmlns:w15="http://schemas.microsoft.com/office/word/2012/wordml" xmlns:mc="http://schemas.openxmlformats.org/markup-compatibility/2006" xmlns:ns9="http://schemas.openxmlformats.org/schemaLibrary/2006/main" xmlns:wne="http://schemas.microsoft.com/office/word/2006/wordml" xmlns:c="http://schemas.openxmlformats.org/drawingml/2006/chart" xmlns:ns12="http://schemas.openxmlformats.org/drawingml/2006/chartDrawing" xmlns:dgm="http://schemas.openxmlformats.org/drawingml/2006/diagram" xmlns:pic="http://schemas.openxmlformats.org/drawingml/2006/picture" xmlns:xdr="http://schemas.openxmlformats.org/drawingml/2006/spreadsheetDrawing" xmlns:dsp="http://schemas.microsoft.com/office/drawing/2008/diagram" xmlns:ns17="urn:schemas-microsoft-com:office:excel" xmlns:o="urn:schemas-microsoft-com:office:office" xmlns:v="urn:schemas-microsoft-com:vml" xmlns:w10="urn:schemas-microsoft-com:office:word" xmlns:ns21="urn:schemas-microsoft-com:office:powerpoint" xmlns:ns23="http://schemas.microsoft.com/office/2006/coverPageProps" xmlns:odx="http://opendope.org/xpaths" xmlns:odc="http://opendope.org/conditions" xmlns:odq="http://opendope.org/questions" xmlns:oda="http://opendope.org/answers" xmlns:odi="http://opendope.org/components" xmlns:odgm="http://opendope.org/SmartArt/DataHierarchy" xmlns:ns30="http://schemas.openxmlformats.org/officeDocument/2006/bibliography" xmlns:ns31="http://schemas.openxmlformats.org/drawingml/2006/compatibility" xmlns:ns32="http://schemas.openxmlformats.org/drawingml/2006/lockedCanvas" mc:Ignorable="w14 w15">
   <w:body>
     <w:p>
       <w:pPr>
@@ -5607,7 +5607,7 @@
 </file>
 
 <file path=word/numbering.xml><?xml version="1.0" encoding="utf-8"?>
-<w:numbering xmlns:w="http://schemas.openxmlformats.org/wordprocessingml/2006/main" xmlns:r="http://schemas.openxmlformats.org/officeDocument/2006/relationships" xmlns:w14="http://schemas.microsoft.com/office/word/2010/wordml" xmlns:wp="http://schemas.openxmlformats.org/drawingml/2006/wordprocessingDrawing" xmlns:a="http://schemas.openxmlformats.org/drawingml/2006/main" xmlns:m="http://schemas.openxmlformats.org/officeDocument/2006/math" xmlns:w15="http://schemas.microsoft.com/office/word/2012/wordml" xmlns:mc="http://schemas.openxmlformats.org/markup-compatibility/2006" xmlns:ns9="http://schemas.openxmlformats.org/schemaLibrary/2006/main" xmlns:wne="http://schemas.microsoft.com/office/word/2006/wordml" xmlns:c="http://schemas.openxmlformats.org/drawingml/2006/chart" xmlns:ns12="http://schemas.openxmlformats.org/drawingml/2006/chartDrawing" xmlns:dgm="http://schemas.openxmlformats.org/drawingml/2006/diagram" xmlns:pic="http://schemas.openxmlformats.org/drawingml/2006/picture" xmlns:xdr="http://schemas.openxmlformats.org/drawingml/2006/spreadsheetDrawing" xmlns:dsp="http://schemas.microsoft.com/office/drawing/2008/diagram" xmlns:ns17="urn:schemas-microsoft-com:office:excel" xmlns:o="urn:schemas-microsoft-com:office:office" xmlns:v="urn:schemas-microsoft-com:vml" xmlns:w10="urn:schemas-microsoft-com:office:word" xmlns:ns21="urn:schemas-microsoft-com:office:powerpoint" xmlns:ns23="http://schemas.microsoft.com/office/2006/coverPageProps" xmlns:odx="http://opendope.org/xpaths" xmlns:odc="http://opendope.org/conditions" xmlns:odq="http://opendope.org/questions" xmlns:oda="http://opendope.org/answers" xmlns:odi="http://opendope.org/components" xmlns:odgm="http://opendope.org/SmartArt/DataHierarchy" xmlns:ns30="http://schemas.openxmlformats.org/officeDocument/2006/bibliography" xmlns:ns31="http://schemas.openxmlformats.org/drawingml/2006/compatibility" xmlns:ns32="http://schemas.openxmlformats.org/drawingml/2006/lockedCanvas">
+<w:numbering xmlns:w="http://schemas.openxmlformats.org/wordprocessingml/2006/main" xmlns:m="http://schemas.openxmlformats.org/officeDocument/2006/math" xmlns:r="http://schemas.openxmlformats.org/officeDocument/2006/relationships" xmlns:w14="http://schemas.microsoft.com/office/word/2010/wordml" xmlns:wp="http://schemas.openxmlformats.org/drawingml/2006/wordprocessingDrawing" xmlns:a="http://schemas.openxmlformats.org/drawingml/2006/main" xmlns:w15="http://schemas.microsoft.com/office/word/2012/wordml" xmlns:mc="http://schemas.openxmlformats.org/markup-compatibility/2006" xmlns:ns9="http://schemas.openxmlformats.org/schemaLibrary/2006/main" xmlns:wne="http://schemas.microsoft.com/office/word/2006/wordml" xmlns:c="http://schemas.openxmlformats.org/drawingml/2006/chart" xmlns:ns12="http://schemas.openxmlformats.org/drawingml/2006/chartDrawing" xmlns:dgm="http://schemas.openxmlformats.org/drawingml/2006/diagram" xmlns:pic="http://schemas.openxmlformats.org/drawingml/2006/picture" xmlns:xdr="http://schemas.openxmlformats.org/drawingml/2006/spreadsheetDrawing" xmlns:dsp="http://schemas.microsoft.com/office/drawing/2008/diagram" xmlns:ns17="urn:schemas-microsoft-com:office:excel" xmlns:o="urn:schemas-microsoft-com:office:office" xmlns:v="urn:schemas-microsoft-com:vml" xmlns:w10="urn:schemas-microsoft-com:office:word" xmlns:ns21="urn:schemas-microsoft-com:office:powerpoint" xmlns:ns23="http://schemas.microsoft.com/office/2006/coverPageProps" xmlns:odx="http://opendope.org/xpaths" xmlns:odc="http://opendope.org/conditions" xmlns:odq="http://opendope.org/questions" xmlns:oda="http://opendope.org/answers" xmlns:odi="http://opendope.org/components" xmlns:odgm="http://opendope.org/SmartArt/DataHierarchy" xmlns:ns30="http://schemas.openxmlformats.org/officeDocument/2006/bibliography" xmlns:ns31="http://schemas.openxmlformats.org/drawingml/2006/compatibility" xmlns:ns32="http://schemas.openxmlformats.org/drawingml/2006/lockedCanvas">
   <w:abstractNum w:abstractNumId="0">
     <w:nsid w:val="1482775B"/>
     <w:multiLevelType w:val="multilevel"/>
@@ -6257,7 +6257,7 @@
 </file>
 
 <file path=word/styles.xml><?xml version="1.0" encoding="utf-8"?>
-<w:styles xmlns:w="http://schemas.openxmlformats.org/wordprocessingml/2006/main" xmlns:r="http://schemas.openxmlformats.org/officeDocument/2006/relationships" xmlns:w14="http://schemas.microsoft.com/office/word/2010/wordml" xmlns:wp="http://schemas.openxmlformats.org/drawingml/2006/wordprocessingDrawing" xmlns:a="http://schemas.openxmlformats.org/drawingml/2006/main" xmlns:m="http://schemas.openxmlformats.org/officeDocument/2006/math" xmlns:w15="http://schemas.microsoft.com/office/word/2012/wordml" xmlns:mc="http://schemas.openxmlformats.org/markup-compatibility/2006" xmlns:ns9="http://schemas.openxmlformats.org/schemaLibrary/2006/main" xmlns:wne="http://schemas.microsoft.com/office/word/2006/wordml" xmlns:c="http://schemas.openxmlformats.org/drawingml/2006/chart" xmlns:ns12="http://schemas.openxmlformats.org/drawingml/2006/chartDrawing" xmlns:dgm="http://schemas.openxmlformats.org/drawingml/2006/diagram" xmlns:pic="http://schemas.openxmlformats.org/drawingml/2006/picture" xmlns:xdr="http://schemas.openxmlformats.org/drawingml/2006/spreadsheetDrawing" xmlns:dsp="http://schemas.microsoft.com/office/drawing/2008/diagram" xmlns:ns17="urn:schemas-microsoft-com:office:excel" xmlns:o="urn:schemas-microsoft-com:office:office" xmlns:v="urn:schemas-microsoft-com:vml" xmlns:w10="urn:schemas-microsoft-com:office:word" xmlns:ns21="urn:schemas-microsoft-com:office:powerpoint" xmlns:ns23="http://schemas.microsoft.com/office/2006/coverPageProps" xmlns:odx="http://opendope.org/xpaths" xmlns:odc="http://opendope.org/conditions" xmlns:odq="http://opendope.org/questions" xmlns:oda="http://opendope.org/answers" xmlns:odi="http://opendope.org/components" xmlns:odgm="http://opendope.org/SmartArt/DataHierarchy" xmlns:ns30="http://schemas.openxmlformats.org/officeDocument/2006/bibliography" xmlns:ns31="http://schemas.openxmlformats.org/drawingml/2006/compatibility" xmlns:ns32="http://schemas.openxmlformats.org/drawingml/2006/lockedCanvas">
+<w:styles xmlns:w="http://schemas.openxmlformats.org/wordprocessingml/2006/main" xmlns:m="http://schemas.openxmlformats.org/officeDocument/2006/math" xmlns:r="http://schemas.openxmlformats.org/officeDocument/2006/relationships" xmlns:w14="http://schemas.microsoft.com/office/word/2010/wordml" xmlns:wp="http://schemas.openxmlformats.org/drawingml/2006/wordprocessingDrawing" xmlns:a="http://schemas.openxmlformats.org/drawingml/2006/main" xmlns:w15="http://schemas.microsoft.com/office/word/2012/wordml" xmlns:mc="http://schemas.openxmlformats.org/markup-compatibility/2006" xmlns:ns9="http://schemas.openxmlformats.org/schemaLibrary/2006/main" xmlns:wne="http://schemas.microsoft.com/office/word/2006/wordml" xmlns:c="http://schemas.openxmlformats.org/drawingml/2006/chart" xmlns:ns12="http://schemas.openxmlformats.org/drawingml/2006/chartDrawing" xmlns:dgm="http://schemas.openxmlformats.org/drawingml/2006/diagram" xmlns:pic="http://schemas.openxmlformats.org/drawingml/2006/picture" xmlns:xdr="http://schemas.openxmlformats.org/drawingml/2006/spreadsheetDrawing" xmlns:dsp="http://schemas.microsoft.com/office/drawing/2008/diagram" xmlns:ns17="urn:schemas-microsoft-com:office:excel" xmlns:o="urn:schemas-microsoft-com:office:office" xmlns:v="urn:schemas-microsoft-com:vml" xmlns:w10="urn:schemas-microsoft-com:office:word" xmlns:ns21="urn:schemas-microsoft-com:office:powerpoint" xmlns:ns23="http://schemas.microsoft.com/office/2006/coverPageProps" xmlns:odx="http://opendope.org/xpaths" xmlns:odc="http://opendope.org/conditions" xmlns:odq="http://opendope.org/questions" xmlns:oda="http://opendope.org/answers" xmlns:odi="http://opendope.org/components" xmlns:odgm="http://opendope.org/SmartArt/DataHierarchy" xmlns:ns30="http://schemas.openxmlformats.org/officeDocument/2006/bibliography" xmlns:ns31="http://schemas.openxmlformats.org/drawingml/2006/compatibility" xmlns:ns32="http://schemas.openxmlformats.org/drawingml/2006/lockedCanvas">
   <w:docDefaults>
     <w:rPrDefault>
       <w:rPr>

--- a/Tables/Table8SI.docx
+++ b/Tables/Table8SI.docx
@@ -1,6 +1,6 @@
 
 <file path=word/document.xml><?xml version="1.0" encoding="utf-8"?>
-<w:document xmlns:w="http://schemas.openxmlformats.org/wordprocessingml/2006/main" xmlns:m="http://schemas.openxmlformats.org/officeDocument/2006/math" xmlns:r="http://schemas.openxmlformats.org/officeDocument/2006/relationships" xmlns:w14="http://schemas.microsoft.com/office/word/2010/wordml" xmlns:wp="http://schemas.openxmlformats.org/drawingml/2006/wordprocessingDrawing" xmlns:a="http://schemas.openxmlformats.org/drawingml/2006/main" xmlns:w15="http://schemas.microsoft.com/office/word/2012/wordml" xmlns:mc="http://schemas.openxmlformats.org/markup-compatibility/2006" xmlns:ns9="http://schemas.openxmlformats.org/schemaLibrary/2006/main" xmlns:wne="http://schemas.microsoft.com/office/word/2006/wordml" xmlns:c="http://schemas.openxmlformats.org/drawingml/2006/chart" xmlns:ns12="http://schemas.openxmlformats.org/drawingml/2006/chartDrawing" xmlns:dgm="http://schemas.openxmlformats.org/drawingml/2006/diagram" xmlns:pic="http://schemas.openxmlformats.org/drawingml/2006/picture" xmlns:xdr="http://schemas.openxmlformats.org/drawingml/2006/spreadsheetDrawing" xmlns:dsp="http://schemas.microsoft.com/office/drawing/2008/diagram" xmlns:ns17="urn:schemas-microsoft-com:office:excel" xmlns:o="urn:schemas-microsoft-com:office:office" xmlns:v="urn:schemas-microsoft-com:vml" xmlns:w10="urn:schemas-microsoft-com:office:word" xmlns:ns21="urn:schemas-microsoft-com:office:powerpoint" xmlns:ns23="http://schemas.microsoft.com/office/2006/coverPageProps" xmlns:odx="http://opendope.org/xpaths" xmlns:odc="http://opendope.org/conditions" xmlns:odq="http://opendope.org/questions" xmlns:oda="http://opendope.org/answers" xmlns:odi="http://opendope.org/components" xmlns:odgm="http://opendope.org/SmartArt/DataHierarchy" xmlns:ns30="http://schemas.openxmlformats.org/officeDocument/2006/bibliography" xmlns:ns31="http://schemas.openxmlformats.org/drawingml/2006/compatibility" xmlns:ns32="http://schemas.openxmlformats.org/drawingml/2006/lockedCanvas" mc:Ignorable="w14 w15">
+<w:document xmlns:w="http://schemas.openxmlformats.org/wordprocessingml/2006/main" xmlns:w15="http://schemas.microsoft.com/office/word/2012/wordml" xmlns:r="http://schemas.openxmlformats.org/officeDocument/2006/relationships" xmlns:m="http://schemas.openxmlformats.org/officeDocument/2006/math" xmlns:w14="http://schemas.microsoft.com/office/word/2010/wordml" xmlns:wp="http://schemas.openxmlformats.org/drawingml/2006/wordprocessingDrawing" xmlns:a="http://schemas.openxmlformats.org/drawingml/2006/main" xmlns:ns8="http://schemas.openxmlformats.org/schemaLibrary/2006/main" xmlns:mc="http://schemas.openxmlformats.org/markup-compatibility/2006" xmlns:wne="http://schemas.microsoft.com/office/word/2006/wordml" xmlns:c="http://schemas.openxmlformats.org/drawingml/2006/chart" xmlns:ns12="http://schemas.openxmlformats.org/drawingml/2006/chartDrawing" xmlns:dgm="http://schemas.openxmlformats.org/drawingml/2006/diagram" xmlns:pic="http://schemas.openxmlformats.org/drawingml/2006/picture" xmlns:xdr="http://schemas.openxmlformats.org/drawingml/2006/spreadsheetDrawing" xmlns:dsp="http://schemas.microsoft.com/office/drawing/2008/diagram" xmlns:o="urn:schemas-microsoft-com:office:office" xmlns:v="urn:schemas-microsoft-com:vml" xmlns:ns19="urn:schemas-microsoft-com:office:excel" xmlns:w10="urn:schemas-microsoft-com:office:word" xmlns:ns21="urn:schemas-microsoft-com:office:powerpoint" xmlns:ns23="http://schemas.microsoft.com/office/2006/coverPageProps" xmlns:odx="http://opendope.org/xpaths" xmlns:odc="http://opendope.org/conditions" xmlns:odq="http://opendope.org/questions" xmlns:oda="http://opendope.org/answers" xmlns:odi="http://opendope.org/components" xmlns:odgm="http://opendope.org/SmartArt/DataHierarchy" xmlns:ns30="http://schemas.openxmlformats.org/officeDocument/2006/bibliography" xmlns:ns31="http://schemas.openxmlformats.org/drawingml/2006/compatibility" xmlns:ns32="http://schemas.openxmlformats.org/drawingml/2006/lockedCanvas" mc:Ignorable="w14 w15">
   <w:body>
     <w:p>
       <w:pPr>
@@ -1524,7 +1524,7 @@
                 <w:color w:val="000000"/>
                 <w:sz w:val="20"/>
               </w:rPr>
-              <w:t xml:space="preserve">-</w:t>
+              <w:t xml:space="preserve">yes</w:t>
             </w:r>
           </w:p>
         </w:tc>
@@ -1981,7 +1981,7 @@
                 <w:color w:val="000000"/>
                 <w:sz w:val="20"/>
               </w:rPr>
-              <w:t xml:space="preserve">-</w:t>
+              <w:t xml:space="preserve">yes</w:t>
             </w:r>
           </w:p>
         </w:tc>
@@ -5607,7 +5607,7 @@
 </file>
 
 <file path=word/numbering.xml><?xml version="1.0" encoding="utf-8"?>
-<w:numbering xmlns:w="http://schemas.openxmlformats.org/wordprocessingml/2006/main" xmlns:m="http://schemas.openxmlformats.org/officeDocument/2006/math" xmlns:r="http://schemas.openxmlformats.org/officeDocument/2006/relationships" xmlns:w14="http://schemas.microsoft.com/office/word/2010/wordml" xmlns:wp="http://schemas.openxmlformats.org/drawingml/2006/wordprocessingDrawing" xmlns:a="http://schemas.openxmlformats.org/drawingml/2006/main" xmlns:w15="http://schemas.microsoft.com/office/word/2012/wordml" xmlns:mc="http://schemas.openxmlformats.org/markup-compatibility/2006" xmlns:ns9="http://schemas.openxmlformats.org/schemaLibrary/2006/main" xmlns:wne="http://schemas.microsoft.com/office/word/2006/wordml" xmlns:c="http://schemas.openxmlformats.org/drawingml/2006/chart" xmlns:ns12="http://schemas.openxmlformats.org/drawingml/2006/chartDrawing" xmlns:dgm="http://schemas.openxmlformats.org/drawingml/2006/diagram" xmlns:pic="http://schemas.openxmlformats.org/drawingml/2006/picture" xmlns:xdr="http://schemas.openxmlformats.org/drawingml/2006/spreadsheetDrawing" xmlns:dsp="http://schemas.microsoft.com/office/drawing/2008/diagram" xmlns:ns17="urn:schemas-microsoft-com:office:excel" xmlns:o="urn:schemas-microsoft-com:office:office" xmlns:v="urn:schemas-microsoft-com:vml" xmlns:w10="urn:schemas-microsoft-com:office:word" xmlns:ns21="urn:schemas-microsoft-com:office:powerpoint" xmlns:ns23="http://schemas.microsoft.com/office/2006/coverPageProps" xmlns:odx="http://opendope.org/xpaths" xmlns:odc="http://opendope.org/conditions" xmlns:odq="http://opendope.org/questions" xmlns:oda="http://opendope.org/answers" xmlns:odi="http://opendope.org/components" xmlns:odgm="http://opendope.org/SmartArt/DataHierarchy" xmlns:ns30="http://schemas.openxmlformats.org/officeDocument/2006/bibliography" xmlns:ns31="http://schemas.openxmlformats.org/drawingml/2006/compatibility" xmlns:ns32="http://schemas.openxmlformats.org/drawingml/2006/lockedCanvas">
+<w:numbering xmlns:w="http://schemas.openxmlformats.org/wordprocessingml/2006/main" xmlns:w15="http://schemas.microsoft.com/office/word/2012/wordml" xmlns:r="http://schemas.openxmlformats.org/officeDocument/2006/relationships" xmlns:m="http://schemas.openxmlformats.org/officeDocument/2006/math" xmlns:w14="http://schemas.microsoft.com/office/word/2010/wordml" xmlns:wp="http://schemas.openxmlformats.org/drawingml/2006/wordprocessingDrawing" xmlns:a="http://schemas.openxmlformats.org/drawingml/2006/main" xmlns:ns8="http://schemas.openxmlformats.org/schemaLibrary/2006/main" xmlns:mc="http://schemas.openxmlformats.org/markup-compatibility/2006" xmlns:wne="http://schemas.microsoft.com/office/word/2006/wordml" xmlns:c="http://schemas.openxmlformats.org/drawingml/2006/chart" xmlns:ns12="http://schemas.openxmlformats.org/drawingml/2006/chartDrawing" xmlns:dgm="http://schemas.openxmlformats.org/drawingml/2006/diagram" xmlns:pic="http://schemas.openxmlformats.org/drawingml/2006/picture" xmlns:xdr="http://schemas.openxmlformats.org/drawingml/2006/spreadsheetDrawing" xmlns:dsp="http://schemas.microsoft.com/office/drawing/2008/diagram" xmlns:o="urn:schemas-microsoft-com:office:office" xmlns:v="urn:schemas-microsoft-com:vml" xmlns:ns19="urn:schemas-microsoft-com:office:excel" xmlns:w10="urn:schemas-microsoft-com:office:word" xmlns:ns21="urn:schemas-microsoft-com:office:powerpoint" xmlns:ns23="http://schemas.microsoft.com/office/2006/coverPageProps" xmlns:odx="http://opendope.org/xpaths" xmlns:odc="http://opendope.org/conditions" xmlns:odq="http://opendope.org/questions" xmlns:oda="http://opendope.org/answers" xmlns:odi="http://opendope.org/components" xmlns:odgm="http://opendope.org/SmartArt/DataHierarchy" xmlns:ns30="http://schemas.openxmlformats.org/officeDocument/2006/bibliography" xmlns:ns31="http://schemas.openxmlformats.org/drawingml/2006/compatibility" xmlns:ns32="http://schemas.openxmlformats.org/drawingml/2006/lockedCanvas">
   <w:abstractNum w:abstractNumId="0">
     <w:nsid w:val="1482775B"/>
     <w:multiLevelType w:val="multilevel"/>
@@ -6257,7 +6257,7 @@
 </file>
 
 <file path=word/styles.xml><?xml version="1.0" encoding="utf-8"?>
-<w:styles xmlns:w="http://schemas.openxmlformats.org/wordprocessingml/2006/main" xmlns:m="http://schemas.openxmlformats.org/officeDocument/2006/math" xmlns:r="http://schemas.openxmlformats.org/officeDocument/2006/relationships" xmlns:w14="http://schemas.microsoft.com/office/word/2010/wordml" xmlns:wp="http://schemas.openxmlformats.org/drawingml/2006/wordprocessingDrawing" xmlns:a="http://schemas.openxmlformats.org/drawingml/2006/main" xmlns:w15="http://schemas.microsoft.com/office/word/2012/wordml" xmlns:mc="http://schemas.openxmlformats.org/markup-compatibility/2006" xmlns:ns9="http://schemas.openxmlformats.org/schemaLibrary/2006/main" xmlns:wne="http://schemas.microsoft.com/office/word/2006/wordml" xmlns:c="http://schemas.openxmlformats.org/drawingml/2006/chart" xmlns:ns12="http://schemas.openxmlformats.org/drawingml/2006/chartDrawing" xmlns:dgm="http://schemas.openxmlformats.org/drawingml/2006/diagram" xmlns:pic="http://schemas.openxmlformats.org/drawingml/2006/picture" xmlns:xdr="http://schemas.openxmlformats.org/drawingml/2006/spreadsheetDrawing" xmlns:dsp="http://schemas.microsoft.com/office/drawing/2008/diagram" xmlns:ns17="urn:schemas-microsoft-com:office:excel" xmlns:o="urn:schemas-microsoft-com:office:office" xmlns:v="urn:schemas-microsoft-com:vml" xmlns:w10="urn:schemas-microsoft-com:office:word" xmlns:ns21="urn:schemas-microsoft-com:office:powerpoint" xmlns:ns23="http://schemas.microsoft.com/office/2006/coverPageProps" xmlns:odx="http://opendope.org/xpaths" xmlns:odc="http://opendope.org/conditions" xmlns:odq="http://opendope.org/questions" xmlns:oda="http://opendope.org/answers" xmlns:odi="http://opendope.org/components" xmlns:odgm="http://opendope.org/SmartArt/DataHierarchy" xmlns:ns30="http://schemas.openxmlformats.org/officeDocument/2006/bibliography" xmlns:ns31="http://schemas.openxmlformats.org/drawingml/2006/compatibility" xmlns:ns32="http://schemas.openxmlformats.org/drawingml/2006/lockedCanvas">
+<w:styles xmlns:w="http://schemas.openxmlformats.org/wordprocessingml/2006/main" xmlns:w15="http://schemas.microsoft.com/office/word/2012/wordml" xmlns:r="http://schemas.openxmlformats.org/officeDocument/2006/relationships" xmlns:m="http://schemas.openxmlformats.org/officeDocument/2006/math" xmlns:w14="http://schemas.microsoft.com/office/word/2010/wordml" xmlns:wp="http://schemas.openxmlformats.org/drawingml/2006/wordprocessingDrawing" xmlns:a="http://schemas.openxmlformats.org/drawingml/2006/main" xmlns:ns8="http://schemas.openxmlformats.org/schemaLibrary/2006/main" xmlns:mc="http://schemas.openxmlformats.org/markup-compatibility/2006" xmlns:wne="http://schemas.microsoft.com/office/word/2006/wordml" xmlns:c="http://schemas.openxmlformats.org/drawingml/2006/chart" xmlns:ns12="http://schemas.openxmlformats.org/drawingml/2006/chartDrawing" xmlns:dgm="http://schemas.openxmlformats.org/drawingml/2006/diagram" xmlns:pic="http://schemas.openxmlformats.org/drawingml/2006/picture" xmlns:xdr="http://schemas.openxmlformats.org/drawingml/2006/spreadsheetDrawing" xmlns:dsp="http://schemas.microsoft.com/office/drawing/2008/diagram" xmlns:o="urn:schemas-microsoft-com:office:office" xmlns:v="urn:schemas-microsoft-com:vml" xmlns:ns19="urn:schemas-microsoft-com:office:excel" xmlns:w10="urn:schemas-microsoft-com:office:word" xmlns:ns21="urn:schemas-microsoft-com:office:powerpoint" xmlns:ns23="http://schemas.microsoft.com/office/2006/coverPageProps" xmlns:odx="http://opendope.org/xpaths" xmlns:odc="http://opendope.org/conditions" xmlns:odq="http://opendope.org/questions" xmlns:oda="http://opendope.org/answers" xmlns:odi="http://opendope.org/components" xmlns:odgm="http://opendope.org/SmartArt/DataHierarchy" xmlns:ns30="http://schemas.openxmlformats.org/officeDocument/2006/bibliography" xmlns:ns31="http://schemas.openxmlformats.org/drawingml/2006/compatibility" xmlns:ns32="http://schemas.openxmlformats.org/drawingml/2006/lockedCanvas">
   <w:docDefaults>
     <w:rPrDefault>
       <w:rPr>

--- a/Tables/Table8SI.docx
+++ b/Tables/Table8SI.docx
@@ -3,11 +3,6 @@
 <w:document xmlns:wpc="http://schemas.microsoft.com/office/word/2010/wordprocessingCanvas" xmlns:mo="http://schemas.microsoft.com/office/mac/office/2008/main" xmlns:mc="http://schemas.openxmlformats.org/markup-compatibility/2006" xmlns:mv="urn:schemas-microsoft-com:mac:vml" xmlns:o="urn:schemas-microsoft-com:office:office" xmlns:r="http://schemas.openxmlformats.org/officeDocument/2006/relationships" xmlns:m="http://schemas.openxmlformats.org/officeDocument/2006/math" xmlns:v="urn:schemas-microsoft-com:vml" xmlns:wp14="http://schemas.microsoft.com/office/word/2010/wordprocessingDrawing" xmlns:wp="http://schemas.openxmlformats.org/drawingml/2006/wordprocessingDrawing" xmlns:w10="urn:schemas-microsoft-com:office:word" xmlns:w="http://schemas.openxmlformats.org/wordprocessingml/2006/main" xmlns:w14="http://schemas.microsoft.com/office/word/2010/wordml" xmlns:wpg="http://schemas.microsoft.com/office/word/2010/wordprocessingGroup" xmlns:wpi="http://schemas.microsoft.com/office/word/2010/wordprocessingInk" xmlns:wne="http://schemas.microsoft.com/office/word/2006/wordml" xmlns:wps="http://schemas.microsoft.com/office/word/2010/wordprocessingShape" mc:Ignorable="w14 wp14">
   <w:body>
     <w:p>
-      <w:pPr>
-        <w:rPr>
-          <w:lang w:val="en-US"/>
-        </w:rPr>
-      </w:pPr>
       <w:bookmarkStart w:id="0" w:name="_GoBack"/>
       <w:bookmarkEnd w:id="0"/>
     </w:p>
@@ -72,7 +67,7 @@
             <w:pPr>
               <w:jc w:val="center"/>
               <w:spacing w:after="40" w:before="40"/>
-              <w:ind w:firstLine="0" w:left="40" w:right="40"/>
+              <w:ind w:left="40" w:right="40"/>
             </w:pPr>
             <w:r>
               <w:rPr>
@@ -103,7 +98,7 @@
             <w:pPr>
               <w:jc w:val="center"/>
               <w:spacing w:after="40" w:before="40"/>
-              <w:ind w:firstLine="0" w:left="40" w:right="40"/>
+              <w:ind w:left="40" w:right="40"/>
             </w:pPr>
             <w:r>
               <w:rPr>
@@ -134,7 +129,7 @@
             <w:pPr>
               <w:jc w:val="center"/>
               <w:spacing w:after="40" w:before="40"/>
-              <w:ind w:firstLine="0" w:left="40" w:right="40"/>
+              <w:ind w:left="40" w:right="40"/>
             </w:pPr>
             <w:r>
               <w:rPr>
@@ -165,7 +160,7 @@
             <w:pPr>
               <w:jc w:val="center"/>
               <w:spacing w:after="40" w:before="40"/>
-              <w:ind w:firstLine="0" w:left="40" w:right="40"/>
+              <w:ind w:left="40" w:right="40"/>
             </w:pPr>
             <w:r>
               <w:rPr>
@@ -196,7 +191,7 @@
             <w:pPr>
               <w:jc w:val="center"/>
               <w:spacing w:after="40" w:before="40"/>
-              <w:ind w:firstLine="0" w:left="40" w:right="40"/>
+              <w:ind w:left="40" w:right="40"/>
             </w:pPr>
             <w:r>
               <w:rPr>
@@ -227,7 +222,7 @@
             <w:pPr>
               <w:jc w:val="center"/>
               <w:spacing w:after="40" w:before="40"/>
-              <w:ind w:firstLine="0" w:left="40" w:right="40"/>
+              <w:ind w:left="40" w:right="40"/>
             </w:pPr>
             <w:r>
               <w:rPr>
@@ -258,7 +253,7 @@
             <w:pPr>
               <w:jc w:val="center"/>
               <w:spacing w:after="40" w:before="40"/>
-              <w:ind w:firstLine="0" w:left="40" w:right="40"/>
+              <w:ind w:left="40" w:right="40"/>
             </w:pPr>
             <w:r>
               <w:rPr>
@@ -289,7 +284,7 @@
             <w:pPr>
               <w:jc w:val="center"/>
               <w:spacing w:after="40" w:before="40"/>
-              <w:ind w:firstLine="0" w:left="40" w:right="40"/>
+              <w:ind w:left="40" w:right="40"/>
             </w:pPr>
             <w:r>
               <w:rPr>
@@ -320,7 +315,7 @@
             <w:pPr>
               <w:jc w:val="center"/>
               <w:spacing w:after="40" w:before="40"/>
-              <w:ind w:firstLine="0" w:left="40" w:right="40"/>
+              <w:ind w:left="40" w:right="40"/>
             </w:pPr>
             <w:r>
               <w:rPr>
@@ -351,7 +346,7 @@
             <w:pPr>
               <w:jc w:val="center"/>
               <w:spacing w:after="40" w:before="40"/>
-              <w:ind w:firstLine="0" w:left="40" w:right="40"/>
+              <w:ind w:left="40" w:right="40"/>
             </w:pPr>
             <w:r>
               <w:rPr>
@@ -382,7 +377,7 @@
             <w:pPr>
               <w:jc w:val="center"/>
               <w:spacing w:after="40" w:before="40"/>
-              <w:ind w:firstLine="0" w:left="40" w:right="40"/>
+              <w:ind w:left="40" w:right="40"/>
             </w:pPr>
             <w:r>
               <w:rPr>
@@ -413,7 +408,7 @@
             <w:pPr>
               <w:jc w:val="center"/>
               <w:spacing w:after="40" w:before="40"/>
-              <w:ind w:firstLine="0" w:left="40" w:right="40"/>
+              <w:ind w:left="40" w:right="40"/>
             </w:pPr>
             <w:r>
               <w:rPr>
@@ -444,7 +439,7 @@
             <w:pPr>
               <w:jc w:val="center"/>
               <w:spacing w:after="40" w:before="40"/>
-              <w:ind w:firstLine="0" w:left="40" w:right="40"/>
+              <w:ind w:left="40" w:right="40"/>
             </w:pPr>
             <w:r>
               <w:rPr>
@@ -475,7 +470,7 @@
             <w:pPr>
               <w:jc w:val="center"/>
               <w:spacing w:after="40" w:before="40"/>
-              <w:ind w:firstLine="0" w:left="40" w:right="40"/>
+              <w:ind w:left="40" w:right="40"/>
             </w:pPr>
             <w:r>
               <w:rPr>
@@ -506,7 +501,7 @@
             <w:pPr>
               <w:jc w:val="center"/>
               <w:spacing w:after="40" w:before="40"/>
-              <w:ind w:firstLine="0" w:left="40" w:right="40"/>
+              <w:ind w:left="40" w:right="40"/>
             </w:pPr>
             <w:r>
               <w:rPr>
@@ -542,7 +537,7 @@
             <w:pPr>
               <w:jc w:val="right"/>
               <w:spacing w:after="40" w:before="40"/>
-              <w:ind w:firstLine="0" w:left="40" w:right="40"/>
+              <w:ind w:left="40" w:right="40"/>
             </w:pPr>
             <w:r>
               <w:rPr>
@@ -572,7 +567,7 @@
             <w:pPr>
               <w:jc w:val="center"/>
               <w:spacing w:after="40" w:before="40"/>
-              <w:ind w:firstLine="0" w:left="40" w:right="40"/>
+              <w:ind w:left="40" w:right="40"/>
             </w:pPr>
             <w:r>
               <w:rPr>
@@ -601,7 +596,7 @@
             <w:pPr>
               <w:jc w:val="center"/>
               <w:spacing w:after="40" w:before="40"/>
-              <w:ind w:firstLine="0" w:left="40" w:right="40"/>
+              <w:ind w:left="40" w:right="40"/>
             </w:pPr>
             <w:r>
               <w:rPr>
@@ -630,7 +625,7 @@
             <w:pPr>
               <w:jc w:val="center"/>
               <w:spacing w:after="40" w:before="40"/>
-              <w:ind w:firstLine="0" w:left="40" w:right="40"/>
+              <w:ind w:left="40" w:right="40"/>
             </w:pPr>
             <w:r>
               <w:rPr>
@@ -659,65 +654,65 @@
             <w:pPr>
               <w:jc w:val="center"/>
               <w:spacing w:after="40" w:before="40"/>
-              <w:ind w:firstLine="0" w:left="40" w:right="40"/>
-            </w:pPr>
-            <w:r>
-              <w:rPr>
-                <w:rFonts w:ascii="Arial" w:hAnsi="Arial" w:cs="Arial"/>
-                <w:sz w:val="20"/>
-                <w:szCs w:val="20"/>
-                <w:color w:val="000000"/>
-              </w:rPr>
-              <w:t xml:space="preserve">-</w:t>
-            </w:r>
-          </w:p>
-        </w:tc>
-        <w:tc>
-          <w:tcPr>
-            <w:tcBorders/>
-            <w:shd w:val="clear" w:color="auto" w:fill="E5E5E5"/>
-            <w:tcMar>
-              <w:top w:w="0" w:type="dxa"/>
-              <w:bottom w:w="0" w:type="dxa"/>
-              <w:left w:w="0" w:type="dxa"/>
-              <w:right w:w="0" w:type="dxa"/>
-            </w:tcMar>
-            <w:vAlign w:val="center"/>
-          </w:tcPr>
-          <w:p>
-            <w:pPr>
-              <w:jc w:val="center"/>
-              <w:spacing w:after="40" w:before="40"/>
-              <w:ind w:firstLine="0" w:left="40" w:right="40"/>
-            </w:pPr>
-            <w:r>
-              <w:rPr>
-                <w:rFonts w:ascii="Arial" w:hAnsi="Arial" w:cs="Arial"/>
-                <w:sz w:val="20"/>
-                <w:szCs w:val="20"/>
-                <w:color w:val="000000"/>
-              </w:rPr>
-              <w:t xml:space="preserve">-</w:t>
-            </w:r>
-          </w:p>
-        </w:tc>
-        <w:tc>
-          <w:tcPr>
-            <w:tcBorders/>
-            <w:shd w:val="clear" w:color="auto" w:fill="E5E5E5"/>
-            <w:tcMar>
-              <w:top w:w="0" w:type="dxa"/>
-              <w:bottom w:w="0" w:type="dxa"/>
-              <w:left w:w="0" w:type="dxa"/>
-              <w:right w:w="0" w:type="dxa"/>
-            </w:tcMar>
-            <w:vAlign w:val="center"/>
-          </w:tcPr>
-          <w:p>
-            <w:pPr>
-              <w:jc w:val="center"/>
-              <w:spacing w:after="40" w:before="40"/>
-              <w:ind w:firstLine="0" w:left="40" w:right="40"/>
+              <w:ind w:left="40" w:right="40"/>
+            </w:pPr>
+            <w:r>
+              <w:rPr>
+                <w:rFonts w:ascii="Arial" w:hAnsi="Arial" w:cs="Arial"/>
+                <w:sz w:val="20"/>
+                <w:szCs w:val="20"/>
+                <w:color w:val="000000"/>
+              </w:rPr>
+              <w:t xml:space="preserve">-</w:t>
+            </w:r>
+          </w:p>
+        </w:tc>
+        <w:tc>
+          <w:tcPr>
+            <w:tcBorders/>
+            <w:shd w:val="clear" w:color="auto" w:fill="E5E5E5"/>
+            <w:tcMar>
+              <w:top w:w="0" w:type="dxa"/>
+              <w:bottom w:w="0" w:type="dxa"/>
+              <w:left w:w="0" w:type="dxa"/>
+              <w:right w:w="0" w:type="dxa"/>
+            </w:tcMar>
+            <w:vAlign w:val="center"/>
+          </w:tcPr>
+          <w:p>
+            <w:pPr>
+              <w:jc w:val="center"/>
+              <w:spacing w:after="40" w:before="40"/>
+              <w:ind w:left="40" w:right="40"/>
+            </w:pPr>
+            <w:r>
+              <w:rPr>
+                <w:rFonts w:ascii="Arial" w:hAnsi="Arial" w:cs="Arial"/>
+                <w:sz w:val="20"/>
+                <w:szCs w:val="20"/>
+                <w:color w:val="000000"/>
+              </w:rPr>
+              <w:t xml:space="preserve">-</w:t>
+            </w:r>
+          </w:p>
+        </w:tc>
+        <w:tc>
+          <w:tcPr>
+            <w:tcBorders/>
+            <w:shd w:val="clear" w:color="auto" w:fill="E5E5E5"/>
+            <w:tcMar>
+              <w:top w:w="0" w:type="dxa"/>
+              <w:bottom w:w="0" w:type="dxa"/>
+              <w:left w:w="0" w:type="dxa"/>
+              <w:right w:w="0" w:type="dxa"/>
+            </w:tcMar>
+            <w:vAlign w:val="center"/>
+          </w:tcPr>
+          <w:p>
+            <w:pPr>
+              <w:jc w:val="center"/>
+              <w:spacing w:after="40" w:before="40"/>
+              <w:ind w:left="40" w:right="40"/>
             </w:pPr>
             <w:r>
               <w:rPr>
@@ -746,7 +741,7 @@
             <w:pPr>
               <w:jc w:val="center"/>
               <w:spacing w:after="40" w:before="40"/>
-              <w:ind w:firstLine="0" w:left="40" w:right="40"/>
+              <w:ind w:left="40" w:right="40"/>
             </w:pPr>
             <w:r>
               <w:rPr>
@@ -775,65 +770,65 @@
             <w:pPr>
               <w:jc w:val="center"/>
               <w:spacing w:after="40" w:before="40"/>
-              <w:ind w:firstLine="0" w:left="40" w:right="40"/>
-            </w:pPr>
-            <w:r>
-              <w:rPr>
-                <w:rFonts w:ascii="Arial" w:hAnsi="Arial" w:cs="Arial"/>
-                <w:sz w:val="20"/>
-                <w:szCs w:val="20"/>
-                <w:color w:val="000000"/>
-              </w:rPr>
-              <w:t xml:space="preserve">-</w:t>
-            </w:r>
-          </w:p>
-        </w:tc>
-        <w:tc>
-          <w:tcPr>
-            <w:tcBorders/>
-            <w:shd w:val="clear" w:color="auto" w:fill="E5E5E5"/>
-            <w:tcMar>
-              <w:top w:w="0" w:type="dxa"/>
-              <w:bottom w:w="0" w:type="dxa"/>
-              <w:left w:w="0" w:type="dxa"/>
-              <w:right w:w="0" w:type="dxa"/>
-            </w:tcMar>
-            <w:vAlign w:val="center"/>
-          </w:tcPr>
-          <w:p>
-            <w:pPr>
-              <w:jc w:val="center"/>
-              <w:spacing w:after="40" w:before="40"/>
-              <w:ind w:firstLine="0" w:left="40" w:right="40"/>
-            </w:pPr>
-            <w:r>
-              <w:rPr>
-                <w:rFonts w:ascii="Arial" w:hAnsi="Arial" w:cs="Arial"/>
-                <w:sz w:val="20"/>
-                <w:szCs w:val="20"/>
-                <w:color w:val="000000"/>
-              </w:rPr>
-              <w:t xml:space="preserve">-</w:t>
-            </w:r>
-          </w:p>
-        </w:tc>
-        <w:tc>
-          <w:tcPr>
-            <w:tcBorders/>
-            <w:shd w:val="clear" w:color="auto" w:fill="E5E5E5"/>
-            <w:tcMar>
-              <w:top w:w="0" w:type="dxa"/>
-              <w:bottom w:w="0" w:type="dxa"/>
-              <w:left w:w="0" w:type="dxa"/>
-              <w:right w:w="0" w:type="dxa"/>
-            </w:tcMar>
-            <w:vAlign w:val="center"/>
-          </w:tcPr>
-          <w:p>
-            <w:pPr>
-              <w:jc w:val="center"/>
-              <w:spacing w:after="40" w:before="40"/>
-              <w:ind w:firstLine="0" w:left="40" w:right="40"/>
+              <w:ind w:left="40" w:right="40"/>
+            </w:pPr>
+            <w:r>
+              <w:rPr>
+                <w:rFonts w:ascii="Arial" w:hAnsi="Arial" w:cs="Arial"/>
+                <w:sz w:val="20"/>
+                <w:szCs w:val="20"/>
+                <w:color w:val="000000"/>
+              </w:rPr>
+              <w:t xml:space="preserve">-</w:t>
+            </w:r>
+          </w:p>
+        </w:tc>
+        <w:tc>
+          <w:tcPr>
+            <w:tcBorders/>
+            <w:shd w:val="clear" w:color="auto" w:fill="E5E5E5"/>
+            <w:tcMar>
+              <w:top w:w="0" w:type="dxa"/>
+              <w:bottom w:w="0" w:type="dxa"/>
+              <w:left w:w="0" w:type="dxa"/>
+              <w:right w:w="0" w:type="dxa"/>
+            </w:tcMar>
+            <w:vAlign w:val="center"/>
+          </w:tcPr>
+          <w:p>
+            <w:pPr>
+              <w:jc w:val="center"/>
+              <w:spacing w:after="40" w:before="40"/>
+              <w:ind w:left="40" w:right="40"/>
+            </w:pPr>
+            <w:r>
+              <w:rPr>
+                <w:rFonts w:ascii="Arial" w:hAnsi="Arial" w:cs="Arial"/>
+                <w:sz w:val="20"/>
+                <w:szCs w:val="20"/>
+                <w:color w:val="000000"/>
+              </w:rPr>
+              <w:t xml:space="preserve">-</w:t>
+            </w:r>
+          </w:p>
+        </w:tc>
+        <w:tc>
+          <w:tcPr>
+            <w:tcBorders/>
+            <w:shd w:val="clear" w:color="auto" w:fill="E5E5E5"/>
+            <w:tcMar>
+              <w:top w:w="0" w:type="dxa"/>
+              <w:bottom w:w="0" w:type="dxa"/>
+              <w:left w:w="0" w:type="dxa"/>
+              <w:right w:w="0" w:type="dxa"/>
+            </w:tcMar>
+            <w:vAlign w:val="center"/>
+          </w:tcPr>
+          <w:p>
+            <w:pPr>
+              <w:jc w:val="center"/>
+              <w:spacing w:after="40" w:before="40"/>
+              <w:ind w:left="40" w:right="40"/>
             </w:pPr>
             <w:r>
               <w:rPr>
@@ -862,36 +857,36 @@
             <w:pPr>
               <w:jc w:val="center"/>
               <w:spacing w:after="40" w:before="40"/>
-              <w:ind w:firstLine="0" w:left="40" w:right="40"/>
-            </w:pPr>
-            <w:r>
-              <w:rPr>
-                <w:rFonts w:ascii="Arial" w:hAnsi="Arial" w:cs="Arial"/>
-                <w:sz w:val="20"/>
-                <w:szCs w:val="20"/>
-                <w:color w:val="000000"/>
-              </w:rPr>
-              <w:t xml:space="preserve">-</w:t>
-            </w:r>
-          </w:p>
-        </w:tc>
-        <w:tc>
-          <w:tcPr>
-            <w:tcBorders/>
-            <w:shd w:val="clear" w:color="auto" w:fill="E5E5E5"/>
-            <w:tcMar>
-              <w:top w:w="0" w:type="dxa"/>
-              <w:bottom w:w="0" w:type="dxa"/>
-              <w:left w:w="0" w:type="dxa"/>
-              <w:right w:w="0" w:type="dxa"/>
-            </w:tcMar>
-            <w:vAlign w:val="center"/>
-          </w:tcPr>
-          <w:p>
-            <w:pPr>
-              <w:jc w:val="center"/>
-              <w:spacing w:after="40" w:before="40"/>
-              <w:ind w:firstLine="0" w:left="40" w:right="40"/>
+              <w:ind w:left="40" w:right="40"/>
+            </w:pPr>
+            <w:r>
+              <w:rPr>
+                <w:rFonts w:ascii="Arial" w:hAnsi="Arial" w:cs="Arial"/>
+                <w:sz w:val="20"/>
+                <w:szCs w:val="20"/>
+                <w:color w:val="000000"/>
+              </w:rPr>
+              <w:t xml:space="preserve">-</w:t>
+            </w:r>
+          </w:p>
+        </w:tc>
+        <w:tc>
+          <w:tcPr>
+            <w:tcBorders/>
+            <w:shd w:val="clear" w:color="auto" w:fill="E5E5E5"/>
+            <w:tcMar>
+              <w:top w:w="0" w:type="dxa"/>
+              <w:bottom w:w="0" w:type="dxa"/>
+              <w:left w:w="0" w:type="dxa"/>
+              <w:right w:w="0" w:type="dxa"/>
+            </w:tcMar>
+            <w:vAlign w:val="center"/>
+          </w:tcPr>
+          <w:p>
+            <w:pPr>
+              <w:jc w:val="center"/>
+              <w:spacing w:after="40" w:before="40"/>
+              <w:ind w:left="40" w:right="40"/>
             </w:pPr>
             <w:r>
               <w:rPr>
@@ -920,36 +915,36 @@
             <w:pPr>
               <w:jc w:val="center"/>
               <w:spacing w:after="40" w:before="40"/>
-              <w:ind w:firstLine="0" w:left="40" w:right="40"/>
-            </w:pPr>
-            <w:r>
-              <w:rPr>
-                <w:rFonts w:ascii="Arial" w:hAnsi="Arial" w:cs="Arial"/>
-                <w:sz w:val="20"/>
-                <w:szCs w:val="20"/>
-                <w:color w:val="000000"/>
-              </w:rPr>
-              <w:t xml:space="preserve">-</w:t>
-            </w:r>
-          </w:p>
-        </w:tc>
-        <w:tc>
-          <w:tcPr>
-            <w:tcBorders/>
-            <w:shd w:val="clear" w:color="auto" w:fill="E5E5E5"/>
-            <w:tcMar>
-              <w:top w:w="0" w:type="dxa"/>
-              <w:bottom w:w="0" w:type="dxa"/>
-              <w:left w:w="0" w:type="dxa"/>
-              <w:right w:w="0" w:type="dxa"/>
-            </w:tcMar>
-            <w:vAlign w:val="center"/>
-          </w:tcPr>
-          <w:p>
-            <w:pPr>
-              <w:jc w:val="center"/>
-              <w:spacing w:after="40" w:before="40"/>
-              <w:ind w:firstLine="0" w:left="40" w:right="40"/>
+              <w:ind w:left="40" w:right="40"/>
+            </w:pPr>
+            <w:r>
+              <w:rPr>
+                <w:rFonts w:ascii="Arial" w:hAnsi="Arial" w:cs="Arial"/>
+                <w:sz w:val="20"/>
+                <w:szCs w:val="20"/>
+                <w:color w:val="000000"/>
+              </w:rPr>
+              <w:t xml:space="preserve">-</w:t>
+            </w:r>
+          </w:p>
+        </w:tc>
+        <w:tc>
+          <w:tcPr>
+            <w:tcBorders/>
+            <w:shd w:val="clear" w:color="auto" w:fill="E5E5E5"/>
+            <w:tcMar>
+              <w:top w:w="0" w:type="dxa"/>
+              <w:bottom w:w="0" w:type="dxa"/>
+              <w:left w:w="0" w:type="dxa"/>
+              <w:right w:w="0" w:type="dxa"/>
+            </w:tcMar>
+            <w:vAlign w:val="center"/>
+          </w:tcPr>
+          <w:p>
+            <w:pPr>
+              <w:jc w:val="center"/>
+              <w:spacing w:after="40" w:before="40"/>
+              <w:ind w:left="40" w:right="40"/>
             </w:pPr>
             <w:r>
               <w:rPr>
@@ -984,7 +979,7 @@
             <w:pPr>
               <w:jc w:val="right"/>
               <w:spacing w:after="40" w:before="40"/>
-              <w:ind w:firstLine="0" w:left="40" w:right="40"/>
+              <w:ind w:left="40" w:right="40"/>
             </w:pPr>
             <w:r>
               <w:rPr>
@@ -1013,147 +1008,147 @@
             <w:pPr>
               <w:jc w:val="center"/>
               <w:spacing w:after="40" w:before="40"/>
-              <w:ind w:firstLine="0" w:left="40" w:right="40"/>
-            </w:pPr>
-            <w:r>
-              <w:rPr>
-                <w:rFonts w:ascii="Arial" w:hAnsi="Arial" w:cs="Arial"/>
-                <w:sz w:val="20"/>
-                <w:szCs w:val="20"/>
-                <w:color w:val="000000"/>
-              </w:rPr>
-              <w:t xml:space="preserve">-</w:t>
-            </w:r>
-          </w:p>
-        </w:tc>
-        <w:tc>
-          <w:tcPr>
-            <w:tcBorders/>
-            <w:tcMar>
-              <w:top w:w="0" w:type="dxa"/>
-              <w:bottom w:w="0" w:type="dxa"/>
-              <w:left w:w="0" w:type="dxa"/>
-              <w:right w:w="0" w:type="dxa"/>
-            </w:tcMar>
-            <w:vAlign w:val="center"/>
-          </w:tcPr>
-          <w:p>
-            <w:pPr>
-              <w:jc w:val="center"/>
-              <w:spacing w:after="40" w:before="40"/>
-              <w:ind w:firstLine="0" w:left="40" w:right="40"/>
-            </w:pPr>
-            <w:r>
-              <w:rPr>
-                <w:rFonts w:ascii="Arial" w:hAnsi="Arial" w:cs="Arial"/>
-                <w:sz w:val="20"/>
-                <w:szCs w:val="20"/>
-                <w:color w:val="000000"/>
-              </w:rPr>
-              <w:t xml:space="preserve">-</w:t>
-            </w:r>
-          </w:p>
-        </w:tc>
-        <w:tc>
-          <w:tcPr>
-            <w:tcBorders/>
-            <w:tcMar>
-              <w:top w:w="0" w:type="dxa"/>
-              <w:bottom w:w="0" w:type="dxa"/>
-              <w:left w:w="0" w:type="dxa"/>
-              <w:right w:w="0" w:type="dxa"/>
-            </w:tcMar>
-            <w:vAlign w:val="center"/>
-          </w:tcPr>
-          <w:p>
-            <w:pPr>
-              <w:jc w:val="center"/>
-              <w:spacing w:after="40" w:before="40"/>
-              <w:ind w:firstLine="0" w:left="40" w:right="40"/>
-            </w:pPr>
-            <w:r>
-              <w:rPr>
-                <w:rFonts w:ascii="Arial" w:hAnsi="Arial" w:cs="Arial"/>
-                <w:sz w:val="20"/>
-                <w:szCs w:val="20"/>
-                <w:color w:val="000000"/>
-              </w:rPr>
-              <w:t xml:space="preserve">-</w:t>
-            </w:r>
-          </w:p>
-        </w:tc>
-        <w:tc>
-          <w:tcPr>
-            <w:tcBorders/>
-            <w:tcMar>
-              <w:top w:w="0" w:type="dxa"/>
-              <w:bottom w:w="0" w:type="dxa"/>
-              <w:left w:w="0" w:type="dxa"/>
-              <w:right w:w="0" w:type="dxa"/>
-            </w:tcMar>
-            <w:vAlign w:val="center"/>
-          </w:tcPr>
-          <w:p>
-            <w:pPr>
-              <w:jc w:val="center"/>
-              <w:spacing w:after="40" w:before="40"/>
-              <w:ind w:firstLine="0" w:left="40" w:right="40"/>
-            </w:pPr>
-            <w:r>
-              <w:rPr>
-                <w:rFonts w:ascii="Arial" w:hAnsi="Arial" w:cs="Arial"/>
-                <w:sz w:val="20"/>
-                <w:szCs w:val="20"/>
-                <w:color w:val="000000"/>
-              </w:rPr>
-              <w:t xml:space="preserve">-</w:t>
-            </w:r>
-          </w:p>
-        </w:tc>
-        <w:tc>
-          <w:tcPr>
-            <w:tcBorders/>
-            <w:tcMar>
-              <w:top w:w="0" w:type="dxa"/>
-              <w:bottom w:w="0" w:type="dxa"/>
-              <w:left w:w="0" w:type="dxa"/>
-              <w:right w:w="0" w:type="dxa"/>
-            </w:tcMar>
-            <w:vAlign w:val="center"/>
-          </w:tcPr>
-          <w:p>
-            <w:pPr>
-              <w:jc w:val="center"/>
-              <w:spacing w:after="40" w:before="40"/>
-              <w:ind w:firstLine="0" w:left="40" w:right="40"/>
-            </w:pPr>
-            <w:r>
-              <w:rPr>
-                <w:rFonts w:ascii="Arial" w:hAnsi="Arial" w:cs="Arial"/>
-                <w:sz w:val="20"/>
-                <w:szCs w:val="20"/>
-                <w:color w:val="000000"/>
-              </w:rPr>
-              <w:t xml:space="preserve">-</w:t>
-            </w:r>
-          </w:p>
-        </w:tc>
-        <w:tc>
-          <w:tcPr>
-            <w:tcBorders/>
-            <w:tcMar>
-              <w:top w:w="0" w:type="dxa"/>
-              <w:bottom w:w="0" w:type="dxa"/>
-              <w:left w:w="0" w:type="dxa"/>
-              <w:right w:w="0" w:type="dxa"/>
-            </w:tcMar>
-            <w:vAlign w:val="center"/>
-          </w:tcPr>
-          <w:p>
-            <w:pPr>
-              <w:jc w:val="center"/>
-              <w:spacing w:after="40" w:before="40"/>
-              <w:ind w:firstLine="0" w:left="40" w:right="40"/>
+              <w:ind w:left="40" w:right="40"/>
+            </w:pPr>
+            <w:r>
+              <w:rPr>
+                <w:rFonts w:ascii="Arial" w:hAnsi="Arial" w:cs="Arial"/>
+                <w:sz w:val="20"/>
+                <w:szCs w:val="20"/>
+                <w:color w:val="000000"/>
+              </w:rPr>
+              <w:t xml:space="preserve">-</w:t>
+            </w:r>
+          </w:p>
+        </w:tc>
+        <w:tc>
+          <w:tcPr>
+            <w:tcBorders/>
+            <w:tcMar>
+              <w:top w:w="0" w:type="dxa"/>
+              <w:bottom w:w="0" w:type="dxa"/>
+              <w:left w:w="0" w:type="dxa"/>
+              <w:right w:w="0" w:type="dxa"/>
+            </w:tcMar>
+            <w:vAlign w:val="center"/>
+          </w:tcPr>
+          <w:p>
+            <w:pPr>
+              <w:jc w:val="center"/>
+              <w:spacing w:after="40" w:before="40"/>
+              <w:ind w:left="40" w:right="40"/>
+            </w:pPr>
+            <w:r>
+              <w:rPr>
+                <w:rFonts w:ascii="Arial" w:hAnsi="Arial" w:cs="Arial"/>
+                <w:sz w:val="20"/>
+                <w:szCs w:val="20"/>
+                <w:color w:val="000000"/>
+              </w:rPr>
+              <w:t xml:space="preserve">-</w:t>
+            </w:r>
+          </w:p>
+        </w:tc>
+        <w:tc>
+          <w:tcPr>
+            <w:tcBorders/>
+            <w:tcMar>
+              <w:top w:w="0" w:type="dxa"/>
+              <w:bottom w:w="0" w:type="dxa"/>
+              <w:left w:w="0" w:type="dxa"/>
+              <w:right w:w="0" w:type="dxa"/>
+            </w:tcMar>
+            <w:vAlign w:val="center"/>
+          </w:tcPr>
+          <w:p>
+            <w:pPr>
+              <w:jc w:val="center"/>
+              <w:spacing w:after="40" w:before="40"/>
+              <w:ind w:left="40" w:right="40"/>
+            </w:pPr>
+            <w:r>
+              <w:rPr>
+                <w:rFonts w:ascii="Arial" w:hAnsi="Arial" w:cs="Arial"/>
+                <w:sz w:val="20"/>
+                <w:szCs w:val="20"/>
+                <w:color w:val="000000"/>
+              </w:rPr>
+              <w:t xml:space="preserve">-</w:t>
+            </w:r>
+          </w:p>
+        </w:tc>
+        <w:tc>
+          <w:tcPr>
+            <w:tcBorders/>
+            <w:tcMar>
+              <w:top w:w="0" w:type="dxa"/>
+              <w:bottom w:w="0" w:type="dxa"/>
+              <w:left w:w="0" w:type="dxa"/>
+              <w:right w:w="0" w:type="dxa"/>
+            </w:tcMar>
+            <w:vAlign w:val="center"/>
+          </w:tcPr>
+          <w:p>
+            <w:pPr>
+              <w:jc w:val="center"/>
+              <w:spacing w:after="40" w:before="40"/>
+              <w:ind w:left="40" w:right="40"/>
+            </w:pPr>
+            <w:r>
+              <w:rPr>
+                <w:rFonts w:ascii="Arial" w:hAnsi="Arial" w:cs="Arial"/>
+                <w:sz w:val="20"/>
+                <w:szCs w:val="20"/>
+                <w:color w:val="000000"/>
+              </w:rPr>
+              <w:t xml:space="preserve">-</w:t>
+            </w:r>
+          </w:p>
+        </w:tc>
+        <w:tc>
+          <w:tcPr>
+            <w:tcBorders/>
+            <w:tcMar>
+              <w:top w:w="0" w:type="dxa"/>
+              <w:bottom w:w="0" w:type="dxa"/>
+              <w:left w:w="0" w:type="dxa"/>
+              <w:right w:w="0" w:type="dxa"/>
+            </w:tcMar>
+            <w:vAlign w:val="center"/>
+          </w:tcPr>
+          <w:p>
+            <w:pPr>
+              <w:jc w:val="center"/>
+              <w:spacing w:after="40" w:before="40"/>
+              <w:ind w:left="40" w:right="40"/>
+            </w:pPr>
+            <w:r>
+              <w:rPr>
+                <w:rFonts w:ascii="Arial" w:hAnsi="Arial" w:cs="Arial"/>
+                <w:sz w:val="20"/>
+                <w:szCs w:val="20"/>
+                <w:color w:val="000000"/>
+              </w:rPr>
+              <w:t xml:space="preserve">-</w:t>
+            </w:r>
+          </w:p>
+        </w:tc>
+        <w:tc>
+          <w:tcPr>
+            <w:tcBorders/>
+            <w:tcMar>
+              <w:top w:w="0" w:type="dxa"/>
+              <w:bottom w:w="0" w:type="dxa"/>
+              <w:left w:w="0" w:type="dxa"/>
+              <w:right w:w="0" w:type="dxa"/>
+            </w:tcMar>
+            <w:vAlign w:val="center"/>
+          </w:tcPr>
+          <w:p>
+            <w:pPr>
+              <w:jc w:val="center"/>
+              <w:spacing w:after="40" w:before="40"/>
+              <w:ind w:left="40" w:right="40"/>
             </w:pPr>
             <w:r>
               <w:rPr>
@@ -1181,7 +1176,7 @@
             <w:pPr>
               <w:jc w:val="center"/>
               <w:spacing w:after="40" w:before="40"/>
-              <w:ind w:firstLine="0" w:left="40" w:right="40"/>
+              <w:ind w:left="40" w:right="40"/>
             </w:pPr>
             <w:r>
               <w:rPr>
@@ -1209,119 +1204,119 @@
             <w:pPr>
               <w:jc w:val="center"/>
               <w:spacing w:after="40" w:before="40"/>
-              <w:ind w:firstLine="0" w:left="40" w:right="40"/>
-            </w:pPr>
-            <w:r>
-              <w:rPr>
-                <w:rFonts w:ascii="Arial" w:hAnsi="Arial" w:cs="Arial"/>
-                <w:sz w:val="20"/>
-                <w:szCs w:val="20"/>
-                <w:color w:val="000000"/>
-              </w:rPr>
-              <w:t xml:space="preserve">-</w:t>
-            </w:r>
-          </w:p>
-        </w:tc>
-        <w:tc>
-          <w:tcPr>
-            <w:tcBorders/>
-            <w:tcMar>
-              <w:top w:w="0" w:type="dxa"/>
-              <w:bottom w:w="0" w:type="dxa"/>
-              <w:left w:w="0" w:type="dxa"/>
-              <w:right w:w="0" w:type="dxa"/>
-            </w:tcMar>
-            <w:vAlign w:val="center"/>
-          </w:tcPr>
-          <w:p>
-            <w:pPr>
-              <w:jc w:val="center"/>
-              <w:spacing w:after="40" w:before="40"/>
-              <w:ind w:firstLine="0" w:left="40" w:right="40"/>
-            </w:pPr>
-            <w:r>
-              <w:rPr>
-                <w:rFonts w:ascii="Arial" w:hAnsi="Arial" w:cs="Arial"/>
-                <w:sz w:val="20"/>
-                <w:szCs w:val="20"/>
-                <w:color w:val="000000"/>
-              </w:rPr>
-              <w:t xml:space="preserve">-</w:t>
-            </w:r>
-          </w:p>
-        </w:tc>
-        <w:tc>
-          <w:tcPr>
-            <w:tcBorders/>
-            <w:tcMar>
-              <w:top w:w="0" w:type="dxa"/>
-              <w:bottom w:w="0" w:type="dxa"/>
-              <w:left w:w="0" w:type="dxa"/>
-              <w:right w:w="0" w:type="dxa"/>
-            </w:tcMar>
-            <w:vAlign w:val="center"/>
-          </w:tcPr>
-          <w:p>
-            <w:pPr>
-              <w:jc w:val="center"/>
-              <w:spacing w:after="40" w:before="40"/>
-              <w:ind w:firstLine="0" w:left="40" w:right="40"/>
-            </w:pPr>
-            <w:r>
-              <w:rPr>
-                <w:rFonts w:ascii="Arial" w:hAnsi="Arial" w:cs="Arial"/>
-                <w:sz w:val="20"/>
-                <w:szCs w:val="20"/>
-                <w:color w:val="000000"/>
-              </w:rPr>
-              <w:t xml:space="preserve">-</w:t>
-            </w:r>
-          </w:p>
-        </w:tc>
-        <w:tc>
-          <w:tcPr>
-            <w:tcBorders/>
-            <w:tcMar>
-              <w:top w:w="0" w:type="dxa"/>
-              <w:bottom w:w="0" w:type="dxa"/>
-              <w:left w:w="0" w:type="dxa"/>
-              <w:right w:w="0" w:type="dxa"/>
-            </w:tcMar>
-            <w:vAlign w:val="center"/>
-          </w:tcPr>
-          <w:p>
-            <w:pPr>
-              <w:jc w:val="center"/>
-              <w:spacing w:after="40" w:before="40"/>
-              <w:ind w:firstLine="0" w:left="40" w:right="40"/>
-            </w:pPr>
-            <w:r>
-              <w:rPr>
-                <w:rFonts w:ascii="Arial" w:hAnsi="Arial" w:cs="Arial"/>
-                <w:sz w:val="20"/>
-                <w:szCs w:val="20"/>
-                <w:color w:val="000000"/>
-              </w:rPr>
-              <w:t xml:space="preserve">-</w:t>
-            </w:r>
-          </w:p>
-        </w:tc>
-        <w:tc>
-          <w:tcPr>
-            <w:tcBorders/>
-            <w:tcMar>
-              <w:top w:w="0" w:type="dxa"/>
-              <w:bottom w:w="0" w:type="dxa"/>
-              <w:left w:w="0" w:type="dxa"/>
-              <w:right w:w="0" w:type="dxa"/>
-            </w:tcMar>
-            <w:vAlign w:val="center"/>
-          </w:tcPr>
-          <w:p>
-            <w:pPr>
-              <w:jc w:val="center"/>
-              <w:spacing w:after="40" w:before="40"/>
-              <w:ind w:firstLine="0" w:left="40" w:right="40"/>
+              <w:ind w:left="40" w:right="40"/>
+            </w:pPr>
+            <w:r>
+              <w:rPr>
+                <w:rFonts w:ascii="Arial" w:hAnsi="Arial" w:cs="Arial"/>
+                <w:sz w:val="20"/>
+                <w:szCs w:val="20"/>
+                <w:color w:val="000000"/>
+              </w:rPr>
+              <w:t xml:space="preserve">-</w:t>
+            </w:r>
+          </w:p>
+        </w:tc>
+        <w:tc>
+          <w:tcPr>
+            <w:tcBorders/>
+            <w:tcMar>
+              <w:top w:w="0" w:type="dxa"/>
+              <w:bottom w:w="0" w:type="dxa"/>
+              <w:left w:w="0" w:type="dxa"/>
+              <w:right w:w="0" w:type="dxa"/>
+            </w:tcMar>
+            <w:vAlign w:val="center"/>
+          </w:tcPr>
+          <w:p>
+            <w:pPr>
+              <w:jc w:val="center"/>
+              <w:spacing w:after="40" w:before="40"/>
+              <w:ind w:left="40" w:right="40"/>
+            </w:pPr>
+            <w:r>
+              <w:rPr>
+                <w:rFonts w:ascii="Arial" w:hAnsi="Arial" w:cs="Arial"/>
+                <w:sz w:val="20"/>
+                <w:szCs w:val="20"/>
+                <w:color w:val="000000"/>
+              </w:rPr>
+              <w:t xml:space="preserve">-</w:t>
+            </w:r>
+          </w:p>
+        </w:tc>
+        <w:tc>
+          <w:tcPr>
+            <w:tcBorders/>
+            <w:tcMar>
+              <w:top w:w="0" w:type="dxa"/>
+              <w:bottom w:w="0" w:type="dxa"/>
+              <w:left w:w="0" w:type="dxa"/>
+              <w:right w:w="0" w:type="dxa"/>
+            </w:tcMar>
+            <w:vAlign w:val="center"/>
+          </w:tcPr>
+          <w:p>
+            <w:pPr>
+              <w:jc w:val="center"/>
+              <w:spacing w:after="40" w:before="40"/>
+              <w:ind w:left="40" w:right="40"/>
+            </w:pPr>
+            <w:r>
+              <w:rPr>
+                <w:rFonts w:ascii="Arial" w:hAnsi="Arial" w:cs="Arial"/>
+                <w:sz w:val="20"/>
+                <w:szCs w:val="20"/>
+                <w:color w:val="000000"/>
+              </w:rPr>
+              <w:t xml:space="preserve">-</w:t>
+            </w:r>
+          </w:p>
+        </w:tc>
+        <w:tc>
+          <w:tcPr>
+            <w:tcBorders/>
+            <w:tcMar>
+              <w:top w:w="0" w:type="dxa"/>
+              <w:bottom w:w="0" w:type="dxa"/>
+              <w:left w:w="0" w:type="dxa"/>
+              <w:right w:w="0" w:type="dxa"/>
+            </w:tcMar>
+            <w:vAlign w:val="center"/>
+          </w:tcPr>
+          <w:p>
+            <w:pPr>
+              <w:jc w:val="center"/>
+              <w:spacing w:after="40" w:before="40"/>
+              <w:ind w:left="40" w:right="40"/>
+            </w:pPr>
+            <w:r>
+              <w:rPr>
+                <w:rFonts w:ascii="Arial" w:hAnsi="Arial" w:cs="Arial"/>
+                <w:sz w:val="20"/>
+                <w:szCs w:val="20"/>
+                <w:color w:val="000000"/>
+              </w:rPr>
+              <w:t xml:space="preserve">-</w:t>
+            </w:r>
+          </w:p>
+        </w:tc>
+        <w:tc>
+          <w:tcPr>
+            <w:tcBorders/>
+            <w:tcMar>
+              <w:top w:w="0" w:type="dxa"/>
+              <w:bottom w:w="0" w:type="dxa"/>
+              <w:left w:w="0" w:type="dxa"/>
+              <w:right w:w="0" w:type="dxa"/>
+            </w:tcMar>
+            <w:vAlign w:val="center"/>
+          </w:tcPr>
+          <w:p>
+            <w:pPr>
+              <w:jc w:val="center"/>
+              <w:spacing w:after="40" w:before="40"/>
+              <w:ind w:left="40" w:right="40"/>
             </w:pPr>
             <w:r>
               <w:rPr>
@@ -1349,35 +1344,35 @@
             <w:pPr>
               <w:jc w:val="center"/>
               <w:spacing w:after="40" w:before="40"/>
-              <w:ind w:firstLine="0" w:left="40" w:right="40"/>
-            </w:pPr>
-            <w:r>
-              <w:rPr>
-                <w:rFonts w:ascii="Arial" w:hAnsi="Arial" w:cs="Arial"/>
-                <w:sz w:val="20"/>
-                <w:szCs w:val="20"/>
-                <w:color w:val="000000"/>
-              </w:rPr>
-              <w:t xml:space="preserve">-</w:t>
-            </w:r>
-          </w:p>
-        </w:tc>
-        <w:tc>
-          <w:tcPr>
-            <w:tcBorders/>
-            <w:tcMar>
-              <w:top w:w="0" w:type="dxa"/>
-              <w:bottom w:w="0" w:type="dxa"/>
-              <w:left w:w="0" w:type="dxa"/>
-              <w:right w:w="0" w:type="dxa"/>
-            </w:tcMar>
-            <w:vAlign w:val="center"/>
-          </w:tcPr>
-          <w:p>
-            <w:pPr>
-              <w:jc w:val="center"/>
-              <w:spacing w:after="40" w:before="40"/>
-              <w:ind w:firstLine="0" w:left="40" w:right="40"/>
+              <w:ind w:left="40" w:right="40"/>
+            </w:pPr>
+            <w:r>
+              <w:rPr>
+                <w:rFonts w:ascii="Arial" w:hAnsi="Arial" w:cs="Arial"/>
+                <w:sz w:val="20"/>
+                <w:szCs w:val="20"/>
+                <w:color w:val="000000"/>
+              </w:rPr>
+              <w:t xml:space="preserve">-</w:t>
+            </w:r>
+          </w:p>
+        </w:tc>
+        <w:tc>
+          <w:tcPr>
+            <w:tcBorders/>
+            <w:tcMar>
+              <w:top w:w="0" w:type="dxa"/>
+              <w:bottom w:w="0" w:type="dxa"/>
+              <w:left w:w="0" w:type="dxa"/>
+              <w:right w:w="0" w:type="dxa"/>
+            </w:tcMar>
+            <w:vAlign w:val="center"/>
+          </w:tcPr>
+          <w:p>
+            <w:pPr>
+              <w:jc w:val="center"/>
+              <w:spacing w:after="40" w:before="40"/>
+              <w:ind w:left="40" w:right="40"/>
             </w:pPr>
             <w:r>
               <w:rPr>
@@ -1412,7 +1407,7 @@
             <w:pPr>
               <w:jc w:val="right"/>
               <w:spacing w:after="40" w:before="40"/>
-              <w:ind w:firstLine="0" w:left="40" w:right="40"/>
+              <w:ind w:left="40" w:right="40"/>
             </w:pPr>
             <w:r>
               <w:rPr>
@@ -1442,36 +1437,36 @@
             <w:pPr>
               <w:jc w:val="center"/>
               <w:spacing w:after="40" w:before="40"/>
-              <w:ind w:firstLine="0" w:left="40" w:right="40"/>
-            </w:pPr>
-            <w:r>
-              <w:rPr>
-                <w:rFonts w:ascii="Arial" w:hAnsi="Arial" w:cs="Arial"/>
-                <w:sz w:val="20"/>
-                <w:szCs w:val="20"/>
-                <w:color w:val="000000"/>
-              </w:rPr>
-              <w:t xml:space="preserve">-</w:t>
-            </w:r>
-          </w:p>
-        </w:tc>
-        <w:tc>
-          <w:tcPr>
-            <w:tcBorders/>
-            <w:shd w:val="clear" w:color="auto" w:fill="E5E5E5"/>
-            <w:tcMar>
-              <w:top w:w="0" w:type="dxa"/>
-              <w:bottom w:w="0" w:type="dxa"/>
-              <w:left w:w="0" w:type="dxa"/>
-              <w:right w:w="0" w:type="dxa"/>
-            </w:tcMar>
-            <w:vAlign w:val="center"/>
-          </w:tcPr>
-          <w:p>
-            <w:pPr>
-              <w:jc w:val="center"/>
-              <w:spacing w:after="40" w:before="40"/>
-              <w:ind w:firstLine="0" w:left="40" w:right="40"/>
+              <w:ind w:left="40" w:right="40"/>
+            </w:pPr>
+            <w:r>
+              <w:rPr>
+                <w:rFonts w:ascii="Arial" w:hAnsi="Arial" w:cs="Arial"/>
+                <w:sz w:val="20"/>
+                <w:szCs w:val="20"/>
+                <w:color w:val="000000"/>
+              </w:rPr>
+              <w:t xml:space="preserve">-</w:t>
+            </w:r>
+          </w:p>
+        </w:tc>
+        <w:tc>
+          <w:tcPr>
+            <w:tcBorders/>
+            <w:shd w:val="clear" w:color="auto" w:fill="E5E5E5"/>
+            <w:tcMar>
+              <w:top w:w="0" w:type="dxa"/>
+              <w:bottom w:w="0" w:type="dxa"/>
+              <w:left w:w="0" w:type="dxa"/>
+              <w:right w:w="0" w:type="dxa"/>
+            </w:tcMar>
+            <w:vAlign w:val="center"/>
+          </w:tcPr>
+          <w:p>
+            <w:pPr>
+              <w:jc w:val="center"/>
+              <w:spacing w:after="40" w:before="40"/>
+              <w:ind w:left="40" w:right="40"/>
             </w:pPr>
             <w:r>
               <w:rPr>
@@ -1500,7 +1495,7 @@
             <w:pPr>
               <w:jc w:val="center"/>
               <w:spacing w:after="40" w:before="40"/>
-              <w:ind w:firstLine="0" w:left="40" w:right="40"/>
+              <w:ind w:left="40" w:right="40"/>
             </w:pPr>
             <w:r>
               <w:rPr>
@@ -1529,7 +1524,7 @@
             <w:pPr>
               <w:jc w:val="center"/>
               <w:spacing w:after="40" w:before="40"/>
-              <w:ind w:firstLine="0" w:left="40" w:right="40"/>
+              <w:ind w:left="40" w:right="40"/>
             </w:pPr>
             <w:r>
               <w:rPr>
@@ -1558,7 +1553,7 @@
             <w:pPr>
               <w:jc w:val="center"/>
               <w:spacing w:after="40" w:before="40"/>
-              <w:ind w:firstLine="0" w:left="40" w:right="40"/>
+              <w:ind w:left="40" w:right="40"/>
             </w:pPr>
             <w:r>
               <w:rPr>
@@ -1587,7 +1582,7 @@
             <w:pPr>
               <w:jc w:val="center"/>
               <w:spacing w:after="40" w:before="40"/>
-              <w:ind w:firstLine="0" w:left="40" w:right="40"/>
+              <w:ind w:left="40" w:right="40"/>
             </w:pPr>
             <w:r>
               <w:rPr>
@@ -1616,7 +1611,7 @@
             <w:pPr>
               <w:jc w:val="center"/>
               <w:spacing w:after="40" w:before="40"/>
-              <w:ind w:firstLine="0" w:left="40" w:right="40"/>
+              <w:ind w:left="40" w:right="40"/>
             </w:pPr>
             <w:r>
               <w:rPr>
@@ -1645,94 +1640,94 @@
             <w:pPr>
               <w:jc w:val="center"/>
               <w:spacing w:after="40" w:before="40"/>
-              <w:ind w:firstLine="0" w:left="40" w:right="40"/>
-            </w:pPr>
-            <w:r>
-              <w:rPr>
-                <w:rFonts w:ascii="Arial" w:hAnsi="Arial" w:cs="Arial"/>
-                <w:sz w:val="20"/>
-                <w:szCs w:val="20"/>
-                <w:color w:val="000000"/>
-              </w:rPr>
-              <w:t xml:space="preserve">-</w:t>
-            </w:r>
-          </w:p>
-        </w:tc>
-        <w:tc>
-          <w:tcPr>
-            <w:tcBorders/>
-            <w:shd w:val="clear" w:color="auto" w:fill="E5E5E5"/>
-            <w:tcMar>
-              <w:top w:w="0" w:type="dxa"/>
-              <w:bottom w:w="0" w:type="dxa"/>
-              <w:left w:w="0" w:type="dxa"/>
-              <w:right w:w="0" w:type="dxa"/>
-            </w:tcMar>
-            <w:vAlign w:val="center"/>
-          </w:tcPr>
-          <w:p>
-            <w:pPr>
-              <w:jc w:val="center"/>
-              <w:spacing w:after="40" w:before="40"/>
-              <w:ind w:firstLine="0" w:left="40" w:right="40"/>
-            </w:pPr>
-            <w:r>
-              <w:rPr>
-                <w:rFonts w:ascii="Arial" w:hAnsi="Arial" w:cs="Arial"/>
-                <w:sz w:val="20"/>
-                <w:szCs w:val="20"/>
-                <w:color w:val="000000"/>
-              </w:rPr>
-              <w:t xml:space="preserve">-</w:t>
-            </w:r>
-          </w:p>
-        </w:tc>
-        <w:tc>
-          <w:tcPr>
-            <w:tcBorders/>
-            <w:shd w:val="clear" w:color="auto" w:fill="E5E5E5"/>
-            <w:tcMar>
-              <w:top w:w="0" w:type="dxa"/>
-              <w:bottom w:w="0" w:type="dxa"/>
-              <w:left w:w="0" w:type="dxa"/>
-              <w:right w:w="0" w:type="dxa"/>
-            </w:tcMar>
-            <w:vAlign w:val="center"/>
-          </w:tcPr>
-          <w:p>
-            <w:pPr>
-              <w:jc w:val="center"/>
-              <w:spacing w:after="40" w:before="40"/>
-              <w:ind w:firstLine="0" w:left="40" w:right="40"/>
-            </w:pPr>
-            <w:r>
-              <w:rPr>
-                <w:rFonts w:ascii="Arial" w:hAnsi="Arial" w:cs="Arial"/>
-                <w:sz w:val="20"/>
-                <w:szCs w:val="20"/>
-                <w:color w:val="000000"/>
-              </w:rPr>
-              <w:t xml:space="preserve">-</w:t>
-            </w:r>
-          </w:p>
-        </w:tc>
-        <w:tc>
-          <w:tcPr>
-            <w:tcBorders/>
-            <w:shd w:val="clear" w:color="auto" w:fill="E5E5E5"/>
-            <w:tcMar>
-              <w:top w:w="0" w:type="dxa"/>
-              <w:bottom w:w="0" w:type="dxa"/>
-              <w:left w:w="0" w:type="dxa"/>
-              <w:right w:w="0" w:type="dxa"/>
-            </w:tcMar>
-            <w:vAlign w:val="center"/>
-          </w:tcPr>
-          <w:p>
-            <w:pPr>
-              <w:jc w:val="center"/>
-              <w:spacing w:after="40" w:before="40"/>
-              <w:ind w:firstLine="0" w:left="40" w:right="40"/>
+              <w:ind w:left="40" w:right="40"/>
+            </w:pPr>
+            <w:r>
+              <w:rPr>
+                <w:rFonts w:ascii="Arial" w:hAnsi="Arial" w:cs="Arial"/>
+                <w:sz w:val="20"/>
+                <w:szCs w:val="20"/>
+                <w:color w:val="000000"/>
+              </w:rPr>
+              <w:t xml:space="preserve">-</w:t>
+            </w:r>
+          </w:p>
+        </w:tc>
+        <w:tc>
+          <w:tcPr>
+            <w:tcBorders/>
+            <w:shd w:val="clear" w:color="auto" w:fill="E5E5E5"/>
+            <w:tcMar>
+              <w:top w:w="0" w:type="dxa"/>
+              <w:bottom w:w="0" w:type="dxa"/>
+              <w:left w:w="0" w:type="dxa"/>
+              <w:right w:w="0" w:type="dxa"/>
+            </w:tcMar>
+            <w:vAlign w:val="center"/>
+          </w:tcPr>
+          <w:p>
+            <w:pPr>
+              <w:jc w:val="center"/>
+              <w:spacing w:after="40" w:before="40"/>
+              <w:ind w:left="40" w:right="40"/>
+            </w:pPr>
+            <w:r>
+              <w:rPr>
+                <w:rFonts w:ascii="Arial" w:hAnsi="Arial" w:cs="Arial"/>
+                <w:sz w:val="20"/>
+                <w:szCs w:val="20"/>
+                <w:color w:val="000000"/>
+              </w:rPr>
+              <w:t xml:space="preserve">-</w:t>
+            </w:r>
+          </w:p>
+        </w:tc>
+        <w:tc>
+          <w:tcPr>
+            <w:tcBorders/>
+            <w:shd w:val="clear" w:color="auto" w:fill="E5E5E5"/>
+            <w:tcMar>
+              <w:top w:w="0" w:type="dxa"/>
+              <w:bottom w:w="0" w:type="dxa"/>
+              <w:left w:w="0" w:type="dxa"/>
+              <w:right w:w="0" w:type="dxa"/>
+            </w:tcMar>
+            <w:vAlign w:val="center"/>
+          </w:tcPr>
+          <w:p>
+            <w:pPr>
+              <w:jc w:val="center"/>
+              <w:spacing w:after="40" w:before="40"/>
+              <w:ind w:left="40" w:right="40"/>
+            </w:pPr>
+            <w:r>
+              <w:rPr>
+                <w:rFonts w:ascii="Arial" w:hAnsi="Arial" w:cs="Arial"/>
+                <w:sz w:val="20"/>
+                <w:szCs w:val="20"/>
+                <w:color w:val="000000"/>
+              </w:rPr>
+              <w:t xml:space="preserve">-</w:t>
+            </w:r>
+          </w:p>
+        </w:tc>
+        <w:tc>
+          <w:tcPr>
+            <w:tcBorders/>
+            <w:shd w:val="clear" w:color="auto" w:fill="E5E5E5"/>
+            <w:tcMar>
+              <w:top w:w="0" w:type="dxa"/>
+              <w:bottom w:w="0" w:type="dxa"/>
+              <w:left w:w="0" w:type="dxa"/>
+              <w:right w:w="0" w:type="dxa"/>
+            </w:tcMar>
+            <w:vAlign w:val="center"/>
+          </w:tcPr>
+          <w:p>
+            <w:pPr>
+              <w:jc w:val="center"/>
+              <w:spacing w:after="40" w:before="40"/>
+              <w:ind w:left="40" w:right="40"/>
             </w:pPr>
             <w:r>
               <w:rPr>
@@ -1761,7 +1756,7 @@
             <w:pPr>
               <w:jc w:val="center"/>
               <w:spacing w:after="40" w:before="40"/>
-              <w:ind w:firstLine="0" w:left="40" w:right="40"/>
+              <w:ind w:left="40" w:right="40"/>
             </w:pPr>
             <w:r>
               <w:rPr>
@@ -1790,36 +1785,36 @@
             <w:pPr>
               <w:jc w:val="center"/>
               <w:spacing w:after="40" w:before="40"/>
-              <w:ind w:firstLine="0" w:left="40" w:right="40"/>
-            </w:pPr>
-            <w:r>
-              <w:rPr>
-                <w:rFonts w:ascii="Arial" w:hAnsi="Arial" w:cs="Arial"/>
-                <w:sz w:val="20"/>
-                <w:szCs w:val="20"/>
-                <w:color w:val="000000"/>
-              </w:rPr>
-              <w:t xml:space="preserve">-</w:t>
-            </w:r>
-          </w:p>
-        </w:tc>
-        <w:tc>
-          <w:tcPr>
-            <w:tcBorders/>
-            <w:shd w:val="clear" w:color="auto" w:fill="E5E5E5"/>
-            <w:tcMar>
-              <w:top w:w="0" w:type="dxa"/>
-              <w:bottom w:w="0" w:type="dxa"/>
-              <w:left w:w="0" w:type="dxa"/>
-              <w:right w:w="0" w:type="dxa"/>
-            </w:tcMar>
-            <w:vAlign w:val="center"/>
-          </w:tcPr>
-          <w:p>
-            <w:pPr>
-              <w:jc w:val="center"/>
-              <w:spacing w:after="40" w:before="40"/>
-              <w:ind w:firstLine="0" w:left="40" w:right="40"/>
+              <w:ind w:left="40" w:right="40"/>
+            </w:pPr>
+            <w:r>
+              <w:rPr>
+                <w:rFonts w:ascii="Arial" w:hAnsi="Arial" w:cs="Arial"/>
+                <w:sz w:val="20"/>
+                <w:szCs w:val="20"/>
+                <w:color w:val="000000"/>
+              </w:rPr>
+              <w:t xml:space="preserve">-</w:t>
+            </w:r>
+          </w:p>
+        </w:tc>
+        <w:tc>
+          <w:tcPr>
+            <w:tcBorders/>
+            <w:shd w:val="clear" w:color="auto" w:fill="E5E5E5"/>
+            <w:tcMar>
+              <w:top w:w="0" w:type="dxa"/>
+              <w:bottom w:w="0" w:type="dxa"/>
+              <w:left w:w="0" w:type="dxa"/>
+              <w:right w:w="0" w:type="dxa"/>
+            </w:tcMar>
+            <w:vAlign w:val="center"/>
+          </w:tcPr>
+          <w:p>
+            <w:pPr>
+              <w:jc w:val="center"/>
+              <w:spacing w:after="40" w:before="40"/>
+              <w:ind w:left="40" w:right="40"/>
             </w:pPr>
             <w:r>
               <w:rPr>
@@ -1854,7 +1849,7 @@
             <w:pPr>
               <w:jc w:val="right"/>
               <w:spacing w:after="40" w:before="40"/>
-              <w:ind w:firstLine="0" w:left="40" w:right="40"/>
+              <w:ind w:left="40" w:right="40"/>
             </w:pPr>
             <w:r>
               <w:rPr>
@@ -1883,35 +1878,35 @@
             <w:pPr>
               <w:jc w:val="center"/>
               <w:spacing w:after="40" w:before="40"/>
-              <w:ind w:firstLine="0" w:left="40" w:right="40"/>
-            </w:pPr>
-            <w:r>
-              <w:rPr>
-                <w:rFonts w:ascii="Arial" w:hAnsi="Arial" w:cs="Arial"/>
-                <w:sz w:val="20"/>
-                <w:szCs w:val="20"/>
-                <w:color w:val="000000"/>
-              </w:rPr>
-              <w:t xml:space="preserve">-</w:t>
-            </w:r>
-          </w:p>
-        </w:tc>
-        <w:tc>
-          <w:tcPr>
-            <w:tcBorders/>
-            <w:tcMar>
-              <w:top w:w="0" w:type="dxa"/>
-              <w:bottom w:w="0" w:type="dxa"/>
-              <w:left w:w="0" w:type="dxa"/>
-              <w:right w:w="0" w:type="dxa"/>
-            </w:tcMar>
-            <w:vAlign w:val="center"/>
-          </w:tcPr>
-          <w:p>
-            <w:pPr>
-              <w:jc w:val="center"/>
-              <w:spacing w:after="40" w:before="40"/>
-              <w:ind w:firstLine="0" w:left="40" w:right="40"/>
+              <w:ind w:left="40" w:right="40"/>
+            </w:pPr>
+            <w:r>
+              <w:rPr>
+                <w:rFonts w:ascii="Arial" w:hAnsi="Arial" w:cs="Arial"/>
+                <w:sz w:val="20"/>
+                <w:szCs w:val="20"/>
+                <w:color w:val="000000"/>
+              </w:rPr>
+              <w:t xml:space="preserve">-</w:t>
+            </w:r>
+          </w:p>
+        </w:tc>
+        <w:tc>
+          <w:tcPr>
+            <w:tcBorders/>
+            <w:tcMar>
+              <w:top w:w="0" w:type="dxa"/>
+              <w:bottom w:w="0" w:type="dxa"/>
+              <w:left w:w="0" w:type="dxa"/>
+              <w:right w:w="0" w:type="dxa"/>
+            </w:tcMar>
+            <w:vAlign w:val="center"/>
+          </w:tcPr>
+          <w:p>
+            <w:pPr>
+              <w:jc w:val="center"/>
+              <w:spacing w:after="40" w:before="40"/>
+              <w:ind w:left="40" w:right="40"/>
             </w:pPr>
             <w:r>
               <w:rPr>
@@ -1939,7 +1934,7 @@
             <w:pPr>
               <w:jc w:val="center"/>
               <w:spacing w:after="40" w:before="40"/>
-              <w:ind w:firstLine="0" w:left="40" w:right="40"/>
+              <w:ind w:left="40" w:right="40"/>
             </w:pPr>
             <w:r>
               <w:rPr>
@@ -1967,7 +1962,7 @@
             <w:pPr>
               <w:jc w:val="center"/>
               <w:spacing w:after="40" w:before="40"/>
-              <w:ind w:firstLine="0" w:left="40" w:right="40"/>
+              <w:ind w:left="40" w:right="40"/>
             </w:pPr>
             <w:r>
               <w:rPr>
@@ -1995,7 +1990,7 @@
             <w:pPr>
               <w:jc w:val="center"/>
               <w:spacing w:after="40" w:before="40"/>
-              <w:ind w:firstLine="0" w:left="40" w:right="40"/>
+              <w:ind w:left="40" w:right="40"/>
             </w:pPr>
             <w:r>
               <w:rPr>
@@ -2023,7 +2018,7 @@
             <w:pPr>
               <w:jc w:val="center"/>
               <w:spacing w:after="40" w:before="40"/>
-              <w:ind w:firstLine="0" w:left="40" w:right="40"/>
+              <w:ind w:left="40" w:right="40"/>
             </w:pPr>
             <w:r>
               <w:rPr>
@@ -2051,7 +2046,7 @@
             <w:pPr>
               <w:jc w:val="center"/>
               <w:spacing w:after="40" w:before="40"/>
-              <w:ind w:firstLine="0" w:left="40" w:right="40"/>
+              <w:ind w:left="40" w:right="40"/>
             </w:pPr>
             <w:r>
               <w:rPr>
@@ -2079,91 +2074,91 @@
             <w:pPr>
               <w:jc w:val="center"/>
               <w:spacing w:after="40" w:before="40"/>
-              <w:ind w:firstLine="0" w:left="40" w:right="40"/>
-            </w:pPr>
-            <w:r>
-              <w:rPr>
-                <w:rFonts w:ascii="Arial" w:hAnsi="Arial" w:cs="Arial"/>
-                <w:sz w:val="20"/>
-                <w:szCs w:val="20"/>
-                <w:color w:val="000000"/>
-              </w:rPr>
-              <w:t xml:space="preserve">-</w:t>
-            </w:r>
-          </w:p>
-        </w:tc>
-        <w:tc>
-          <w:tcPr>
-            <w:tcBorders/>
-            <w:tcMar>
-              <w:top w:w="0" w:type="dxa"/>
-              <w:bottom w:w="0" w:type="dxa"/>
-              <w:left w:w="0" w:type="dxa"/>
-              <w:right w:w="0" w:type="dxa"/>
-            </w:tcMar>
-            <w:vAlign w:val="center"/>
-          </w:tcPr>
-          <w:p>
-            <w:pPr>
-              <w:jc w:val="center"/>
-              <w:spacing w:after="40" w:before="40"/>
-              <w:ind w:firstLine="0" w:left="40" w:right="40"/>
-            </w:pPr>
-            <w:r>
-              <w:rPr>
-                <w:rFonts w:ascii="Arial" w:hAnsi="Arial" w:cs="Arial"/>
-                <w:sz w:val="20"/>
-                <w:szCs w:val="20"/>
-                <w:color w:val="000000"/>
-              </w:rPr>
-              <w:t xml:space="preserve">-</w:t>
-            </w:r>
-          </w:p>
-        </w:tc>
-        <w:tc>
-          <w:tcPr>
-            <w:tcBorders/>
-            <w:tcMar>
-              <w:top w:w="0" w:type="dxa"/>
-              <w:bottom w:w="0" w:type="dxa"/>
-              <w:left w:w="0" w:type="dxa"/>
-              <w:right w:w="0" w:type="dxa"/>
-            </w:tcMar>
-            <w:vAlign w:val="center"/>
-          </w:tcPr>
-          <w:p>
-            <w:pPr>
-              <w:jc w:val="center"/>
-              <w:spacing w:after="40" w:before="40"/>
-              <w:ind w:firstLine="0" w:left="40" w:right="40"/>
-            </w:pPr>
-            <w:r>
-              <w:rPr>
-                <w:rFonts w:ascii="Arial" w:hAnsi="Arial" w:cs="Arial"/>
-                <w:sz w:val="20"/>
-                <w:szCs w:val="20"/>
-                <w:color w:val="000000"/>
-              </w:rPr>
-              <w:t xml:space="preserve">-</w:t>
-            </w:r>
-          </w:p>
-        </w:tc>
-        <w:tc>
-          <w:tcPr>
-            <w:tcBorders/>
-            <w:tcMar>
-              <w:top w:w="0" w:type="dxa"/>
-              <w:bottom w:w="0" w:type="dxa"/>
-              <w:left w:w="0" w:type="dxa"/>
-              <w:right w:w="0" w:type="dxa"/>
-            </w:tcMar>
-            <w:vAlign w:val="center"/>
-          </w:tcPr>
-          <w:p>
-            <w:pPr>
-              <w:jc w:val="center"/>
-              <w:spacing w:after="40" w:before="40"/>
-              <w:ind w:firstLine="0" w:left="40" w:right="40"/>
+              <w:ind w:left="40" w:right="40"/>
+            </w:pPr>
+            <w:r>
+              <w:rPr>
+                <w:rFonts w:ascii="Arial" w:hAnsi="Arial" w:cs="Arial"/>
+                <w:sz w:val="20"/>
+                <w:szCs w:val="20"/>
+                <w:color w:val="000000"/>
+              </w:rPr>
+              <w:t xml:space="preserve">-</w:t>
+            </w:r>
+          </w:p>
+        </w:tc>
+        <w:tc>
+          <w:tcPr>
+            <w:tcBorders/>
+            <w:tcMar>
+              <w:top w:w="0" w:type="dxa"/>
+              <w:bottom w:w="0" w:type="dxa"/>
+              <w:left w:w="0" w:type="dxa"/>
+              <w:right w:w="0" w:type="dxa"/>
+            </w:tcMar>
+            <w:vAlign w:val="center"/>
+          </w:tcPr>
+          <w:p>
+            <w:pPr>
+              <w:jc w:val="center"/>
+              <w:spacing w:after="40" w:before="40"/>
+              <w:ind w:left="40" w:right="40"/>
+            </w:pPr>
+            <w:r>
+              <w:rPr>
+                <w:rFonts w:ascii="Arial" w:hAnsi="Arial" w:cs="Arial"/>
+                <w:sz w:val="20"/>
+                <w:szCs w:val="20"/>
+                <w:color w:val="000000"/>
+              </w:rPr>
+              <w:t xml:space="preserve">-</w:t>
+            </w:r>
+          </w:p>
+        </w:tc>
+        <w:tc>
+          <w:tcPr>
+            <w:tcBorders/>
+            <w:tcMar>
+              <w:top w:w="0" w:type="dxa"/>
+              <w:bottom w:w="0" w:type="dxa"/>
+              <w:left w:w="0" w:type="dxa"/>
+              <w:right w:w="0" w:type="dxa"/>
+            </w:tcMar>
+            <w:vAlign w:val="center"/>
+          </w:tcPr>
+          <w:p>
+            <w:pPr>
+              <w:jc w:val="center"/>
+              <w:spacing w:after="40" w:before="40"/>
+              <w:ind w:left="40" w:right="40"/>
+            </w:pPr>
+            <w:r>
+              <w:rPr>
+                <w:rFonts w:ascii="Arial" w:hAnsi="Arial" w:cs="Arial"/>
+                <w:sz w:val="20"/>
+                <w:szCs w:val="20"/>
+                <w:color w:val="000000"/>
+              </w:rPr>
+              <w:t xml:space="preserve">-</w:t>
+            </w:r>
+          </w:p>
+        </w:tc>
+        <w:tc>
+          <w:tcPr>
+            <w:tcBorders/>
+            <w:tcMar>
+              <w:top w:w="0" w:type="dxa"/>
+              <w:bottom w:w="0" w:type="dxa"/>
+              <w:left w:w="0" w:type="dxa"/>
+              <w:right w:w="0" w:type="dxa"/>
+            </w:tcMar>
+            <w:vAlign w:val="center"/>
+          </w:tcPr>
+          <w:p>
+            <w:pPr>
+              <w:jc w:val="center"/>
+              <w:spacing w:after="40" w:before="40"/>
+              <w:ind w:left="40" w:right="40"/>
             </w:pPr>
             <w:r>
               <w:rPr>
@@ -2191,7 +2186,7 @@
             <w:pPr>
               <w:jc w:val="center"/>
               <w:spacing w:after="40" w:before="40"/>
-              <w:ind w:firstLine="0" w:left="40" w:right="40"/>
+              <w:ind w:left="40" w:right="40"/>
             </w:pPr>
             <w:r>
               <w:rPr>
@@ -2219,35 +2214,35 @@
             <w:pPr>
               <w:jc w:val="center"/>
               <w:spacing w:after="40" w:before="40"/>
-              <w:ind w:firstLine="0" w:left="40" w:right="40"/>
-            </w:pPr>
-            <w:r>
-              <w:rPr>
-                <w:rFonts w:ascii="Arial" w:hAnsi="Arial" w:cs="Arial"/>
-                <w:sz w:val="20"/>
-                <w:szCs w:val="20"/>
-                <w:color w:val="000000"/>
-              </w:rPr>
-              <w:t xml:space="preserve">-</w:t>
-            </w:r>
-          </w:p>
-        </w:tc>
-        <w:tc>
-          <w:tcPr>
-            <w:tcBorders/>
-            <w:tcMar>
-              <w:top w:w="0" w:type="dxa"/>
-              <w:bottom w:w="0" w:type="dxa"/>
-              <w:left w:w="0" w:type="dxa"/>
-              <w:right w:w="0" w:type="dxa"/>
-            </w:tcMar>
-            <w:vAlign w:val="center"/>
-          </w:tcPr>
-          <w:p>
-            <w:pPr>
-              <w:jc w:val="center"/>
-              <w:spacing w:after="40" w:before="40"/>
-              <w:ind w:firstLine="0" w:left="40" w:right="40"/>
+              <w:ind w:left="40" w:right="40"/>
+            </w:pPr>
+            <w:r>
+              <w:rPr>
+                <w:rFonts w:ascii="Arial" w:hAnsi="Arial" w:cs="Arial"/>
+                <w:sz w:val="20"/>
+                <w:szCs w:val="20"/>
+                <w:color w:val="000000"/>
+              </w:rPr>
+              <w:t xml:space="preserve">-</w:t>
+            </w:r>
+          </w:p>
+        </w:tc>
+        <w:tc>
+          <w:tcPr>
+            <w:tcBorders/>
+            <w:tcMar>
+              <w:top w:w="0" w:type="dxa"/>
+              <w:bottom w:w="0" w:type="dxa"/>
+              <w:left w:w="0" w:type="dxa"/>
+              <w:right w:w="0" w:type="dxa"/>
+            </w:tcMar>
+            <w:vAlign w:val="center"/>
+          </w:tcPr>
+          <w:p>
+            <w:pPr>
+              <w:jc w:val="center"/>
+              <w:spacing w:after="40" w:before="40"/>
+              <w:ind w:left="40" w:right="40"/>
             </w:pPr>
             <w:r>
               <w:rPr>
@@ -2282,7 +2277,7 @@
             <w:pPr>
               <w:jc w:val="right"/>
               <w:spacing w:after="40" w:before="40"/>
-              <w:ind w:firstLine="0" w:left="40" w:right="40"/>
+              <w:ind w:left="40" w:right="40"/>
             </w:pPr>
             <w:r>
               <w:rPr>
@@ -2312,65 +2307,65 @@
             <w:pPr>
               <w:jc w:val="center"/>
               <w:spacing w:after="40" w:before="40"/>
-              <w:ind w:firstLine="0" w:left="40" w:right="40"/>
-            </w:pPr>
-            <w:r>
-              <w:rPr>
-                <w:rFonts w:ascii="Arial" w:hAnsi="Arial" w:cs="Arial"/>
-                <w:sz w:val="20"/>
-                <w:szCs w:val="20"/>
-                <w:color w:val="000000"/>
-              </w:rPr>
-              <w:t xml:space="preserve">-</w:t>
-            </w:r>
-          </w:p>
-        </w:tc>
-        <w:tc>
-          <w:tcPr>
-            <w:tcBorders/>
-            <w:shd w:val="clear" w:color="auto" w:fill="E5E5E5"/>
-            <w:tcMar>
-              <w:top w:w="0" w:type="dxa"/>
-              <w:bottom w:w="0" w:type="dxa"/>
-              <w:left w:w="0" w:type="dxa"/>
-              <w:right w:w="0" w:type="dxa"/>
-            </w:tcMar>
-            <w:vAlign w:val="center"/>
-          </w:tcPr>
-          <w:p>
-            <w:pPr>
-              <w:jc w:val="center"/>
-              <w:spacing w:after="40" w:before="40"/>
-              <w:ind w:firstLine="0" w:left="40" w:right="40"/>
-            </w:pPr>
-            <w:r>
-              <w:rPr>
-                <w:rFonts w:ascii="Arial" w:hAnsi="Arial" w:cs="Arial"/>
-                <w:sz w:val="20"/>
-                <w:szCs w:val="20"/>
-                <w:color w:val="000000"/>
-              </w:rPr>
-              <w:t xml:space="preserve">-</w:t>
-            </w:r>
-          </w:p>
-        </w:tc>
-        <w:tc>
-          <w:tcPr>
-            <w:tcBorders/>
-            <w:shd w:val="clear" w:color="auto" w:fill="E5E5E5"/>
-            <w:tcMar>
-              <w:top w:w="0" w:type="dxa"/>
-              <w:bottom w:w="0" w:type="dxa"/>
-              <w:left w:w="0" w:type="dxa"/>
-              <w:right w:w="0" w:type="dxa"/>
-            </w:tcMar>
-            <w:vAlign w:val="center"/>
-          </w:tcPr>
-          <w:p>
-            <w:pPr>
-              <w:jc w:val="center"/>
-              <w:spacing w:after="40" w:before="40"/>
-              <w:ind w:firstLine="0" w:left="40" w:right="40"/>
+              <w:ind w:left="40" w:right="40"/>
+            </w:pPr>
+            <w:r>
+              <w:rPr>
+                <w:rFonts w:ascii="Arial" w:hAnsi="Arial" w:cs="Arial"/>
+                <w:sz w:val="20"/>
+                <w:szCs w:val="20"/>
+                <w:color w:val="000000"/>
+              </w:rPr>
+              <w:t xml:space="preserve">-</w:t>
+            </w:r>
+          </w:p>
+        </w:tc>
+        <w:tc>
+          <w:tcPr>
+            <w:tcBorders/>
+            <w:shd w:val="clear" w:color="auto" w:fill="E5E5E5"/>
+            <w:tcMar>
+              <w:top w:w="0" w:type="dxa"/>
+              <w:bottom w:w="0" w:type="dxa"/>
+              <w:left w:w="0" w:type="dxa"/>
+              <w:right w:w="0" w:type="dxa"/>
+            </w:tcMar>
+            <w:vAlign w:val="center"/>
+          </w:tcPr>
+          <w:p>
+            <w:pPr>
+              <w:jc w:val="center"/>
+              <w:spacing w:after="40" w:before="40"/>
+              <w:ind w:left="40" w:right="40"/>
+            </w:pPr>
+            <w:r>
+              <w:rPr>
+                <w:rFonts w:ascii="Arial" w:hAnsi="Arial" w:cs="Arial"/>
+                <w:sz w:val="20"/>
+                <w:szCs w:val="20"/>
+                <w:color w:val="000000"/>
+              </w:rPr>
+              <w:t xml:space="preserve">-</w:t>
+            </w:r>
+          </w:p>
+        </w:tc>
+        <w:tc>
+          <w:tcPr>
+            <w:tcBorders/>
+            <w:shd w:val="clear" w:color="auto" w:fill="E5E5E5"/>
+            <w:tcMar>
+              <w:top w:w="0" w:type="dxa"/>
+              <w:bottom w:w="0" w:type="dxa"/>
+              <w:left w:w="0" w:type="dxa"/>
+              <w:right w:w="0" w:type="dxa"/>
+            </w:tcMar>
+            <w:vAlign w:val="center"/>
+          </w:tcPr>
+          <w:p>
+            <w:pPr>
+              <w:jc w:val="center"/>
+              <w:spacing w:after="40" w:before="40"/>
+              <w:ind w:left="40" w:right="40"/>
             </w:pPr>
             <w:r>
               <w:rPr>
@@ -2399,297 +2394,297 @@
             <w:pPr>
               <w:jc w:val="center"/>
               <w:spacing w:after="40" w:before="40"/>
-              <w:ind w:firstLine="0" w:left="40" w:right="40"/>
-            </w:pPr>
-            <w:r>
-              <w:rPr>
-                <w:rFonts w:ascii="Arial" w:hAnsi="Arial" w:cs="Arial"/>
-                <w:sz w:val="20"/>
-                <w:szCs w:val="20"/>
-                <w:color w:val="000000"/>
-              </w:rPr>
-              <w:t xml:space="preserve">-</w:t>
-            </w:r>
-          </w:p>
-        </w:tc>
-        <w:tc>
-          <w:tcPr>
-            <w:tcBorders/>
-            <w:shd w:val="clear" w:color="auto" w:fill="E5E5E5"/>
-            <w:tcMar>
-              <w:top w:w="0" w:type="dxa"/>
-              <w:bottom w:w="0" w:type="dxa"/>
-              <w:left w:w="0" w:type="dxa"/>
-              <w:right w:w="0" w:type="dxa"/>
-            </w:tcMar>
-            <w:vAlign w:val="center"/>
-          </w:tcPr>
-          <w:p>
-            <w:pPr>
-              <w:jc w:val="center"/>
-              <w:spacing w:after="40" w:before="40"/>
-              <w:ind w:firstLine="0" w:left="40" w:right="40"/>
-            </w:pPr>
-            <w:r>
-              <w:rPr>
-                <w:rFonts w:ascii="Arial" w:hAnsi="Arial" w:cs="Arial"/>
-                <w:sz w:val="20"/>
-                <w:szCs w:val="20"/>
-                <w:color w:val="000000"/>
-              </w:rPr>
-              <w:t xml:space="preserve">-</w:t>
-            </w:r>
-          </w:p>
-        </w:tc>
-        <w:tc>
-          <w:tcPr>
-            <w:tcBorders/>
-            <w:shd w:val="clear" w:color="auto" w:fill="E5E5E5"/>
-            <w:tcMar>
-              <w:top w:w="0" w:type="dxa"/>
-              <w:bottom w:w="0" w:type="dxa"/>
-              <w:left w:w="0" w:type="dxa"/>
-              <w:right w:w="0" w:type="dxa"/>
-            </w:tcMar>
-            <w:vAlign w:val="center"/>
-          </w:tcPr>
-          <w:p>
-            <w:pPr>
-              <w:jc w:val="center"/>
-              <w:spacing w:after="40" w:before="40"/>
-              <w:ind w:firstLine="0" w:left="40" w:right="40"/>
-            </w:pPr>
-            <w:r>
-              <w:rPr>
-                <w:rFonts w:ascii="Arial" w:hAnsi="Arial" w:cs="Arial"/>
-                <w:sz w:val="20"/>
-                <w:szCs w:val="20"/>
-                <w:color w:val="000000"/>
-              </w:rPr>
-              <w:t xml:space="preserve">-</w:t>
-            </w:r>
-          </w:p>
-        </w:tc>
-        <w:tc>
-          <w:tcPr>
-            <w:tcBorders/>
-            <w:shd w:val="clear" w:color="auto" w:fill="E5E5E5"/>
-            <w:tcMar>
-              <w:top w:w="0" w:type="dxa"/>
-              <w:bottom w:w="0" w:type="dxa"/>
-              <w:left w:w="0" w:type="dxa"/>
-              <w:right w:w="0" w:type="dxa"/>
-            </w:tcMar>
-            <w:vAlign w:val="center"/>
-          </w:tcPr>
-          <w:p>
-            <w:pPr>
-              <w:jc w:val="center"/>
-              <w:spacing w:after="40" w:before="40"/>
-              <w:ind w:firstLine="0" w:left="40" w:right="40"/>
-            </w:pPr>
-            <w:r>
-              <w:rPr>
-                <w:rFonts w:ascii="Arial" w:hAnsi="Arial" w:cs="Arial"/>
-                <w:sz w:val="20"/>
-                <w:szCs w:val="20"/>
-                <w:color w:val="000000"/>
-              </w:rPr>
-              <w:t xml:space="preserve">-</w:t>
-            </w:r>
-          </w:p>
-        </w:tc>
-        <w:tc>
-          <w:tcPr>
-            <w:tcBorders/>
-            <w:shd w:val="clear" w:color="auto" w:fill="E5E5E5"/>
-            <w:tcMar>
-              <w:top w:w="0" w:type="dxa"/>
-              <w:bottom w:w="0" w:type="dxa"/>
-              <w:left w:w="0" w:type="dxa"/>
-              <w:right w:w="0" w:type="dxa"/>
-            </w:tcMar>
-            <w:vAlign w:val="center"/>
-          </w:tcPr>
-          <w:p>
-            <w:pPr>
-              <w:jc w:val="center"/>
-              <w:spacing w:after="40" w:before="40"/>
-              <w:ind w:firstLine="0" w:left="40" w:right="40"/>
-            </w:pPr>
-            <w:r>
-              <w:rPr>
-                <w:rFonts w:ascii="Arial" w:hAnsi="Arial" w:cs="Arial"/>
-                <w:sz w:val="20"/>
-                <w:szCs w:val="20"/>
-                <w:color w:val="000000"/>
-              </w:rPr>
-              <w:t xml:space="preserve">-</w:t>
-            </w:r>
-          </w:p>
-        </w:tc>
-        <w:tc>
-          <w:tcPr>
-            <w:tcBorders/>
-            <w:shd w:val="clear" w:color="auto" w:fill="E5E5E5"/>
-            <w:tcMar>
-              <w:top w:w="0" w:type="dxa"/>
-              <w:bottom w:w="0" w:type="dxa"/>
-              <w:left w:w="0" w:type="dxa"/>
-              <w:right w:w="0" w:type="dxa"/>
-            </w:tcMar>
-            <w:vAlign w:val="center"/>
-          </w:tcPr>
-          <w:p>
-            <w:pPr>
-              <w:jc w:val="center"/>
-              <w:spacing w:after="40" w:before="40"/>
-              <w:ind w:firstLine="0" w:left="40" w:right="40"/>
-            </w:pPr>
-            <w:r>
-              <w:rPr>
-                <w:rFonts w:ascii="Arial" w:hAnsi="Arial" w:cs="Arial"/>
-                <w:sz w:val="20"/>
-                <w:szCs w:val="20"/>
-                <w:color w:val="000000"/>
-              </w:rPr>
-              <w:t xml:space="preserve">-</w:t>
-            </w:r>
-          </w:p>
-        </w:tc>
-        <w:tc>
-          <w:tcPr>
-            <w:tcBorders/>
-            <w:shd w:val="clear" w:color="auto" w:fill="E5E5E5"/>
-            <w:tcMar>
-              <w:top w:w="0" w:type="dxa"/>
-              <w:bottom w:w="0" w:type="dxa"/>
-              <w:left w:w="0" w:type="dxa"/>
-              <w:right w:w="0" w:type="dxa"/>
-            </w:tcMar>
-            <w:vAlign w:val="center"/>
-          </w:tcPr>
-          <w:p>
-            <w:pPr>
-              <w:jc w:val="center"/>
-              <w:spacing w:after="40" w:before="40"/>
-              <w:ind w:firstLine="0" w:left="40" w:right="40"/>
-            </w:pPr>
-            <w:r>
-              <w:rPr>
-                <w:rFonts w:ascii="Arial" w:hAnsi="Arial" w:cs="Arial"/>
-                <w:sz w:val="20"/>
-                <w:szCs w:val="20"/>
-                <w:color w:val="000000"/>
-              </w:rPr>
-              <w:t xml:space="preserve">-</w:t>
-            </w:r>
-          </w:p>
-        </w:tc>
-        <w:tc>
-          <w:tcPr>
-            <w:tcBorders/>
-            <w:shd w:val="clear" w:color="auto" w:fill="E5E5E5"/>
-            <w:tcMar>
-              <w:top w:w="0" w:type="dxa"/>
-              <w:bottom w:w="0" w:type="dxa"/>
-              <w:left w:w="0" w:type="dxa"/>
-              <w:right w:w="0" w:type="dxa"/>
-            </w:tcMar>
-            <w:vAlign w:val="center"/>
-          </w:tcPr>
-          <w:p>
-            <w:pPr>
-              <w:jc w:val="center"/>
-              <w:spacing w:after="40" w:before="40"/>
-              <w:ind w:firstLine="0" w:left="40" w:right="40"/>
-            </w:pPr>
-            <w:r>
-              <w:rPr>
-                <w:rFonts w:ascii="Arial" w:hAnsi="Arial" w:cs="Arial"/>
-                <w:sz w:val="20"/>
-                <w:szCs w:val="20"/>
-                <w:color w:val="000000"/>
-              </w:rPr>
-              <w:t xml:space="preserve">-</w:t>
-            </w:r>
-          </w:p>
-        </w:tc>
-        <w:tc>
-          <w:tcPr>
-            <w:tcBorders/>
-            <w:shd w:val="clear" w:color="auto" w:fill="E5E5E5"/>
-            <w:tcMar>
-              <w:top w:w="0" w:type="dxa"/>
-              <w:bottom w:w="0" w:type="dxa"/>
-              <w:left w:w="0" w:type="dxa"/>
-              <w:right w:w="0" w:type="dxa"/>
-            </w:tcMar>
-            <w:vAlign w:val="center"/>
-          </w:tcPr>
-          <w:p>
-            <w:pPr>
-              <w:jc w:val="center"/>
-              <w:spacing w:after="40" w:before="40"/>
-              <w:ind w:firstLine="0" w:left="40" w:right="40"/>
-            </w:pPr>
-            <w:r>
-              <w:rPr>
-                <w:rFonts w:ascii="Arial" w:hAnsi="Arial" w:cs="Arial"/>
-                <w:sz w:val="20"/>
-                <w:szCs w:val="20"/>
-                <w:color w:val="000000"/>
-              </w:rPr>
-              <w:t xml:space="preserve">-</w:t>
-            </w:r>
-          </w:p>
-        </w:tc>
-        <w:tc>
-          <w:tcPr>
-            <w:tcBorders/>
-            <w:shd w:val="clear" w:color="auto" w:fill="E5E5E5"/>
-            <w:tcMar>
-              <w:top w:w="0" w:type="dxa"/>
-              <w:bottom w:w="0" w:type="dxa"/>
-              <w:left w:w="0" w:type="dxa"/>
-              <w:right w:w="0" w:type="dxa"/>
-            </w:tcMar>
-            <w:vAlign w:val="center"/>
-          </w:tcPr>
-          <w:p>
-            <w:pPr>
-              <w:jc w:val="center"/>
-              <w:spacing w:after="40" w:before="40"/>
-              <w:ind w:firstLine="0" w:left="40" w:right="40"/>
-            </w:pPr>
-            <w:r>
-              <w:rPr>
-                <w:rFonts w:ascii="Arial" w:hAnsi="Arial" w:cs="Arial"/>
-                <w:sz w:val="20"/>
-                <w:szCs w:val="20"/>
-                <w:color w:val="000000"/>
-              </w:rPr>
-              <w:t xml:space="preserve">-</w:t>
-            </w:r>
-          </w:p>
-        </w:tc>
-        <w:tc>
-          <w:tcPr>
-            <w:tcBorders/>
-            <w:shd w:val="clear" w:color="auto" w:fill="E5E5E5"/>
-            <w:tcMar>
-              <w:top w:w="0" w:type="dxa"/>
-              <w:bottom w:w="0" w:type="dxa"/>
-              <w:left w:w="0" w:type="dxa"/>
-              <w:right w:w="0" w:type="dxa"/>
-            </w:tcMar>
-            <w:vAlign w:val="center"/>
-          </w:tcPr>
-          <w:p>
-            <w:pPr>
-              <w:jc w:val="center"/>
-              <w:spacing w:after="40" w:before="40"/>
-              <w:ind w:firstLine="0" w:left="40" w:right="40"/>
+              <w:ind w:left="40" w:right="40"/>
+            </w:pPr>
+            <w:r>
+              <w:rPr>
+                <w:rFonts w:ascii="Arial" w:hAnsi="Arial" w:cs="Arial"/>
+                <w:sz w:val="20"/>
+                <w:szCs w:val="20"/>
+                <w:color w:val="000000"/>
+              </w:rPr>
+              <w:t xml:space="preserve">-</w:t>
+            </w:r>
+          </w:p>
+        </w:tc>
+        <w:tc>
+          <w:tcPr>
+            <w:tcBorders/>
+            <w:shd w:val="clear" w:color="auto" w:fill="E5E5E5"/>
+            <w:tcMar>
+              <w:top w:w="0" w:type="dxa"/>
+              <w:bottom w:w="0" w:type="dxa"/>
+              <w:left w:w="0" w:type="dxa"/>
+              <w:right w:w="0" w:type="dxa"/>
+            </w:tcMar>
+            <w:vAlign w:val="center"/>
+          </w:tcPr>
+          <w:p>
+            <w:pPr>
+              <w:jc w:val="center"/>
+              <w:spacing w:after="40" w:before="40"/>
+              <w:ind w:left="40" w:right="40"/>
+            </w:pPr>
+            <w:r>
+              <w:rPr>
+                <w:rFonts w:ascii="Arial" w:hAnsi="Arial" w:cs="Arial"/>
+                <w:sz w:val="20"/>
+                <w:szCs w:val="20"/>
+                <w:color w:val="000000"/>
+              </w:rPr>
+              <w:t xml:space="preserve">-</w:t>
+            </w:r>
+          </w:p>
+        </w:tc>
+        <w:tc>
+          <w:tcPr>
+            <w:tcBorders/>
+            <w:shd w:val="clear" w:color="auto" w:fill="E5E5E5"/>
+            <w:tcMar>
+              <w:top w:w="0" w:type="dxa"/>
+              <w:bottom w:w="0" w:type="dxa"/>
+              <w:left w:w="0" w:type="dxa"/>
+              <w:right w:w="0" w:type="dxa"/>
+            </w:tcMar>
+            <w:vAlign w:val="center"/>
+          </w:tcPr>
+          <w:p>
+            <w:pPr>
+              <w:jc w:val="center"/>
+              <w:spacing w:after="40" w:before="40"/>
+              <w:ind w:left="40" w:right="40"/>
+            </w:pPr>
+            <w:r>
+              <w:rPr>
+                <w:rFonts w:ascii="Arial" w:hAnsi="Arial" w:cs="Arial"/>
+                <w:sz w:val="20"/>
+                <w:szCs w:val="20"/>
+                <w:color w:val="000000"/>
+              </w:rPr>
+              <w:t xml:space="preserve">-</w:t>
+            </w:r>
+          </w:p>
+        </w:tc>
+        <w:tc>
+          <w:tcPr>
+            <w:tcBorders/>
+            <w:shd w:val="clear" w:color="auto" w:fill="E5E5E5"/>
+            <w:tcMar>
+              <w:top w:w="0" w:type="dxa"/>
+              <w:bottom w:w="0" w:type="dxa"/>
+              <w:left w:w="0" w:type="dxa"/>
+              <w:right w:w="0" w:type="dxa"/>
+            </w:tcMar>
+            <w:vAlign w:val="center"/>
+          </w:tcPr>
+          <w:p>
+            <w:pPr>
+              <w:jc w:val="center"/>
+              <w:spacing w:after="40" w:before="40"/>
+              <w:ind w:left="40" w:right="40"/>
+            </w:pPr>
+            <w:r>
+              <w:rPr>
+                <w:rFonts w:ascii="Arial" w:hAnsi="Arial" w:cs="Arial"/>
+                <w:sz w:val="20"/>
+                <w:szCs w:val="20"/>
+                <w:color w:val="000000"/>
+              </w:rPr>
+              <w:t xml:space="preserve">-</w:t>
+            </w:r>
+          </w:p>
+        </w:tc>
+        <w:tc>
+          <w:tcPr>
+            <w:tcBorders/>
+            <w:shd w:val="clear" w:color="auto" w:fill="E5E5E5"/>
+            <w:tcMar>
+              <w:top w:w="0" w:type="dxa"/>
+              <w:bottom w:w="0" w:type="dxa"/>
+              <w:left w:w="0" w:type="dxa"/>
+              <w:right w:w="0" w:type="dxa"/>
+            </w:tcMar>
+            <w:vAlign w:val="center"/>
+          </w:tcPr>
+          <w:p>
+            <w:pPr>
+              <w:jc w:val="center"/>
+              <w:spacing w:after="40" w:before="40"/>
+              <w:ind w:left="40" w:right="40"/>
+            </w:pPr>
+            <w:r>
+              <w:rPr>
+                <w:rFonts w:ascii="Arial" w:hAnsi="Arial" w:cs="Arial"/>
+                <w:sz w:val="20"/>
+                <w:szCs w:val="20"/>
+                <w:color w:val="000000"/>
+              </w:rPr>
+              <w:t xml:space="preserve">-</w:t>
+            </w:r>
+          </w:p>
+        </w:tc>
+        <w:tc>
+          <w:tcPr>
+            <w:tcBorders/>
+            <w:shd w:val="clear" w:color="auto" w:fill="E5E5E5"/>
+            <w:tcMar>
+              <w:top w:w="0" w:type="dxa"/>
+              <w:bottom w:w="0" w:type="dxa"/>
+              <w:left w:w="0" w:type="dxa"/>
+              <w:right w:w="0" w:type="dxa"/>
+            </w:tcMar>
+            <w:vAlign w:val="center"/>
+          </w:tcPr>
+          <w:p>
+            <w:pPr>
+              <w:jc w:val="center"/>
+              <w:spacing w:after="40" w:before="40"/>
+              <w:ind w:left="40" w:right="40"/>
+            </w:pPr>
+            <w:r>
+              <w:rPr>
+                <w:rFonts w:ascii="Arial" w:hAnsi="Arial" w:cs="Arial"/>
+                <w:sz w:val="20"/>
+                <w:szCs w:val="20"/>
+                <w:color w:val="000000"/>
+              </w:rPr>
+              <w:t xml:space="preserve">-</w:t>
+            </w:r>
+          </w:p>
+        </w:tc>
+        <w:tc>
+          <w:tcPr>
+            <w:tcBorders/>
+            <w:shd w:val="clear" w:color="auto" w:fill="E5E5E5"/>
+            <w:tcMar>
+              <w:top w:w="0" w:type="dxa"/>
+              <w:bottom w:w="0" w:type="dxa"/>
+              <w:left w:w="0" w:type="dxa"/>
+              <w:right w:w="0" w:type="dxa"/>
+            </w:tcMar>
+            <w:vAlign w:val="center"/>
+          </w:tcPr>
+          <w:p>
+            <w:pPr>
+              <w:jc w:val="center"/>
+              <w:spacing w:after="40" w:before="40"/>
+              <w:ind w:left="40" w:right="40"/>
+            </w:pPr>
+            <w:r>
+              <w:rPr>
+                <w:rFonts w:ascii="Arial" w:hAnsi="Arial" w:cs="Arial"/>
+                <w:sz w:val="20"/>
+                <w:szCs w:val="20"/>
+                <w:color w:val="000000"/>
+              </w:rPr>
+              <w:t xml:space="preserve">-</w:t>
+            </w:r>
+          </w:p>
+        </w:tc>
+        <w:tc>
+          <w:tcPr>
+            <w:tcBorders/>
+            <w:shd w:val="clear" w:color="auto" w:fill="E5E5E5"/>
+            <w:tcMar>
+              <w:top w:w="0" w:type="dxa"/>
+              <w:bottom w:w="0" w:type="dxa"/>
+              <w:left w:w="0" w:type="dxa"/>
+              <w:right w:w="0" w:type="dxa"/>
+            </w:tcMar>
+            <w:vAlign w:val="center"/>
+          </w:tcPr>
+          <w:p>
+            <w:pPr>
+              <w:jc w:val="center"/>
+              <w:spacing w:after="40" w:before="40"/>
+              <w:ind w:left="40" w:right="40"/>
+            </w:pPr>
+            <w:r>
+              <w:rPr>
+                <w:rFonts w:ascii="Arial" w:hAnsi="Arial" w:cs="Arial"/>
+                <w:sz w:val="20"/>
+                <w:szCs w:val="20"/>
+                <w:color w:val="000000"/>
+              </w:rPr>
+              <w:t xml:space="preserve">-</w:t>
+            </w:r>
+          </w:p>
+        </w:tc>
+        <w:tc>
+          <w:tcPr>
+            <w:tcBorders/>
+            <w:shd w:val="clear" w:color="auto" w:fill="E5E5E5"/>
+            <w:tcMar>
+              <w:top w:w="0" w:type="dxa"/>
+              <w:bottom w:w="0" w:type="dxa"/>
+              <w:left w:w="0" w:type="dxa"/>
+              <w:right w:w="0" w:type="dxa"/>
+            </w:tcMar>
+            <w:vAlign w:val="center"/>
+          </w:tcPr>
+          <w:p>
+            <w:pPr>
+              <w:jc w:val="center"/>
+              <w:spacing w:after="40" w:before="40"/>
+              <w:ind w:left="40" w:right="40"/>
+            </w:pPr>
+            <w:r>
+              <w:rPr>
+                <w:rFonts w:ascii="Arial" w:hAnsi="Arial" w:cs="Arial"/>
+                <w:sz w:val="20"/>
+                <w:szCs w:val="20"/>
+                <w:color w:val="000000"/>
+              </w:rPr>
+              <w:t xml:space="preserve">-</w:t>
+            </w:r>
+          </w:p>
+        </w:tc>
+        <w:tc>
+          <w:tcPr>
+            <w:tcBorders/>
+            <w:shd w:val="clear" w:color="auto" w:fill="E5E5E5"/>
+            <w:tcMar>
+              <w:top w:w="0" w:type="dxa"/>
+              <w:bottom w:w="0" w:type="dxa"/>
+              <w:left w:w="0" w:type="dxa"/>
+              <w:right w:w="0" w:type="dxa"/>
+            </w:tcMar>
+            <w:vAlign w:val="center"/>
+          </w:tcPr>
+          <w:p>
+            <w:pPr>
+              <w:jc w:val="center"/>
+              <w:spacing w:after="40" w:before="40"/>
+              <w:ind w:left="40" w:right="40"/>
+            </w:pPr>
+            <w:r>
+              <w:rPr>
+                <w:rFonts w:ascii="Arial" w:hAnsi="Arial" w:cs="Arial"/>
+                <w:sz w:val="20"/>
+                <w:szCs w:val="20"/>
+                <w:color w:val="000000"/>
+              </w:rPr>
+              <w:t xml:space="preserve">-</w:t>
+            </w:r>
+          </w:p>
+        </w:tc>
+        <w:tc>
+          <w:tcPr>
+            <w:tcBorders/>
+            <w:shd w:val="clear" w:color="auto" w:fill="E5E5E5"/>
+            <w:tcMar>
+              <w:top w:w="0" w:type="dxa"/>
+              <w:bottom w:w="0" w:type="dxa"/>
+              <w:left w:w="0" w:type="dxa"/>
+              <w:right w:w="0" w:type="dxa"/>
+            </w:tcMar>
+            <w:vAlign w:val="center"/>
+          </w:tcPr>
+          <w:p>
+            <w:pPr>
+              <w:jc w:val="center"/>
+              <w:spacing w:after="40" w:before="40"/>
+              <w:ind w:left="40" w:right="40"/>
             </w:pPr>
             <w:r>
               <w:rPr>
@@ -2724,7 +2719,7 @@
             <w:pPr>
               <w:jc w:val="right"/>
               <w:spacing w:after="40" w:before="40"/>
-              <w:ind w:firstLine="0" w:left="40" w:right="40"/>
+              <w:ind w:left="40" w:right="40"/>
             </w:pPr>
             <w:r>
               <w:rPr>
@@ -2753,63 +2748,63 @@
             <w:pPr>
               <w:jc w:val="center"/>
               <w:spacing w:after="40" w:before="40"/>
-              <w:ind w:firstLine="0" w:left="40" w:right="40"/>
-            </w:pPr>
-            <w:r>
-              <w:rPr>
-                <w:rFonts w:ascii="Arial" w:hAnsi="Arial" w:cs="Arial"/>
-                <w:sz w:val="20"/>
-                <w:szCs w:val="20"/>
-                <w:color w:val="000000"/>
-              </w:rPr>
-              <w:t xml:space="preserve">-</w:t>
-            </w:r>
-          </w:p>
-        </w:tc>
-        <w:tc>
-          <w:tcPr>
-            <w:tcBorders/>
-            <w:tcMar>
-              <w:top w:w="0" w:type="dxa"/>
-              <w:bottom w:w="0" w:type="dxa"/>
-              <w:left w:w="0" w:type="dxa"/>
-              <w:right w:w="0" w:type="dxa"/>
-            </w:tcMar>
-            <w:vAlign w:val="center"/>
-          </w:tcPr>
-          <w:p>
-            <w:pPr>
-              <w:jc w:val="center"/>
-              <w:spacing w:after="40" w:before="40"/>
-              <w:ind w:firstLine="0" w:left="40" w:right="40"/>
-            </w:pPr>
-            <w:r>
-              <w:rPr>
-                <w:rFonts w:ascii="Arial" w:hAnsi="Arial" w:cs="Arial"/>
-                <w:sz w:val="20"/>
-                <w:szCs w:val="20"/>
-                <w:color w:val="000000"/>
-              </w:rPr>
-              <w:t xml:space="preserve">-</w:t>
-            </w:r>
-          </w:p>
-        </w:tc>
-        <w:tc>
-          <w:tcPr>
-            <w:tcBorders/>
-            <w:tcMar>
-              <w:top w:w="0" w:type="dxa"/>
-              <w:bottom w:w="0" w:type="dxa"/>
-              <w:left w:w="0" w:type="dxa"/>
-              <w:right w:w="0" w:type="dxa"/>
-            </w:tcMar>
-            <w:vAlign w:val="center"/>
-          </w:tcPr>
-          <w:p>
-            <w:pPr>
-              <w:jc w:val="center"/>
-              <w:spacing w:after="40" w:before="40"/>
-              <w:ind w:firstLine="0" w:left="40" w:right="40"/>
+              <w:ind w:left="40" w:right="40"/>
+            </w:pPr>
+            <w:r>
+              <w:rPr>
+                <w:rFonts w:ascii="Arial" w:hAnsi="Arial" w:cs="Arial"/>
+                <w:sz w:val="20"/>
+                <w:szCs w:val="20"/>
+                <w:color w:val="000000"/>
+              </w:rPr>
+              <w:t xml:space="preserve">-</w:t>
+            </w:r>
+          </w:p>
+        </w:tc>
+        <w:tc>
+          <w:tcPr>
+            <w:tcBorders/>
+            <w:tcMar>
+              <w:top w:w="0" w:type="dxa"/>
+              <w:bottom w:w="0" w:type="dxa"/>
+              <w:left w:w="0" w:type="dxa"/>
+              <w:right w:w="0" w:type="dxa"/>
+            </w:tcMar>
+            <w:vAlign w:val="center"/>
+          </w:tcPr>
+          <w:p>
+            <w:pPr>
+              <w:jc w:val="center"/>
+              <w:spacing w:after="40" w:before="40"/>
+              <w:ind w:left="40" w:right="40"/>
+            </w:pPr>
+            <w:r>
+              <w:rPr>
+                <w:rFonts w:ascii="Arial" w:hAnsi="Arial" w:cs="Arial"/>
+                <w:sz w:val="20"/>
+                <w:szCs w:val="20"/>
+                <w:color w:val="000000"/>
+              </w:rPr>
+              <w:t xml:space="preserve">-</w:t>
+            </w:r>
+          </w:p>
+        </w:tc>
+        <w:tc>
+          <w:tcPr>
+            <w:tcBorders/>
+            <w:tcMar>
+              <w:top w:w="0" w:type="dxa"/>
+              <w:bottom w:w="0" w:type="dxa"/>
+              <w:left w:w="0" w:type="dxa"/>
+              <w:right w:w="0" w:type="dxa"/>
+            </w:tcMar>
+            <w:vAlign w:val="center"/>
+          </w:tcPr>
+          <w:p>
+            <w:pPr>
+              <w:jc w:val="center"/>
+              <w:spacing w:after="40" w:before="40"/>
+              <w:ind w:left="40" w:right="40"/>
             </w:pPr>
             <w:r>
               <w:rPr>
@@ -2837,287 +2832,287 @@
             <w:pPr>
               <w:jc w:val="center"/>
               <w:spacing w:after="40" w:before="40"/>
-              <w:ind w:firstLine="0" w:left="40" w:right="40"/>
-            </w:pPr>
-            <w:r>
-              <w:rPr>
-                <w:rFonts w:ascii="Arial" w:hAnsi="Arial" w:cs="Arial"/>
-                <w:sz w:val="20"/>
-                <w:szCs w:val="20"/>
-                <w:color w:val="000000"/>
-              </w:rPr>
-              <w:t xml:space="preserve">-</w:t>
-            </w:r>
-          </w:p>
-        </w:tc>
-        <w:tc>
-          <w:tcPr>
-            <w:tcBorders/>
-            <w:tcMar>
-              <w:top w:w="0" w:type="dxa"/>
-              <w:bottom w:w="0" w:type="dxa"/>
-              <w:left w:w="0" w:type="dxa"/>
-              <w:right w:w="0" w:type="dxa"/>
-            </w:tcMar>
-            <w:vAlign w:val="center"/>
-          </w:tcPr>
-          <w:p>
-            <w:pPr>
-              <w:jc w:val="center"/>
-              <w:spacing w:after="40" w:before="40"/>
-              <w:ind w:firstLine="0" w:left="40" w:right="40"/>
-            </w:pPr>
-            <w:r>
-              <w:rPr>
-                <w:rFonts w:ascii="Arial" w:hAnsi="Arial" w:cs="Arial"/>
-                <w:sz w:val="20"/>
-                <w:szCs w:val="20"/>
-                <w:color w:val="000000"/>
-              </w:rPr>
-              <w:t xml:space="preserve">-</w:t>
-            </w:r>
-          </w:p>
-        </w:tc>
-        <w:tc>
-          <w:tcPr>
-            <w:tcBorders/>
-            <w:tcMar>
-              <w:top w:w="0" w:type="dxa"/>
-              <w:bottom w:w="0" w:type="dxa"/>
-              <w:left w:w="0" w:type="dxa"/>
-              <w:right w:w="0" w:type="dxa"/>
-            </w:tcMar>
-            <w:vAlign w:val="center"/>
-          </w:tcPr>
-          <w:p>
-            <w:pPr>
-              <w:jc w:val="center"/>
-              <w:spacing w:after="40" w:before="40"/>
-              <w:ind w:firstLine="0" w:left="40" w:right="40"/>
-            </w:pPr>
-            <w:r>
-              <w:rPr>
-                <w:rFonts w:ascii="Arial" w:hAnsi="Arial" w:cs="Arial"/>
-                <w:sz w:val="20"/>
-                <w:szCs w:val="20"/>
-                <w:color w:val="000000"/>
-              </w:rPr>
-              <w:t xml:space="preserve">-</w:t>
-            </w:r>
-          </w:p>
-        </w:tc>
-        <w:tc>
-          <w:tcPr>
-            <w:tcBorders/>
-            <w:tcMar>
-              <w:top w:w="0" w:type="dxa"/>
-              <w:bottom w:w="0" w:type="dxa"/>
-              <w:left w:w="0" w:type="dxa"/>
-              <w:right w:w="0" w:type="dxa"/>
-            </w:tcMar>
-            <w:vAlign w:val="center"/>
-          </w:tcPr>
-          <w:p>
-            <w:pPr>
-              <w:jc w:val="center"/>
-              <w:spacing w:after="40" w:before="40"/>
-              <w:ind w:firstLine="0" w:left="40" w:right="40"/>
-            </w:pPr>
-            <w:r>
-              <w:rPr>
-                <w:rFonts w:ascii="Arial" w:hAnsi="Arial" w:cs="Arial"/>
-                <w:sz w:val="20"/>
-                <w:szCs w:val="20"/>
-                <w:color w:val="000000"/>
-              </w:rPr>
-              <w:t xml:space="preserve">-</w:t>
-            </w:r>
-          </w:p>
-        </w:tc>
-        <w:tc>
-          <w:tcPr>
-            <w:tcBorders/>
-            <w:tcMar>
-              <w:top w:w="0" w:type="dxa"/>
-              <w:bottom w:w="0" w:type="dxa"/>
-              <w:left w:w="0" w:type="dxa"/>
-              <w:right w:w="0" w:type="dxa"/>
-            </w:tcMar>
-            <w:vAlign w:val="center"/>
-          </w:tcPr>
-          <w:p>
-            <w:pPr>
-              <w:jc w:val="center"/>
-              <w:spacing w:after="40" w:before="40"/>
-              <w:ind w:firstLine="0" w:left="40" w:right="40"/>
-            </w:pPr>
-            <w:r>
-              <w:rPr>
-                <w:rFonts w:ascii="Arial" w:hAnsi="Arial" w:cs="Arial"/>
-                <w:sz w:val="20"/>
-                <w:szCs w:val="20"/>
-                <w:color w:val="000000"/>
-              </w:rPr>
-              <w:t xml:space="preserve">-</w:t>
-            </w:r>
-          </w:p>
-        </w:tc>
-        <w:tc>
-          <w:tcPr>
-            <w:tcBorders/>
-            <w:tcMar>
-              <w:top w:w="0" w:type="dxa"/>
-              <w:bottom w:w="0" w:type="dxa"/>
-              <w:left w:w="0" w:type="dxa"/>
-              <w:right w:w="0" w:type="dxa"/>
-            </w:tcMar>
-            <w:vAlign w:val="center"/>
-          </w:tcPr>
-          <w:p>
-            <w:pPr>
-              <w:jc w:val="center"/>
-              <w:spacing w:after="40" w:before="40"/>
-              <w:ind w:firstLine="0" w:left="40" w:right="40"/>
-            </w:pPr>
-            <w:r>
-              <w:rPr>
-                <w:rFonts w:ascii="Arial" w:hAnsi="Arial" w:cs="Arial"/>
-                <w:sz w:val="20"/>
-                <w:szCs w:val="20"/>
-                <w:color w:val="000000"/>
-              </w:rPr>
-              <w:t xml:space="preserve">-</w:t>
-            </w:r>
-          </w:p>
-        </w:tc>
-        <w:tc>
-          <w:tcPr>
-            <w:tcBorders/>
-            <w:tcMar>
-              <w:top w:w="0" w:type="dxa"/>
-              <w:bottom w:w="0" w:type="dxa"/>
-              <w:left w:w="0" w:type="dxa"/>
-              <w:right w:w="0" w:type="dxa"/>
-            </w:tcMar>
-            <w:vAlign w:val="center"/>
-          </w:tcPr>
-          <w:p>
-            <w:pPr>
-              <w:jc w:val="center"/>
-              <w:spacing w:after="40" w:before="40"/>
-              <w:ind w:firstLine="0" w:left="40" w:right="40"/>
-            </w:pPr>
-            <w:r>
-              <w:rPr>
-                <w:rFonts w:ascii="Arial" w:hAnsi="Arial" w:cs="Arial"/>
-                <w:sz w:val="20"/>
-                <w:szCs w:val="20"/>
-                <w:color w:val="000000"/>
-              </w:rPr>
-              <w:t xml:space="preserve">-</w:t>
-            </w:r>
-          </w:p>
-        </w:tc>
-        <w:tc>
-          <w:tcPr>
-            <w:tcBorders/>
-            <w:tcMar>
-              <w:top w:w="0" w:type="dxa"/>
-              <w:bottom w:w="0" w:type="dxa"/>
-              <w:left w:w="0" w:type="dxa"/>
-              <w:right w:w="0" w:type="dxa"/>
-            </w:tcMar>
-            <w:vAlign w:val="center"/>
-          </w:tcPr>
-          <w:p>
-            <w:pPr>
-              <w:jc w:val="center"/>
-              <w:spacing w:after="40" w:before="40"/>
-              <w:ind w:firstLine="0" w:left="40" w:right="40"/>
-            </w:pPr>
-            <w:r>
-              <w:rPr>
-                <w:rFonts w:ascii="Arial" w:hAnsi="Arial" w:cs="Arial"/>
-                <w:sz w:val="20"/>
-                <w:szCs w:val="20"/>
-                <w:color w:val="000000"/>
-              </w:rPr>
-              <w:t xml:space="preserve">-</w:t>
-            </w:r>
-          </w:p>
-        </w:tc>
-        <w:tc>
-          <w:tcPr>
-            <w:tcBorders/>
-            <w:tcMar>
-              <w:top w:w="0" w:type="dxa"/>
-              <w:bottom w:w="0" w:type="dxa"/>
-              <w:left w:w="0" w:type="dxa"/>
-              <w:right w:w="0" w:type="dxa"/>
-            </w:tcMar>
-            <w:vAlign w:val="center"/>
-          </w:tcPr>
-          <w:p>
-            <w:pPr>
-              <w:jc w:val="center"/>
-              <w:spacing w:after="40" w:before="40"/>
-              <w:ind w:firstLine="0" w:left="40" w:right="40"/>
-            </w:pPr>
-            <w:r>
-              <w:rPr>
-                <w:rFonts w:ascii="Arial" w:hAnsi="Arial" w:cs="Arial"/>
-                <w:sz w:val="20"/>
-                <w:szCs w:val="20"/>
-                <w:color w:val="000000"/>
-              </w:rPr>
-              <w:t xml:space="preserve">-</w:t>
-            </w:r>
-          </w:p>
-        </w:tc>
-        <w:tc>
-          <w:tcPr>
-            <w:tcBorders/>
-            <w:tcMar>
-              <w:top w:w="0" w:type="dxa"/>
-              <w:bottom w:w="0" w:type="dxa"/>
-              <w:left w:w="0" w:type="dxa"/>
-              <w:right w:w="0" w:type="dxa"/>
-            </w:tcMar>
-            <w:vAlign w:val="center"/>
-          </w:tcPr>
-          <w:p>
-            <w:pPr>
-              <w:jc w:val="center"/>
-              <w:spacing w:after="40" w:before="40"/>
-              <w:ind w:firstLine="0" w:left="40" w:right="40"/>
-            </w:pPr>
-            <w:r>
-              <w:rPr>
-                <w:rFonts w:ascii="Arial" w:hAnsi="Arial" w:cs="Arial"/>
-                <w:sz w:val="20"/>
-                <w:szCs w:val="20"/>
-                <w:color w:val="000000"/>
-              </w:rPr>
-              <w:t xml:space="preserve">-</w:t>
-            </w:r>
-          </w:p>
-        </w:tc>
-        <w:tc>
-          <w:tcPr>
-            <w:tcBorders/>
-            <w:tcMar>
-              <w:top w:w="0" w:type="dxa"/>
-              <w:bottom w:w="0" w:type="dxa"/>
-              <w:left w:w="0" w:type="dxa"/>
-              <w:right w:w="0" w:type="dxa"/>
-            </w:tcMar>
-            <w:vAlign w:val="center"/>
-          </w:tcPr>
-          <w:p>
-            <w:pPr>
-              <w:jc w:val="center"/>
-              <w:spacing w:after="40" w:before="40"/>
-              <w:ind w:firstLine="0" w:left="40" w:right="40"/>
+              <w:ind w:left="40" w:right="40"/>
+            </w:pPr>
+            <w:r>
+              <w:rPr>
+                <w:rFonts w:ascii="Arial" w:hAnsi="Arial" w:cs="Arial"/>
+                <w:sz w:val="20"/>
+                <w:szCs w:val="20"/>
+                <w:color w:val="000000"/>
+              </w:rPr>
+              <w:t xml:space="preserve">-</w:t>
+            </w:r>
+          </w:p>
+        </w:tc>
+        <w:tc>
+          <w:tcPr>
+            <w:tcBorders/>
+            <w:tcMar>
+              <w:top w:w="0" w:type="dxa"/>
+              <w:bottom w:w="0" w:type="dxa"/>
+              <w:left w:w="0" w:type="dxa"/>
+              <w:right w:w="0" w:type="dxa"/>
+            </w:tcMar>
+            <w:vAlign w:val="center"/>
+          </w:tcPr>
+          <w:p>
+            <w:pPr>
+              <w:jc w:val="center"/>
+              <w:spacing w:after="40" w:before="40"/>
+              <w:ind w:left="40" w:right="40"/>
+            </w:pPr>
+            <w:r>
+              <w:rPr>
+                <w:rFonts w:ascii="Arial" w:hAnsi="Arial" w:cs="Arial"/>
+                <w:sz w:val="20"/>
+                <w:szCs w:val="20"/>
+                <w:color w:val="000000"/>
+              </w:rPr>
+              <w:t xml:space="preserve">-</w:t>
+            </w:r>
+          </w:p>
+        </w:tc>
+        <w:tc>
+          <w:tcPr>
+            <w:tcBorders/>
+            <w:tcMar>
+              <w:top w:w="0" w:type="dxa"/>
+              <w:bottom w:w="0" w:type="dxa"/>
+              <w:left w:w="0" w:type="dxa"/>
+              <w:right w:w="0" w:type="dxa"/>
+            </w:tcMar>
+            <w:vAlign w:val="center"/>
+          </w:tcPr>
+          <w:p>
+            <w:pPr>
+              <w:jc w:val="center"/>
+              <w:spacing w:after="40" w:before="40"/>
+              <w:ind w:left="40" w:right="40"/>
+            </w:pPr>
+            <w:r>
+              <w:rPr>
+                <w:rFonts w:ascii="Arial" w:hAnsi="Arial" w:cs="Arial"/>
+                <w:sz w:val="20"/>
+                <w:szCs w:val="20"/>
+                <w:color w:val="000000"/>
+              </w:rPr>
+              <w:t xml:space="preserve">-</w:t>
+            </w:r>
+          </w:p>
+        </w:tc>
+        <w:tc>
+          <w:tcPr>
+            <w:tcBorders/>
+            <w:tcMar>
+              <w:top w:w="0" w:type="dxa"/>
+              <w:bottom w:w="0" w:type="dxa"/>
+              <w:left w:w="0" w:type="dxa"/>
+              <w:right w:w="0" w:type="dxa"/>
+            </w:tcMar>
+            <w:vAlign w:val="center"/>
+          </w:tcPr>
+          <w:p>
+            <w:pPr>
+              <w:jc w:val="center"/>
+              <w:spacing w:after="40" w:before="40"/>
+              <w:ind w:left="40" w:right="40"/>
+            </w:pPr>
+            <w:r>
+              <w:rPr>
+                <w:rFonts w:ascii="Arial" w:hAnsi="Arial" w:cs="Arial"/>
+                <w:sz w:val="20"/>
+                <w:szCs w:val="20"/>
+                <w:color w:val="000000"/>
+              </w:rPr>
+              <w:t xml:space="preserve">-</w:t>
+            </w:r>
+          </w:p>
+        </w:tc>
+        <w:tc>
+          <w:tcPr>
+            <w:tcBorders/>
+            <w:tcMar>
+              <w:top w:w="0" w:type="dxa"/>
+              <w:bottom w:w="0" w:type="dxa"/>
+              <w:left w:w="0" w:type="dxa"/>
+              <w:right w:w="0" w:type="dxa"/>
+            </w:tcMar>
+            <w:vAlign w:val="center"/>
+          </w:tcPr>
+          <w:p>
+            <w:pPr>
+              <w:jc w:val="center"/>
+              <w:spacing w:after="40" w:before="40"/>
+              <w:ind w:left="40" w:right="40"/>
+            </w:pPr>
+            <w:r>
+              <w:rPr>
+                <w:rFonts w:ascii="Arial" w:hAnsi="Arial" w:cs="Arial"/>
+                <w:sz w:val="20"/>
+                <w:szCs w:val="20"/>
+                <w:color w:val="000000"/>
+              </w:rPr>
+              <w:t xml:space="preserve">-</w:t>
+            </w:r>
+          </w:p>
+        </w:tc>
+        <w:tc>
+          <w:tcPr>
+            <w:tcBorders/>
+            <w:tcMar>
+              <w:top w:w="0" w:type="dxa"/>
+              <w:bottom w:w="0" w:type="dxa"/>
+              <w:left w:w="0" w:type="dxa"/>
+              <w:right w:w="0" w:type="dxa"/>
+            </w:tcMar>
+            <w:vAlign w:val="center"/>
+          </w:tcPr>
+          <w:p>
+            <w:pPr>
+              <w:jc w:val="center"/>
+              <w:spacing w:after="40" w:before="40"/>
+              <w:ind w:left="40" w:right="40"/>
+            </w:pPr>
+            <w:r>
+              <w:rPr>
+                <w:rFonts w:ascii="Arial" w:hAnsi="Arial" w:cs="Arial"/>
+                <w:sz w:val="20"/>
+                <w:szCs w:val="20"/>
+                <w:color w:val="000000"/>
+              </w:rPr>
+              <w:t xml:space="preserve">-</w:t>
+            </w:r>
+          </w:p>
+        </w:tc>
+        <w:tc>
+          <w:tcPr>
+            <w:tcBorders/>
+            <w:tcMar>
+              <w:top w:w="0" w:type="dxa"/>
+              <w:bottom w:w="0" w:type="dxa"/>
+              <w:left w:w="0" w:type="dxa"/>
+              <w:right w:w="0" w:type="dxa"/>
+            </w:tcMar>
+            <w:vAlign w:val="center"/>
+          </w:tcPr>
+          <w:p>
+            <w:pPr>
+              <w:jc w:val="center"/>
+              <w:spacing w:after="40" w:before="40"/>
+              <w:ind w:left="40" w:right="40"/>
+            </w:pPr>
+            <w:r>
+              <w:rPr>
+                <w:rFonts w:ascii="Arial" w:hAnsi="Arial" w:cs="Arial"/>
+                <w:sz w:val="20"/>
+                <w:szCs w:val="20"/>
+                <w:color w:val="000000"/>
+              </w:rPr>
+              <w:t xml:space="preserve">-</w:t>
+            </w:r>
+          </w:p>
+        </w:tc>
+        <w:tc>
+          <w:tcPr>
+            <w:tcBorders/>
+            <w:tcMar>
+              <w:top w:w="0" w:type="dxa"/>
+              <w:bottom w:w="0" w:type="dxa"/>
+              <w:left w:w="0" w:type="dxa"/>
+              <w:right w:w="0" w:type="dxa"/>
+            </w:tcMar>
+            <w:vAlign w:val="center"/>
+          </w:tcPr>
+          <w:p>
+            <w:pPr>
+              <w:jc w:val="center"/>
+              <w:spacing w:after="40" w:before="40"/>
+              <w:ind w:left="40" w:right="40"/>
+            </w:pPr>
+            <w:r>
+              <w:rPr>
+                <w:rFonts w:ascii="Arial" w:hAnsi="Arial" w:cs="Arial"/>
+                <w:sz w:val="20"/>
+                <w:szCs w:val="20"/>
+                <w:color w:val="000000"/>
+              </w:rPr>
+              <w:t xml:space="preserve">-</w:t>
+            </w:r>
+          </w:p>
+        </w:tc>
+        <w:tc>
+          <w:tcPr>
+            <w:tcBorders/>
+            <w:tcMar>
+              <w:top w:w="0" w:type="dxa"/>
+              <w:bottom w:w="0" w:type="dxa"/>
+              <w:left w:w="0" w:type="dxa"/>
+              <w:right w:w="0" w:type="dxa"/>
+            </w:tcMar>
+            <w:vAlign w:val="center"/>
+          </w:tcPr>
+          <w:p>
+            <w:pPr>
+              <w:jc w:val="center"/>
+              <w:spacing w:after="40" w:before="40"/>
+              <w:ind w:left="40" w:right="40"/>
+            </w:pPr>
+            <w:r>
+              <w:rPr>
+                <w:rFonts w:ascii="Arial" w:hAnsi="Arial" w:cs="Arial"/>
+                <w:sz w:val="20"/>
+                <w:szCs w:val="20"/>
+                <w:color w:val="000000"/>
+              </w:rPr>
+              <w:t xml:space="preserve">-</w:t>
+            </w:r>
+          </w:p>
+        </w:tc>
+        <w:tc>
+          <w:tcPr>
+            <w:tcBorders/>
+            <w:tcMar>
+              <w:top w:w="0" w:type="dxa"/>
+              <w:bottom w:w="0" w:type="dxa"/>
+              <w:left w:w="0" w:type="dxa"/>
+              <w:right w:w="0" w:type="dxa"/>
+            </w:tcMar>
+            <w:vAlign w:val="center"/>
+          </w:tcPr>
+          <w:p>
+            <w:pPr>
+              <w:jc w:val="center"/>
+              <w:spacing w:after="40" w:before="40"/>
+              <w:ind w:left="40" w:right="40"/>
+            </w:pPr>
+            <w:r>
+              <w:rPr>
+                <w:rFonts w:ascii="Arial" w:hAnsi="Arial" w:cs="Arial"/>
+                <w:sz w:val="20"/>
+                <w:szCs w:val="20"/>
+                <w:color w:val="000000"/>
+              </w:rPr>
+              <w:t xml:space="preserve">-</w:t>
+            </w:r>
+          </w:p>
+        </w:tc>
+        <w:tc>
+          <w:tcPr>
+            <w:tcBorders/>
+            <w:tcMar>
+              <w:top w:w="0" w:type="dxa"/>
+              <w:bottom w:w="0" w:type="dxa"/>
+              <w:left w:w="0" w:type="dxa"/>
+              <w:right w:w="0" w:type="dxa"/>
+            </w:tcMar>
+            <w:vAlign w:val="center"/>
+          </w:tcPr>
+          <w:p>
+            <w:pPr>
+              <w:jc w:val="center"/>
+              <w:spacing w:after="40" w:before="40"/>
+              <w:ind w:left="40" w:right="40"/>
             </w:pPr>
             <w:r>
               <w:rPr>
@@ -3152,7 +3147,7 @@
             <w:pPr>
               <w:jc w:val="right"/>
               <w:spacing w:after="40" w:before="40"/>
-              <w:ind w:firstLine="0" w:left="40" w:right="40"/>
+              <w:ind w:left="40" w:right="40"/>
             </w:pPr>
             <w:r>
               <w:rPr>
@@ -3182,36 +3177,36 @@
             <w:pPr>
               <w:jc w:val="center"/>
               <w:spacing w:after="40" w:before="40"/>
-              <w:ind w:firstLine="0" w:left="40" w:right="40"/>
-            </w:pPr>
-            <w:r>
-              <w:rPr>
-                <w:rFonts w:ascii="Arial" w:hAnsi="Arial" w:cs="Arial"/>
-                <w:sz w:val="20"/>
-                <w:szCs w:val="20"/>
-                <w:color w:val="000000"/>
-              </w:rPr>
-              <w:t xml:space="preserve">-</w:t>
-            </w:r>
-          </w:p>
-        </w:tc>
-        <w:tc>
-          <w:tcPr>
-            <w:tcBorders/>
-            <w:shd w:val="clear" w:color="auto" w:fill="E5E5E5"/>
-            <w:tcMar>
-              <w:top w:w="0" w:type="dxa"/>
-              <w:bottom w:w="0" w:type="dxa"/>
-              <w:left w:w="0" w:type="dxa"/>
-              <w:right w:w="0" w:type="dxa"/>
-            </w:tcMar>
-            <w:vAlign w:val="center"/>
-          </w:tcPr>
-          <w:p>
-            <w:pPr>
-              <w:jc w:val="center"/>
-              <w:spacing w:after="40" w:before="40"/>
-              <w:ind w:firstLine="0" w:left="40" w:right="40"/>
+              <w:ind w:left="40" w:right="40"/>
+            </w:pPr>
+            <w:r>
+              <w:rPr>
+                <w:rFonts w:ascii="Arial" w:hAnsi="Arial" w:cs="Arial"/>
+                <w:sz w:val="20"/>
+                <w:szCs w:val="20"/>
+                <w:color w:val="000000"/>
+              </w:rPr>
+              <w:t xml:space="preserve">-</w:t>
+            </w:r>
+          </w:p>
+        </w:tc>
+        <w:tc>
+          <w:tcPr>
+            <w:tcBorders/>
+            <w:shd w:val="clear" w:color="auto" w:fill="E5E5E5"/>
+            <w:tcMar>
+              <w:top w:w="0" w:type="dxa"/>
+              <w:bottom w:w="0" w:type="dxa"/>
+              <w:left w:w="0" w:type="dxa"/>
+              <w:right w:w="0" w:type="dxa"/>
+            </w:tcMar>
+            <w:vAlign w:val="center"/>
+          </w:tcPr>
+          <w:p>
+            <w:pPr>
+              <w:jc w:val="center"/>
+              <w:spacing w:after="40" w:before="40"/>
+              <w:ind w:left="40" w:right="40"/>
             </w:pPr>
             <w:r>
               <w:rPr>
@@ -3240,7 +3235,7 @@
             <w:pPr>
               <w:jc w:val="center"/>
               <w:spacing w:after="40" w:before="40"/>
-              <w:ind w:firstLine="0" w:left="40" w:right="40"/>
+              <w:ind w:left="40" w:right="40"/>
             </w:pPr>
             <w:r>
               <w:rPr>
@@ -3269,7 +3264,7 @@
             <w:pPr>
               <w:jc w:val="center"/>
               <w:spacing w:after="40" w:before="40"/>
-              <w:ind w:firstLine="0" w:left="40" w:right="40"/>
+              <w:ind w:left="40" w:right="40"/>
             </w:pPr>
             <w:r>
               <w:rPr>
@@ -3298,94 +3293,94 @@
             <w:pPr>
               <w:jc w:val="center"/>
               <w:spacing w:after="40" w:before="40"/>
-              <w:ind w:firstLine="0" w:left="40" w:right="40"/>
-            </w:pPr>
-            <w:r>
-              <w:rPr>
-                <w:rFonts w:ascii="Arial" w:hAnsi="Arial" w:cs="Arial"/>
-                <w:sz w:val="20"/>
-                <w:szCs w:val="20"/>
-                <w:color w:val="000000"/>
-              </w:rPr>
-              <w:t xml:space="preserve">-</w:t>
-            </w:r>
-          </w:p>
-        </w:tc>
-        <w:tc>
-          <w:tcPr>
-            <w:tcBorders/>
-            <w:shd w:val="clear" w:color="auto" w:fill="E5E5E5"/>
-            <w:tcMar>
-              <w:top w:w="0" w:type="dxa"/>
-              <w:bottom w:w="0" w:type="dxa"/>
-              <w:left w:w="0" w:type="dxa"/>
-              <w:right w:w="0" w:type="dxa"/>
-            </w:tcMar>
-            <w:vAlign w:val="center"/>
-          </w:tcPr>
-          <w:p>
-            <w:pPr>
-              <w:jc w:val="center"/>
-              <w:spacing w:after="40" w:before="40"/>
-              <w:ind w:firstLine="0" w:left="40" w:right="40"/>
-            </w:pPr>
-            <w:r>
-              <w:rPr>
-                <w:rFonts w:ascii="Arial" w:hAnsi="Arial" w:cs="Arial"/>
-                <w:sz w:val="20"/>
-                <w:szCs w:val="20"/>
-                <w:color w:val="000000"/>
-              </w:rPr>
-              <w:t xml:space="preserve">-</w:t>
-            </w:r>
-          </w:p>
-        </w:tc>
-        <w:tc>
-          <w:tcPr>
-            <w:tcBorders/>
-            <w:shd w:val="clear" w:color="auto" w:fill="E5E5E5"/>
-            <w:tcMar>
-              <w:top w:w="0" w:type="dxa"/>
-              <w:bottom w:w="0" w:type="dxa"/>
-              <w:left w:w="0" w:type="dxa"/>
-              <w:right w:w="0" w:type="dxa"/>
-            </w:tcMar>
-            <w:vAlign w:val="center"/>
-          </w:tcPr>
-          <w:p>
-            <w:pPr>
-              <w:jc w:val="center"/>
-              <w:spacing w:after="40" w:before="40"/>
-              <w:ind w:firstLine="0" w:left="40" w:right="40"/>
-            </w:pPr>
-            <w:r>
-              <w:rPr>
-                <w:rFonts w:ascii="Arial" w:hAnsi="Arial" w:cs="Arial"/>
-                <w:sz w:val="20"/>
-                <w:szCs w:val="20"/>
-                <w:color w:val="000000"/>
-              </w:rPr>
-              <w:t xml:space="preserve">-</w:t>
-            </w:r>
-          </w:p>
-        </w:tc>
-        <w:tc>
-          <w:tcPr>
-            <w:tcBorders/>
-            <w:shd w:val="clear" w:color="auto" w:fill="E5E5E5"/>
-            <w:tcMar>
-              <w:top w:w="0" w:type="dxa"/>
-              <w:bottom w:w="0" w:type="dxa"/>
-              <w:left w:w="0" w:type="dxa"/>
-              <w:right w:w="0" w:type="dxa"/>
-            </w:tcMar>
-            <w:vAlign w:val="center"/>
-          </w:tcPr>
-          <w:p>
-            <w:pPr>
-              <w:jc w:val="center"/>
-              <w:spacing w:after="40" w:before="40"/>
-              <w:ind w:firstLine="0" w:left="40" w:right="40"/>
+              <w:ind w:left="40" w:right="40"/>
+            </w:pPr>
+            <w:r>
+              <w:rPr>
+                <w:rFonts w:ascii="Arial" w:hAnsi="Arial" w:cs="Arial"/>
+                <w:sz w:val="20"/>
+                <w:szCs w:val="20"/>
+                <w:color w:val="000000"/>
+              </w:rPr>
+              <w:t xml:space="preserve">-</w:t>
+            </w:r>
+          </w:p>
+        </w:tc>
+        <w:tc>
+          <w:tcPr>
+            <w:tcBorders/>
+            <w:shd w:val="clear" w:color="auto" w:fill="E5E5E5"/>
+            <w:tcMar>
+              <w:top w:w="0" w:type="dxa"/>
+              <w:bottom w:w="0" w:type="dxa"/>
+              <w:left w:w="0" w:type="dxa"/>
+              <w:right w:w="0" w:type="dxa"/>
+            </w:tcMar>
+            <w:vAlign w:val="center"/>
+          </w:tcPr>
+          <w:p>
+            <w:pPr>
+              <w:jc w:val="center"/>
+              <w:spacing w:after="40" w:before="40"/>
+              <w:ind w:left="40" w:right="40"/>
+            </w:pPr>
+            <w:r>
+              <w:rPr>
+                <w:rFonts w:ascii="Arial" w:hAnsi="Arial" w:cs="Arial"/>
+                <w:sz w:val="20"/>
+                <w:szCs w:val="20"/>
+                <w:color w:val="000000"/>
+              </w:rPr>
+              <w:t xml:space="preserve">-</w:t>
+            </w:r>
+          </w:p>
+        </w:tc>
+        <w:tc>
+          <w:tcPr>
+            <w:tcBorders/>
+            <w:shd w:val="clear" w:color="auto" w:fill="E5E5E5"/>
+            <w:tcMar>
+              <w:top w:w="0" w:type="dxa"/>
+              <w:bottom w:w="0" w:type="dxa"/>
+              <w:left w:w="0" w:type="dxa"/>
+              <w:right w:w="0" w:type="dxa"/>
+            </w:tcMar>
+            <w:vAlign w:val="center"/>
+          </w:tcPr>
+          <w:p>
+            <w:pPr>
+              <w:jc w:val="center"/>
+              <w:spacing w:after="40" w:before="40"/>
+              <w:ind w:left="40" w:right="40"/>
+            </w:pPr>
+            <w:r>
+              <w:rPr>
+                <w:rFonts w:ascii="Arial" w:hAnsi="Arial" w:cs="Arial"/>
+                <w:sz w:val="20"/>
+                <w:szCs w:val="20"/>
+                <w:color w:val="000000"/>
+              </w:rPr>
+              <w:t xml:space="preserve">-</w:t>
+            </w:r>
+          </w:p>
+        </w:tc>
+        <w:tc>
+          <w:tcPr>
+            <w:tcBorders/>
+            <w:shd w:val="clear" w:color="auto" w:fill="E5E5E5"/>
+            <w:tcMar>
+              <w:top w:w="0" w:type="dxa"/>
+              <w:bottom w:w="0" w:type="dxa"/>
+              <w:left w:w="0" w:type="dxa"/>
+              <w:right w:w="0" w:type="dxa"/>
+            </w:tcMar>
+            <w:vAlign w:val="center"/>
+          </w:tcPr>
+          <w:p>
+            <w:pPr>
+              <w:jc w:val="center"/>
+              <w:spacing w:after="40" w:before="40"/>
+              <w:ind w:left="40" w:right="40"/>
             </w:pPr>
             <w:r>
               <w:rPr>
@@ -3414,7 +3409,7 @@
             <w:pPr>
               <w:jc w:val="center"/>
               <w:spacing w:after="40" w:before="40"/>
-              <w:ind w:firstLine="0" w:left="40" w:right="40"/>
+              <w:ind w:left="40" w:right="40"/>
             </w:pPr>
             <w:r>
               <w:rPr>
@@ -3443,36 +3438,36 @@
             <w:pPr>
               <w:jc w:val="center"/>
               <w:spacing w:after="40" w:before="40"/>
-              <w:ind w:firstLine="0" w:left="40" w:right="40"/>
-            </w:pPr>
-            <w:r>
-              <w:rPr>
-                <w:rFonts w:ascii="Arial" w:hAnsi="Arial" w:cs="Arial"/>
-                <w:sz w:val="20"/>
-                <w:szCs w:val="20"/>
-                <w:color w:val="000000"/>
-              </w:rPr>
-              <w:t xml:space="preserve">-</w:t>
-            </w:r>
-          </w:p>
-        </w:tc>
-        <w:tc>
-          <w:tcPr>
-            <w:tcBorders/>
-            <w:shd w:val="clear" w:color="auto" w:fill="E5E5E5"/>
-            <w:tcMar>
-              <w:top w:w="0" w:type="dxa"/>
-              <w:bottom w:w="0" w:type="dxa"/>
-              <w:left w:w="0" w:type="dxa"/>
-              <w:right w:w="0" w:type="dxa"/>
-            </w:tcMar>
-            <w:vAlign w:val="center"/>
-          </w:tcPr>
-          <w:p>
-            <w:pPr>
-              <w:jc w:val="center"/>
-              <w:spacing w:after="40" w:before="40"/>
-              <w:ind w:firstLine="0" w:left="40" w:right="40"/>
+              <w:ind w:left="40" w:right="40"/>
+            </w:pPr>
+            <w:r>
+              <w:rPr>
+                <w:rFonts w:ascii="Arial" w:hAnsi="Arial" w:cs="Arial"/>
+                <w:sz w:val="20"/>
+                <w:szCs w:val="20"/>
+                <w:color w:val="000000"/>
+              </w:rPr>
+              <w:t xml:space="preserve">-</w:t>
+            </w:r>
+          </w:p>
+        </w:tc>
+        <w:tc>
+          <w:tcPr>
+            <w:tcBorders/>
+            <w:shd w:val="clear" w:color="auto" w:fill="E5E5E5"/>
+            <w:tcMar>
+              <w:top w:w="0" w:type="dxa"/>
+              <w:bottom w:w="0" w:type="dxa"/>
+              <w:left w:w="0" w:type="dxa"/>
+              <w:right w:w="0" w:type="dxa"/>
+            </w:tcMar>
+            <w:vAlign w:val="center"/>
+          </w:tcPr>
+          <w:p>
+            <w:pPr>
+              <w:jc w:val="center"/>
+              <w:spacing w:after="40" w:before="40"/>
+              <w:ind w:left="40" w:right="40"/>
             </w:pPr>
             <w:r>
               <w:rPr>
@@ -3501,36 +3496,36 @@
             <w:pPr>
               <w:jc w:val="center"/>
               <w:spacing w:after="40" w:before="40"/>
-              <w:ind w:firstLine="0" w:left="40" w:right="40"/>
-            </w:pPr>
-            <w:r>
-              <w:rPr>
-                <w:rFonts w:ascii="Arial" w:hAnsi="Arial" w:cs="Arial"/>
-                <w:sz w:val="20"/>
-                <w:szCs w:val="20"/>
-                <w:color w:val="000000"/>
-              </w:rPr>
-              <w:t xml:space="preserve">-</w:t>
-            </w:r>
-          </w:p>
-        </w:tc>
-        <w:tc>
-          <w:tcPr>
-            <w:tcBorders/>
-            <w:shd w:val="clear" w:color="auto" w:fill="E5E5E5"/>
-            <w:tcMar>
-              <w:top w:w="0" w:type="dxa"/>
-              <w:bottom w:w="0" w:type="dxa"/>
-              <w:left w:w="0" w:type="dxa"/>
-              <w:right w:w="0" w:type="dxa"/>
-            </w:tcMar>
-            <w:vAlign w:val="center"/>
-          </w:tcPr>
-          <w:p>
-            <w:pPr>
-              <w:jc w:val="center"/>
-              <w:spacing w:after="40" w:before="40"/>
-              <w:ind w:firstLine="0" w:left="40" w:right="40"/>
+              <w:ind w:left="40" w:right="40"/>
+            </w:pPr>
+            <w:r>
+              <w:rPr>
+                <w:rFonts w:ascii="Arial" w:hAnsi="Arial" w:cs="Arial"/>
+                <w:sz w:val="20"/>
+                <w:szCs w:val="20"/>
+                <w:color w:val="000000"/>
+              </w:rPr>
+              <w:t xml:space="preserve">-</w:t>
+            </w:r>
+          </w:p>
+        </w:tc>
+        <w:tc>
+          <w:tcPr>
+            <w:tcBorders/>
+            <w:shd w:val="clear" w:color="auto" w:fill="E5E5E5"/>
+            <w:tcMar>
+              <w:top w:w="0" w:type="dxa"/>
+              <w:bottom w:w="0" w:type="dxa"/>
+              <w:left w:w="0" w:type="dxa"/>
+              <w:right w:w="0" w:type="dxa"/>
+            </w:tcMar>
+            <w:vAlign w:val="center"/>
+          </w:tcPr>
+          <w:p>
+            <w:pPr>
+              <w:jc w:val="center"/>
+              <w:spacing w:after="40" w:before="40"/>
+              <w:ind w:left="40" w:right="40"/>
             </w:pPr>
             <w:r>
               <w:rPr>
@@ -3559,7 +3554,7 @@
             <w:pPr>
               <w:jc w:val="center"/>
               <w:spacing w:after="40" w:before="40"/>
-              <w:ind w:firstLine="0" w:left="40" w:right="40"/>
+              <w:ind w:left="40" w:right="40"/>
             </w:pPr>
             <w:r>
               <w:rPr>
@@ -3594,7 +3589,7 @@
             <w:pPr>
               <w:jc w:val="right"/>
               <w:spacing w:after="40" w:before="40"/>
-              <w:ind w:firstLine="0" w:left="40" w:right="40"/>
+              <w:ind w:left="40" w:right="40"/>
             </w:pPr>
             <w:r>
               <w:rPr>
@@ -3623,35 +3618,35 @@
             <w:pPr>
               <w:jc w:val="center"/>
               <w:spacing w:after="40" w:before="40"/>
-              <w:ind w:firstLine="0" w:left="40" w:right="40"/>
-            </w:pPr>
-            <w:r>
-              <w:rPr>
-                <w:rFonts w:ascii="Arial" w:hAnsi="Arial" w:cs="Arial"/>
-                <w:sz w:val="20"/>
-                <w:szCs w:val="20"/>
-                <w:color w:val="000000"/>
-              </w:rPr>
-              <w:t xml:space="preserve">-</w:t>
-            </w:r>
-          </w:p>
-        </w:tc>
-        <w:tc>
-          <w:tcPr>
-            <w:tcBorders/>
-            <w:tcMar>
-              <w:top w:w="0" w:type="dxa"/>
-              <w:bottom w:w="0" w:type="dxa"/>
-              <w:left w:w="0" w:type="dxa"/>
-              <w:right w:w="0" w:type="dxa"/>
-            </w:tcMar>
-            <w:vAlign w:val="center"/>
-          </w:tcPr>
-          <w:p>
-            <w:pPr>
-              <w:jc w:val="center"/>
-              <w:spacing w:after="40" w:before="40"/>
-              <w:ind w:firstLine="0" w:left="40" w:right="40"/>
+              <w:ind w:left="40" w:right="40"/>
+            </w:pPr>
+            <w:r>
+              <w:rPr>
+                <w:rFonts w:ascii="Arial" w:hAnsi="Arial" w:cs="Arial"/>
+                <w:sz w:val="20"/>
+                <w:szCs w:val="20"/>
+                <w:color w:val="000000"/>
+              </w:rPr>
+              <w:t xml:space="preserve">-</w:t>
+            </w:r>
+          </w:p>
+        </w:tc>
+        <w:tc>
+          <w:tcPr>
+            <w:tcBorders/>
+            <w:tcMar>
+              <w:top w:w="0" w:type="dxa"/>
+              <w:bottom w:w="0" w:type="dxa"/>
+              <w:left w:w="0" w:type="dxa"/>
+              <w:right w:w="0" w:type="dxa"/>
+            </w:tcMar>
+            <w:vAlign w:val="center"/>
+          </w:tcPr>
+          <w:p>
+            <w:pPr>
+              <w:jc w:val="center"/>
+              <w:spacing w:after="40" w:before="40"/>
+              <w:ind w:left="40" w:right="40"/>
             </w:pPr>
             <w:r>
               <w:rPr>
@@ -3679,7 +3674,7 @@
             <w:pPr>
               <w:jc w:val="center"/>
               <w:spacing w:after="40" w:before="40"/>
-              <w:ind w:firstLine="0" w:left="40" w:right="40"/>
+              <w:ind w:left="40" w:right="40"/>
             </w:pPr>
             <w:r>
               <w:rPr>
@@ -3707,91 +3702,91 @@
             <w:pPr>
               <w:jc w:val="center"/>
               <w:spacing w:after="40" w:before="40"/>
-              <w:ind w:firstLine="0" w:left="40" w:right="40"/>
-            </w:pPr>
-            <w:r>
-              <w:rPr>
-                <w:rFonts w:ascii="Arial" w:hAnsi="Arial" w:cs="Arial"/>
-                <w:sz w:val="20"/>
-                <w:szCs w:val="20"/>
-                <w:color w:val="000000"/>
-              </w:rPr>
-              <w:t xml:space="preserve">-</w:t>
-            </w:r>
-          </w:p>
-        </w:tc>
-        <w:tc>
-          <w:tcPr>
-            <w:tcBorders/>
-            <w:tcMar>
-              <w:top w:w="0" w:type="dxa"/>
-              <w:bottom w:w="0" w:type="dxa"/>
-              <w:left w:w="0" w:type="dxa"/>
-              <w:right w:w="0" w:type="dxa"/>
-            </w:tcMar>
-            <w:vAlign w:val="center"/>
-          </w:tcPr>
-          <w:p>
-            <w:pPr>
-              <w:jc w:val="center"/>
-              <w:spacing w:after="40" w:before="40"/>
-              <w:ind w:firstLine="0" w:left="40" w:right="40"/>
-            </w:pPr>
-            <w:r>
-              <w:rPr>
-                <w:rFonts w:ascii="Arial" w:hAnsi="Arial" w:cs="Arial"/>
-                <w:sz w:val="20"/>
-                <w:szCs w:val="20"/>
-                <w:color w:val="000000"/>
-              </w:rPr>
-              <w:t xml:space="preserve">-</w:t>
-            </w:r>
-          </w:p>
-        </w:tc>
-        <w:tc>
-          <w:tcPr>
-            <w:tcBorders/>
-            <w:tcMar>
-              <w:top w:w="0" w:type="dxa"/>
-              <w:bottom w:w="0" w:type="dxa"/>
-              <w:left w:w="0" w:type="dxa"/>
-              <w:right w:w="0" w:type="dxa"/>
-            </w:tcMar>
-            <w:vAlign w:val="center"/>
-          </w:tcPr>
-          <w:p>
-            <w:pPr>
-              <w:jc w:val="center"/>
-              <w:spacing w:after="40" w:before="40"/>
-              <w:ind w:firstLine="0" w:left="40" w:right="40"/>
-            </w:pPr>
-            <w:r>
-              <w:rPr>
-                <w:rFonts w:ascii="Arial" w:hAnsi="Arial" w:cs="Arial"/>
-                <w:sz w:val="20"/>
-                <w:szCs w:val="20"/>
-                <w:color w:val="000000"/>
-              </w:rPr>
-              <w:t xml:space="preserve">-</w:t>
-            </w:r>
-          </w:p>
-        </w:tc>
-        <w:tc>
-          <w:tcPr>
-            <w:tcBorders/>
-            <w:tcMar>
-              <w:top w:w="0" w:type="dxa"/>
-              <w:bottom w:w="0" w:type="dxa"/>
-              <w:left w:w="0" w:type="dxa"/>
-              <w:right w:w="0" w:type="dxa"/>
-            </w:tcMar>
-            <w:vAlign w:val="center"/>
-          </w:tcPr>
-          <w:p>
-            <w:pPr>
-              <w:jc w:val="center"/>
-              <w:spacing w:after="40" w:before="40"/>
-              <w:ind w:firstLine="0" w:left="40" w:right="40"/>
+              <w:ind w:left="40" w:right="40"/>
+            </w:pPr>
+            <w:r>
+              <w:rPr>
+                <w:rFonts w:ascii="Arial" w:hAnsi="Arial" w:cs="Arial"/>
+                <w:sz w:val="20"/>
+                <w:szCs w:val="20"/>
+                <w:color w:val="000000"/>
+              </w:rPr>
+              <w:t xml:space="preserve">-</w:t>
+            </w:r>
+          </w:p>
+        </w:tc>
+        <w:tc>
+          <w:tcPr>
+            <w:tcBorders/>
+            <w:tcMar>
+              <w:top w:w="0" w:type="dxa"/>
+              <w:bottom w:w="0" w:type="dxa"/>
+              <w:left w:w="0" w:type="dxa"/>
+              <w:right w:w="0" w:type="dxa"/>
+            </w:tcMar>
+            <w:vAlign w:val="center"/>
+          </w:tcPr>
+          <w:p>
+            <w:pPr>
+              <w:jc w:val="center"/>
+              <w:spacing w:after="40" w:before="40"/>
+              <w:ind w:left="40" w:right="40"/>
+            </w:pPr>
+            <w:r>
+              <w:rPr>
+                <w:rFonts w:ascii="Arial" w:hAnsi="Arial" w:cs="Arial"/>
+                <w:sz w:val="20"/>
+                <w:szCs w:val="20"/>
+                <w:color w:val="000000"/>
+              </w:rPr>
+              <w:t xml:space="preserve">-</w:t>
+            </w:r>
+          </w:p>
+        </w:tc>
+        <w:tc>
+          <w:tcPr>
+            <w:tcBorders/>
+            <w:tcMar>
+              <w:top w:w="0" w:type="dxa"/>
+              <w:bottom w:w="0" w:type="dxa"/>
+              <w:left w:w="0" w:type="dxa"/>
+              <w:right w:w="0" w:type="dxa"/>
+            </w:tcMar>
+            <w:vAlign w:val="center"/>
+          </w:tcPr>
+          <w:p>
+            <w:pPr>
+              <w:jc w:val="center"/>
+              <w:spacing w:after="40" w:before="40"/>
+              <w:ind w:left="40" w:right="40"/>
+            </w:pPr>
+            <w:r>
+              <w:rPr>
+                <w:rFonts w:ascii="Arial" w:hAnsi="Arial" w:cs="Arial"/>
+                <w:sz w:val="20"/>
+                <w:szCs w:val="20"/>
+                <w:color w:val="000000"/>
+              </w:rPr>
+              <w:t xml:space="preserve">-</w:t>
+            </w:r>
+          </w:p>
+        </w:tc>
+        <w:tc>
+          <w:tcPr>
+            <w:tcBorders/>
+            <w:tcMar>
+              <w:top w:w="0" w:type="dxa"/>
+              <w:bottom w:w="0" w:type="dxa"/>
+              <w:left w:w="0" w:type="dxa"/>
+              <w:right w:w="0" w:type="dxa"/>
+            </w:tcMar>
+            <w:vAlign w:val="center"/>
+          </w:tcPr>
+          <w:p>
+            <w:pPr>
+              <w:jc w:val="center"/>
+              <w:spacing w:after="40" w:before="40"/>
+              <w:ind w:left="40" w:right="40"/>
             </w:pPr>
             <w:r>
               <w:rPr>
@@ -3819,63 +3814,63 @@
             <w:pPr>
               <w:jc w:val="center"/>
               <w:spacing w:after="40" w:before="40"/>
-              <w:ind w:firstLine="0" w:left="40" w:right="40"/>
-            </w:pPr>
-            <w:r>
-              <w:rPr>
-                <w:rFonts w:ascii="Arial" w:hAnsi="Arial" w:cs="Arial"/>
-                <w:sz w:val="20"/>
-                <w:szCs w:val="20"/>
-                <w:color w:val="000000"/>
-              </w:rPr>
-              <w:t xml:space="preserve">-</w:t>
-            </w:r>
-          </w:p>
-        </w:tc>
-        <w:tc>
-          <w:tcPr>
-            <w:tcBorders/>
-            <w:tcMar>
-              <w:top w:w="0" w:type="dxa"/>
-              <w:bottom w:w="0" w:type="dxa"/>
-              <w:left w:w="0" w:type="dxa"/>
-              <w:right w:w="0" w:type="dxa"/>
-            </w:tcMar>
-            <w:vAlign w:val="center"/>
-          </w:tcPr>
-          <w:p>
-            <w:pPr>
-              <w:jc w:val="center"/>
-              <w:spacing w:after="40" w:before="40"/>
-              <w:ind w:firstLine="0" w:left="40" w:right="40"/>
-            </w:pPr>
-            <w:r>
-              <w:rPr>
-                <w:rFonts w:ascii="Arial" w:hAnsi="Arial" w:cs="Arial"/>
-                <w:sz w:val="20"/>
-                <w:szCs w:val="20"/>
-                <w:color w:val="000000"/>
-              </w:rPr>
-              <w:t xml:space="preserve">-</w:t>
-            </w:r>
-          </w:p>
-        </w:tc>
-        <w:tc>
-          <w:tcPr>
-            <w:tcBorders/>
-            <w:tcMar>
-              <w:top w:w="0" w:type="dxa"/>
-              <w:bottom w:w="0" w:type="dxa"/>
-              <w:left w:w="0" w:type="dxa"/>
-              <w:right w:w="0" w:type="dxa"/>
-            </w:tcMar>
-            <w:vAlign w:val="center"/>
-          </w:tcPr>
-          <w:p>
-            <w:pPr>
-              <w:jc w:val="center"/>
-              <w:spacing w:after="40" w:before="40"/>
-              <w:ind w:firstLine="0" w:left="40" w:right="40"/>
+              <w:ind w:left="40" w:right="40"/>
+            </w:pPr>
+            <w:r>
+              <w:rPr>
+                <w:rFonts w:ascii="Arial" w:hAnsi="Arial" w:cs="Arial"/>
+                <w:sz w:val="20"/>
+                <w:szCs w:val="20"/>
+                <w:color w:val="000000"/>
+              </w:rPr>
+              <w:t xml:space="preserve">-</w:t>
+            </w:r>
+          </w:p>
+        </w:tc>
+        <w:tc>
+          <w:tcPr>
+            <w:tcBorders/>
+            <w:tcMar>
+              <w:top w:w="0" w:type="dxa"/>
+              <w:bottom w:w="0" w:type="dxa"/>
+              <w:left w:w="0" w:type="dxa"/>
+              <w:right w:w="0" w:type="dxa"/>
+            </w:tcMar>
+            <w:vAlign w:val="center"/>
+          </w:tcPr>
+          <w:p>
+            <w:pPr>
+              <w:jc w:val="center"/>
+              <w:spacing w:after="40" w:before="40"/>
+              <w:ind w:left="40" w:right="40"/>
+            </w:pPr>
+            <w:r>
+              <w:rPr>
+                <w:rFonts w:ascii="Arial" w:hAnsi="Arial" w:cs="Arial"/>
+                <w:sz w:val="20"/>
+                <w:szCs w:val="20"/>
+                <w:color w:val="000000"/>
+              </w:rPr>
+              <w:t xml:space="preserve">-</w:t>
+            </w:r>
+          </w:p>
+        </w:tc>
+        <w:tc>
+          <w:tcPr>
+            <w:tcBorders/>
+            <w:tcMar>
+              <w:top w:w="0" w:type="dxa"/>
+              <w:bottom w:w="0" w:type="dxa"/>
+              <w:left w:w="0" w:type="dxa"/>
+              <w:right w:w="0" w:type="dxa"/>
+            </w:tcMar>
+            <w:vAlign w:val="center"/>
+          </w:tcPr>
+          <w:p>
+            <w:pPr>
+              <w:jc w:val="center"/>
+              <w:spacing w:after="40" w:before="40"/>
+              <w:ind w:left="40" w:right="40"/>
             </w:pPr>
             <w:r>
               <w:rPr>
@@ -3903,35 +3898,35 @@
             <w:pPr>
               <w:jc w:val="center"/>
               <w:spacing w:after="40" w:before="40"/>
-              <w:ind w:firstLine="0" w:left="40" w:right="40"/>
-            </w:pPr>
-            <w:r>
-              <w:rPr>
-                <w:rFonts w:ascii="Arial" w:hAnsi="Arial" w:cs="Arial"/>
-                <w:sz w:val="20"/>
-                <w:szCs w:val="20"/>
-                <w:color w:val="000000"/>
-              </w:rPr>
-              <w:t xml:space="preserve">-</w:t>
-            </w:r>
-          </w:p>
-        </w:tc>
-        <w:tc>
-          <w:tcPr>
-            <w:tcBorders/>
-            <w:tcMar>
-              <w:top w:w="0" w:type="dxa"/>
-              <w:bottom w:w="0" w:type="dxa"/>
-              <w:left w:w="0" w:type="dxa"/>
-              <w:right w:w="0" w:type="dxa"/>
-            </w:tcMar>
-            <w:vAlign w:val="center"/>
-          </w:tcPr>
-          <w:p>
-            <w:pPr>
-              <w:jc w:val="center"/>
-              <w:spacing w:after="40" w:before="40"/>
-              <w:ind w:firstLine="0" w:left="40" w:right="40"/>
+              <w:ind w:left="40" w:right="40"/>
+            </w:pPr>
+            <w:r>
+              <w:rPr>
+                <w:rFonts w:ascii="Arial" w:hAnsi="Arial" w:cs="Arial"/>
+                <w:sz w:val="20"/>
+                <w:szCs w:val="20"/>
+                <w:color w:val="000000"/>
+              </w:rPr>
+              <w:t xml:space="preserve">-</w:t>
+            </w:r>
+          </w:p>
+        </w:tc>
+        <w:tc>
+          <w:tcPr>
+            <w:tcBorders/>
+            <w:tcMar>
+              <w:top w:w="0" w:type="dxa"/>
+              <w:bottom w:w="0" w:type="dxa"/>
+              <w:left w:w="0" w:type="dxa"/>
+              <w:right w:w="0" w:type="dxa"/>
+            </w:tcMar>
+            <w:vAlign w:val="center"/>
+          </w:tcPr>
+          <w:p>
+            <w:pPr>
+              <w:jc w:val="center"/>
+              <w:spacing w:after="40" w:before="40"/>
+              <w:ind w:left="40" w:right="40"/>
             </w:pPr>
             <w:r>
               <w:rPr>
@@ -3959,35 +3954,35 @@
             <w:pPr>
               <w:jc w:val="center"/>
               <w:spacing w:after="40" w:before="40"/>
-              <w:ind w:firstLine="0" w:left="40" w:right="40"/>
-            </w:pPr>
-            <w:r>
-              <w:rPr>
-                <w:rFonts w:ascii="Arial" w:hAnsi="Arial" w:cs="Arial"/>
-                <w:sz w:val="20"/>
-                <w:szCs w:val="20"/>
-                <w:color w:val="000000"/>
-              </w:rPr>
-              <w:t xml:space="preserve">-</w:t>
-            </w:r>
-          </w:p>
-        </w:tc>
-        <w:tc>
-          <w:tcPr>
-            <w:tcBorders/>
-            <w:tcMar>
-              <w:top w:w="0" w:type="dxa"/>
-              <w:bottom w:w="0" w:type="dxa"/>
-              <w:left w:w="0" w:type="dxa"/>
-              <w:right w:w="0" w:type="dxa"/>
-            </w:tcMar>
-            <w:vAlign w:val="center"/>
-          </w:tcPr>
-          <w:p>
-            <w:pPr>
-              <w:jc w:val="center"/>
-              <w:spacing w:after="40" w:before="40"/>
-              <w:ind w:firstLine="0" w:left="40" w:right="40"/>
+              <w:ind w:left="40" w:right="40"/>
+            </w:pPr>
+            <w:r>
+              <w:rPr>
+                <w:rFonts w:ascii="Arial" w:hAnsi="Arial" w:cs="Arial"/>
+                <w:sz w:val="20"/>
+                <w:szCs w:val="20"/>
+                <w:color w:val="000000"/>
+              </w:rPr>
+              <w:t xml:space="preserve">-</w:t>
+            </w:r>
+          </w:p>
+        </w:tc>
+        <w:tc>
+          <w:tcPr>
+            <w:tcBorders/>
+            <w:tcMar>
+              <w:top w:w="0" w:type="dxa"/>
+              <w:bottom w:w="0" w:type="dxa"/>
+              <w:left w:w="0" w:type="dxa"/>
+              <w:right w:w="0" w:type="dxa"/>
+            </w:tcMar>
+            <w:vAlign w:val="center"/>
+          </w:tcPr>
+          <w:p>
+            <w:pPr>
+              <w:jc w:val="center"/>
+              <w:spacing w:after="40" w:before="40"/>
+              <w:ind w:left="40" w:right="40"/>
             </w:pPr>
             <w:r>
               <w:rPr>
@@ -4022,7 +4017,7 @@
             <w:pPr>
               <w:jc w:val="right"/>
               <w:spacing w:after="40" w:before="40"/>
-              <w:ind w:firstLine="0" w:left="40" w:right="40"/>
+              <w:ind w:left="40" w:right="40"/>
             </w:pPr>
             <w:r>
               <w:rPr>
@@ -4052,7 +4047,7 @@
             <w:pPr>
               <w:jc w:val="center"/>
               <w:spacing w:after="40" w:before="40"/>
-              <w:ind w:firstLine="0" w:left="40" w:right="40"/>
+              <w:ind w:left="40" w:right="40"/>
             </w:pPr>
             <w:r>
               <w:rPr>
@@ -4081,94 +4076,94 @@
             <w:pPr>
               <w:jc w:val="center"/>
               <w:spacing w:after="40" w:before="40"/>
-              <w:ind w:firstLine="0" w:left="40" w:right="40"/>
-            </w:pPr>
-            <w:r>
-              <w:rPr>
-                <w:rFonts w:ascii="Arial" w:hAnsi="Arial" w:cs="Arial"/>
-                <w:sz w:val="20"/>
-                <w:szCs w:val="20"/>
-                <w:color w:val="000000"/>
-              </w:rPr>
-              <w:t xml:space="preserve">-</w:t>
-            </w:r>
-          </w:p>
-        </w:tc>
-        <w:tc>
-          <w:tcPr>
-            <w:tcBorders/>
-            <w:shd w:val="clear" w:color="auto" w:fill="E5E5E5"/>
-            <w:tcMar>
-              <w:top w:w="0" w:type="dxa"/>
-              <w:bottom w:w="0" w:type="dxa"/>
-              <w:left w:w="0" w:type="dxa"/>
-              <w:right w:w="0" w:type="dxa"/>
-            </w:tcMar>
-            <w:vAlign w:val="center"/>
-          </w:tcPr>
-          <w:p>
-            <w:pPr>
-              <w:jc w:val="center"/>
-              <w:spacing w:after="40" w:before="40"/>
-              <w:ind w:firstLine="0" w:left="40" w:right="40"/>
-            </w:pPr>
-            <w:r>
-              <w:rPr>
-                <w:rFonts w:ascii="Arial" w:hAnsi="Arial" w:cs="Arial"/>
-                <w:sz w:val="20"/>
-                <w:szCs w:val="20"/>
-                <w:color w:val="000000"/>
-              </w:rPr>
-              <w:t xml:space="preserve">-</w:t>
-            </w:r>
-          </w:p>
-        </w:tc>
-        <w:tc>
-          <w:tcPr>
-            <w:tcBorders/>
-            <w:shd w:val="clear" w:color="auto" w:fill="E5E5E5"/>
-            <w:tcMar>
-              <w:top w:w="0" w:type="dxa"/>
-              <w:bottom w:w="0" w:type="dxa"/>
-              <w:left w:w="0" w:type="dxa"/>
-              <w:right w:w="0" w:type="dxa"/>
-            </w:tcMar>
-            <w:vAlign w:val="center"/>
-          </w:tcPr>
-          <w:p>
-            <w:pPr>
-              <w:jc w:val="center"/>
-              <w:spacing w:after="40" w:before="40"/>
-              <w:ind w:firstLine="0" w:left="40" w:right="40"/>
-            </w:pPr>
-            <w:r>
-              <w:rPr>
-                <w:rFonts w:ascii="Arial" w:hAnsi="Arial" w:cs="Arial"/>
-                <w:sz w:val="20"/>
-                <w:szCs w:val="20"/>
-                <w:color w:val="000000"/>
-              </w:rPr>
-              <w:t xml:space="preserve">-</w:t>
-            </w:r>
-          </w:p>
-        </w:tc>
-        <w:tc>
-          <w:tcPr>
-            <w:tcBorders/>
-            <w:shd w:val="clear" w:color="auto" w:fill="E5E5E5"/>
-            <w:tcMar>
-              <w:top w:w="0" w:type="dxa"/>
-              <w:bottom w:w="0" w:type="dxa"/>
-              <w:left w:w="0" w:type="dxa"/>
-              <w:right w:w="0" w:type="dxa"/>
-            </w:tcMar>
-            <w:vAlign w:val="center"/>
-          </w:tcPr>
-          <w:p>
-            <w:pPr>
-              <w:jc w:val="center"/>
-              <w:spacing w:after="40" w:before="40"/>
-              <w:ind w:firstLine="0" w:left="40" w:right="40"/>
+              <w:ind w:left="40" w:right="40"/>
+            </w:pPr>
+            <w:r>
+              <w:rPr>
+                <w:rFonts w:ascii="Arial" w:hAnsi="Arial" w:cs="Arial"/>
+                <w:sz w:val="20"/>
+                <w:szCs w:val="20"/>
+                <w:color w:val="000000"/>
+              </w:rPr>
+              <w:t xml:space="preserve">-</w:t>
+            </w:r>
+          </w:p>
+        </w:tc>
+        <w:tc>
+          <w:tcPr>
+            <w:tcBorders/>
+            <w:shd w:val="clear" w:color="auto" w:fill="E5E5E5"/>
+            <w:tcMar>
+              <w:top w:w="0" w:type="dxa"/>
+              <w:bottom w:w="0" w:type="dxa"/>
+              <w:left w:w="0" w:type="dxa"/>
+              <w:right w:w="0" w:type="dxa"/>
+            </w:tcMar>
+            <w:vAlign w:val="center"/>
+          </w:tcPr>
+          <w:p>
+            <w:pPr>
+              <w:jc w:val="center"/>
+              <w:spacing w:after="40" w:before="40"/>
+              <w:ind w:left="40" w:right="40"/>
+            </w:pPr>
+            <w:r>
+              <w:rPr>
+                <w:rFonts w:ascii="Arial" w:hAnsi="Arial" w:cs="Arial"/>
+                <w:sz w:val="20"/>
+                <w:szCs w:val="20"/>
+                <w:color w:val="000000"/>
+              </w:rPr>
+              <w:t xml:space="preserve">-</w:t>
+            </w:r>
+          </w:p>
+        </w:tc>
+        <w:tc>
+          <w:tcPr>
+            <w:tcBorders/>
+            <w:shd w:val="clear" w:color="auto" w:fill="E5E5E5"/>
+            <w:tcMar>
+              <w:top w:w="0" w:type="dxa"/>
+              <w:bottom w:w="0" w:type="dxa"/>
+              <w:left w:w="0" w:type="dxa"/>
+              <w:right w:w="0" w:type="dxa"/>
+            </w:tcMar>
+            <w:vAlign w:val="center"/>
+          </w:tcPr>
+          <w:p>
+            <w:pPr>
+              <w:jc w:val="center"/>
+              <w:spacing w:after="40" w:before="40"/>
+              <w:ind w:left="40" w:right="40"/>
+            </w:pPr>
+            <w:r>
+              <w:rPr>
+                <w:rFonts w:ascii="Arial" w:hAnsi="Arial" w:cs="Arial"/>
+                <w:sz w:val="20"/>
+                <w:szCs w:val="20"/>
+                <w:color w:val="000000"/>
+              </w:rPr>
+              <w:t xml:space="preserve">-</w:t>
+            </w:r>
+          </w:p>
+        </w:tc>
+        <w:tc>
+          <w:tcPr>
+            <w:tcBorders/>
+            <w:shd w:val="clear" w:color="auto" w:fill="E5E5E5"/>
+            <w:tcMar>
+              <w:top w:w="0" w:type="dxa"/>
+              <w:bottom w:w="0" w:type="dxa"/>
+              <w:left w:w="0" w:type="dxa"/>
+              <w:right w:w="0" w:type="dxa"/>
+            </w:tcMar>
+            <w:vAlign w:val="center"/>
+          </w:tcPr>
+          <w:p>
+            <w:pPr>
+              <w:jc w:val="center"/>
+              <w:spacing w:after="40" w:before="40"/>
+              <w:ind w:left="40" w:right="40"/>
             </w:pPr>
             <w:r>
               <w:rPr>
@@ -4197,36 +4192,36 @@
             <w:pPr>
               <w:jc w:val="center"/>
               <w:spacing w:after="40" w:before="40"/>
-              <w:ind w:firstLine="0" w:left="40" w:right="40"/>
-            </w:pPr>
-            <w:r>
-              <w:rPr>
-                <w:rFonts w:ascii="Arial" w:hAnsi="Arial" w:cs="Arial"/>
-                <w:sz w:val="20"/>
-                <w:szCs w:val="20"/>
-                <w:color w:val="000000"/>
-              </w:rPr>
-              <w:t xml:space="preserve">-</w:t>
-            </w:r>
-          </w:p>
-        </w:tc>
-        <w:tc>
-          <w:tcPr>
-            <w:tcBorders/>
-            <w:shd w:val="clear" w:color="auto" w:fill="E5E5E5"/>
-            <w:tcMar>
-              <w:top w:w="0" w:type="dxa"/>
-              <w:bottom w:w="0" w:type="dxa"/>
-              <w:left w:w="0" w:type="dxa"/>
-              <w:right w:w="0" w:type="dxa"/>
-            </w:tcMar>
-            <w:vAlign w:val="center"/>
-          </w:tcPr>
-          <w:p>
-            <w:pPr>
-              <w:jc w:val="center"/>
-              <w:spacing w:after="40" w:before="40"/>
-              <w:ind w:firstLine="0" w:left="40" w:right="40"/>
+              <w:ind w:left="40" w:right="40"/>
+            </w:pPr>
+            <w:r>
+              <w:rPr>
+                <w:rFonts w:ascii="Arial" w:hAnsi="Arial" w:cs="Arial"/>
+                <w:sz w:val="20"/>
+                <w:szCs w:val="20"/>
+                <w:color w:val="000000"/>
+              </w:rPr>
+              <w:t xml:space="preserve">-</w:t>
+            </w:r>
+          </w:p>
+        </w:tc>
+        <w:tc>
+          <w:tcPr>
+            <w:tcBorders/>
+            <w:shd w:val="clear" w:color="auto" w:fill="E5E5E5"/>
+            <w:tcMar>
+              <w:top w:w="0" w:type="dxa"/>
+              <w:bottom w:w="0" w:type="dxa"/>
+              <w:left w:w="0" w:type="dxa"/>
+              <w:right w:w="0" w:type="dxa"/>
+            </w:tcMar>
+            <w:vAlign w:val="center"/>
+          </w:tcPr>
+          <w:p>
+            <w:pPr>
+              <w:jc w:val="center"/>
+              <w:spacing w:after="40" w:before="40"/>
+              <w:ind w:left="40" w:right="40"/>
             </w:pPr>
             <w:r>
               <w:rPr>
@@ -4255,181 +4250,181 @@
             <w:pPr>
               <w:jc w:val="center"/>
               <w:spacing w:after="40" w:before="40"/>
-              <w:ind w:firstLine="0" w:left="40" w:right="40"/>
-            </w:pPr>
-            <w:r>
-              <w:rPr>
-                <w:rFonts w:ascii="Arial" w:hAnsi="Arial" w:cs="Arial"/>
-                <w:sz w:val="20"/>
-                <w:szCs w:val="20"/>
-                <w:color w:val="000000"/>
-              </w:rPr>
-              <w:t xml:space="preserve">-</w:t>
-            </w:r>
-          </w:p>
-        </w:tc>
-        <w:tc>
-          <w:tcPr>
-            <w:tcBorders/>
-            <w:shd w:val="clear" w:color="auto" w:fill="E5E5E5"/>
-            <w:tcMar>
-              <w:top w:w="0" w:type="dxa"/>
-              <w:bottom w:w="0" w:type="dxa"/>
-              <w:left w:w="0" w:type="dxa"/>
-              <w:right w:w="0" w:type="dxa"/>
-            </w:tcMar>
-            <w:vAlign w:val="center"/>
-          </w:tcPr>
-          <w:p>
-            <w:pPr>
-              <w:jc w:val="center"/>
-              <w:spacing w:after="40" w:before="40"/>
-              <w:ind w:firstLine="0" w:left="40" w:right="40"/>
-            </w:pPr>
-            <w:r>
-              <w:rPr>
-                <w:rFonts w:ascii="Arial" w:hAnsi="Arial" w:cs="Arial"/>
-                <w:sz w:val="20"/>
-                <w:szCs w:val="20"/>
-                <w:color w:val="000000"/>
-              </w:rPr>
-              <w:t xml:space="preserve">-</w:t>
-            </w:r>
-          </w:p>
-        </w:tc>
-        <w:tc>
-          <w:tcPr>
-            <w:tcBorders/>
-            <w:shd w:val="clear" w:color="auto" w:fill="E5E5E5"/>
-            <w:tcMar>
-              <w:top w:w="0" w:type="dxa"/>
-              <w:bottom w:w="0" w:type="dxa"/>
-              <w:left w:w="0" w:type="dxa"/>
-              <w:right w:w="0" w:type="dxa"/>
-            </w:tcMar>
-            <w:vAlign w:val="center"/>
-          </w:tcPr>
-          <w:p>
-            <w:pPr>
-              <w:jc w:val="center"/>
-              <w:spacing w:after="40" w:before="40"/>
-              <w:ind w:firstLine="0" w:left="40" w:right="40"/>
-            </w:pPr>
-            <w:r>
-              <w:rPr>
-                <w:rFonts w:ascii="Arial" w:hAnsi="Arial" w:cs="Arial"/>
-                <w:sz w:val="20"/>
-                <w:szCs w:val="20"/>
-                <w:color w:val="000000"/>
-              </w:rPr>
-              <w:t xml:space="preserve">-</w:t>
-            </w:r>
-          </w:p>
-        </w:tc>
-        <w:tc>
-          <w:tcPr>
-            <w:tcBorders/>
-            <w:shd w:val="clear" w:color="auto" w:fill="E5E5E5"/>
-            <w:tcMar>
-              <w:top w:w="0" w:type="dxa"/>
-              <w:bottom w:w="0" w:type="dxa"/>
-              <w:left w:w="0" w:type="dxa"/>
-              <w:right w:w="0" w:type="dxa"/>
-            </w:tcMar>
-            <w:vAlign w:val="center"/>
-          </w:tcPr>
-          <w:p>
-            <w:pPr>
-              <w:jc w:val="center"/>
-              <w:spacing w:after="40" w:before="40"/>
-              <w:ind w:firstLine="0" w:left="40" w:right="40"/>
-            </w:pPr>
-            <w:r>
-              <w:rPr>
-                <w:rFonts w:ascii="Arial" w:hAnsi="Arial" w:cs="Arial"/>
-                <w:sz w:val="20"/>
-                <w:szCs w:val="20"/>
-                <w:color w:val="000000"/>
-              </w:rPr>
-              <w:t xml:space="preserve">-</w:t>
-            </w:r>
-          </w:p>
-        </w:tc>
-        <w:tc>
-          <w:tcPr>
-            <w:tcBorders/>
-            <w:shd w:val="clear" w:color="auto" w:fill="E5E5E5"/>
-            <w:tcMar>
-              <w:top w:w="0" w:type="dxa"/>
-              <w:bottom w:w="0" w:type="dxa"/>
-              <w:left w:w="0" w:type="dxa"/>
-              <w:right w:w="0" w:type="dxa"/>
-            </w:tcMar>
-            <w:vAlign w:val="center"/>
-          </w:tcPr>
-          <w:p>
-            <w:pPr>
-              <w:jc w:val="center"/>
-              <w:spacing w:after="40" w:before="40"/>
-              <w:ind w:firstLine="0" w:left="40" w:right="40"/>
-            </w:pPr>
-            <w:r>
-              <w:rPr>
-                <w:rFonts w:ascii="Arial" w:hAnsi="Arial" w:cs="Arial"/>
-                <w:sz w:val="20"/>
-                <w:szCs w:val="20"/>
-                <w:color w:val="000000"/>
-              </w:rPr>
-              <w:t xml:space="preserve">-</w:t>
-            </w:r>
-          </w:p>
-        </w:tc>
-        <w:tc>
-          <w:tcPr>
-            <w:tcBorders/>
-            <w:shd w:val="clear" w:color="auto" w:fill="E5E5E5"/>
-            <w:tcMar>
-              <w:top w:w="0" w:type="dxa"/>
-              <w:bottom w:w="0" w:type="dxa"/>
-              <w:left w:w="0" w:type="dxa"/>
-              <w:right w:w="0" w:type="dxa"/>
-            </w:tcMar>
-            <w:vAlign w:val="center"/>
-          </w:tcPr>
-          <w:p>
-            <w:pPr>
-              <w:jc w:val="center"/>
-              <w:spacing w:after="40" w:before="40"/>
-              <w:ind w:firstLine="0" w:left="40" w:right="40"/>
-            </w:pPr>
-            <w:r>
-              <w:rPr>
-                <w:rFonts w:ascii="Arial" w:hAnsi="Arial" w:cs="Arial"/>
-                <w:sz w:val="20"/>
-                <w:szCs w:val="20"/>
-                <w:color w:val="000000"/>
-              </w:rPr>
-              <w:t xml:space="preserve">-</w:t>
-            </w:r>
-          </w:p>
-        </w:tc>
-        <w:tc>
-          <w:tcPr>
-            <w:tcBorders/>
-            <w:shd w:val="clear" w:color="auto" w:fill="E5E5E5"/>
-            <w:tcMar>
-              <w:top w:w="0" w:type="dxa"/>
-              <w:bottom w:w="0" w:type="dxa"/>
-              <w:left w:w="0" w:type="dxa"/>
-              <w:right w:w="0" w:type="dxa"/>
-            </w:tcMar>
-            <w:vAlign w:val="center"/>
-          </w:tcPr>
-          <w:p>
-            <w:pPr>
-              <w:jc w:val="center"/>
-              <w:spacing w:after="40" w:before="40"/>
-              <w:ind w:firstLine="0" w:left="40" w:right="40"/>
+              <w:ind w:left="40" w:right="40"/>
+            </w:pPr>
+            <w:r>
+              <w:rPr>
+                <w:rFonts w:ascii="Arial" w:hAnsi="Arial" w:cs="Arial"/>
+                <w:sz w:val="20"/>
+                <w:szCs w:val="20"/>
+                <w:color w:val="000000"/>
+              </w:rPr>
+              <w:t xml:space="preserve">-</w:t>
+            </w:r>
+          </w:p>
+        </w:tc>
+        <w:tc>
+          <w:tcPr>
+            <w:tcBorders/>
+            <w:shd w:val="clear" w:color="auto" w:fill="E5E5E5"/>
+            <w:tcMar>
+              <w:top w:w="0" w:type="dxa"/>
+              <w:bottom w:w="0" w:type="dxa"/>
+              <w:left w:w="0" w:type="dxa"/>
+              <w:right w:w="0" w:type="dxa"/>
+            </w:tcMar>
+            <w:vAlign w:val="center"/>
+          </w:tcPr>
+          <w:p>
+            <w:pPr>
+              <w:jc w:val="center"/>
+              <w:spacing w:after="40" w:before="40"/>
+              <w:ind w:left="40" w:right="40"/>
+            </w:pPr>
+            <w:r>
+              <w:rPr>
+                <w:rFonts w:ascii="Arial" w:hAnsi="Arial" w:cs="Arial"/>
+                <w:sz w:val="20"/>
+                <w:szCs w:val="20"/>
+                <w:color w:val="000000"/>
+              </w:rPr>
+              <w:t xml:space="preserve">-</w:t>
+            </w:r>
+          </w:p>
+        </w:tc>
+        <w:tc>
+          <w:tcPr>
+            <w:tcBorders/>
+            <w:shd w:val="clear" w:color="auto" w:fill="E5E5E5"/>
+            <w:tcMar>
+              <w:top w:w="0" w:type="dxa"/>
+              <w:bottom w:w="0" w:type="dxa"/>
+              <w:left w:w="0" w:type="dxa"/>
+              <w:right w:w="0" w:type="dxa"/>
+            </w:tcMar>
+            <w:vAlign w:val="center"/>
+          </w:tcPr>
+          <w:p>
+            <w:pPr>
+              <w:jc w:val="center"/>
+              <w:spacing w:after="40" w:before="40"/>
+              <w:ind w:left="40" w:right="40"/>
+            </w:pPr>
+            <w:r>
+              <w:rPr>
+                <w:rFonts w:ascii="Arial" w:hAnsi="Arial" w:cs="Arial"/>
+                <w:sz w:val="20"/>
+                <w:szCs w:val="20"/>
+                <w:color w:val="000000"/>
+              </w:rPr>
+              <w:t xml:space="preserve">-</w:t>
+            </w:r>
+          </w:p>
+        </w:tc>
+        <w:tc>
+          <w:tcPr>
+            <w:tcBorders/>
+            <w:shd w:val="clear" w:color="auto" w:fill="E5E5E5"/>
+            <w:tcMar>
+              <w:top w:w="0" w:type="dxa"/>
+              <w:bottom w:w="0" w:type="dxa"/>
+              <w:left w:w="0" w:type="dxa"/>
+              <w:right w:w="0" w:type="dxa"/>
+            </w:tcMar>
+            <w:vAlign w:val="center"/>
+          </w:tcPr>
+          <w:p>
+            <w:pPr>
+              <w:jc w:val="center"/>
+              <w:spacing w:after="40" w:before="40"/>
+              <w:ind w:left="40" w:right="40"/>
+            </w:pPr>
+            <w:r>
+              <w:rPr>
+                <w:rFonts w:ascii="Arial" w:hAnsi="Arial" w:cs="Arial"/>
+                <w:sz w:val="20"/>
+                <w:szCs w:val="20"/>
+                <w:color w:val="000000"/>
+              </w:rPr>
+              <w:t xml:space="preserve">-</w:t>
+            </w:r>
+          </w:p>
+        </w:tc>
+        <w:tc>
+          <w:tcPr>
+            <w:tcBorders/>
+            <w:shd w:val="clear" w:color="auto" w:fill="E5E5E5"/>
+            <w:tcMar>
+              <w:top w:w="0" w:type="dxa"/>
+              <w:bottom w:w="0" w:type="dxa"/>
+              <w:left w:w="0" w:type="dxa"/>
+              <w:right w:w="0" w:type="dxa"/>
+            </w:tcMar>
+            <w:vAlign w:val="center"/>
+          </w:tcPr>
+          <w:p>
+            <w:pPr>
+              <w:jc w:val="center"/>
+              <w:spacing w:after="40" w:before="40"/>
+              <w:ind w:left="40" w:right="40"/>
+            </w:pPr>
+            <w:r>
+              <w:rPr>
+                <w:rFonts w:ascii="Arial" w:hAnsi="Arial" w:cs="Arial"/>
+                <w:sz w:val="20"/>
+                <w:szCs w:val="20"/>
+                <w:color w:val="000000"/>
+              </w:rPr>
+              <w:t xml:space="preserve">-</w:t>
+            </w:r>
+          </w:p>
+        </w:tc>
+        <w:tc>
+          <w:tcPr>
+            <w:tcBorders/>
+            <w:shd w:val="clear" w:color="auto" w:fill="E5E5E5"/>
+            <w:tcMar>
+              <w:top w:w="0" w:type="dxa"/>
+              <w:bottom w:w="0" w:type="dxa"/>
+              <w:left w:w="0" w:type="dxa"/>
+              <w:right w:w="0" w:type="dxa"/>
+            </w:tcMar>
+            <w:vAlign w:val="center"/>
+          </w:tcPr>
+          <w:p>
+            <w:pPr>
+              <w:jc w:val="center"/>
+              <w:spacing w:after="40" w:before="40"/>
+              <w:ind w:left="40" w:right="40"/>
+            </w:pPr>
+            <w:r>
+              <w:rPr>
+                <w:rFonts w:ascii="Arial" w:hAnsi="Arial" w:cs="Arial"/>
+                <w:sz w:val="20"/>
+                <w:szCs w:val="20"/>
+                <w:color w:val="000000"/>
+              </w:rPr>
+              <w:t xml:space="preserve">-</w:t>
+            </w:r>
+          </w:p>
+        </w:tc>
+        <w:tc>
+          <w:tcPr>
+            <w:tcBorders/>
+            <w:shd w:val="clear" w:color="auto" w:fill="E5E5E5"/>
+            <w:tcMar>
+              <w:top w:w="0" w:type="dxa"/>
+              <w:bottom w:w="0" w:type="dxa"/>
+              <w:left w:w="0" w:type="dxa"/>
+              <w:right w:w="0" w:type="dxa"/>
+            </w:tcMar>
+            <w:vAlign w:val="center"/>
+          </w:tcPr>
+          <w:p>
+            <w:pPr>
+              <w:jc w:val="center"/>
+              <w:spacing w:after="40" w:before="40"/>
+              <w:ind w:left="40" w:right="40"/>
             </w:pPr>
             <w:r>
               <w:rPr>
@@ -4464,7 +4459,7 @@
             <w:pPr>
               <w:jc w:val="right"/>
               <w:spacing w:after="40" w:before="40"/>
-              <w:ind w:firstLine="0" w:left="40" w:right="40"/>
+              <w:ind w:left="40" w:right="40"/>
             </w:pPr>
             <w:r>
               <w:rPr>
@@ -4493,63 +4488,63 @@
             <w:pPr>
               <w:jc w:val="center"/>
               <w:spacing w:after="40" w:before="40"/>
-              <w:ind w:firstLine="0" w:left="40" w:right="40"/>
-            </w:pPr>
-            <w:r>
-              <w:rPr>
-                <w:rFonts w:ascii="Arial" w:hAnsi="Arial" w:cs="Arial"/>
-                <w:sz w:val="20"/>
-                <w:szCs w:val="20"/>
-                <w:color w:val="000000"/>
-              </w:rPr>
-              <w:t xml:space="preserve">-</w:t>
-            </w:r>
-          </w:p>
-        </w:tc>
-        <w:tc>
-          <w:tcPr>
-            <w:tcBorders/>
-            <w:tcMar>
-              <w:top w:w="0" w:type="dxa"/>
-              <w:bottom w:w="0" w:type="dxa"/>
-              <w:left w:w="0" w:type="dxa"/>
-              <w:right w:w="0" w:type="dxa"/>
-            </w:tcMar>
-            <w:vAlign w:val="center"/>
-          </w:tcPr>
-          <w:p>
-            <w:pPr>
-              <w:jc w:val="center"/>
-              <w:spacing w:after="40" w:before="40"/>
-              <w:ind w:firstLine="0" w:left="40" w:right="40"/>
-            </w:pPr>
-            <w:r>
-              <w:rPr>
-                <w:rFonts w:ascii="Arial" w:hAnsi="Arial" w:cs="Arial"/>
-                <w:sz w:val="20"/>
-                <w:szCs w:val="20"/>
-                <w:color w:val="000000"/>
-              </w:rPr>
-              <w:t xml:space="preserve">-</w:t>
-            </w:r>
-          </w:p>
-        </w:tc>
-        <w:tc>
-          <w:tcPr>
-            <w:tcBorders/>
-            <w:tcMar>
-              <w:top w:w="0" w:type="dxa"/>
-              <w:bottom w:w="0" w:type="dxa"/>
-              <w:left w:w="0" w:type="dxa"/>
-              <w:right w:w="0" w:type="dxa"/>
-            </w:tcMar>
-            <w:vAlign w:val="center"/>
-          </w:tcPr>
-          <w:p>
-            <w:pPr>
-              <w:jc w:val="center"/>
-              <w:spacing w:after="40" w:before="40"/>
-              <w:ind w:firstLine="0" w:left="40" w:right="40"/>
+              <w:ind w:left="40" w:right="40"/>
+            </w:pPr>
+            <w:r>
+              <w:rPr>
+                <w:rFonts w:ascii="Arial" w:hAnsi="Arial" w:cs="Arial"/>
+                <w:sz w:val="20"/>
+                <w:szCs w:val="20"/>
+                <w:color w:val="000000"/>
+              </w:rPr>
+              <w:t xml:space="preserve">-</w:t>
+            </w:r>
+          </w:p>
+        </w:tc>
+        <w:tc>
+          <w:tcPr>
+            <w:tcBorders/>
+            <w:tcMar>
+              <w:top w:w="0" w:type="dxa"/>
+              <w:bottom w:w="0" w:type="dxa"/>
+              <w:left w:w="0" w:type="dxa"/>
+              <w:right w:w="0" w:type="dxa"/>
+            </w:tcMar>
+            <w:vAlign w:val="center"/>
+          </w:tcPr>
+          <w:p>
+            <w:pPr>
+              <w:jc w:val="center"/>
+              <w:spacing w:after="40" w:before="40"/>
+              <w:ind w:left="40" w:right="40"/>
+            </w:pPr>
+            <w:r>
+              <w:rPr>
+                <w:rFonts w:ascii="Arial" w:hAnsi="Arial" w:cs="Arial"/>
+                <w:sz w:val="20"/>
+                <w:szCs w:val="20"/>
+                <w:color w:val="000000"/>
+              </w:rPr>
+              <w:t xml:space="preserve">-</w:t>
+            </w:r>
+          </w:p>
+        </w:tc>
+        <w:tc>
+          <w:tcPr>
+            <w:tcBorders/>
+            <w:tcMar>
+              <w:top w:w="0" w:type="dxa"/>
+              <w:bottom w:w="0" w:type="dxa"/>
+              <w:left w:w="0" w:type="dxa"/>
+              <w:right w:w="0" w:type="dxa"/>
+            </w:tcMar>
+            <w:vAlign w:val="center"/>
+          </w:tcPr>
+          <w:p>
+            <w:pPr>
+              <w:jc w:val="center"/>
+              <w:spacing w:after="40" w:before="40"/>
+              <w:ind w:left="40" w:right="40"/>
             </w:pPr>
             <w:r>
               <w:rPr>
@@ -4577,35 +4572,35 @@
             <w:pPr>
               <w:jc w:val="center"/>
               <w:spacing w:after="40" w:before="40"/>
-              <w:ind w:firstLine="0" w:left="40" w:right="40"/>
-            </w:pPr>
-            <w:r>
-              <w:rPr>
-                <w:rFonts w:ascii="Arial" w:hAnsi="Arial" w:cs="Arial"/>
-                <w:sz w:val="20"/>
-                <w:szCs w:val="20"/>
-                <w:color w:val="000000"/>
-              </w:rPr>
-              <w:t xml:space="preserve">-</w:t>
-            </w:r>
-          </w:p>
-        </w:tc>
-        <w:tc>
-          <w:tcPr>
-            <w:tcBorders/>
-            <w:tcMar>
-              <w:top w:w="0" w:type="dxa"/>
-              <w:bottom w:w="0" w:type="dxa"/>
-              <w:left w:w="0" w:type="dxa"/>
-              <w:right w:w="0" w:type="dxa"/>
-            </w:tcMar>
-            <w:vAlign w:val="center"/>
-          </w:tcPr>
-          <w:p>
-            <w:pPr>
-              <w:jc w:val="center"/>
-              <w:spacing w:after="40" w:before="40"/>
-              <w:ind w:firstLine="0" w:left="40" w:right="40"/>
+              <w:ind w:left="40" w:right="40"/>
+            </w:pPr>
+            <w:r>
+              <w:rPr>
+                <w:rFonts w:ascii="Arial" w:hAnsi="Arial" w:cs="Arial"/>
+                <w:sz w:val="20"/>
+                <w:szCs w:val="20"/>
+                <w:color w:val="000000"/>
+              </w:rPr>
+              <w:t xml:space="preserve">-</w:t>
+            </w:r>
+          </w:p>
+        </w:tc>
+        <w:tc>
+          <w:tcPr>
+            <w:tcBorders/>
+            <w:tcMar>
+              <w:top w:w="0" w:type="dxa"/>
+              <w:bottom w:w="0" w:type="dxa"/>
+              <w:left w:w="0" w:type="dxa"/>
+              <w:right w:w="0" w:type="dxa"/>
+            </w:tcMar>
+            <w:vAlign w:val="center"/>
+          </w:tcPr>
+          <w:p>
+            <w:pPr>
+              <w:jc w:val="center"/>
+              <w:spacing w:after="40" w:before="40"/>
+              <w:ind w:left="40" w:right="40"/>
             </w:pPr>
             <w:r>
               <w:rPr>
@@ -4633,35 +4628,35 @@
             <w:pPr>
               <w:jc w:val="center"/>
               <w:spacing w:after="40" w:before="40"/>
-              <w:ind w:firstLine="0" w:left="40" w:right="40"/>
-            </w:pPr>
-            <w:r>
-              <w:rPr>
-                <w:rFonts w:ascii="Arial" w:hAnsi="Arial" w:cs="Arial"/>
-                <w:sz w:val="20"/>
-                <w:szCs w:val="20"/>
-                <w:color w:val="000000"/>
-              </w:rPr>
-              <w:t xml:space="preserve">-</w:t>
-            </w:r>
-          </w:p>
-        </w:tc>
-        <w:tc>
-          <w:tcPr>
-            <w:tcBorders/>
-            <w:tcMar>
-              <w:top w:w="0" w:type="dxa"/>
-              <w:bottom w:w="0" w:type="dxa"/>
-              <w:left w:w="0" w:type="dxa"/>
-              <w:right w:w="0" w:type="dxa"/>
-            </w:tcMar>
-            <w:vAlign w:val="center"/>
-          </w:tcPr>
-          <w:p>
-            <w:pPr>
-              <w:jc w:val="center"/>
-              <w:spacing w:after="40" w:before="40"/>
-              <w:ind w:firstLine="0" w:left="40" w:right="40"/>
+              <w:ind w:left="40" w:right="40"/>
+            </w:pPr>
+            <w:r>
+              <w:rPr>
+                <w:rFonts w:ascii="Arial" w:hAnsi="Arial" w:cs="Arial"/>
+                <w:sz w:val="20"/>
+                <w:szCs w:val="20"/>
+                <w:color w:val="000000"/>
+              </w:rPr>
+              <w:t xml:space="preserve">-</w:t>
+            </w:r>
+          </w:p>
+        </w:tc>
+        <w:tc>
+          <w:tcPr>
+            <w:tcBorders/>
+            <w:tcMar>
+              <w:top w:w="0" w:type="dxa"/>
+              <w:bottom w:w="0" w:type="dxa"/>
+              <w:left w:w="0" w:type="dxa"/>
+              <w:right w:w="0" w:type="dxa"/>
+            </w:tcMar>
+            <w:vAlign w:val="center"/>
+          </w:tcPr>
+          <w:p>
+            <w:pPr>
+              <w:jc w:val="center"/>
+              <w:spacing w:after="40" w:before="40"/>
+              <w:ind w:left="40" w:right="40"/>
             </w:pPr>
             <w:r>
               <w:rPr>
@@ -4689,175 +4684,175 @@
             <w:pPr>
               <w:jc w:val="center"/>
               <w:spacing w:after="40" w:before="40"/>
-              <w:ind w:firstLine="0" w:left="40" w:right="40"/>
-            </w:pPr>
-            <w:r>
-              <w:rPr>
-                <w:rFonts w:ascii="Arial" w:hAnsi="Arial" w:cs="Arial"/>
-                <w:sz w:val="20"/>
-                <w:szCs w:val="20"/>
-                <w:color w:val="000000"/>
-              </w:rPr>
-              <w:t xml:space="preserve">-</w:t>
-            </w:r>
-          </w:p>
-        </w:tc>
-        <w:tc>
-          <w:tcPr>
-            <w:tcBorders/>
-            <w:tcMar>
-              <w:top w:w="0" w:type="dxa"/>
-              <w:bottom w:w="0" w:type="dxa"/>
-              <w:left w:w="0" w:type="dxa"/>
-              <w:right w:w="0" w:type="dxa"/>
-            </w:tcMar>
-            <w:vAlign w:val="center"/>
-          </w:tcPr>
-          <w:p>
-            <w:pPr>
-              <w:jc w:val="center"/>
-              <w:spacing w:after="40" w:before="40"/>
-              <w:ind w:firstLine="0" w:left="40" w:right="40"/>
-            </w:pPr>
-            <w:r>
-              <w:rPr>
-                <w:rFonts w:ascii="Arial" w:hAnsi="Arial" w:cs="Arial"/>
-                <w:sz w:val="20"/>
-                <w:szCs w:val="20"/>
-                <w:color w:val="000000"/>
-              </w:rPr>
-              <w:t xml:space="preserve">-</w:t>
-            </w:r>
-          </w:p>
-        </w:tc>
-        <w:tc>
-          <w:tcPr>
-            <w:tcBorders/>
-            <w:tcMar>
-              <w:top w:w="0" w:type="dxa"/>
-              <w:bottom w:w="0" w:type="dxa"/>
-              <w:left w:w="0" w:type="dxa"/>
-              <w:right w:w="0" w:type="dxa"/>
-            </w:tcMar>
-            <w:vAlign w:val="center"/>
-          </w:tcPr>
-          <w:p>
-            <w:pPr>
-              <w:jc w:val="center"/>
-              <w:spacing w:after="40" w:before="40"/>
-              <w:ind w:firstLine="0" w:left="40" w:right="40"/>
-            </w:pPr>
-            <w:r>
-              <w:rPr>
-                <w:rFonts w:ascii="Arial" w:hAnsi="Arial" w:cs="Arial"/>
-                <w:sz w:val="20"/>
-                <w:szCs w:val="20"/>
-                <w:color w:val="000000"/>
-              </w:rPr>
-              <w:t xml:space="preserve">-</w:t>
-            </w:r>
-          </w:p>
-        </w:tc>
-        <w:tc>
-          <w:tcPr>
-            <w:tcBorders/>
-            <w:tcMar>
-              <w:top w:w="0" w:type="dxa"/>
-              <w:bottom w:w="0" w:type="dxa"/>
-              <w:left w:w="0" w:type="dxa"/>
-              <w:right w:w="0" w:type="dxa"/>
-            </w:tcMar>
-            <w:vAlign w:val="center"/>
-          </w:tcPr>
-          <w:p>
-            <w:pPr>
-              <w:jc w:val="center"/>
-              <w:spacing w:after="40" w:before="40"/>
-              <w:ind w:firstLine="0" w:left="40" w:right="40"/>
-            </w:pPr>
-            <w:r>
-              <w:rPr>
-                <w:rFonts w:ascii="Arial" w:hAnsi="Arial" w:cs="Arial"/>
-                <w:sz w:val="20"/>
-                <w:szCs w:val="20"/>
-                <w:color w:val="000000"/>
-              </w:rPr>
-              <w:t xml:space="preserve">-</w:t>
-            </w:r>
-          </w:p>
-        </w:tc>
-        <w:tc>
-          <w:tcPr>
-            <w:tcBorders/>
-            <w:tcMar>
-              <w:top w:w="0" w:type="dxa"/>
-              <w:bottom w:w="0" w:type="dxa"/>
-              <w:left w:w="0" w:type="dxa"/>
-              <w:right w:w="0" w:type="dxa"/>
-            </w:tcMar>
-            <w:vAlign w:val="center"/>
-          </w:tcPr>
-          <w:p>
-            <w:pPr>
-              <w:jc w:val="center"/>
-              <w:spacing w:after="40" w:before="40"/>
-              <w:ind w:firstLine="0" w:left="40" w:right="40"/>
-            </w:pPr>
-            <w:r>
-              <w:rPr>
-                <w:rFonts w:ascii="Arial" w:hAnsi="Arial" w:cs="Arial"/>
-                <w:sz w:val="20"/>
-                <w:szCs w:val="20"/>
-                <w:color w:val="000000"/>
-              </w:rPr>
-              <w:t xml:space="preserve">-</w:t>
-            </w:r>
-          </w:p>
-        </w:tc>
-        <w:tc>
-          <w:tcPr>
-            <w:tcBorders/>
-            <w:tcMar>
-              <w:top w:w="0" w:type="dxa"/>
-              <w:bottom w:w="0" w:type="dxa"/>
-              <w:left w:w="0" w:type="dxa"/>
-              <w:right w:w="0" w:type="dxa"/>
-            </w:tcMar>
-            <w:vAlign w:val="center"/>
-          </w:tcPr>
-          <w:p>
-            <w:pPr>
-              <w:jc w:val="center"/>
-              <w:spacing w:after="40" w:before="40"/>
-              <w:ind w:firstLine="0" w:left="40" w:right="40"/>
-            </w:pPr>
-            <w:r>
-              <w:rPr>
-                <w:rFonts w:ascii="Arial" w:hAnsi="Arial" w:cs="Arial"/>
-                <w:sz w:val="20"/>
-                <w:szCs w:val="20"/>
-                <w:color w:val="000000"/>
-              </w:rPr>
-              <w:t xml:space="preserve">-</w:t>
-            </w:r>
-          </w:p>
-        </w:tc>
-        <w:tc>
-          <w:tcPr>
-            <w:tcBorders/>
-            <w:tcMar>
-              <w:top w:w="0" w:type="dxa"/>
-              <w:bottom w:w="0" w:type="dxa"/>
-              <w:left w:w="0" w:type="dxa"/>
-              <w:right w:w="0" w:type="dxa"/>
-            </w:tcMar>
-            <w:vAlign w:val="center"/>
-          </w:tcPr>
-          <w:p>
-            <w:pPr>
-              <w:jc w:val="center"/>
-              <w:spacing w:after="40" w:before="40"/>
-              <w:ind w:firstLine="0" w:left="40" w:right="40"/>
+              <w:ind w:left="40" w:right="40"/>
+            </w:pPr>
+            <w:r>
+              <w:rPr>
+                <w:rFonts w:ascii="Arial" w:hAnsi="Arial" w:cs="Arial"/>
+                <w:sz w:val="20"/>
+                <w:szCs w:val="20"/>
+                <w:color w:val="000000"/>
+              </w:rPr>
+              <w:t xml:space="preserve">-</w:t>
+            </w:r>
+          </w:p>
+        </w:tc>
+        <w:tc>
+          <w:tcPr>
+            <w:tcBorders/>
+            <w:tcMar>
+              <w:top w:w="0" w:type="dxa"/>
+              <w:bottom w:w="0" w:type="dxa"/>
+              <w:left w:w="0" w:type="dxa"/>
+              <w:right w:w="0" w:type="dxa"/>
+            </w:tcMar>
+            <w:vAlign w:val="center"/>
+          </w:tcPr>
+          <w:p>
+            <w:pPr>
+              <w:jc w:val="center"/>
+              <w:spacing w:after="40" w:before="40"/>
+              <w:ind w:left="40" w:right="40"/>
+            </w:pPr>
+            <w:r>
+              <w:rPr>
+                <w:rFonts w:ascii="Arial" w:hAnsi="Arial" w:cs="Arial"/>
+                <w:sz w:val="20"/>
+                <w:szCs w:val="20"/>
+                <w:color w:val="000000"/>
+              </w:rPr>
+              <w:t xml:space="preserve">-</w:t>
+            </w:r>
+          </w:p>
+        </w:tc>
+        <w:tc>
+          <w:tcPr>
+            <w:tcBorders/>
+            <w:tcMar>
+              <w:top w:w="0" w:type="dxa"/>
+              <w:bottom w:w="0" w:type="dxa"/>
+              <w:left w:w="0" w:type="dxa"/>
+              <w:right w:w="0" w:type="dxa"/>
+            </w:tcMar>
+            <w:vAlign w:val="center"/>
+          </w:tcPr>
+          <w:p>
+            <w:pPr>
+              <w:jc w:val="center"/>
+              <w:spacing w:after="40" w:before="40"/>
+              <w:ind w:left="40" w:right="40"/>
+            </w:pPr>
+            <w:r>
+              <w:rPr>
+                <w:rFonts w:ascii="Arial" w:hAnsi="Arial" w:cs="Arial"/>
+                <w:sz w:val="20"/>
+                <w:szCs w:val="20"/>
+                <w:color w:val="000000"/>
+              </w:rPr>
+              <w:t xml:space="preserve">-</w:t>
+            </w:r>
+          </w:p>
+        </w:tc>
+        <w:tc>
+          <w:tcPr>
+            <w:tcBorders/>
+            <w:tcMar>
+              <w:top w:w="0" w:type="dxa"/>
+              <w:bottom w:w="0" w:type="dxa"/>
+              <w:left w:w="0" w:type="dxa"/>
+              <w:right w:w="0" w:type="dxa"/>
+            </w:tcMar>
+            <w:vAlign w:val="center"/>
+          </w:tcPr>
+          <w:p>
+            <w:pPr>
+              <w:jc w:val="center"/>
+              <w:spacing w:after="40" w:before="40"/>
+              <w:ind w:left="40" w:right="40"/>
+            </w:pPr>
+            <w:r>
+              <w:rPr>
+                <w:rFonts w:ascii="Arial" w:hAnsi="Arial" w:cs="Arial"/>
+                <w:sz w:val="20"/>
+                <w:szCs w:val="20"/>
+                <w:color w:val="000000"/>
+              </w:rPr>
+              <w:t xml:space="preserve">-</w:t>
+            </w:r>
+          </w:p>
+        </w:tc>
+        <w:tc>
+          <w:tcPr>
+            <w:tcBorders/>
+            <w:tcMar>
+              <w:top w:w="0" w:type="dxa"/>
+              <w:bottom w:w="0" w:type="dxa"/>
+              <w:left w:w="0" w:type="dxa"/>
+              <w:right w:w="0" w:type="dxa"/>
+            </w:tcMar>
+            <w:vAlign w:val="center"/>
+          </w:tcPr>
+          <w:p>
+            <w:pPr>
+              <w:jc w:val="center"/>
+              <w:spacing w:after="40" w:before="40"/>
+              <w:ind w:left="40" w:right="40"/>
+            </w:pPr>
+            <w:r>
+              <w:rPr>
+                <w:rFonts w:ascii="Arial" w:hAnsi="Arial" w:cs="Arial"/>
+                <w:sz w:val="20"/>
+                <w:szCs w:val="20"/>
+                <w:color w:val="000000"/>
+              </w:rPr>
+              <w:t xml:space="preserve">-</w:t>
+            </w:r>
+          </w:p>
+        </w:tc>
+        <w:tc>
+          <w:tcPr>
+            <w:tcBorders/>
+            <w:tcMar>
+              <w:top w:w="0" w:type="dxa"/>
+              <w:bottom w:w="0" w:type="dxa"/>
+              <w:left w:w="0" w:type="dxa"/>
+              <w:right w:w="0" w:type="dxa"/>
+            </w:tcMar>
+            <w:vAlign w:val="center"/>
+          </w:tcPr>
+          <w:p>
+            <w:pPr>
+              <w:jc w:val="center"/>
+              <w:spacing w:after="40" w:before="40"/>
+              <w:ind w:left="40" w:right="40"/>
+            </w:pPr>
+            <w:r>
+              <w:rPr>
+                <w:rFonts w:ascii="Arial" w:hAnsi="Arial" w:cs="Arial"/>
+                <w:sz w:val="20"/>
+                <w:szCs w:val="20"/>
+                <w:color w:val="000000"/>
+              </w:rPr>
+              <w:t xml:space="preserve">-</w:t>
+            </w:r>
+          </w:p>
+        </w:tc>
+        <w:tc>
+          <w:tcPr>
+            <w:tcBorders/>
+            <w:tcMar>
+              <w:top w:w="0" w:type="dxa"/>
+              <w:bottom w:w="0" w:type="dxa"/>
+              <w:left w:w="0" w:type="dxa"/>
+              <w:right w:w="0" w:type="dxa"/>
+            </w:tcMar>
+            <w:vAlign w:val="center"/>
+          </w:tcPr>
+          <w:p>
+            <w:pPr>
+              <w:jc w:val="center"/>
+              <w:spacing w:after="40" w:before="40"/>
+              <w:ind w:left="40" w:right="40"/>
             </w:pPr>
             <w:r>
               <w:rPr>
@@ -4893,7 +4888,7 @@
             <w:pPr>
               <w:jc w:val="right"/>
               <w:spacing w:after="40" w:before="40"/>
-              <w:ind w:firstLine="0" w:left="40" w:right="40"/>
+              <w:ind w:left="40" w:right="40"/>
             </w:pPr>
             <w:r>
               <w:rPr>
@@ -4925,7 +4920,7 @@
             <w:pPr>
               <w:jc w:val="center"/>
               <w:spacing w:after="40" w:before="40"/>
-              <w:ind w:firstLine="0" w:left="40" w:right="40"/>
+              <w:ind w:left="40" w:right="40"/>
             </w:pPr>
             <w:r>
               <w:rPr>
@@ -4956,7 +4951,7 @@
             <w:pPr>
               <w:jc w:val="center"/>
               <w:spacing w:after="40" w:before="40"/>
-              <w:ind w:firstLine="0" w:left="40" w:right="40"/>
+              <w:ind w:left="40" w:right="40"/>
             </w:pPr>
             <w:r>
               <w:rPr>
@@ -4987,7 +4982,7 @@
             <w:pPr>
               <w:jc w:val="center"/>
               <w:spacing w:after="40" w:before="40"/>
-              <w:ind w:firstLine="0" w:left="40" w:right="40"/>
+              <w:ind w:left="40" w:right="40"/>
             </w:pPr>
             <w:r>
               <w:rPr>
@@ -5018,7 +5013,7 @@
             <w:pPr>
               <w:jc w:val="center"/>
               <w:spacing w:after="40" w:before="40"/>
-              <w:ind w:firstLine="0" w:left="40" w:right="40"/>
+              <w:ind w:left="40" w:right="40"/>
             </w:pPr>
             <w:r>
               <w:rPr>
@@ -5049,7 +5044,7 @@
             <w:pPr>
               <w:jc w:val="center"/>
               <w:spacing w:after="40" w:before="40"/>
-              <w:ind w:firstLine="0" w:left="40" w:right="40"/>
+              <w:ind w:left="40" w:right="40"/>
             </w:pPr>
             <w:r>
               <w:rPr>
@@ -5080,7 +5075,7 @@
             <w:pPr>
               <w:jc w:val="center"/>
               <w:spacing w:after="40" w:before="40"/>
-              <w:ind w:firstLine="0" w:left="40" w:right="40"/>
+              <w:ind w:left="40" w:right="40"/>
             </w:pPr>
             <w:r>
               <w:rPr>
@@ -5111,7 +5106,7 @@
             <w:pPr>
               <w:jc w:val="center"/>
               <w:spacing w:after="40" w:before="40"/>
-              <w:ind w:firstLine="0" w:left="40" w:right="40"/>
+              <w:ind w:left="40" w:right="40"/>
             </w:pPr>
             <w:r>
               <w:rPr>
@@ -5142,7 +5137,7 @@
             <w:pPr>
               <w:jc w:val="center"/>
               <w:spacing w:after="40" w:before="40"/>
-              <w:ind w:firstLine="0" w:left="40" w:right="40"/>
+              <w:ind w:left="40" w:right="40"/>
             </w:pPr>
             <w:r>
               <w:rPr>
@@ -5173,7 +5168,7 @@
             <w:pPr>
               <w:jc w:val="center"/>
               <w:spacing w:after="40" w:before="40"/>
-              <w:ind w:firstLine="0" w:left="40" w:right="40"/>
+              <w:ind w:left="40" w:right="40"/>
             </w:pPr>
             <w:r>
               <w:rPr>
@@ -5204,7 +5199,7 @@
             <w:pPr>
               <w:jc w:val="center"/>
               <w:spacing w:after="40" w:before="40"/>
-              <w:ind w:firstLine="0" w:left="40" w:right="40"/>
+              <w:ind w:left="40" w:right="40"/>
             </w:pPr>
             <w:r>
               <w:rPr>
@@ -5235,7 +5230,7 @@
             <w:pPr>
               <w:jc w:val="center"/>
               <w:spacing w:after="40" w:before="40"/>
-              <w:ind w:firstLine="0" w:left="40" w:right="40"/>
+              <w:ind w:left="40" w:right="40"/>
             </w:pPr>
             <w:r>
               <w:rPr>
@@ -5266,7 +5261,7 @@
             <w:pPr>
               <w:jc w:val="center"/>
               <w:spacing w:after="40" w:before="40"/>
-              <w:ind w:firstLine="0" w:left="40" w:right="40"/>
+              <w:ind w:left="40" w:right="40"/>
             </w:pPr>
             <w:r>
               <w:rPr>
@@ -5297,7 +5292,7 @@
             <w:pPr>
               <w:jc w:val="center"/>
               <w:spacing w:after="40" w:before="40"/>
-              <w:ind w:firstLine="0" w:left="40" w:right="40"/>
+              <w:ind w:left="40" w:right="40"/>
             </w:pPr>
             <w:r>
               <w:rPr>
@@ -5328,7 +5323,7 @@
             <w:pPr>
               <w:jc w:val="center"/>
               <w:spacing w:after="40" w:before="40"/>
-              <w:ind w:firstLine="0" w:left="40" w:right="40"/>
+              <w:ind w:left="40" w:right="40"/>
             </w:pPr>
             <w:r>
               <w:rPr>
@@ -5352,25 +5347,6 @@
     </w:sectPr>
   </w:body>
 </w:document>
-</file>
-
-<file path=word/footnotes.xml><?xml version="1.0" encoding="utf-8"?>
-<w:footnotes xmlns:wpc="http://schemas.microsoft.com/office/word/2010/wordprocessingCanvas" xmlns:mo="http://schemas.microsoft.com/office/mac/office/2008/main" xmlns:mc="http://schemas.openxmlformats.org/markup-compatibility/2006" xmlns:mv="urn:schemas-microsoft-com:mac:vml" xmlns:o="urn:schemas-microsoft-com:office:office" xmlns:r="http://schemas.openxmlformats.org/officeDocument/2006/relationships" xmlns:m="http://schemas.openxmlformats.org/officeDocument/2006/math" xmlns:v="urn:schemas-microsoft-com:vml" xmlns:wp14="http://schemas.microsoft.com/office/word/2010/wordprocessingDrawing" xmlns:wp="http://schemas.openxmlformats.org/drawingml/2006/wordprocessingDrawing" xmlns:w10="urn:schemas-microsoft-com:office:word" xmlns:w="http://schemas.openxmlformats.org/wordprocessingml/2006/main" xmlns:w14="http://schemas.microsoft.com/office/word/2010/wordml" xmlns:wpg="http://schemas.microsoft.com/office/word/2010/wordprocessingGroup" xmlns:wpi="http://schemas.microsoft.com/office/word/2010/wordprocessingInk" xmlns:wne="http://schemas.microsoft.com/office/word/2006/wordml" xmlns:wps="http://schemas.microsoft.com/office/word/2010/wordprocessingShape" mc:Ignorable="w14 wp14">
-  <w:footnote w:type="separator" w:id="-1">
-    <w:p>
-      <w:r>
-        <w:separator/>
-      </w:r>
-    </w:p>
-  </w:footnote>
-  <w:footnote w:type="continuationSeparator" w:id="0">
-    <w:p>
-      <w:r>
-        <w:continuationSeparator/>
-      </w:r>
-    </w:p>
-  </w:footnote>
-</w:footnotes>
 </file>
 
 <file path=word/numbering.xml><?xml version="1.0" encoding="utf-8"?>
@@ -5656,7 +5632,7 @@
         <w:rFonts w:asciiTheme="minorHAnsi" w:eastAsiaTheme="minorEastAsia" w:hAnsiTheme="minorHAnsi" w:cstheme="minorBidi"/>
         <w:sz w:val="24"/>
         <w:szCs w:val="24"/>
-        <w:lang w:val="en-US" w:eastAsia="en-US" w:bidi="ar-SA"/>
+        <w:lang w:val="fr-FR" w:eastAsia="fr-FR" w:bidi="ar-SA"/>
       </w:rPr>
     </w:rPrDefault>
     <w:pPrDefault/>
@@ -6218,15 +6194,6 @@
       <w:szCs w:val="18"/>
     </w:rPr>
   </w:style>
-  <w:style w:type="character" w:customStyle="1" w:styleId="referenceid">
-    <w:name w:val="reference_id"/>
-    <w:basedOn w:val="Policepardfaut"/>
-    <w:uiPriority w:val="1"/>
-    <w:rsid w:val="00457CF1"/>
-    <w:rPr>
-      <w:vertAlign w:val="superscript"/>
-    </w:rPr>
-  </w:style>
 </w:styles>
 </file>
 
@@ -6238,7 +6205,7 @@
         <w:rFonts w:asciiTheme="minorHAnsi" w:eastAsiaTheme="minorEastAsia" w:hAnsiTheme="minorHAnsi" w:cstheme="minorBidi"/>
         <w:sz w:val="24"/>
         <w:szCs w:val="24"/>
-        <w:lang w:val="en-US" w:eastAsia="en-US" w:bidi="ar-SA"/>
+        <w:lang w:val="fr-FR" w:eastAsia="fr-FR" w:bidi="ar-SA"/>
       </w:rPr>
     </w:rPrDefault>
     <w:pPrDefault/>
@@ -6800,15 +6767,6 @@
       <w:szCs w:val="18"/>
     </w:rPr>
   </w:style>
-  <w:style w:type="character" w:customStyle="1" w:styleId="referenceid">
-    <w:name w:val="reference_id"/>
-    <w:basedOn w:val="Policepardfaut"/>
-    <w:uiPriority w:val="1"/>
-    <w:rsid w:val="00457CF1"/>
-    <w:rPr>
-      <w:vertAlign w:val="superscript"/>
-    </w:rPr>
-  </w:style>
 </w:styles>
 </file>
 

--- a/Tables/Table8SI.docx
+++ b/Tables/Table8SI.docx
@@ -3,6 +3,11 @@
 <w:document xmlns:wpc="http://schemas.microsoft.com/office/word/2010/wordprocessingCanvas" xmlns:mo="http://schemas.microsoft.com/office/mac/office/2008/main" xmlns:mc="http://schemas.openxmlformats.org/markup-compatibility/2006" xmlns:mv="urn:schemas-microsoft-com:mac:vml" xmlns:o="urn:schemas-microsoft-com:office:office" xmlns:r="http://schemas.openxmlformats.org/officeDocument/2006/relationships" xmlns:m="http://schemas.openxmlformats.org/officeDocument/2006/math" xmlns:v="urn:schemas-microsoft-com:vml" xmlns:wp14="http://schemas.microsoft.com/office/word/2010/wordprocessingDrawing" xmlns:wp="http://schemas.openxmlformats.org/drawingml/2006/wordprocessingDrawing" xmlns:w10="urn:schemas-microsoft-com:office:word" xmlns:w="http://schemas.openxmlformats.org/wordprocessingml/2006/main" xmlns:w14="http://schemas.microsoft.com/office/word/2010/wordml" xmlns:wpg="http://schemas.microsoft.com/office/word/2010/wordprocessingGroup" xmlns:wpi="http://schemas.microsoft.com/office/word/2010/wordprocessingInk" xmlns:wne="http://schemas.microsoft.com/office/word/2006/wordml" xmlns:wps="http://schemas.microsoft.com/office/word/2010/wordprocessingShape" mc:Ignorable="w14 wp14">
   <w:body>
     <w:p>
+      <w:pPr>
+        <w:rPr>
+          <w:lang w:val="en-US"/>
+        </w:rPr>
+      </w:pPr>
       <w:bookmarkStart w:id="0" w:name="_GoBack"/>
       <w:bookmarkEnd w:id="0"/>
     </w:p>
@@ -67,7 +72,7 @@
             <w:pPr>
               <w:jc w:val="center"/>
               <w:spacing w:after="40" w:before="40"/>
-              <w:ind w:left="40" w:right="40"/>
+              <w:ind w:firstLine="0" w:left="40" w:right="40"/>
             </w:pPr>
             <w:r>
               <w:rPr>
@@ -98,7 +103,7 @@
             <w:pPr>
               <w:jc w:val="center"/>
               <w:spacing w:after="40" w:before="40"/>
-              <w:ind w:left="40" w:right="40"/>
+              <w:ind w:firstLine="0" w:left="40" w:right="40"/>
             </w:pPr>
             <w:r>
               <w:rPr>
@@ -129,7 +134,7 @@
             <w:pPr>
               <w:jc w:val="center"/>
               <w:spacing w:after="40" w:before="40"/>
-              <w:ind w:left="40" w:right="40"/>
+              <w:ind w:firstLine="0" w:left="40" w:right="40"/>
             </w:pPr>
             <w:r>
               <w:rPr>
@@ -160,7 +165,7 @@
             <w:pPr>
               <w:jc w:val="center"/>
               <w:spacing w:after="40" w:before="40"/>
-              <w:ind w:left="40" w:right="40"/>
+              <w:ind w:firstLine="0" w:left="40" w:right="40"/>
             </w:pPr>
             <w:r>
               <w:rPr>
@@ -191,7 +196,7 @@
             <w:pPr>
               <w:jc w:val="center"/>
               <w:spacing w:after="40" w:before="40"/>
-              <w:ind w:left="40" w:right="40"/>
+              <w:ind w:firstLine="0" w:left="40" w:right="40"/>
             </w:pPr>
             <w:r>
               <w:rPr>
@@ -222,7 +227,7 @@
             <w:pPr>
               <w:jc w:val="center"/>
               <w:spacing w:after="40" w:before="40"/>
-              <w:ind w:left="40" w:right="40"/>
+              <w:ind w:firstLine="0" w:left="40" w:right="40"/>
             </w:pPr>
             <w:r>
               <w:rPr>
@@ -253,7 +258,7 @@
             <w:pPr>
               <w:jc w:val="center"/>
               <w:spacing w:after="40" w:before="40"/>
-              <w:ind w:left="40" w:right="40"/>
+              <w:ind w:firstLine="0" w:left="40" w:right="40"/>
             </w:pPr>
             <w:r>
               <w:rPr>
@@ -284,7 +289,7 @@
             <w:pPr>
               <w:jc w:val="center"/>
               <w:spacing w:after="40" w:before="40"/>
-              <w:ind w:left="40" w:right="40"/>
+              <w:ind w:firstLine="0" w:left="40" w:right="40"/>
             </w:pPr>
             <w:r>
               <w:rPr>
@@ -315,7 +320,7 @@
             <w:pPr>
               <w:jc w:val="center"/>
               <w:spacing w:after="40" w:before="40"/>
-              <w:ind w:left="40" w:right="40"/>
+              <w:ind w:firstLine="0" w:left="40" w:right="40"/>
             </w:pPr>
             <w:r>
               <w:rPr>
@@ -346,7 +351,7 @@
             <w:pPr>
               <w:jc w:val="center"/>
               <w:spacing w:after="40" w:before="40"/>
-              <w:ind w:left="40" w:right="40"/>
+              <w:ind w:firstLine="0" w:left="40" w:right="40"/>
             </w:pPr>
             <w:r>
               <w:rPr>
@@ -377,7 +382,7 @@
             <w:pPr>
               <w:jc w:val="center"/>
               <w:spacing w:after="40" w:before="40"/>
-              <w:ind w:left="40" w:right="40"/>
+              <w:ind w:firstLine="0" w:left="40" w:right="40"/>
             </w:pPr>
             <w:r>
               <w:rPr>
@@ -408,7 +413,7 @@
             <w:pPr>
               <w:jc w:val="center"/>
               <w:spacing w:after="40" w:before="40"/>
-              <w:ind w:left="40" w:right="40"/>
+              <w:ind w:firstLine="0" w:left="40" w:right="40"/>
             </w:pPr>
             <w:r>
               <w:rPr>
@@ -439,7 +444,7 @@
             <w:pPr>
               <w:jc w:val="center"/>
               <w:spacing w:after="40" w:before="40"/>
-              <w:ind w:left="40" w:right="40"/>
+              <w:ind w:firstLine="0" w:left="40" w:right="40"/>
             </w:pPr>
             <w:r>
               <w:rPr>
@@ -470,7 +475,7 @@
             <w:pPr>
               <w:jc w:val="center"/>
               <w:spacing w:after="40" w:before="40"/>
-              <w:ind w:left="40" w:right="40"/>
+              <w:ind w:firstLine="0" w:left="40" w:right="40"/>
             </w:pPr>
             <w:r>
               <w:rPr>
@@ -501,7 +506,7 @@
             <w:pPr>
               <w:jc w:val="center"/>
               <w:spacing w:after="40" w:before="40"/>
-              <w:ind w:left="40" w:right="40"/>
+              <w:ind w:firstLine="0" w:left="40" w:right="40"/>
             </w:pPr>
             <w:r>
               <w:rPr>
@@ -537,7 +542,7 @@
             <w:pPr>
               <w:jc w:val="right"/>
               <w:spacing w:after="40" w:before="40"/>
-              <w:ind w:left="40" w:right="40"/>
+              <w:ind w:firstLine="0" w:left="40" w:right="40"/>
             </w:pPr>
             <w:r>
               <w:rPr>
@@ -567,7 +572,7 @@
             <w:pPr>
               <w:jc w:val="center"/>
               <w:spacing w:after="40" w:before="40"/>
-              <w:ind w:left="40" w:right="40"/>
+              <w:ind w:firstLine="0" w:left="40" w:right="40"/>
             </w:pPr>
             <w:r>
               <w:rPr>
@@ -596,7 +601,7 @@
             <w:pPr>
               <w:jc w:val="center"/>
               <w:spacing w:after="40" w:before="40"/>
-              <w:ind w:left="40" w:right="40"/>
+              <w:ind w:firstLine="0" w:left="40" w:right="40"/>
             </w:pPr>
             <w:r>
               <w:rPr>
@@ -625,7 +630,7 @@
             <w:pPr>
               <w:jc w:val="center"/>
               <w:spacing w:after="40" w:before="40"/>
-              <w:ind w:left="40" w:right="40"/>
+              <w:ind w:firstLine="0" w:left="40" w:right="40"/>
             </w:pPr>
             <w:r>
               <w:rPr>
@@ -654,65 +659,65 @@
             <w:pPr>
               <w:jc w:val="center"/>
               <w:spacing w:after="40" w:before="40"/>
-              <w:ind w:left="40" w:right="40"/>
-            </w:pPr>
-            <w:r>
-              <w:rPr>
-                <w:rFonts w:ascii="Arial" w:hAnsi="Arial" w:cs="Arial"/>
-                <w:sz w:val="20"/>
-                <w:szCs w:val="20"/>
-                <w:color w:val="000000"/>
-              </w:rPr>
-              <w:t xml:space="preserve">-</w:t>
-            </w:r>
-          </w:p>
-        </w:tc>
-        <w:tc>
-          <w:tcPr>
-            <w:tcBorders/>
-            <w:shd w:val="clear" w:color="auto" w:fill="E5E5E5"/>
-            <w:tcMar>
-              <w:top w:w="0" w:type="dxa"/>
-              <w:bottom w:w="0" w:type="dxa"/>
-              <w:left w:w="0" w:type="dxa"/>
-              <w:right w:w="0" w:type="dxa"/>
-            </w:tcMar>
-            <w:vAlign w:val="center"/>
-          </w:tcPr>
-          <w:p>
-            <w:pPr>
-              <w:jc w:val="center"/>
-              <w:spacing w:after="40" w:before="40"/>
-              <w:ind w:left="40" w:right="40"/>
-            </w:pPr>
-            <w:r>
-              <w:rPr>
-                <w:rFonts w:ascii="Arial" w:hAnsi="Arial" w:cs="Arial"/>
-                <w:sz w:val="20"/>
-                <w:szCs w:val="20"/>
-                <w:color w:val="000000"/>
-              </w:rPr>
-              <w:t xml:space="preserve">-</w:t>
-            </w:r>
-          </w:p>
-        </w:tc>
-        <w:tc>
-          <w:tcPr>
-            <w:tcBorders/>
-            <w:shd w:val="clear" w:color="auto" w:fill="E5E5E5"/>
-            <w:tcMar>
-              <w:top w:w="0" w:type="dxa"/>
-              <w:bottom w:w="0" w:type="dxa"/>
-              <w:left w:w="0" w:type="dxa"/>
-              <w:right w:w="0" w:type="dxa"/>
-            </w:tcMar>
-            <w:vAlign w:val="center"/>
-          </w:tcPr>
-          <w:p>
-            <w:pPr>
-              <w:jc w:val="center"/>
-              <w:spacing w:after="40" w:before="40"/>
-              <w:ind w:left="40" w:right="40"/>
+              <w:ind w:firstLine="0" w:left="40" w:right="40"/>
+            </w:pPr>
+            <w:r>
+              <w:rPr>
+                <w:rFonts w:ascii="Arial" w:hAnsi="Arial" w:cs="Arial"/>
+                <w:sz w:val="20"/>
+                <w:szCs w:val="20"/>
+                <w:color w:val="000000"/>
+              </w:rPr>
+              <w:t xml:space="preserve">-</w:t>
+            </w:r>
+          </w:p>
+        </w:tc>
+        <w:tc>
+          <w:tcPr>
+            <w:tcBorders/>
+            <w:shd w:val="clear" w:color="auto" w:fill="E5E5E5"/>
+            <w:tcMar>
+              <w:top w:w="0" w:type="dxa"/>
+              <w:bottom w:w="0" w:type="dxa"/>
+              <w:left w:w="0" w:type="dxa"/>
+              <w:right w:w="0" w:type="dxa"/>
+            </w:tcMar>
+            <w:vAlign w:val="center"/>
+          </w:tcPr>
+          <w:p>
+            <w:pPr>
+              <w:jc w:val="center"/>
+              <w:spacing w:after="40" w:before="40"/>
+              <w:ind w:firstLine="0" w:left="40" w:right="40"/>
+            </w:pPr>
+            <w:r>
+              <w:rPr>
+                <w:rFonts w:ascii="Arial" w:hAnsi="Arial" w:cs="Arial"/>
+                <w:sz w:val="20"/>
+                <w:szCs w:val="20"/>
+                <w:color w:val="000000"/>
+              </w:rPr>
+              <w:t xml:space="preserve">-</w:t>
+            </w:r>
+          </w:p>
+        </w:tc>
+        <w:tc>
+          <w:tcPr>
+            <w:tcBorders/>
+            <w:shd w:val="clear" w:color="auto" w:fill="E5E5E5"/>
+            <w:tcMar>
+              <w:top w:w="0" w:type="dxa"/>
+              <w:bottom w:w="0" w:type="dxa"/>
+              <w:left w:w="0" w:type="dxa"/>
+              <w:right w:w="0" w:type="dxa"/>
+            </w:tcMar>
+            <w:vAlign w:val="center"/>
+          </w:tcPr>
+          <w:p>
+            <w:pPr>
+              <w:jc w:val="center"/>
+              <w:spacing w:after="40" w:before="40"/>
+              <w:ind w:firstLine="0" w:left="40" w:right="40"/>
             </w:pPr>
             <w:r>
               <w:rPr>
@@ -741,7 +746,7 @@
             <w:pPr>
               <w:jc w:val="center"/>
               <w:spacing w:after="40" w:before="40"/>
-              <w:ind w:left="40" w:right="40"/>
+              <w:ind w:firstLine="0" w:left="40" w:right="40"/>
             </w:pPr>
             <w:r>
               <w:rPr>
@@ -770,65 +775,65 @@
             <w:pPr>
               <w:jc w:val="center"/>
               <w:spacing w:after="40" w:before="40"/>
-              <w:ind w:left="40" w:right="40"/>
-            </w:pPr>
-            <w:r>
-              <w:rPr>
-                <w:rFonts w:ascii="Arial" w:hAnsi="Arial" w:cs="Arial"/>
-                <w:sz w:val="20"/>
-                <w:szCs w:val="20"/>
-                <w:color w:val="000000"/>
-              </w:rPr>
-              <w:t xml:space="preserve">-</w:t>
-            </w:r>
-          </w:p>
-        </w:tc>
-        <w:tc>
-          <w:tcPr>
-            <w:tcBorders/>
-            <w:shd w:val="clear" w:color="auto" w:fill="E5E5E5"/>
-            <w:tcMar>
-              <w:top w:w="0" w:type="dxa"/>
-              <w:bottom w:w="0" w:type="dxa"/>
-              <w:left w:w="0" w:type="dxa"/>
-              <w:right w:w="0" w:type="dxa"/>
-            </w:tcMar>
-            <w:vAlign w:val="center"/>
-          </w:tcPr>
-          <w:p>
-            <w:pPr>
-              <w:jc w:val="center"/>
-              <w:spacing w:after="40" w:before="40"/>
-              <w:ind w:left="40" w:right="40"/>
-            </w:pPr>
-            <w:r>
-              <w:rPr>
-                <w:rFonts w:ascii="Arial" w:hAnsi="Arial" w:cs="Arial"/>
-                <w:sz w:val="20"/>
-                <w:szCs w:val="20"/>
-                <w:color w:val="000000"/>
-              </w:rPr>
-              <w:t xml:space="preserve">-</w:t>
-            </w:r>
-          </w:p>
-        </w:tc>
-        <w:tc>
-          <w:tcPr>
-            <w:tcBorders/>
-            <w:shd w:val="clear" w:color="auto" w:fill="E5E5E5"/>
-            <w:tcMar>
-              <w:top w:w="0" w:type="dxa"/>
-              <w:bottom w:w="0" w:type="dxa"/>
-              <w:left w:w="0" w:type="dxa"/>
-              <w:right w:w="0" w:type="dxa"/>
-            </w:tcMar>
-            <w:vAlign w:val="center"/>
-          </w:tcPr>
-          <w:p>
-            <w:pPr>
-              <w:jc w:val="center"/>
-              <w:spacing w:after="40" w:before="40"/>
-              <w:ind w:left="40" w:right="40"/>
+              <w:ind w:firstLine="0" w:left="40" w:right="40"/>
+            </w:pPr>
+            <w:r>
+              <w:rPr>
+                <w:rFonts w:ascii="Arial" w:hAnsi="Arial" w:cs="Arial"/>
+                <w:sz w:val="20"/>
+                <w:szCs w:val="20"/>
+                <w:color w:val="000000"/>
+              </w:rPr>
+              <w:t xml:space="preserve">-</w:t>
+            </w:r>
+          </w:p>
+        </w:tc>
+        <w:tc>
+          <w:tcPr>
+            <w:tcBorders/>
+            <w:shd w:val="clear" w:color="auto" w:fill="E5E5E5"/>
+            <w:tcMar>
+              <w:top w:w="0" w:type="dxa"/>
+              <w:bottom w:w="0" w:type="dxa"/>
+              <w:left w:w="0" w:type="dxa"/>
+              <w:right w:w="0" w:type="dxa"/>
+            </w:tcMar>
+            <w:vAlign w:val="center"/>
+          </w:tcPr>
+          <w:p>
+            <w:pPr>
+              <w:jc w:val="center"/>
+              <w:spacing w:after="40" w:before="40"/>
+              <w:ind w:firstLine="0" w:left="40" w:right="40"/>
+            </w:pPr>
+            <w:r>
+              <w:rPr>
+                <w:rFonts w:ascii="Arial" w:hAnsi="Arial" w:cs="Arial"/>
+                <w:sz w:val="20"/>
+                <w:szCs w:val="20"/>
+                <w:color w:val="000000"/>
+              </w:rPr>
+              <w:t xml:space="preserve">-</w:t>
+            </w:r>
+          </w:p>
+        </w:tc>
+        <w:tc>
+          <w:tcPr>
+            <w:tcBorders/>
+            <w:shd w:val="clear" w:color="auto" w:fill="E5E5E5"/>
+            <w:tcMar>
+              <w:top w:w="0" w:type="dxa"/>
+              <w:bottom w:w="0" w:type="dxa"/>
+              <w:left w:w="0" w:type="dxa"/>
+              <w:right w:w="0" w:type="dxa"/>
+            </w:tcMar>
+            <w:vAlign w:val="center"/>
+          </w:tcPr>
+          <w:p>
+            <w:pPr>
+              <w:jc w:val="center"/>
+              <w:spacing w:after="40" w:before="40"/>
+              <w:ind w:firstLine="0" w:left="40" w:right="40"/>
             </w:pPr>
             <w:r>
               <w:rPr>
@@ -857,36 +862,36 @@
             <w:pPr>
               <w:jc w:val="center"/>
               <w:spacing w:after="40" w:before="40"/>
-              <w:ind w:left="40" w:right="40"/>
-            </w:pPr>
-            <w:r>
-              <w:rPr>
-                <w:rFonts w:ascii="Arial" w:hAnsi="Arial" w:cs="Arial"/>
-                <w:sz w:val="20"/>
-                <w:szCs w:val="20"/>
-                <w:color w:val="000000"/>
-              </w:rPr>
-              <w:t xml:space="preserve">-</w:t>
-            </w:r>
-          </w:p>
-        </w:tc>
-        <w:tc>
-          <w:tcPr>
-            <w:tcBorders/>
-            <w:shd w:val="clear" w:color="auto" w:fill="E5E5E5"/>
-            <w:tcMar>
-              <w:top w:w="0" w:type="dxa"/>
-              <w:bottom w:w="0" w:type="dxa"/>
-              <w:left w:w="0" w:type="dxa"/>
-              <w:right w:w="0" w:type="dxa"/>
-            </w:tcMar>
-            <w:vAlign w:val="center"/>
-          </w:tcPr>
-          <w:p>
-            <w:pPr>
-              <w:jc w:val="center"/>
-              <w:spacing w:after="40" w:before="40"/>
-              <w:ind w:left="40" w:right="40"/>
+              <w:ind w:firstLine="0" w:left="40" w:right="40"/>
+            </w:pPr>
+            <w:r>
+              <w:rPr>
+                <w:rFonts w:ascii="Arial" w:hAnsi="Arial" w:cs="Arial"/>
+                <w:sz w:val="20"/>
+                <w:szCs w:val="20"/>
+                <w:color w:val="000000"/>
+              </w:rPr>
+              <w:t xml:space="preserve">-</w:t>
+            </w:r>
+          </w:p>
+        </w:tc>
+        <w:tc>
+          <w:tcPr>
+            <w:tcBorders/>
+            <w:shd w:val="clear" w:color="auto" w:fill="E5E5E5"/>
+            <w:tcMar>
+              <w:top w:w="0" w:type="dxa"/>
+              <w:bottom w:w="0" w:type="dxa"/>
+              <w:left w:w="0" w:type="dxa"/>
+              <w:right w:w="0" w:type="dxa"/>
+            </w:tcMar>
+            <w:vAlign w:val="center"/>
+          </w:tcPr>
+          <w:p>
+            <w:pPr>
+              <w:jc w:val="center"/>
+              <w:spacing w:after="40" w:before="40"/>
+              <w:ind w:firstLine="0" w:left="40" w:right="40"/>
             </w:pPr>
             <w:r>
               <w:rPr>
@@ -915,36 +920,36 @@
             <w:pPr>
               <w:jc w:val="center"/>
               <w:spacing w:after="40" w:before="40"/>
-              <w:ind w:left="40" w:right="40"/>
-            </w:pPr>
-            <w:r>
-              <w:rPr>
-                <w:rFonts w:ascii="Arial" w:hAnsi="Arial" w:cs="Arial"/>
-                <w:sz w:val="20"/>
-                <w:szCs w:val="20"/>
-                <w:color w:val="000000"/>
-              </w:rPr>
-              <w:t xml:space="preserve">-</w:t>
-            </w:r>
-          </w:p>
-        </w:tc>
-        <w:tc>
-          <w:tcPr>
-            <w:tcBorders/>
-            <w:shd w:val="clear" w:color="auto" w:fill="E5E5E5"/>
-            <w:tcMar>
-              <w:top w:w="0" w:type="dxa"/>
-              <w:bottom w:w="0" w:type="dxa"/>
-              <w:left w:w="0" w:type="dxa"/>
-              <w:right w:w="0" w:type="dxa"/>
-            </w:tcMar>
-            <w:vAlign w:val="center"/>
-          </w:tcPr>
-          <w:p>
-            <w:pPr>
-              <w:jc w:val="center"/>
-              <w:spacing w:after="40" w:before="40"/>
-              <w:ind w:left="40" w:right="40"/>
+              <w:ind w:firstLine="0" w:left="40" w:right="40"/>
+            </w:pPr>
+            <w:r>
+              <w:rPr>
+                <w:rFonts w:ascii="Arial" w:hAnsi="Arial" w:cs="Arial"/>
+                <w:sz w:val="20"/>
+                <w:szCs w:val="20"/>
+                <w:color w:val="000000"/>
+              </w:rPr>
+              <w:t xml:space="preserve">-</w:t>
+            </w:r>
+          </w:p>
+        </w:tc>
+        <w:tc>
+          <w:tcPr>
+            <w:tcBorders/>
+            <w:shd w:val="clear" w:color="auto" w:fill="E5E5E5"/>
+            <w:tcMar>
+              <w:top w:w="0" w:type="dxa"/>
+              <w:bottom w:w="0" w:type="dxa"/>
+              <w:left w:w="0" w:type="dxa"/>
+              <w:right w:w="0" w:type="dxa"/>
+            </w:tcMar>
+            <w:vAlign w:val="center"/>
+          </w:tcPr>
+          <w:p>
+            <w:pPr>
+              <w:jc w:val="center"/>
+              <w:spacing w:after="40" w:before="40"/>
+              <w:ind w:firstLine="0" w:left="40" w:right="40"/>
             </w:pPr>
             <w:r>
               <w:rPr>
@@ -979,7 +984,7 @@
             <w:pPr>
               <w:jc w:val="right"/>
               <w:spacing w:after="40" w:before="40"/>
-              <w:ind w:left="40" w:right="40"/>
+              <w:ind w:firstLine="0" w:left="40" w:right="40"/>
             </w:pPr>
             <w:r>
               <w:rPr>
@@ -1008,147 +1013,147 @@
             <w:pPr>
               <w:jc w:val="center"/>
               <w:spacing w:after="40" w:before="40"/>
-              <w:ind w:left="40" w:right="40"/>
-            </w:pPr>
-            <w:r>
-              <w:rPr>
-                <w:rFonts w:ascii="Arial" w:hAnsi="Arial" w:cs="Arial"/>
-                <w:sz w:val="20"/>
-                <w:szCs w:val="20"/>
-                <w:color w:val="000000"/>
-              </w:rPr>
-              <w:t xml:space="preserve">-</w:t>
-            </w:r>
-          </w:p>
-        </w:tc>
-        <w:tc>
-          <w:tcPr>
-            <w:tcBorders/>
-            <w:tcMar>
-              <w:top w:w="0" w:type="dxa"/>
-              <w:bottom w:w="0" w:type="dxa"/>
-              <w:left w:w="0" w:type="dxa"/>
-              <w:right w:w="0" w:type="dxa"/>
-            </w:tcMar>
-            <w:vAlign w:val="center"/>
-          </w:tcPr>
-          <w:p>
-            <w:pPr>
-              <w:jc w:val="center"/>
-              <w:spacing w:after="40" w:before="40"/>
-              <w:ind w:left="40" w:right="40"/>
-            </w:pPr>
-            <w:r>
-              <w:rPr>
-                <w:rFonts w:ascii="Arial" w:hAnsi="Arial" w:cs="Arial"/>
-                <w:sz w:val="20"/>
-                <w:szCs w:val="20"/>
-                <w:color w:val="000000"/>
-              </w:rPr>
-              <w:t xml:space="preserve">-</w:t>
-            </w:r>
-          </w:p>
-        </w:tc>
-        <w:tc>
-          <w:tcPr>
-            <w:tcBorders/>
-            <w:tcMar>
-              <w:top w:w="0" w:type="dxa"/>
-              <w:bottom w:w="0" w:type="dxa"/>
-              <w:left w:w="0" w:type="dxa"/>
-              <w:right w:w="0" w:type="dxa"/>
-            </w:tcMar>
-            <w:vAlign w:val="center"/>
-          </w:tcPr>
-          <w:p>
-            <w:pPr>
-              <w:jc w:val="center"/>
-              <w:spacing w:after="40" w:before="40"/>
-              <w:ind w:left="40" w:right="40"/>
-            </w:pPr>
-            <w:r>
-              <w:rPr>
-                <w:rFonts w:ascii="Arial" w:hAnsi="Arial" w:cs="Arial"/>
-                <w:sz w:val="20"/>
-                <w:szCs w:val="20"/>
-                <w:color w:val="000000"/>
-              </w:rPr>
-              <w:t xml:space="preserve">-</w:t>
-            </w:r>
-          </w:p>
-        </w:tc>
-        <w:tc>
-          <w:tcPr>
-            <w:tcBorders/>
-            <w:tcMar>
-              <w:top w:w="0" w:type="dxa"/>
-              <w:bottom w:w="0" w:type="dxa"/>
-              <w:left w:w="0" w:type="dxa"/>
-              <w:right w:w="0" w:type="dxa"/>
-            </w:tcMar>
-            <w:vAlign w:val="center"/>
-          </w:tcPr>
-          <w:p>
-            <w:pPr>
-              <w:jc w:val="center"/>
-              <w:spacing w:after="40" w:before="40"/>
-              <w:ind w:left="40" w:right="40"/>
-            </w:pPr>
-            <w:r>
-              <w:rPr>
-                <w:rFonts w:ascii="Arial" w:hAnsi="Arial" w:cs="Arial"/>
-                <w:sz w:val="20"/>
-                <w:szCs w:val="20"/>
-                <w:color w:val="000000"/>
-              </w:rPr>
-              <w:t xml:space="preserve">-</w:t>
-            </w:r>
-          </w:p>
-        </w:tc>
-        <w:tc>
-          <w:tcPr>
-            <w:tcBorders/>
-            <w:tcMar>
-              <w:top w:w="0" w:type="dxa"/>
-              <w:bottom w:w="0" w:type="dxa"/>
-              <w:left w:w="0" w:type="dxa"/>
-              <w:right w:w="0" w:type="dxa"/>
-            </w:tcMar>
-            <w:vAlign w:val="center"/>
-          </w:tcPr>
-          <w:p>
-            <w:pPr>
-              <w:jc w:val="center"/>
-              <w:spacing w:after="40" w:before="40"/>
-              <w:ind w:left="40" w:right="40"/>
-            </w:pPr>
-            <w:r>
-              <w:rPr>
-                <w:rFonts w:ascii="Arial" w:hAnsi="Arial" w:cs="Arial"/>
-                <w:sz w:val="20"/>
-                <w:szCs w:val="20"/>
-                <w:color w:val="000000"/>
-              </w:rPr>
-              <w:t xml:space="preserve">-</w:t>
-            </w:r>
-          </w:p>
-        </w:tc>
-        <w:tc>
-          <w:tcPr>
-            <w:tcBorders/>
-            <w:tcMar>
-              <w:top w:w="0" w:type="dxa"/>
-              <w:bottom w:w="0" w:type="dxa"/>
-              <w:left w:w="0" w:type="dxa"/>
-              <w:right w:w="0" w:type="dxa"/>
-            </w:tcMar>
-            <w:vAlign w:val="center"/>
-          </w:tcPr>
-          <w:p>
-            <w:pPr>
-              <w:jc w:val="center"/>
-              <w:spacing w:after="40" w:before="40"/>
-              <w:ind w:left="40" w:right="40"/>
+              <w:ind w:firstLine="0" w:left="40" w:right="40"/>
+            </w:pPr>
+            <w:r>
+              <w:rPr>
+                <w:rFonts w:ascii="Arial" w:hAnsi="Arial" w:cs="Arial"/>
+                <w:sz w:val="20"/>
+                <w:szCs w:val="20"/>
+                <w:color w:val="000000"/>
+              </w:rPr>
+              <w:t xml:space="preserve">-</w:t>
+            </w:r>
+          </w:p>
+        </w:tc>
+        <w:tc>
+          <w:tcPr>
+            <w:tcBorders/>
+            <w:tcMar>
+              <w:top w:w="0" w:type="dxa"/>
+              <w:bottom w:w="0" w:type="dxa"/>
+              <w:left w:w="0" w:type="dxa"/>
+              <w:right w:w="0" w:type="dxa"/>
+            </w:tcMar>
+            <w:vAlign w:val="center"/>
+          </w:tcPr>
+          <w:p>
+            <w:pPr>
+              <w:jc w:val="center"/>
+              <w:spacing w:after="40" w:before="40"/>
+              <w:ind w:firstLine="0" w:left="40" w:right="40"/>
+            </w:pPr>
+            <w:r>
+              <w:rPr>
+                <w:rFonts w:ascii="Arial" w:hAnsi="Arial" w:cs="Arial"/>
+                <w:sz w:val="20"/>
+                <w:szCs w:val="20"/>
+                <w:color w:val="000000"/>
+              </w:rPr>
+              <w:t xml:space="preserve">-</w:t>
+            </w:r>
+          </w:p>
+        </w:tc>
+        <w:tc>
+          <w:tcPr>
+            <w:tcBorders/>
+            <w:tcMar>
+              <w:top w:w="0" w:type="dxa"/>
+              <w:bottom w:w="0" w:type="dxa"/>
+              <w:left w:w="0" w:type="dxa"/>
+              <w:right w:w="0" w:type="dxa"/>
+            </w:tcMar>
+            <w:vAlign w:val="center"/>
+          </w:tcPr>
+          <w:p>
+            <w:pPr>
+              <w:jc w:val="center"/>
+              <w:spacing w:after="40" w:before="40"/>
+              <w:ind w:firstLine="0" w:left="40" w:right="40"/>
+            </w:pPr>
+            <w:r>
+              <w:rPr>
+                <w:rFonts w:ascii="Arial" w:hAnsi="Arial" w:cs="Arial"/>
+                <w:sz w:val="20"/>
+                <w:szCs w:val="20"/>
+                <w:color w:val="000000"/>
+              </w:rPr>
+              <w:t xml:space="preserve">-</w:t>
+            </w:r>
+          </w:p>
+        </w:tc>
+        <w:tc>
+          <w:tcPr>
+            <w:tcBorders/>
+            <w:tcMar>
+              <w:top w:w="0" w:type="dxa"/>
+              <w:bottom w:w="0" w:type="dxa"/>
+              <w:left w:w="0" w:type="dxa"/>
+              <w:right w:w="0" w:type="dxa"/>
+            </w:tcMar>
+            <w:vAlign w:val="center"/>
+          </w:tcPr>
+          <w:p>
+            <w:pPr>
+              <w:jc w:val="center"/>
+              <w:spacing w:after="40" w:before="40"/>
+              <w:ind w:firstLine="0" w:left="40" w:right="40"/>
+            </w:pPr>
+            <w:r>
+              <w:rPr>
+                <w:rFonts w:ascii="Arial" w:hAnsi="Arial" w:cs="Arial"/>
+                <w:sz w:val="20"/>
+                <w:szCs w:val="20"/>
+                <w:color w:val="000000"/>
+              </w:rPr>
+              <w:t xml:space="preserve">-</w:t>
+            </w:r>
+          </w:p>
+        </w:tc>
+        <w:tc>
+          <w:tcPr>
+            <w:tcBorders/>
+            <w:tcMar>
+              <w:top w:w="0" w:type="dxa"/>
+              <w:bottom w:w="0" w:type="dxa"/>
+              <w:left w:w="0" w:type="dxa"/>
+              <w:right w:w="0" w:type="dxa"/>
+            </w:tcMar>
+            <w:vAlign w:val="center"/>
+          </w:tcPr>
+          <w:p>
+            <w:pPr>
+              <w:jc w:val="center"/>
+              <w:spacing w:after="40" w:before="40"/>
+              <w:ind w:firstLine="0" w:left="40" w:right="40"/>
+            </w:pPr>
+            <w:r>
+              <w:rPr>
+                <w:rFonts w:ascii="Arial" w:hAnsi="Arial" w:cs="Arial"/>
+                <w:sz w:val="20"/>
+                <w:szCs w:val="20"/>
+                <w:color w:val="000000"/>
+              </w:rPr>
+              <w:t xml:space="preserve">-</w:t>
+            </w:r>
+          </w:p>
+        </w:tc>
+        <w:tc>
+          <w:tcPr>
+            <w:tcBorders/>
+            <w:tcMar>
+              <w:top w:w="0" w:type="dxa"/>
+              <w:bottom w:w="0" w:type="dxa"/>
+              <w:left w:w="0" w:type="dxa"/>
+              <w:right w:w="0" w:type="dxa"/>
+            </w:tcMar>
+            <w:vAlign w:val="center"/>
+          </w:tcPr>
+          <w:p>
+            <w:pPr>
+              <w:jc w:val="center"/>
+              <w:spacing w:after="40" w:before="40"/>
+              <w:ind w:firstLine="0" w:left="40" w:right="40"/>
             </w:pPr>
             <w:r>
               <w:rPr>
@@ -1176,7 +1181,7 @@
             <w:pPr>
               <w:jc w:val="center"/>
               <w:spacing w:after="40" w:before="40"/>
-              <w:ind w:left="40" w:right="40"/>
+              <w:ind w:firstLine="0" w:left="40" w:right="40"/>
             </w:pPr>
             <w:r>
               <w:rPr>
@@ -1204,119 +1209,119 @@
             <w:pPr>
               <w:jc w:val="center"/>
               <w:spacing w:after="40" w:before="40"/>
-              <w:ind w:left="40" w:right="40"/>
-            </w:pPr>
-            <w:r>
-              <w:rPr>
-                <w:rFonts w:ascii="Arial" w:hAnsi="Arial" w:cs="Arial"/>
-                <w:sz w:val="20"/>
-                <w:szCs w:val="20"/>
-                <w:color w:val="000000"/>
-              </w:rPr>
-              <w:t xml:space="preserve">-</w:t>
-            </w:r>
-          </w:p>
-        </w:tc>
-        <w:tc>
-          <w:tcPr>
-            <w:tcBorders/>
-            <w:tcMar>
-              <w:top w:w="0" w:type="dxa"/>
-              <w:bottom w:w="0" w:type="dxa"/>
-              <w:left w:w="0" w:type="dxa"/>
-              <w:right w:w="0" w:type="dxa"/>
-            </w:tcMar>
-            <w:vAlign w:val="center"/>
-          </w:tcPr>
-          <w:p>
-            <w:pPr>
-              <w:jc w:val="center"/>
-              <w:spacing w:after="40" w:before="40"/>
-              <w:ind w:left="40" w:right="40"/>
-            </w:pPr>
-            <w:r>
-              <w:rPr>
-                <w:rFonts w:ascii="Arial" w:hAnsi="Arial" w:cs="Arial"/>
-                <w:sz w:val="20"/>
-                <w:szCs w:val="20"/>
-                <w:color w:val="000000"/>
-              </w:rPr>
-              <w:t xml:space="preserve">-</w:t>
-            </w:r>
-          </w:p>
-        </w:tc>
-        <w:tc>
-          <w:tcPr>
-            <w:tcBorders/>
-            <w:tcMar>
-              <w:top w:w="0" w:type="dxa"/>
-              <w:bottom w:w="0" w:type="dxa"/>
-              <w:left w:w="0" w:type="dxa"/>
-              <w:right w:w="0" w:type="dxa"/>
-            </w:tcMar>
-            <w:vAlign w:val="center"/>
-          </w:tcPr>
-          <w:p>
-            <w:pPr>
-              <w:jc w:val="center"/>
-              <w:spacing w:after="40" w:before="40"/>
-              <w:ind w:left="40" w:right="40"/>
-            </w:pPr>
-            <w:r>
-              <w:rPr>
-                <w:rFonts w:ascii="Arial" w:hAnsi="Arial" w:cs="Arial"/>
-                <w:sz w:val="20"/>
-                <w:szCs w:val="20"/>
-                <w:color w:val="000000"/>
-              </w:rPr>
-              <w:t xml:space="preserve">-</w:t>
-            </w:r>
-          </w:p>
-        </w:tc>
-        <w:tc>
-          <w:tcPr>
-            <w:tcBorders/>
-            <w:tcMar>
-              <w:top w:w="0" w:type="dxa"/>
-              <w:bottom w:w="0" w:type="dxa"/>
-              <w:left w:w="0" w:type="dxa"/>
-              <w:right w:w="0" w:type="dxa"/>
-            </w:tcMar>
-            <w:vAlign w:val="center"/>
-          </w:tcPr>
-          <w:p>
-            <w:pPr>
-              <w:jc w:val="center"/>
-              <w:spacing w:after="40" w:before="40"/>
-              <w:ind w:left="40" w:right="40"/>
-            </w:pPr>
-            <w:r>
-              <w:rPr>
-                <w:rFonts w:ascii="Arial" w:hAnsi="Arial" w:cs="Arial"/>
-                <w:sz w:val="20"/>
-                <w:szCs w:val="20"/>
-                <w:color w:val="000000"/>
-              </w:rPr>
-              <w:t xml:space="preserve">-</w:t>
-            </w:r>
-          </w:p>
-        </w:tc>
-        <w:tc>
-          <w:tcPr>
-            <w:tcBorders/>
-            <w:tcMar>
-              <w:top w:w="0" w:type="dxa"/>
-              <w:bottom w:w="0" w:type="dxa"/>
-              <w:left w:w="0" w:type="dxa"/>
-              <w:right w:w="0" w:type="dxa"/>
-            </w:tcMar>
-            <w:vAlign w:val="center"/>
-          </w:tcPr>
-          <w:p>
-            <w:pPr>
-              <w:jc w:val="center"/>
-              <w:spacing w:after="40" w:before="40"/>
-              <w:ind w:left="40" w:right="40"/>
+              <w:ind w:firstLine="0" w:left="40" w:right="40"/>
+            </w:pPr>
+            <w:r>
+              <w:rPr>
+                <w:rFonts w:ascii="Arial" w:hAnsi="Arial" w:cs="Arial"/>
+                <w:sz w:val="20"/>
+                <w:szCs w:val="20"/>
+                <w:color w:val="000000"/>
+              </w:rPr>
+              <w:t xml:space="preserve">-</w:t>
+            </w:r>
+          </w:p>
+        </w:tc>
+        <w:tc>
+          <w:tcPr>
+            <w:tcBorders/>
+            <w:tcMar>
+              <w:top w:w="0" w:type="dxa"/>
+              <w:bottom w:w="0" w:type="dxa"/>
+              <w:left w:w="0" w:type="dxa"/>
+              <w:right w:w="0" w:type="dxa"/>
+            </w:tcMar>
+            <w:vAlign w:val="center"/>
+          </w:tcPr>
+          <w:p>
+            <w:pPr>
+              <w:jc w:val="center"/>
+              <w:spacing w:after="40" w:before="40"/>
+              <w:ind w:firstLine="0" w:left="40" w:right="40"/>
+            </w:pPr>
+            <w:r>
+              <w:rPr>
+                <w:rFonts w:ascii="Arial" w:hAnsi="Arial" w:cs="Arial"/>
+                <w:sz w:val="20"/>
+                <w:szCs w:val="20"/>
+                <w:color w:val="000000"/>
+              </w:rPr>
+              <w:t xml:space="preserve">-</w:t>
+            </w:r>
+          </w:p>
+        </w:tc>
+        <w:tc>
+          <w:tcPr>
+            <w:tcBorders/>
+            <w:tcMar>
+              <w:top w:w="0" w:type="dxa"/>
+              <w:bottom w:w="0" w:type="dxa"/>
+              <w:left w:w="0" w:type="dxa"/>
+              <w:right w:w="0" w:type="dxa"/>
+            </w:tcMar>
+            <w:vAlign w:val="center"/>
+          </w:tcPr>
+          <w:p>
+            <w:pPr>
+              <w:jc w:val="center"/>
+              <w:spacing w:after="40" w:before="40"/>
+              <w:ind w:firstLine="0" w:left="40" w:right="40"/>
+            </w:pPr>
+            <w:r>
+              <w:rPr>
+                <w:rFonts w:ascii="Arial" w:hAnsi="Arial" w:cs="Arial"/>
+                <w:sz w:val="20"/>
+                <w:szCs w:val="20"/>
+                <w:color w:val="000000"/>
+              </w:rPr>
+              <w:t xml:space="preserve">-</w:t>
+            </w:r>
+          </w:p>
+        </w:tc>
+        <w:tc>
+          <w:tcPr>
+            <w:tcBorders/>
+            <w:tcMar>
+              <w:top w:w="0" w:type="dxa"/>
+              <w:bottom w:w="0" w:type="dxa"/>
+              <w:left w:w="0" w:type="dxa"/>
+              <w:right w:w="0" w:type="dxa"/>
+            </w:tcMar>
+            <w:vAlign w:val="center"/>
+          </w:tcPr>
+          <w:p>
+            <w:pPr>
+              <w:jc w:val="center"/>
+              <w:spacing w:after="40" w:before="40"/>
+              <w:ind w:firstLine="0" w:left="40" w:right="40"/>
+            </w:pPr>
+            <w:r>
+              <w:rPr>
+                <w:rFonts w:ascii="Arial" w:hAnsi="Arial" w:cs="Arial"/>
+                <w:sz w:val="20"/>
+                <w:szCs w:val="20"/>
+                <w:color w:val="000000"/>
+              </w:rPr>
+              <w:t xml:space="preserve">-</w:t>
+            </w:r>
+          </w:p>
+        </w:tc>
+        <w:tc>
+          <w:tcPr>
+            <w:tcBorders/>
+            <w:tcMar>
+              <w:top w:w="0" w:type="dxa"/>
+              <w:bottom w:w="0" w:type="dxa"/>
+              <w:left w:w="0" w:type="dxa"/>
+              <w:right w:w="0" w:type="dxa"/>
+            </w:tcMar>
+            <w:vAlign w:val="center"/>
+          </w:tcPr>
+          <w:p>
+            <w:pPr>
+              <w:jc w:val="center"/>
+              <w:spacing w:after="40" w:before="40"/>
+              <w:ind w:firstLine="0" w:left="40" w:right="40"/>
             </w:pPr>
             <w:r>
               <w:rPr>
@@ -1344,35 +1349,35 @@
             <w:pPr>
               <w:jc w:val="center"/>
               <w:spacing w:after="40" w:before="40"/>
-              <w:ind w:left="40" w:right="40"/>
-            </w:pPr>
-            <w:r>
-              <w:rPr>
-                <w:rFonts w:ascii="Arial" w:hAnsi="Arial" w:cs="Arial"/>
-                <w:sz w:val="20"/>
-                <w:szCs w:val="20"/>
-                <w:color w:val="000000"/>
-              </w:rPr>
-              <w:t xml:space="preserve">-</w:t>
-            </w:r>
-          </w:p>
-        </w:tc>
-        <w:tc>
-          <w:tcPr>
-            <w:tcBorders/>
-            <w:tcMar>
-              <w:top w:w="0" w:type="dxa"/>
-              <w:bottom w:w="0" w:type="dxa"/>
-              <w:left w:w="0" w:type="dxa"/>
-              <w:right w:w="0" w:type="dxa"/>
-            </w:tcMar>
-            <w:vAlign w:val="center"/>
-          </w:tcPr>
-          <w:p>
-            <w:pPr>
-              <w:jc w:val="center"/>
-              <w:spacing w:after="40" w:before="40"/>
-              <w:ind w:left="40" w:right="40"/>
+              <w:ind w:firstLine="0" w:left="40" w:right="40"/>
+            </w:pPr>
+            <w:r>
+              <w:rPr>
+                <w:rFonts w:ascii="Arial" w:hAnsi="Arial" w:cs="Arial"/>
+                <w:sz w:val="20"/>
+                <w:szCs w:val="20"/>
+                <w:color w:val="000000"/>
+              </w:rPr>
+              <w:t xml:space="preserve">-</w:t>
+            </w:r>
+          </w:p>
+        </w:tc>
+        <w:tc>
+          <w:tcPr>
+            <w:tcBorders/>
+            <w:tcMar>
+              <w:top w:w="0" w:type="dxa"/>
+              <w:bottom w:w="0" w:type="dxa"/>
+              <w:left w:w="0" w:type="dxa"/>
+              <w:right w:w="0" w:type="dxa"/>
+            </w:tcMar>
+            <w:vAlign w:val="center"/>
+          </w:tcPr>
+          <w:p>
+            <w:pPr>
+              <w:jc w:val="center"/>
+              <w:spacing w:after="40" w:before="40"/>
+              <w:ind w:firstLine="0" w:left="40" w:right="40"/>
             </w:pPr>
             <w:r>
               <w:rPr>
@@ -1407,7 +1412,7 @@
             <w:pPr>
               <w:jc w:val="right"/>
               <w:spacing w:after="40" w:before="40"/>
-              <w:ind w:left="40" w:right="40"/>
+              <w:ind w:firstLine="0" w:left="40" w:right="40"/>
             </w:pPr>
             <w:r>
               <w:rPr>
@@ -1437,36 +1442,36 @@
             <w:pPr>
               <w:jc w:val="center"/>
               <w:spacing w:after="40" w:before="40"/>
-              <w:ind w:left="40" w:right="40"/>
-            </w:pPr>
-            <w:r>
-              <w:rPr>
-                <w:rFonts w:ascii="Arial" w:hAnsi="Arial" w:cs="Arial"/>
-                <w:sz w:val="20"/>
-                <w:szCs w:val="20"/>
-                <w:color w:val="000000"/>
-              </w:rPr>
-              <w:t xml:space="preserve">-</w:t>
-            </w:r>
-          </w:p>
-        </w:tc>
-        <w:tc>
-          <w:tcPr>
-            <w:tcBorders/>
-            <w:shd w:val="clear" w:color="auto" w:fill="E5E5E5"/>
-            <w:tcMar>
-              <w:top w:w="0" w:type="dxa"/>
-              <w:bottom w:w="0" w:type="dxa"/>
-              <w:left w:w="0" w:type="dxa"/>
-              <w:right w:w="0" w:type="dxa"/>
-            </w:tcMar>
-            <w:vAlign w:val="center"/>
-          </w:tcPr>
-          <w:p>
-            <w:pPr>
-              <w:jc w:val="center"/>
-              <w:spacing w:after="40" w:before="40"/>
-              <w:ind w:left="40" w:right="40"/>
+              <w:ind w:firstLine="0" w:left="40" w:right="40"/>
+            </w:pPr>
+            <w:r>
+              <w:rPr>
+                <w:rFonts w:ascii="Arial" w:hAnsi="Arial" w:cs="Arial"/>
+                <w:sz w:val="20"/>
+                <w:szCs w:val="20"/>
+                <w:color w:val="000000"/>
+              </w:rPr>
+              <w:t xml:space="preserve">-</w:t>
+            </w:r>
+          </w:p>
+        </w:tc>
+        <w:tc>
+          <w:tcPr>
+            <w:tcBorders/>
+            <w:shd w:val="clear" w:color="auto" w:fill="E5E5E5"/>
+            <w:tcMar>
+              <w:top w:w="0" w:type="dxa"/>
+              <w:bottom w:w="0" w:type="dxa"/>
+              <w:left w:w="0" w:type="dxa"/>
+              <w:right w:w="0" w:type="dxa"/>
+            </w:tcMar>
+            <w:vAlign w:val="center"/>
+          </w:tcPr>
+          <w:p>
+            <w:pPr>
+              <w:jc w:val="center"/>
+              <w:spacing w:after="40" w:before="40"/>
+              <w:ind w:firstLine="0" w:left="40" w:right="40"/>
             </w:pPr>
             <w:r>
               <w:rPr>
@@ -1495,7 +1500,7 @@
             <w:pPr>
               <w:jc w:val="center"/>
               <w:spacing w:after="40" w:before="40"/>
-              <w:ind w:left="40" w:right="40"/>
+              <w:ind w:firstLine="0" w:left="40" w:right="40"/>
             </w:pPr>
             <w:r>
               <w:rPr>
@@ -1524,7 +1529,7 @@
             <w:pPr>
               <w:jc w:val="center"/>
               <w:spacing w:after="40" w:before="40"/>
-              <w:ind w:left="40" w:right="40"/>
+              <w:ind w:firstLine="0" w:left="40" w:right="40"/>
             </w:pPr>
             <w:r>
               <w:rPr>
@@ -1553,7 +1558,7 @@
             <w:pPr>
               <w:jc w:val="center"/>
               <w:spacing w:after="40" w:before="40"/>
-              <w:ind w:left="40" w:right="40"/>
+              <w:ind w:firstLine="0" w:left="40" w:right="40"/>
             </w:pPr>
             <w:r>
               <w:rPr>
@@ -1582,7 +1587,7 @@
             <w:pPr>
               <w:jc w:val="center"/>
               <w:spacing w:after="40" w:before="40"/>
-              <w:ind w:left="40" w:right="40"/>
+              <w:ind w:firstLine="0" w:left="40" w:right="40"/>
             </w:pPr>
             <w:r>
               <w:rPr>
@@ -1611,7 +1616,7 @@
             <w:pPr>
               <w:jc w:val="center"/>
               <w:spacing w:after="40" w:before="40"/>
-              <w:ind w:left="40" w:right="40"/>
+              <w:ind w:firstLine="0" w:left="40" w:right="40"/>
             </w:pPr>
             <w:r>
               <w:rPr>
@@ -1640,94 +1645,94 @@
             <w:pPr>
               <w:jc w:val="center"/>
               <w:spacing w:after="40" w:before="40"/>
-              <w:ind w:left="40" w:right="40"/>
-            </w:pPr>
-            <w:r>
-              <w:rPr>
-                <w:rFonts w:ascii="Arial" w:hAnsi="Arial" w:cs="Arial"/>
-                <w:sz w:val="20"/>
-                <w:szCs w:val="20"/>
-                <w:color w:val="000000"/>
-              </w:rPr>
-              <w:t xml:space="preserve">-</w:t>
-            </w:r>
-          </w:p>
-        </w:tc>
-        <w:tc>
-          <w:tcPr>
-            <w:tcBorders/>
-            <w:shd w:val="clear" w:color="auto" w:fill="E5E5E5"/>
-            <w:tcMar>
-              <w:top w:w="0" w:type="dxa"/>
-              <w:bottom w:w="0" w:type="dxa"/>
-              <w:left w:w="0" w:type="dxa"/>
-              <w:right w:w="0" w:type="dxa"/>
-            </w:tcMar>
-            <w:vAlign w:val="center"/>
-          </w:tcPr>
-          <w:p>
-            <w:pPr>
-              <w:jc w:val="center"/>
-              <w:spacing w:after="40" w:before="40"/>
-              <w:ind w:left="40" w:right="40"/>
-            </w:pPr>
-            <w:r>
-              <w:rPr>
-                <w:rFonts w:ascii="Arial" w:hAnsi="Arial" w:cs="Arial"/>
-                <w:sz w:val="20"/>
-                <w:szCs w:val="20"/>
-                <w:color w:val="000000"/>
-              </w:rPr>
-              <w:t xml:space="preserve">-</w:t>
-            </w:r>
-          </w:p>
-        </w:tc>
-        <w:tc>
-          <w:tcPr>
-            <w:tcBorders/>
-            <w:shd w:val="clear" w:color="auto" w:fill="E5E5E5"/>
-            <w:tcMar>
-              <w:top w:w="0" w:type="dxa"/>
-              <w:bottom w:w="0" w:type="dxa"/>
-              <w:left w:w="0" w:type="dxa"/>
-              <w:right w:w="0" w:type="dxa"/>
-            </w:tcMar>
-            <w:vAlign w:val="center"/>
-          </w:tcPr>
-          <w:p>
-            <w:pPr>
-              <w:jc w:val="center"/>
-              <w:spacing w:after="40" w:before="40"/>
-              <w:ind w:left="40" w:right="40"/>
-            </w:pPr>
-            <w:r>
-              <w:rPr>
-                <w:rFonts w:ascii="Arial" w:hAnsi="Arial" w:cs="Arial"/>
-                <w:sz w:val="20"/>
-                <w:szCs w:val="20"/>
-                <w:color w:val="000000"/>
-              </w:rPr>
-              <w:t xml:space="preserve">-</w:t>
-            </w:r>
-          </w:p>
-        </w:tc>
-        <w:tc>
-          <w:tcPr>
-            <w:tcBorders/>
-            <w:shd w:val="clear" w:color="auto" w:fill="E5E5E5"/>
-            <w:tcMar>
-              <w:top w:w="0" w:type="dxa"/>
-              <w:bottom w:w="0" w:type="dxa"/>
-              <w:left w:w="0" w:type="dxa"/>
-              <w:right w:w="0" w:type="dxa"/>
-            </w:tcMar>
-            <w:vAlign w:val="center"/>
-          </w:tcPr>
-          <w:p>
-            <w:pPr>
-              <w:jc w:val="center"/>
-              <w:spacing w:after="40" w:before="40"/>
-              <w:ind w:left="40" w:right="40"/>
+              <w:ind w:firstLine="0" w:left="40" w:right="40"/>
+            </w:pPr>
+            <w:r>
+              <w:rPr>
+                <w:rFonts w:ascii="Arial" w:hAnsi="Arial" w:cs="Arial"/>
+                <w:sz w:val="20"/>
+                <w:szCs w:val="20"/>
+                <w:color w:val="000000"/>
+              </w:rPr>
+              <w:t xml:space="preserve">-</w:t>
+            </w:r>
+          </w:p>
+        </w:tc>
+        <w:tc>
+          <w:tcPr>
+            <w:tcBorders/>
+            <w:shd w:val="clear" w:color="auto" w:fill="E5E5E5"/>
+            <w:tcMar>
+              <w:top w:w="0" w:type="dxa"/>
+              <w:bottom w:w="0" w:type="dxa"/>
+              <w:left w:w="0" w:type="dxa"/>
+              <w:right w:w="0" w:type="dxa"/>
+            </w:tcMar>
+            <w:vAlign w:val="center"/>
+          </w:tcPr>
+          <w:p>
+            <w:pPr>
+              <w:jc w:val="center"/>
+              <w:spacing w:after="40" w:before="40"/>
+              <w:ind w:firstLine="0" w:left="40" w:right="40"/>
+            </w:pPr>
+            <w:r>
+              <w:rPr>
+                <w:rFonts w:ascii="Arial" w:hAnsi="Arial" w:cs="Arial"/>
+                <w:sz w:val="20"/>
+                <w:szCs w:val="20"/>
+                <w:color w:val="000000"/>
+              </w:rPr>
+              <w:t xml:space="preserve">-</w:t>
+            </w:r>
+          </w:p>
+        </w:tc>
+        <w:tc>
+          <w:tcPr>
+            <w:tcBorders/>
+            <w:shd w:val="clear" w:color="auto" w:fill="E5E5E5"/>
+            <w:tcMar>
+              <w:top w:w="0" w:type="dxa"/>
+              <w:bottom w:w="0" w:type="dxa"/>
+              <w:left w:w="0" w:type="dxa"/>
+              <w:right w:w="0" w:type="dxa"/>
+            </w:tcMar>
+            <w:vAlign w:val="center"/>
+          </w:tcPr>
+          <w:p>
+            <w:pPr>
+              <w:jc w:val="center"/>
+              <w:spacing w:after="40" w:before="40"/>
+              <w:ind w:firstLine="0" w:left="40" w:right="40"/>
+            </w:pPr>
+            <w:r>
+              <w:rPr>
+                <w:rFonts w:ascii="Arial" w:hAnsi="Arial" w:cs="Arial"/>
+                <w:sz w:val="20"/>
+                <w:szCs w:val="20"/>
+                <w:color w:val="000000"/>
+              </w:rPr>
+              <w:t xml:space="preserve">-</w:t>
+            </w:r>
+          </w:p>
+        </w:tc>
+        <w:tc>
+          <w:tcPr>
+            <w:tcBorders/>
+            <w:shd w:val="clear" w:color="auto" w:fill="E5E5E5"/>
+            <w:tcMar>
+              <w:top w:w="0" w:type="dxa"/>
+              <w:bottom w:w="0" w:type="dxa"/>
+              <w:left w:w="0" w:type="dxa"/>
+              <w:right w:w="0" w:type="dxa"/>
+            </w:tcMar>
+            <w:vAlign w:val="center"/>
+          </w:tcPr>
+          <w:p>
+            <w:pPr>
+              <w:jc w:val="center"/>
+              <w:spacing w:after="40" w:before="40"/>
+              <w:ind w:firstLine="0" w:left="40" w:right="40"/>
             </w:pPr>
             <w:r>
               <w:rPr>
@@ -1756,7 +1761,7 @@
             <w:pPr>
               <w:jc w:val="center"/>
               <w:spacing w:after="40" w:before="40"/>
-              <w:ind w:left="40" w:right="40"/>
+              <w:ind w:firstLine="0" w:left="40" w:right="40"/>
             </w:pPr>
             <w:r>
               <w:rPr>
@@ -1785,36 +1790,36 @@
             <w:pPr>
               <w:jc w:val="center"/>
               <w:spacing w:after="40" w:before="40"/>
-              <w:ind w:left="40" w:right="40"/>
-            </w:pPr>
-            <w:r>
-              <w:rPr>
-                <w:rFonts w:ascii="Arial" w:hAnsi="Arial" w:cs="Arial"/>
-                <w:sz w:val="20"/>
-                <w:szCs w:val="20"/>
-                <w:color w:val="000000"/>
-              </w:rPr>
-              <w:t xml:space="preserve">-</w:t>
-            </w:r>
-          </w:p>
-        </w:tc>
-        <w:tc>
-          <w:tcPr>
-            <w:tcBorders/>
-            <w:shd w:val="clear" w:color="auto" w:fill="E5E5E5"/>
-            <w:tcMar>
-              <w:top w:w="0" w:type="dxa"/>
-              <w:bottom w:w="0" w:type="dxa"/>
-              <w:left w:w="0" w:type="dxa"/>
-              <w:right w:w="0" w:type="dxa"/>
-            </w:tcMar>
-            <w:vAlign w:val="center"/>
-          </w:tcPr>
-          <w:p>
-            <w:pPr>
-              <w:jc w:val="center"/>
-              <w:spacing w:after="40" w:before="40"/>
-              <w:ind w:left="40" w:right="40"/>
+              <w:ind w:firstLine="0" w:left="40" w:right="40"/>
+            </w:pPr>
+            <w:r>
+              <w:rPr>
+                <w:rFonts w:ascii="Arial" w:hAnsi="Arial" w:cs="Arial"/>
+                <w:sz w:val="20"/>
+                <w:szCs w:val="20"/>
+                <w:color w:val="000000"/>
+              </w:rPr>
+              <w:t xml:space="preserve">-</w:t>
+            </w:r>
+          </w:p>
+        </w:tc>
+        <w:tc>
+          <w:tcPr>
+            <w:tcBorders/>
+            <w:shd w:val="clear" w:color="auto" w:fill="E5E5E5"/>
+            <w:tcMar>
+              <w:top w:w="0" w:type="dxa"/>
+              <w:bottom w:w="0" w:type="dxa"/>
+              <w:left w:w="0" w:type="dxa"/>
+              <w:right w:w="0" w:type="dxa"/>
+            </w:tcMar>
+            <w:vAlign w:val="center"/>
+          </w:tcPr>
+          <w:p>
+            <w:pPr>
+              <w:jc w:val="center"/>
+              <w:spacing w:after="40" w:before="40"/>
+              <w:ind w:firstLine="0" w:left="40" w:right="40"/>
             </w:pPr>
             <w:r>
               <w:rPr>
@@ -1849,7 +1854,7 @@
             <w:pPr>
               <w:jc w:val="right"/>
               <w:spacing w:after="40" w:before="40"/>
-              <w:ind w:left="40" w:right="40"/>
+              <w:ind w:firstLine="0" w:left="40" w:right="40"/>
             </w:pPr>
             <w:r>
               <w:rPr>
@@ -1878,35 +1883,35 @@
             <w:pPr>
               <w:jc w:val="center"/>
               <w:spacing w:after="40" w:before="40"/>
-              <w:ind w:left="40" w:right="40"/>
-            </w:pPr>
-            <w:r>
-              <w:rPr>
-                <w:rFonts w:ascii="Arial" w:hAnsi="Arial" w:cs="Arial"/>
-                <w:sz w:val="20"/>
-                <w:szCs w:val="20"/>
-                <w:color w:val="000000"/>
-              </w:rPr>
-              <w:t xml:space="preserve">-</w:t>
-            </w:r>
-          </w:p>
-        </w:tc>
-        <w:tc>
-          <w:tcPr>
-            <w:tcBorders/>
-            <w:tcMar>
-              <w:top w:w="0" w:type="dxa"/>
-              <w:bottom w:w="0" w:type="dxa"/>
-              <w:left w:w="0" w:type="dxa"/>
-              <w:right w:w="0" w:type="dxa"/>
-            </w:tcMar>
-            <w:vAlign w:val="center"/>
-          </w:tcPr>
-          <w:p>
-            <w:pPr>
-              <w:jc w:val="center"/>
-              <w:spacing w:after="40" w:before="40"/>
-              <w:ind w:left="40" w:right="40"/>
+              <w:ind w:firstLine="0" w:left="40" w:right="40"/>
+            </w:pPr>
+            <w:r>
+              <w:rPr>
+                <w:rFonts w:ascii="Arial" w:hAnsi="Arial" w:cs="Arial"/>
+                <w:sz w:val="20"/>
+                <w:szCs w:val="20"/>
+                <w:color w:val="000000"/>
+              </w:rPr>
+              <w:t xml:space="preserve">-</w:t>
+            </w:r>
+          </w:p>
+        </w:tc>
+        <w:tc>
+          <w:tcPr>
+            <w:tcBorders/>
+            <w:tcMar>
+              <w:top w:w="0" w:type="dxa"/>
+              <w:bottom w:w="0" w:type="dxa"/>
+              <w:left w:w="0" w:type="dxa"/>
+              <w:right w:w="0" w:type="dxa"/>
+            </w:tcMar>
+            <w:vAlign w:val="center"/>
+          </w:tcPr>
+          <w:p>
+            <w:pPr>
+              <w:jc w:val="center"/>
+              <w:spacing w:after="40" w:before="40"/>
+              <w:ind w:firstLine="0" w:left="40" w:right="40"/>
             </w:pPr>
             <w:r>
               <w:rPr>
@@ -1934,7 +1939,7 @@
             <w:pPr>
               <w:jc w:val="center"/>
               <w:spacing w:after="40" w:before="40"/>
-              <w:ind w:left="40" w:right="40"/>
+              <w:ind w:firstLine="0" w:left="40" w:right="40"/>
             </w:pPr>
             <w:r>
               <w:rPr>
@@ -1962,7 +1967,7 @@
             <w:pPr>
               <w:jc w:val="center"/>
               <w:spacing w:after="40" w:before="40"/>
-              <w:ind w:left="40" w:right="40"/>
+              <w:ind w:firstLine="0" w:left="40" w:right="40"/>
             </w:pPr>
             <w:r>
               <w:rPr>
@@ -1990,7 +1995,7 @@
             <w:pPr>
               <w:jc w:val="center"/>
               <w:spacing w:after="40" w:before="40"/>
-              <w:ind w:left="40" w:right="40"/>
+              <w:ind w:firstLine="0" w:left="40" w:right="40"/>
             </w:pPr>
             <w:r>
               <w:rPr>
@@ -2018,7 +2023,7 @@
             <w:pPr>
               <w:jc w:val="center"/>
               <w:spacing w:after="40" w:before="40"/>
-              <w:ind w:left="40" w:right="40"/>
+              <w:ind w:firstLine="0" w:left="40" w:right="40"/>
             </w:pPr>
             <w:r>
               <w:rPr>
@@ -2046,7 +2051,7 @@
             <w:pPr>
               <w:jc w:val="center"/>
               <w:spacing w:after="40" w:before="40"/>
-              <w:ind w:left="40" w:right="40"/>
+              <w:ind w:firstLine="0" w:left="40" w:right="40"/>
             </w:pPr>
             <w:r>
               <w:rPr>
@@ -2074,91 +2079,91 @@
             <w:pPr>
               <w:jc w:val="center"/>
               <w:spacing w:after="40" w:before="40"/>
-              <w:ind w:left="40" w:right="40"/>
-            </w:pPr>
-            <w:r>
-              <w:rPr>
-                <w:rFonts w:ascii="Arial" w:hAnsi="Arial" w:cs="Arial"/>
-                <w:sz w:val="20"/>
-                <w:szCs w:val="20"/>
-                <w:color w:val="000000"/>
-              </w:rPr>
-              <w:t xml:space="preserve">-</w:t>
-            </w:r>
-          </w:p>
-        </w:tc>
-        <w:tc>
-          <w:tcPr>
-            <w:tcBorders/>
-            <w:tcMar>
-              <w:top w:w="0" w:type="dxa"/>
-              <w:bottom w:w="0" w:type="dxa"/>
-              <w:left w:w="0" w:type="dxa"/>
-              <w:right w:w="0" w:type="dxa"/>
-            </w:tcMar>
-            <w:vAlign w:val="center"/>
-          </w:tcPr>
-          <w:p>
-            <w:pPr>
-              <w:jc w:val="center"/>
-              <w:spacing w:after="40" w:before="40"/>
-              <w:ind w:left="40" w:right="40"/>
-            </w:pPr>
-            <w:r>
-              <w:rPr>
-                <w:rFonts w:ascii="Arial" w:hAnsi="Arial" w:cs="Arial"/>
-                <w:sz w:val="20"/>
-                <w:szCs w:val="20"/>
-                <w:color w:val="000000"/>
-              </w:rPr>
-              <w:t xml:space="preserve">-</w:t>
-            </w:r>
-          </w:p>
-        </w:tc>
-        <w:tc>
-          <w:tcPr>
-            <w:tcBorders/>
-            <w:tcMar>
-              <w:top w:w="0" w:type="dxa"/>
-              <w:bottom w:w="0" w:type="dxa"/>
-              <w:left w:w="0" w:type="dxa"/>
-              <w:right w:w="0" w:type="dxa"/>
-            </w:tcMar>
-            <w:vAlign w:val="center"/>
-          </w:tcPr>
-          <w:p>
-            <w:pPr>
-              <w:jc w:val="center"/>
-              <w:spacing w:after="40" w:before="40"/>
-              <w:ind w:left="40" w:right="40"/>
-            </w:pPr>
-            <w:r>
-              <w:rPr>
-                <w:rFonts w:ascii="Arial" w:hAnsi="Arial" w:cs="Arial"/>
-                <w:sz w:val="20"/>
-                <w:szCs w:val="20"/>
-                <w:color w:val="000000"/>
-              </w:rPr>
-              <w:t xml:space="preserve">-</w:t>
-            </w:r>
-          </w:p>
-        </w:tc>
-        <w:tc>
-          <w:tcPr>
-            <w:tcBorders/>
-            <w:tcMar>
-              <w:top w:w="0" w:type="dxa"/>
-              <w:bottom w:w="0" w:type="dxa"/>
-              <w:left w:w="0" w:type="dxa"/>
-              <w:right w:w="0" w:type="dxa"/>
-            </w:tcMar>
-            <w:vAlign w:val="center"/>
-          </w:tcPr>
-          <w:p>
-            <w:pPr>
-              <w:jc w:val="center"/>
-              <w:spacing w:after="40" w:before="40"/>
-              <w:ind w:left="40" w:right="40"/>
+              <w:ind w:firstLine="0" w:left="40" w:right="40"/>
+            </w:pPr>
+            <w:r>
+              <w:rPr>
+                <w:rFonts w:ascii="Arial" w:hAnsi="Arial" w:cs="Arial"/>
+                <w:sz w:val="20"/>
+                <w:szCs w:val="20"/>
+                <w:color w:val="000000"/>
+              </w:rPr>
+              <w:t xml:space="preserve">-</w:t>
+            </w:r>
+          </w:p>
+        </w:tc>
+        <w:tc>
+          <w:tcPr>
+            <w:tcBorders/>
+            <w:tcMar>
+              <w:top w:w="0" w:type="dxa"/>
+              <w:bottom w:w="0" w:type="dxa"/>
+              <w:left w:w="0" w:type="dxa"/>
+              <w:right w:w="0" w:type="dxa"/>
+            </w:tcMar>
+            <w:vAlign w:val="center"/>
+          </w:tcPr>
+          <w:p>
+            <w:pPr>
+              <w:jc w:val="center"/>
+              <w:spacing w:after="40" w:before="40"/>
+              <w:ind w:firstLine="0" w:left="40" w:right="40"/>
+            </w:pPr>
+            <w:r>
+              <w:rPr>
+                <w:rFonts w:ascii="Arial" w:hAnsi="Arial" w:cs="Arial"/>
+                <w:sz w:val="20"/>
+                <w:szCs w:val="20"/>
+                <w:color w:val="000000"/>
+              </w:rPr>
+              <w:t xml:space="preserve">-</w:t>
+            </w:r>
+          </w:p>
+        </w:tc>
+        <w:tc>
+          <w:tcPr>
+            <w:tcBorders/>
+            <w:tcMar>
+              <w:top w:w="0" w:type="dxa"/>
+              <w:bottom w:w="0" w:type="dxa"/>
+              <w:left w:w="0" w:type="dxa"/>
+              <w:right w:w="0" w:type="dxa"/>
+            </w:tcMar>
+            <w:vAlign w:val="center"/>
+          </w:tcPr>
+          <w:p>
+            <w:pPr>
+              <w:jc w:val="center"/>
+              <w:spacing w:after="40" w:before="40"/>
+              <w:ind w:firstLine="0" w:left="40" w:right="40"/>
+            </w:pPr>
+            <w:r>
+              <w:rPr>
+                <w:rFonts w:ascii="Arial" w:hAnsi="Arial" w:cs="Arial"/>
+                <w:sz w:val="20"/>
+                <w:szCs w:val="20"/>
+                <w:color w:val="000000"/>
+              </w:rPr>
+              <w:t xml:space="preserve">-</w:t>
+            </w:r>
+          </w:p>
+        </w:tc>
+        <w:tc>
+          <w:tcPr>
+            <w:tcBorders/>
+            <w:tcMar>
+              <w:top w:w="0" w:type="dxa"/>
+              <w:bottom w:w="0" w:type="dxa"/>
+              <w:left w:w="0" w:type="dxa"/>
+              <w:right w:w="0" w:type="dxa"/>
+            </w:tcMar>
+            <w:vAlign w:val="center"/>
+          </w:tcPr>
+          <w:p>
+            <w:pPr>
+              <w:jc w:val="center"/>
+              <w:spacing w:after="40" w:before="40"/>
+              <w:ind w:firstLine="0" w:left="40" w:right="40"/>
             </w:pPr>
             <w:r>
               <w:rPr>
@@ -2186,7 +2191,7 @@
             <w:pPr>
               <w:jc w:val="center"/>
               <w:spacing w:after="40" w:before="40"/>
-              <w:ind w:left="40" w:right="40"/>
+              <w:ind w:firstLine="0" w:left="40" w:right="40"/>
             </w:pPr>
             <w:r>
               <w:rPr>
@@ -2214,35 +2219,35 @@
             <w:pPr>
               <w:jc w:val="center"/>
               <w:spacing w:after="40" w:before="40"/>
-              <w:ind w:left="40" w:right="40"/>
-            </w:pPr>
-            <w:r>
-              <w:rPr>
-                <w:rFonts w:ascii="Arial" w:hAnsi="Arial" w:cs="Arial"/>
-                <w:sz w:val="20"/>
-                <w:szCs w:val="20"/>
-                <w:color w:val="000000"/>
-              </w:rPr>
-              <w:t xml:space="preserve">-</w:t>
-            </w:r>
-          </w:p>
-        </w:tc>
-        <w:tc>
-          <w:tcPr>
-            <w:tcBorders/>
-            <w:tcMar>
-              <w:top w:w="0" w:type="dxa"/>
-              <w:bottom w:w="0" w:type="dxa"/>
-              <w:left w:w="0" w:type="dxa"/>
-              <w:right w:w="0" w:type="dxa"/>
-            </w:tcMar>
-            <w:vAlign w:val="center"/>
-          </w:tcPr>
-          <w:p>
-            <w:pPr>
-              <w:jc w:val="center"/>
-              <w:spacing w:after="40" w:before="40"/>
-              <w:ind w:left="40" w:right="40"/>
+              <w:ind w:firstLine="0" w:left="40" w:right="40"/>
+            </w:pPr>
+            <w:r>
+              <w:rPr>
+                <w:rFonts w:ascii="Arial" w:hAnsi="Arial" w:cs="Arial"/>
+                <w:sz w:val="20"/>
+                <w:szCs w:val="20"/>
+                <w:color w:val="000000"/>
+              </w:rPr>
+              <w:t xml:space="preserve">-</w:t>
+            </w:r>
+          </w:p>
+        </w:tc>
+        <w:tc>
+          <w:tcPr>
+            <w:tcBorders/>
+            <w:tcMar>
+              <w:top w:w="0" w:type="dxa"/>
+              <w:bottom w:w="0" w:type="dxa"/>
+              <w:left w:w="0" w:type="dxa"/>
+              <w:right w:w="0" w:type="dxa"/>
+            </w:tcMar>
+            <w:vAlign w:val="center"/>
+          </w:tcPr>
+          <w:p>
+            <w:pPr>
+              <w:jc w:val="center"/>
+              <w:spacing w:after="40" w:before="40"/>
+              <w:ind w:firstLine="0" w:left="40" w:right="40"/>
             </w:pPr>
             <w:r>
               <w:rPr>
@@ -2277,7 +2282,7 @@
             <w:pPr>
               <w:jc w:val="right"/>
               <w:spacing w:after="40" w:before="40"/>
-              <w:ind w:left="40" w:right="40"/>
+              <w:ind w:firstLine="0" w:left="40" w:right="40"/>
             </w:pPr>
             <w:r>
               <w:rPr>
@@ -2307,65 +2312,65 @@
             <w:pPr>
               <w:jc w:val="center"/>
               <w:spacing w:after="40" w:before="40"/>
-              <w:ind w:left="40" w:right="40"/>
-            </w:pPr>
-            <w:r>
-              <w:rPr>
-                <w:rFonts w:ascii="Arial" w:hAnsi="Arial" w:cs="Arial"/>
-                <w:sz w:val="20"/>
-                <w:szCs w:val="20"/>
-                <w:color w:val="000000"/>
-              </w:rPr>
-              <w:t xml:space="preserve">-</w:t>
-            </w:r>
-          </w:p>
-        </w:tc>
-        <w:tc>
-          <w:tcPr>
-            <w:tcBorders/>
-            <w:shd w:val="clear" w:color="auto" w:fill="E5E5E5"/>
-            <w:tcMar>
-              <w:top w:w="0" w:type="dxa"/>
-              <w:bottom w:w="0" w:type="dxa"/>
-              <w:left w:w="0" w:type="dxa"/>
-              <w:right w:w="0" w:type="dxa"/>
-            </w:tcMar>
-            <w:vAlign w:val="center"/>
-          </w:tcPr>
-          <w:p>
-            <w:pPr>
-              <w:jc w:val="center"/>
-              <w:spacing w:after="40" w:before="40"/>
-              <w:ind w:left="40" w:right="40"/>
-            </w:pPr>
-            <w:r>
-              <w:rPr>
-                <w:rFonts w:ascii="Arial" w:hAnsi="Arial" w:cs="Arial"/>
-                <w:sz w:val="20"/>
-                <w:szCs w:val="20"/>
-                <w:color w:val="000000"/>
-              </w:rPr>
-              <w:t xml:space="preserve">-</w:t>
-            </w:r>
-          </w:p>
-        </w:tc>
-        <w:tc>
-          <w:tcPr>
-            <w:tcBorders/>
-            <w:shd w:val="clear" w:color="auto" w:fill="E5E5E5"/>
-            <w:tcMar>
-              <w:top w:w="0" w:type="dxa"/>
-              <w:bottom w:w="0" w:type="dxa"/>
-              <w:left w:w="0" w:type="dxa"/>
-              <w:right w:w="0" w:type="dxa"/>
-            </w:tcMar>
-            <w:vAlign w:val="center"/>
-          </w:tcPr>
-          <w:p>
-            <w:pPr>
-              <w:jc w:val="center"/>
-              <w:spacing w:after="40" w:before="40"/>
-              <w:ind w:left="40" w:right="40"/>
+              <w:ind w:firstLine="0" w:left="40" w:right="40"/>
+            </w:pPr>
+            <w:r>
+              <w:rPr>
+                <w:rFonts w:ascii="Arial" w:hAnsi="Arial" w:cs="Arial"/>
+                <w:sz w:val="20"/>
+                <w:szCs w:val="20"/>
+                <w:color w:val="000000"/>
+              </w:rPr>
+              <w:t xml:space="preserve">-</w:t>
+            </w:r>
+          </w:p>
+        </w:tc>
+        <w:tc>
+          <w:tcPr>
+            <w:tcBorders/>
+            <w:shd w:val="clear" w:color="auto" w:fill="E5E5E5"/>
+            <w:tcMar>
+              <w:top w:w="0" w:type="dxa"/>
+              <w:bottom w:w="0" w:type="dxa"/>
+              <w:left w:w="0" w:type="dxa"/>
+              <w:right w:w="0" w:type="dxa"/>
+            </w:tcMar>
+            <w:vAlign w:val="center"/>
+          </w:tcPr>
+          <w:p>
+            <w:pPr>
+              <w:jc w:val="center"/>
+              <w:spacing w:after="40" w:before="40"/>
+              <w:ind w:firstLine="0" w:left="40" w:right="40"/>
+            </w:pPr>
+            <w:r>
+              <w:rPr>
+                <w:rFonts w:ascii="Arial" w:hAnsi="Arial" w:cs="Arial"/>
+                <w:sz w:val="20"/>
+                <w:szCs w:val="20"/>
+                <w:color w:val="000000"/>
+              </w:rPr>
+              <w:t xml:space="preserve">-</w:t>
+            </w:r>
+          </w:p>
+        </w:tc>
+        <w:tc>
+          <w:tcPr>
+            <w:tcBorders/>
+            <w:shd w:val="clear" w:color="auto" w:fill="E5E5E5"/>
+            <w:tcMar>
+              <w:top w:w="0" w:type="dxa"/>
+              <w:bottom w:w="0" w:type="dxa"/>
+              <w:left w:w="0" w:type="dxa"/>
+              <w:right w:w="0" w:type="dxa"/>
+            </w:tcMar>
+            <w:vAlign w:val="center"/>
+          </w:tcPr>
+          <w:p>
+            <w:pPr>
+              <w:jc w:val="center"/>
+              <w:spacing w:after="40" w:before="40"/>
+              <w:ind w:firstLine="0" w:left="40" w:right="40"/>
             </w:pPr>
             <w:r>
               <w:rPr>
@@ -2394,297 +2399,297 @@
             <w:pPr>
               <w:jc w:val="center"/>
               <w:spacing w:after="40" w:before="40"/>
-              <w:ind w:left="40" w:right="40"/>
-            </w:pPr>
-            <w:r>
-              <w:rPr>
-                <w:rFonts w:ascii="Arial" w:hAnsi="Arial" w:cs="Arial"/>
-                <w:sz w:val="20"/>
-                <w:szCs w:val="20"/>
-                <w:color w:val="000000"/>
-              </w:rPr>
-              <w:t xml:space="preserve">-</w:t>
-            </w:r>
-          </w:p>
-        </w:tc>
-        <w:tc>
-          <w:tcPr>
-            <w:tcBorders/>
-            <w:shd w:val="clear" w:color="auto" w:fill="E5E5E5"/>
-            <w:tcMar>
-              <w:top w:w="0" w:type="dxa"/>
-              <w:bottom w:w="0" w:type="dxa"/>
-              <w:left w:w="0" w:type="dxa"/>
-              <w:right w:w="0" w:type="dxa"/>
-            </w:tcMar>
-            <w:vAlign w:val="center"/>
-          </w:tcPr>
-          <w:p>
-            <w:pPr>
-              <w:jc w:val="center"/>
-              <w:spacing w:after="40" w:before="40"/>
-              <w:ind w:left="40" w:right="40"/>
-            </w:pPr>
-            <w:r>
-              <w:rPr>
-                <w:rFonts w:ascii="Arial" w:hAnsi="Arial" w:cs="Arial"/>
-                <w:sz w:val="20"/>
-                <w:szCs w:val="20"/>
-                <w:color w:val="000000"/>
-              </w:rPr>
-              <w:t xml:space="preserve">-</w:t>
-            </w:r>
-          </w:p>
-        </w:tc>
-        <w:tc>
-          <w:tcPr>
-            <w:tcBorders/>
-            <w:shd w:val="clear" w:color="auto" w:fill="E5E5E5"/>
-            <w:tcMar>
-              <w:top w:w="0" w:type="dxa"/>
-              <w:bottom w:w="0" w:type="dxa"/>
-              <w:left w:w="0" w:type="dxa"/>
-              <w:right w:w="0" w:type="dxa"/>
-            </w:tcMar>
-            <w:vAlign w:val="center"/>
-          </w:tcPr>
-          <w:p>
-            <w:pPr>
-              <w:jc w:val="center"/>
-              <w:spacing w:after="40" w:before="40"/>
-              <w:ind w:left="40" w:right="40"/>
-            </w:pPr>
-            <w:r>
-              <w:rPr>
-                <w:rFonts w:ascii="Arial" w:hAnsi="Arial" w:cs="Arial"/>
-                <w:sz w:val="20"/>
-                <w:szCs w:val="20"/>
-                <w:color w:val="000000"/>
-              </w:rPr>
-              <w:t xml:space="preserve">-</w:t>
-            </w:r>
-          </w:p>
-        </w:tc>
-        <w:tc>
-          <w:tcPr>
-            <w:tcBorders/>
-            <w:shd w:val="clear" w:color="auto" w:fill="E5E5E5"/>
-            <w:tcMar>
-              <w:top w:w="0" w:type="dxa"/>
-              <w:bottom w:w="0" w:type="dxa"/>
-              <w:left w:w="0" w:type="dxa"/>
-              <w:right w:w="0" w:type="dxa"/>
-            </w:tcMar>
-            <w:vAlign w:val="center"/>
-          </w:tcPr>
-          <w:p>
-            <w:pPr>
-              <w:jc w:val="center"/>
-              <w:spacing w:after="40" w:before="40"/>
-              <w:ind w:left="40" w:right="40"/>
-            </w:pPr>
-            <w:r>
-              <w:rPr>
-                <w:rFonts w:ascii="Arial" w:hAnsi="Arial" w:cs="Arial"/>
-                <w:sz w:val="20"/>
-                <w:szCs w:val="20"/>
-                <w:color w:val="000000"/>
-              </w:rPr>
-              <w:t xml:space="preserve">-</w:t>
-            </w:r>
-          </w:p>
-        </w:tc>
-        <w:tc>
-          <w:tcPr>
-            <w:tcBorders/>
-            <w:shd w:val="clear" w:color="auto" w:fill="E5E5E5"/>
-            <w:tcMar>
-              <w:top w:w="0" w:type="dxa"/>
-              <w:bottom w:w="0" w:type="dxa"/>
-              <w:left w:w="0" w:type="dxa"/>
-              <w:right w:w="0" w:type="dxa"/>
-            </w:tcMar>
-            <w:vAlign w:val="center"/>
-          </w:tcPr>
-          <w:p>
-            <w:pPr>
-              <w:jc w:val="center"/>
-              <w:spacing w:after="40" w:before="40"/>
-              <w:ind w:left="40" w:right="40"/>
-            </w:pPr>
-            <w:r>
-              <w:rPr>
-                <w:rFonts w:ascii="Arial" w:hAnsi="Arial" w:cs="Arial"/>
-                <w:sz w:val="20"/>
-                <w:szCs w:val="20"/>
-                <w:color w:val="000000"/>
-              </w:rPr>
-              <w:t xml:space="preserve">-</w:t>
-            </w:r>
-          </w:p>
-        </w:tc>
-        <w:tc>
-          <w:tcPr>
-            <w:tcBorders/>
-            <w:shd w:val="clear" w:color="auto" w:fill="E5E5E5"/>
-            <w:tcMar>
-              <w:top w:w="0" w:type="dxa"/>
-              <w:bottom w:w="0" w:type="dxa"/>
-              <w:left w:w="0" w:type="dxa"/>
-              <w:right w:w="0" w:type="dxa"/>
-            </w:tcMar>
-            <w:vAlign w:val="center"/>
-          </w:tcPr>
-          <w:p>
-            <w:pPr>
-              <w:jc w:val="center"/>
-              <w:spacing w:after="40" w:before="40"/>
-              <w:ind w:left="40" w:right="40"/>
-            </w:pPr>
-            <w:r>
-              <w:rPr>
-                <w:rFonts w:ascii="Arial" w:hAnsi="Arial" w:cs="Arial"/>
-                <w:sz w:val="20"/>
-                <w:szCs w:val="20"/>
-                <w:color w:val="000000"/>
-              </w:rPr>
-              <w:t xml:space="preserve">-</w:t>
-            </w:r>
-          </w:p>
-        </w:tc>
-        <w:tc>
-          <w:tcPr>
-            <w:tcBorders/>
-            <w:shd w:val="clear" w:color="auto" w:fill="E5E5E5"/>
-            <w:tcMar>
-              <w:top w:w="0" w:type="dxa"/>
-              <w:bottom w:w="0" w:type="dxa"/>
-              <w:left w:w="0" w:type="dxa"/>
-              <w:right w:w="0" w:type="dxa"/>
-            </w:tcMar>
-            <w:vAlign w:val="center"/>
-          </w:tcPr>
-          <w:p>
-            <w:pPr>
-              <w:jc w:val="center"/>
-              <w:spacing w:after="40" w:before="40"/>
-              <w:ind w:left="40" w:right="40"/>
-            </w:pPr>
-            <w:r>
-              <w:rPr>
-                <w:rFonts w:ascii="Arial" w:hAnsi="Arial" w:cs="Arial"/>
-                <w:sz w:val="20"/>
-                <w:szCs w:val="20"/>
-                <w:color w:val="000000"/>
-              </w:rPr>
-              <w:t xml:space="preserve">-</w:t>
-            </w:r>
-          </w:p>
-        </w:tc>
-        <w:tc>
-          <w:tcPr>
-            <w:tcBorders/>
-            <w:shd w:val="clear" w:color="auto" w:fill="E5E5E5"/>
-            <w:tcMar>
-              <w:top w:w="0" w:type="dxa"/>
-              <w:bottom w:w="0" w:type="dxa"/>
-              <w:left w:w="0" w:type="dxa"/>
-              <w:right w:w="0" w:type="dxa"/>
-            </w:tcMar>
-            <w:vAlign w:val="center"/>
-          </w:tcPr>
-          <w:p>
-            <w:pPr>
-              <w:jc w:val="center"/>
-              <w:spacing w:after="40" w:before="40"/>
-              <w:ind w:left="40" w:right="40"/>
-            </w:pPr>
-            <w:r>
-              <w:rPr>
-                <w:rFonts w:ascii="Arial" w:hAnsi="Arial" w:cs="Arial"/>
-                <w:sz w:val="20"/>
-                <w:szCs w:val="20"/>
-                <w:color w:val="000000"/>
-              </w:rPr>
-              <w:t xml:space="preserve">-</w:t>
-            </w:r>
-          </w:p>
-        </w:tc>
-        <w:tc>
-          <w:tcPr>
-            <w:tcBorders/>
-            <w:shd w:val="clear" w:color="auto" w:fill="E5E5E5"/>
-            <w:tcMar>
-              <w:top w:w="0" w:type="dxa"/>
-              <w:bottom w:w="0" w:type="dxa"/>
-              <w:left w:w="0" w:type="dxa"/>
-              <w:right w:w="0" w:type="dxa"/>
-            </w:tcMar>
-            <w:vAlign w:val="center"/>
-          </w:tcPr>
-          <w:p>
-            <w:pPr>
-              <w:jc w:val="center"/>
-              <w:spacing w:after="40" w:before="40"/>
-              <w:ind w:left="40" w:right="40"/>
-            </w:pPr>
-            <w:r>
-              <w:rPr>
-                <w:rFonts w:ascii="Arial" w:hAnsi="Arial" w:cs="Arial"/>
-                <w:sz w:val="20"/>
-                <w:szCs w:val="20"/>
-                <w:color w:val="000000"/>
-              </w:rPr>
-              <w:t xml:space="preserve">-</w:t>
-            </w:r>
-          </w:p>
-        </w:tc>
-        <w:tc>
-          <w:tcPr>
-            <w:tcBorders/>
-            <w:shd w:val="clear" w:color="auto" w:fill="E5E5E5"/>
-            <w:tcMar>
-              <w:top w:w="0" w:type="dxa"/>
-              <w:bottom w:w="0" w:type="dxa"/>
-              <w:left w:w="0" w:type="dxa"/>
-              <w:right w:w="0" w:type="dxa"/>
-            </w:tcMar>
-            <w:vAlign w:val="center"/>
-          </w:tcPr>
-          <w:p>
-            <w:pPr>
-              <w:jc w:val="center"/>
-              <w:spacing w:after="40" w:before="40"/>
-              <w:ind w:left="40" w:right="40"/>
-            </w:pPr>
-            <w:r>
-              <w:rPr>
-                <w:rFonts w:ascii="Arial" w:hAnsi="Arial" w:cs="Arial"/>
-                <w:sz w:val="20"/>
-                <w:szCs w:val="20"/>
-                <w:color w:val="000000"/>
-              </w:rPr>
-              <w:t xml:space="preserve">-</w:t>
-            </w:r>
-          </w:p>
-        </w:tc>
-        <w:tc>
-          <w:tcPr>
-            <w:tcBorders/>
-            <w:shd w:val="clear" w:color="auto" w:fill="E5E5E5"/>
-            <w:tcMar>
-              <w:top w:w="0" w:type="dxa"/>
-              <w:bottom w:w="0" w:type="dxa"/>
-              <w:left w:w="0" w:type="dxa"/>
-              <w:right w:w="0" w:type="dxa"/>
-            </w:tcMar>
-            <w:vAlign w:val="center"/>
-          </w:tcPr>
-          <w:p>
-            <w:pPr>
-              <w:jc w:val="center"/>
-              <w:spacing w:after="40" w:before="40"/>
-              <w:ind w:left="40" w:right="40"/>
+              <w:ind w:firstLine="0" w:left="40" w:right="40"/>
+            </w:pPr>
+            <w:r>
+              <w:rPr>
+                <w:rFonts w:ascii="Arial" w:hAnsi="Arial" w:cs="Arial"/>
+                <w:sz w:val="20"/>
+                <w:szCs w:val="20"/>
+                <w:color w:val="000000"/>
+              </w:rPr>
+              <w:t xml:space="preserve">-</w:t>
+            </w:r>
+          </w:p>
+        </w:tc>
+        <w:tc>
+          <w:tcPr>
+            <w:tcBorders/>
+            <w:shd w:val="clear" w:color="auto" w:fill="E5E5E5"/>
+            <w:tcMar>
+              <w:top w:w="0" w:type="dxa"/>
+              <w:bottom w:w="0" w:type="dxa"/>
+              <w:left w:w="0" w:type="dxa"/>
+              <w:right w:w="0" w:type="dxa"/>
+            </w:tcMar>
+            <w:vAlign w:val="center"/>
+          </w:tcPr>
+          <w:p>
+            <w:pPr>
+              <w:jc w:val="center"/>
+              <w:spacing w:after="40" w:before="40"/>
+              <w:ind w:firstLine="0" w:left="40" w:right="40"/>
+            </w:pPr>
+            <w:r>
+              <w:rPr>
+                <w:rFonts w:ascii="Arial" w:hAnsi="Arial" w:cs="Arial"/>
+                <w:sz w:val="20"/>
+                <w:szCs w:val="20"/>
+                <w:color w:val="000000"/>
+              </w:rPr>
+              <w:t xml:space="preserve">-</w:t>
+            </w:r>
+          </w:p>
+        </w:tc>
+        <w:tc>
+          <w:tcPr>
+            <w:tcBorders/>
+            <w:shd w:val="clear" w:color="auto" w:fill="E5E5E5"/>
+            <w:tcMar>
+              <w:top w:w="0" w:type="dxa"/>
+              <w:bottom w:w="0" w:type="dxa"/>
+              <w:left w:w="0" w:type="dxa"/>
+              <w:right w:w="0" w:type="dxa"/>
+            </w:tcMar>
+            <w:vAlign w:val="center"/>
+          </w:tcPr>
+          <w:p>
+            <w:pPr>
+              <w:jc w:val="center"/>
+              <w:spacing w:after="40" w:before="40"/>
+              <w:ind w:firstLine="0" w:left="40" w:right="40"/>
+            </w:pPr>
+            <w:r>
+              <w:rPr>
+                <w:rFonts w:ascii="Arial" w:hAnsi="Arial" w:cs="Arial"/>
+                <w:sz w:val="20"/>
+                <w:szCs w:val="20"/>
+                <w:color w:val="000000"/>
+              </w:rPr>
+              <w:t xml:space="preserve">-</w:t>
+            </w:r>
+          </w:p>
+        </w:tc>
+        <w:tc>
+          <w:tcPr>
+            <w:tcBorders/>
+            <w:shd w:val="clear" w:color="auto" w:fill="E5E5E5"/>
+            <w:tcMar>
+              <w:top w:w="0" w:type="dxa"/>
+              <w:bottom w:w="0" w:type="dxa"/>
+              <w:left w:w="0" w:type="dxa"/>
+              <w:right w:w="0" w:type="dxa"/>
+            </w:tcMar>
+            <w:vAlign w:val="center"/>
+          </w:tcPr>
+          <w:p>
+            <w:pPr>
+              <w:jc w:val="center"/>
+              <w:spacing w:after="40" w:before="40"/>
+              <w:ind w:firstLine="0" w:left="40" w:right="40"/>
+            </w:pPr>
+            <w:r>
+              <w:rPr>
+                <w:rFonts w:ascii="Arial" w:hAnsi="Arial" w:cs="Arial"/>
+                <w:sz w:val="20"/>
+                <w:szCs w:val="20"/>
+                <w:color w:val="000000"/>
+              </w:rPr>
+              <w:t xml:space="preserve">-</w:t>
+            </w:r>
+          </w:p>
+        </w:tc>
+        <w:tc>
+          <w:tcPr>
+            <w:tcBorders/>
+            <w:shd w:val="clear" w:color="auto" w:fill="E5E5E5"/>
+            <w:tcMar>
+              <w:top w:w="0" w:type="dxa"/>
+              <w:bottom w:w="0" w:type="dxa"/>
+              <w:left w:w="0" w:type="dxa"/>
+              <w:right w:w="0" w:type="dxa"/>
+            </w:tcMar>
+            <w:vAlign w:val="center"/>
+          </w:tcPr>
+          <w:p>
+            <w:pPr>
+              <w:jc w:val="center"/>
+              <w:spacing w:after="40" w:before="40"/>
+              <w:ind w:firstLine="0" w:left="40" w:right="40"/>
+            </w:pPr>
+            <w:r>
+              <w:rPr>
+                <w:rFonts w:ascii="Arial" w:hAnsi="Arial" w:cs="Arial"/>
+                <w:sz w:val="20"/>
+                <w:szCs w:val="20"/>
+                <w:color w:val="000000"/>
+              </w:rPr>
+              <w:t xml:space="preserve">-</w:t>
+            </w:r>
+          </w:p>
+        </w:tc>
+        <w:tc>
+          <w:tcPr>
+            <w:tcBorders/>
+            <w:shd w:val="clear" w:color="auto" w:fill="E5E5E5"/>
+            <w:tcMar>
+              <w:top w:w="0" w:type="dxa"/>
+              <w:bottom w:w="0" w:type="dxa"/>
+              <w:left w:w="0" w:type="dxa"/>
+              <w:right w:w="0" w:type="dxa"/>
+            </w:tcMar>
+            <w:vAlign w:val="center"/>
+          </w:tcPr>
+          <w:p>
+            <w:pPr>
+              <w:jc w:val="center"/>
+              <w:spacing w:after="40" w:before="40"/>
+              <w:ind w:firstLine="0" w:left="40" w:right="40"/>
+            </w:pPr>
+            <w:r>
+              <w:rPr>
+                <w:rFonts w:ascii="Arial" w:hAnsi="Arial" w:cs="Arial"/>
+                <w:sz w:val="20"/>
+                <w:szCs w:val="20"/>
+                <w:color w:val="000000"/>
+              </w:rPr>
+              <w:t xml:space="preserve">-</w:t>
+            </w:r>
+          </w:p>
+        </w:tc>
+        <w:tc>
+          <w:tcPr>
+            <w:tcBorders/>
+            <w:shd w:val="clear" w:color="auto" w:fill="E5E5E5"/>
+            <w:tcMar>
+              <w:top w:w="0" w:type="dxa"/>
+              <w:bottom w:w="0" w:type="dxa"/>
+              <w:left w:w="0" w:type="dxa"/>
+              <w:right w:w="0" w:type="dxa"/>
+            </w:tcMar>
+            <w:vAlign w:val="center"/>
+          </w:tcPr>
+          <w:p>
+            <w:pPr>
+              <w:jc w:val="center"/>
+              <w:spacing w:after="40" w:before="40"/>
+              <w:ind w:firstLine="0" w:left="40" w:right="40"/>
+            </w:pPr>
+            <w:r>
+              <w:rPr>
+                <w:rFonts w:ascii="Arial" w:hAnsi="Arial" w:cs="Arial"/>
+                <w:sz w:val="20"/>
+                <w:szCs w:val="20"/>
+                <w:color w:val="000000"/>
+              </w:rPr>
+              <w:t xml:space="preserve">-</w:t>
+            </w:r>
+          </w:p>
+        </w:tc>
+        <w:tc>
+          <w:tcPr>
+            <w:tcBorders/>
+            <w:shd w:val="clear" w:color="auto" w:fill="E5E5E5"/>
+            <w:tcMar>
+              <w:top w:w="0" w:type="dxa"/>
+              <w:bottom w:w="0" w:type="dxa"/>
+              <w:left w:w="0" w:type="dxa"/>
+              <w:right w:w="0" w:type="dxa"/>
+            </w:tcMar>
+            <w:vAlign w:val="center"/>
+          </w:tcPr>
+          <w:p>
+            <w:pPr>
+              <w:jc w:val="center"/>
+              <w:spacing w:after="40" w:before="40"/>
+              <w:ind w:firstLine="0" w:left="40" w:right="40"/>
+            </w:pPr>
+            <w:r>
+              <w:rPr>
+                <w:rFonts w:ascii="Arial" w:hAnsi="Arial" w:cs="Arial"/>
+                <w:sz w:val="20"/>
+                <w:szCs w:val="20"/>
+                <w:color w:val="000000"/>
+              </w:rPr>
+              <w:t xml:space="preserve">-</w:t>
+            </w:r>
+          </w:p>
+        </w:tc>
+        <w:tc>
+          <w:tcPr>
+            <w:tcBorders/>
+            <w:shd w:val="clear" w:color="auto" w:fill="E5E5E5"/>
+            <w:tcMar>
+              <w:top w:w="0" w:type="dxa"/>
+              <w:bottom w:w="0" w:type="dxa"/>
+              <w:left w:w="0" w:type="dxa"/>
+              <w:right w:w="0" w:type="dxa"/>
+            </w:tcMar>
+            <w:vAlign w:val="center"/>
+          </w:tcPr>
+          <w:p>
+            <w:pPr>
+              <w:jc w:val="center"/>
+              <w:spacing w:after="40" w:before="40"/>
+              <w:ind w:firstLine="0" w:left="40" w:right="40"/>
+            </w:pPr>
+            <w:r>
+              <w:rPr>
+                <w:rFonts w:ascii="Arial" w:hAnsi="Arial" w:cs="Arial"/>
+                <w:sz w:val="20"/>
+                <w:szCs w:val="20"/>
+                <w:color w:val="000000"/>
+              </w:rPr>
+              <w:t xml:space="preserve">-</w:t>
+            </w:r>
+          </w:p>
+        </w:tc>
+        <w:tc>
+          <w:tcPr>
+            <w:tcBorders/>
+            <w:shd w:val="clear" w:color="auto" w:fill="E5E5E5"/>
+            <w:tcMar>
+              <w:top w:w="0" w:type="dxa"/>
+              <w:bottom w:w="0" w:type="dxa"/>
+              <w:left w:w="0" w:type="dxa"/>
+              <w:right w:w="0" w:type="dxa"/>
+            </w:tcMar>
+            <w:vAlign w:val="center"/>
+          </w:tcPr>
+          <w:p>
+            <w:pPr>
+              <w:jc w:val="center"/>
+              <w:spacing w:after="40" w:before="40"/>
+              <w:ind w:firstLine="0" w:left="40" w:right="40"/>
+            </w:pPr>
+            <w:r>
+              <w:rPr>
+                <w:rFonts w:ascii="Arial" w:hAnsi="Arial" w:cs="Arial"/>
+                <w:sz w:val="20"/>
+                <w:szCs w:val="20"/>
+                <w:color w:val="000000"/>
+              </w:rPr>
+              <w:t xml:space="preserve">-</w:t>
+            </w:r>
+          </w:p>
+        </w:tc>
+        <w:tc>
+          <w:tcPr>
+            <w:tcBorders/>
+            <w:shd w:val="clear" w:color="auto" w:fill="E5E5E5"/>
+            <w:tcMar>
+              <w:top w:w="0" w:type="dxa"/>
+              <w:bottom w:w="0" w:type="dxa"/>
+              <w:left w:w="0" w:type="dxa"/>
+              <w:right w:w="0" w:type="dxa"/>
+            </w:tcMar>
+            <w:vAlign w:val="center"/>
+          </w:tcPr>
+          <w:p>
+            <w:pPr>
+              <w:jc w:val="center"/>
+              <w:spacing w:after="40" w:before="40"/>
+              <w:ind w:firstLine="0" w:left="40" w:right="40"/>
             </w:pPr>
             <w:r>
               <w:rPr>
@@ -2719,7 +2724,7 @@
             <w:pPr>
               <w:jc w:val="right"/>
               <w:spacing w:after="40" w:before="40"/>
-              <w:ind w:left="40" w:right="40"/>
+              <w:ind w:firstLine="0" w:left="40" w:right="40"/>
             </w:pPr>
             <w:r>
               <w:rPr>
@@ -2748,63 +2753,63 @@
             <w:pPr>
               <w:jc w:val="center"/>
               <w:spacing w:after="40" w:before="40"/>
-              <w:ind w:left="40" w:right="40"/>
-            </w:pPr>
-            <w:r>
-              <w:rPr>
-                <w:rFonts w:ascii="Arial" w:hAnsi="Arial" w:cs="Arial"/>
-                <w:sz w:val="20"/>
-                <w:szCs w:val="20"/>
-                <w:color w:val="000000"/>
-              </w:rPr>
-              <w:t xml:space="preserve">-</w:t>
-            </w:r>
-          </w:p>
-        </w:tc>
-        <w:tc>
-          <w:tcPr>
-            <w:tcBorders/>
-            <w:tcMar>
-              <w:top w:w="0" w:type="dxa"/>
-              <w:bottom w:w="0" w:type="dxa"/>
-              <w:left w:w="0" w:type="dxa"/>
-              <w:right w:w="0" w:type="dxa"/>
-            </w:tcMar>
-            <w:vAlign w:val="center"/>
-          </w:tcPr>
-          <w:p>
-            <w:pPr>
-              <w:jc w:val="center"/>
-              <w:spacing w:after="40" w:before="40"/>
-              <w:ind w:left="40" w:right="40"/>
-            </w:pPr>
-            <w:r>
-              <w:rPr>
-                <w:rFonts w:ascii="Arial" w:hAnsi="Arial" w:cs="Arial"/>
-                <w:sz w:val="20"/>
-                <w:szCs w:val="20"/>
-                <w:color w:val="000000"/>
-              </w:rPr>
-              <w:t xml:space="preserve">-</w:t>
-            </w:r>
-          </w:p>
-        </w:tc>
-        <w:tc>
-          <w:tcPr>
-            <w:tcBorders/>
-            <w:tcMar>
-              <w:top w:w="0" w:type="dxa"/>
-              <w:bottom w:w="0" w:type="dxa"/>
-              <w:left w:w="0" w:type="dxa"/>
-              <w:right w:w="0" w:type="dxa"/>
-            </w:tcMar>
-            <w:vAlign w:val="center"/>
-          </w:tcPr>
-          <w:p>
-            <w:pPr>
-              <w:jc w:val="center"/>
-              <w:spacing w:after="40" w:before="40"/>
-              <w:ind w:left="40" w:right="40"/>
+              <w:ind w:firstLine="0" w:left="40" w:right="40"/>
+            </w:pPr>
+            <w:r>
+              <w:rPr>
+                <w:rFonts w:ascii="Arial" w:hAnsi="Arial" w:cs="Arial"/>
+                <w:sz w:val="20"/>
+                <w:szCs w:val="20"/>
+                <w:color w:val="000000"/>
+              </w:rPr>
+              <w:t xml:space="preserve">-</w:t>
+            </w:r>
+          </w:p>
+        </w:tc>
+        <w:tc>
+          <w:tcPr>
+            <w:tcBorders/>
+            <w:tcMar>
+              <w:top w:w="0" w:type="dxa"/>
+              <w:bottom w:w="0" w:type="dxa"/>
+              <w:left w:w="0" w:type="dxa"/>
+              <w:right w:w="0" w:type="dxa"/>
+            </w:tcMar>
+            <w:vAlign w:val="center"/>
+          </w:tcPr>
+          <w:p>
+            <w:pPr>
+              <w:jc w:val="center"/>
+              <w:spacing w:after="40" w:before="40"/>
+              <w:ind w:firstLine="0" w:left="40" w:right="40"/>
+            </w:pPr>
+            <w:r>
+              <w:rPr>
+                <w:rFonts w:ascii="Arial" w:hAnsi="Arial" w:cs="Arial"/>
+                <w:sz w:val="20"/>
+                <w:szCs w:val="20"/>
+                <w:color w:val="000000"/>
+              </w:rPr>
+              <w:t xml:space="preserve">-</w:t>
+            </w:r>
+          </w:p>
+        </w:tc>
+        <w:tc>
+          <w:tcPr>
+            <w:tcBorders/>
+            <w:tcMar>
+              <w:top w:w="0" w:type="dxa"/>
+              <w:bottom w:w="0" w:type="dxa"/>
+              <w:left w:w="0" w:type="dxa"/>
+              <w:right w:w="0" w:type="dxa"/>
+            </w:tcMar>
+            <w:vAlign w:val="center"/>
+          </w:tcPr>
+          <w:p>
+            <w:pPr>
+              <w:jc w:val="center"/>
+              <w:spacing w:after="40" w:before="40"/>
+              <w:ind w:firstLine="0" w:left="40" w:right="40"/>
             </w:pPr>
             <w:r>
               <w:rPr>
@@ -2832,287 +2837,287 @@
             <w:pPr>
               <w:jc w:val="center"/>
               <w:spacing w:after="40" w:before="40"/>
-              <w:ind w:left="40" w:right="40"/>
-            </w:pPr>
-            <w:r>
-              <w:rPr>
-                <w:rFonts w:ascii="Arial" w:hAnsi="Arial" w:cs="Arial"/>
-                <w:sz w:val="20"/>
-                <w:szCs w:val="20"/>
-                <w:color w:val="000000"/>
-              </w:rPr>
-              <w:t xml:space="preserve">-</w:t>
-            </w:r>
-          </w:p>
-        </w:tc>
-        <w:tc>
-          <w:tcPr>
-            <w:tcBorders/>
-            <w:tcMar>
-              <w:top w:w="0" w:type="dxa"/>
-              <w:bottom w:w="0" w:type="dxa"/>
-              <w:left w:w="0" w:type="dxa"/>
-              <w:right w:w="0" w:type="dxa"/>
-            </w:tcMar>
-            <w:vAlign w:val="center"/>
-          </w:tcPr>
-          <w:p>
-            <w:pPr>
-              <w:jc w:val="center"/>
-              <w:spacing w:after="40" w:before="40"/>
-              <w:ind w:left="40" w:right="40"/>
-            </w:pPr>
-            <w:r>
-              <w:rPr>
-                <w:rFonts w:ascii="Arial" w:hAnsi="Arial" w:cs="Arial"/>
-                <w:sz w:val="20"/>
-                <w:szCs w:val="20"/>
-                <w:color w:val="000000"/>
-              </w:rPr>
-              <w:t xml:space="preserve">-</w:t>
-            </w:r>
-          </w:p>
-        </w:tc>
-        <w:tc>
-          <w:tcPr>
-            <w:tcBorders/>
-            <w:tcMar>
-              <w:top w:w="0" w:type="dxa"/>
-              <w:bottom w:w="0" w:type="dxa"/>
-              <w:left w:w="0" w:type="dxa"/>
-              <w:right w:w="0" w:type="dxa"/>
-            </w:tcMar>
-            <w:vAlign w:val="center"/>
-          </w:tcPr>
-          <w:p>
-            <w:pPr>
-              <w:jc w:val="center"/>
-              <w:spacing w:after="40" w:before="40"/>
-              <w:ind w:left="40" w:right="40"/>
-            </w:pPr>
-            <w:r>
-              <w:rPr>
-                <w:rFonts w:ascii="Arial" w:hAnsi="Arial" w:cs="Arial"/>
-                <w:sz w:val="20"/>
-                <w:szCs w:val="20"/>
-                <w:color w:val="000000"/>
-              </w:rPr>
-              <w:t xml:space="preserve">-</w:t>
-            </w:r>
-          </w:p>
-        </w:tc>
-        <w:tc>
-          <w:tcPr>
-            <w:tcBorders/>
-            <w:tcMar>
-              <w:top w:w="0" w:type="dxa"/>
-              <w:bottom w:w="0" w:type="dxa"/>
-              <w:left w:w="0" w:type="dxa"/>
-              <w:right w:w="0" w:type="dxa"/>
-            </w:tcMar>
-            <w:vAlign w:val="center"/>
-          </w:tcPr>
-          <w:p>
-            <w:pPr>
-              <w:jc w:val="center"/>
-              <w:spacing w:after="40" w:before="40"/>
-              <w:ind w:left="40" w:right="40"/>
-            </w:pPr>
-            <w:r>
-              <w:rPr>
-                <w:rFonts w:ascii="Arial" w:hAnsi="Arial" w:cs="Arial"/>
-                <w:sz w:val="20"/>
-                <w:szCs w:val="20"/>
-                <w:color w:val="000000"/>
-              </w:rPr>
-              <w:t xml:space="preserve">-</w:t>
-            </w:r>
-          </w:p>
-        </w:tc>
-        <w:tc>
-          <w:tcPr>
-            <w:tcBorders/>
-            <w:tcMar>
-              <w:top w:w="0" w:type="dxa"/>
-              <w:bottom w:w="0" w:type="dxa"/>
-              <w:left w:w="0" w:type="dxa"/>
-              <w:right w:w="0" w:type="dxa"/>
-            </w:tcMar>
-            <w:vAlign w:val="center"/>
-          </w:tcPr>
-          <w:p>
-            <w:pPr>
-              <w:jc w:val="center"/>
-              <w:spacing w:after="40" w:before="40"/>
-              <w:ind w:left="40" w:right="40"/>
-            </w:pPr>
-            <w:r>
-              <w:rPr>
-                <w:rFonts w:ascii="Arial" w:hAnsi="Arial" w:cs="Arial"/>
-                <w:sz w:val="20"/>
-                <w:szCs w:val="20"/>
-                <w:color w:val="000000"/>
-              </w:rPr>
-              <w:t xml:space="preserve">-</w:t>
-            </w:r>
-          </w:p>
-        </w:tc>
-        <w:tc>
-          <w:tcPr>
-            <w:tcBorders/>
-            <w:tcMar>
-              <w:top w:w="0" w:type="dxa"/>
-              <w:bottom w:w="0" w:type="dxa"/>
-              <w:left w:w="0" w:type="dxa"/>
-              <w:right w:w="0" w:type="dxa"/>
-            </w:tcMar>
-            <w:vAlign w:val="center"/>
-          </w:tcPr>
-          <w:p>
-            <w:pPr>
-              <w:jc w:val="center"/>
-              <w:spacing w:after="40" w:before="40"/>
-              <w:ind w:left="40" w:right="40"/>
-            </w:pPr>
-            <w:r>
-              <w:rPr>
-                <w:rFonts w:ascii="Arial" w:hAnsi="Arial" w:cs="Arial"/>
-                <w:sz w:val="20"/>
-                <w:szCs w:val="20"/>
-                <w:color w:val="000000"/>
-              </w:rPr>
-              <w:t xml:space="preserve">-</w:t>
-            </w:r>
-          </w:p>
-        </w:tc>
-        <w:tc>
-          <w:tcPr>
-            <w:tcBorders/>
-            <w:tcMar>
-              <w:top w:w="0" w:type="dxa"/>
-              <w:bottom w:w="0" w:type="dxa"/>
-              <w:left w:w="0" w:type="dxa"/>
-              <w:right w:w="0" w:type="dxa"/>
-            </w:tcMar>
-            <w:vAlign w:val="center"/>
-          </w:tcPr>
-          <w:p>
-            <w:pPr>
-              <w:jc w:val="center"/>
-              <w:spacing w:after="40" w:before="40"/>
-              <w:ind w:left="40" w:right="40"/>
-            </w:pPr>
-            <w:r>
-              <w:rPr>
-                <w:rFonts w:ascii="Arial" w:hAnsi="Arial" w:cs="Arial"/>
-                <w:sz w:val="20"/>
-                <w:szCs w:val="20"/>
-                <w:color w:val="000000"/>
-              </w:rPr>
-              <w:t xml:space="preserve">-</w:t>
-            </w:r>
-          </w:p>
-        </w:tc>
-        <w:tc>
-          <w:tcPr>
-            <w:tcBorders/>
-            <w:tcMar>
-              <w:top w:w="0" w:type="dxa"/>
-              <w:bottom w:w="0" w:type="dxa"/>
-              <w:left w:w="0" w:type="dxa"/>
-              <w:right w:w="0" w:type="dxa"/>
-            </w:tcMar>
-            <w:vAlign w:val="center"/>
-          </w:tcPr>
-          <w:p>
-            <w:pPr>
-              <w:jc w:val="center"/>
-              <w:spacing w:after="40" w:before="40"/>
-              <w:ind w:left="40" w:right="40"/>
-            </w:pPr>
-            <w:r>
-              <w:rPr>
-                <w:rFonts w:ascii="Arial" w:hAnsi="Arial" w:cs="Arial"/>
-                <w:sz w:val="20"/>
-                <w:szCs w:val="20"/>
-                <w:color w:val="000000"/>
-              </w:rPr>
-              <w:t xml:space="preserve">-</w:t>
-            </w:r>
-          </w:p>
-        </w:tc>
-        <w:tc>
-          <w:tcPr>
-            <w:tcBorders/>
-            <w:tcMar>
-              <w:top w:w="0" w:type="dxa"/>
-              <w:bottom w:w="0" w:type="dxa"/>
-              <w:left w:w="0" w:type="dxa"/>
-              <w:right w:w="0" w:type="dxa"/>
-            </w:tcMar>
-            <w:vAlign w:val="center"/>
-          </w:tcPr>
-          <w:p>
-            <w:pPr>
-              <w:jc w:val="center"/>
-              <w:spacing w:after="40" w:before="40"/>
-              <w:ind w:left="40" w:right="40"/>
-            </w:pPr>
-            <w:r>
-              <w:rPr>
-                <w:rFonts w:ascii="Arial" w:hAnsi="Arial" w:cs="Arial"/>
-                <w:sz w:val="20"/>
-                <w:szCs w:val="20"/>
-                <w:color w:val="000000"/>
-              </w:rPr>
-              <w:t xml:space="preserve">-</w:t>
-            </w:r>
-          </w:p>
-        </w:tc>
-        <w:tc>
-          <w:tcPr>
-            <w:tcBorders/>
-            <w:tcMar>
-              <w:top w:w="0" w:type="dxa"/>
-              <w:bottom w:w="0" w:type="dxa"/>
-              <w:left w:w="0" w:type="dxa"/>
-              <w:right w:w="0" w:type="dxa"/>
-            </w:tcMar>
-            <w:vAlign w:val="center"/>
-          </w:tcPr>
-          <w:p>
-            <w:pPr>
-              <w:jc w:val="center"/>
-              <w:spacing w:after="40" w:before="40"/>
-              <w:ind w:left="40" w:right="40"/>
-            </w:pPr>
-            <w:r>
-              <w:rPr>
-                <w:rFonts w:ascii="Arial" w:hAnsi="Arial" w:cs="Arial"/>
-                <w:sz w:val="20"/>
-                <w:szCs w:val="20"/>
-                <w:color w:val="000000"/>
-              </w:rPr>
-              <w:t xml:space="preserve">-</w:t>
-            </w:r>
-          </w:p>
-        </w:tc>
-        <w:tc>
-          <w:tcPr>
-            <w:tcBorders/>
-            <w:tcMar>
-              <w:top w:w="0" w:type="dxa"/>
-              <w:bottom w:w="0" w:type="dxa"/>
-              <w:left w:w="0" w:type="dxa"/>
-              <w:right w:w="0" w:type="dxa"/>
-            </w:tcMar>
-            <w:vAlign w:val="center"/>
-          </w:tcPr>
-          <w:p>
-            <w:pPr>
-              <w:jc w:val="center"/>
-              <w:spacing w:after="40" w:before="40"/>
-              <w:ind w:left="40" w:right="40"/>
+              <w:ind w:firstLine="0" w:left="40" w:right="40"/>
+            </w:pPr>
+            <w:r>
+              <w:rPr>
+                <w:rFonts w:ascii="Arial" w:hAnsi="Arial" w:cs="Arial"/>
+                <w:sz w:val="20"/>
+                <w:szCs w:val="20"/>
+                <w:color w:val="000000"/>
+              </w:rPr>
+              <w:t xml:space="preserve">-</w:t>
+            </w:r>
+          </w:p>
+        </w:tc>
+        <w:tc>
+          <w:tcPr>
+            <w:tcBorders/>
+            <w:tcMar>
+              <w:top w:w="0" w:type="dxa"/>
+              <w:bottom w:w="0" w:type="dxa"/>
+              <w:left w:w="0" w:type="dxa"/>
+              <w:right w:w="0" w:type="dxa"/>
+            </w:tcMar>
+            <w:vAlign w:val="center"/>
+          </w:tcPr>
+          <w:p>
+            <w:pPr>
+              <w:jc w:val="center"/>
+              <w:spacing w:after="40" w:before="40"/>
+              <w:ind w:firstLine="0" w:left="40" w:right="40"/>
+            </w:pPr>
+            <w:r>
+              <w:rPr>
+                <w:rFonts w:ascii="Arial" w:hAnsi="Arial" w:cs="Arial"/>
+                <w:sz w:val="20"/>
+                <w:szCs w:val="20"/>
+                <w:color w:val="000000"/>
+              </w:rPr>
+              <w:t xml:space="preserve">-</w:t>
+            </w:r>
+          </w:p>
+        </w:tc>
+        <w:tc>
+          <w:tcPr>
+            <w:tcBorders/>
+            <w:tcMar>
+              <w:top w:w="0" w:type="dxa"/>
+              <w:bottom w:w="0" w:type="dxa"/>
+              <w:left w:w="0" w:type="dxa"/>
+              <w:right w:w="0" w:type="dxa"/>
+            </w:tcMar>
+            <w:vAlign w:val="center"/>
+          </w:tcPr>
+          <w:p>
+            <w:pPr>
+              <w:jc w:val="center"/>
+              <w:spacing w:after="40" w:before="40"/>
+              <w:ind w:firstLine="0" w:left="40" w:right="40"/>
+            </w:pPr>
+            <w:r>
+              <w:rPr>
+                <w:rFonts w:ascii="Arial" w:hAnsi="Arial" w:cs="Arial"/>
+                <w:sz w:val="20"/>
+                <w:szCs w:val="20"/>
+                <w:color w:val="000000"/>
+              </w:rPr>
+              <w:t xml:space="preserve">-</w:t>
+            </w:r>
+          </w:p>
+        </w:tc>
+        <w:tc>
+          <w:tcPr>
+            <w:tcBorders/>
+            <w:tcMar>
+              <w:top w:w="0" w:type="dxa"/>
+              <w:bottom w:w="0" w:type="dxa"/>
+              <w:left w:w="0" w:type="dxa"/>
+              <w:right w:w="0" w:type="dxa"/>
+            </w:tcMar>
+            <w:vAlign w:val="center"/>
+          </w:tcPr>
+          <w:p>
+            <w:pPr>
+              <w:jc w:val="center"/>
+              <w:spacing w:after="40" w:before="40"/>
+              <w:ind w:firstLine="0" w:left="40" w:right="40"/>
+            </w:pPr>
+            <w:r>
+              <w:rPr>
+                <w:rFonts w:ascii="Arial" w:hAnsi="Arial" w:cs="Arial"/>
+                <w:sz w:val="20"/>
+                <w:szCs w:val="20"/>
+                <w:color w:val="000000"/>
+              </w:rPr>
+              <w:t xml:space="preserve">-</w:t>
+            </w:r>
+          </w:p>
+        </w:tc>
+        <w:tc>
+          <w:tcPr>
+            <w:tcBorders/>
+            <w:tcMar>
+              <w:top w:w="0" w:type="dxa"/>
+              <w:bottom w:w="0" w:type="dxa"/>
+              <w:left w:w="0" w:type="dxa"/>
+              <w:right w:w="0" w:type="dxa"/>
+            </w:tcMar>
+            <w:vAlign w:val="center"/>
+          </w:tcPr>
+          <w:p>
+            <w:pPr>
+              <w:jc w:val="center"/>
+              <w:spacing w:after="40" w:before="40"/>
+              <w:ind w:firstLine="0" w:left="40" w:right="40"/>
+            </w:pPr>
+            <w:r>
+              <w:rPr>
+                <w:rFonts w:ascii="Arial" w:hAnsi="Arial" w:cs="Arial"/>
+                <w:sz w:val="20"/>
+                <w:szCs w:val="20"/>
+                <w:color w:val="000000"/>
+              </w:rPr>
+              <w:t xml:space="preserve">-</w:t>
+            </w:r>
+          </w:p>
+        </w:tc>
+        <w:tc>
+          <w:tcPr>
+            <w:tcBorders/>
+            <w:tcMar>
+              <w:top w:w="0" w:type="dxa"/>
+              <w:bottom w:w="0" w:type="dxa"/>
+              <w:left w:w="0" w:type="dxa"/>
+              <w:right w:w="0" w:type="dxa"/>
+            </w:tcMar>
+            <w:vAlign w:val="center"/>
+          </w:tcPr>
+          <w:p>
+            <w:pPr>
+              <w:jc w:val="center"/>
+              <w:spacing w:after="40" w:before="40"/>
+              <w:ind w:firstLine="0" w:left="40" w:right="40"/>
+            </w:pPr>
+            <w:r>
+              <w:rPr>
+                <w:rFonts w:ascii="Arial" w:hAnsi="Arial" w:cs="Arial"/>
+                <w:sz w:val="20"/>
+                <w:szCs w:val="20"/>
+                <w:color w:val="000000"/>
+              </w:rPr>
+              <w:t xml:space="preserve">-</w:t>
+            </w:r>
+          </w:p>
+        </w:tc>
+        <w:tc>
+          <w:tcPr>
+            <w:tcBorders/>
+            <w:tcMar>
+              <w:top w:w="0" w:type="dxa"/>
+              <w:bottom w:w="0" w:type="dxa"/>
+              <w:left w:w="0" w:type="dxa"/>
+              <w:right w:w="0" w:type="dxa"/>
+            </w:tcMar>
+            <w:vAlign w:val="center"/>
+          </w:tcPr>
+          <w:p>
+            <w:pPr>
+              <w:jc w:val="center"/>
+              <w:spacing w:after="40" w:before="40"/>
+              <w:ind w:firstLine="0" w:left="40" w:right="40"/>
+            </w:pPr>
+            <w:r>
+              <w:rPr>
+                <w:rFonts w:ascii="Arial" w:hAnsi="Arial" w:cs="Arial"/>
+                <w:sz w:val="20"/>
+                <w:szCs w:val="20"/>
+                <w:color w:val="000000"/>
+              </w:rPr>
+              <w:t xml:space="preserve">-</w:t>
+            </w:r>
+          </w:p>
+        </w:tc>
+        <w:tc>
+          <w:tcPr>
+            <w:tcBorders/>
+            <w:tcMar>
+              <w:top w:w="0" w:type="dxa"/>
+              <w:bottom w:w="0" w:type="dxa"/>
+              <w:left w:w="0" w:type="dxa"/>
+              <w:right w:w="0" w:type="dxa"/>
+            </w:tcMar>
+            <w:vAlign w:val="center"/>
+          </w:tcPr>
+          <w:p>
+            <w:pPr>
+              <w:jc w:val="center"/>
+              <w:spacing w:after="40" w:before="40"/>
+              <w:ind w:firstLine="0" w:left="40" w:right="40"/>
+            </w:pPr>
+            <w:r>
+              <w:rPr>
+                <w:rFonts w:ascii="Arial" w:hAnsi="Arial" w:cs="Arial"/>
+                <w:sz w:val="20"/>
+                <w:szCs w:val="20"/>
+                <w:color w:val="000000"/>
+              </w:rPr>
+              <w:t xml:space="preserve">-</w:t>
+            </w:r>
+          </w:p>
+        </w:tc>
+        <w:tc>
+          <w:tcPr>
+            <w:tcBorders/>
+            <w:tcMar>
+              <w:top w:w="0" w:type="dxa"/>
+              <w:bottom w:w="0" w:type="dxa"/>
+              <w:left w:w="0" w:type="dxa"/>
+              <w:right w:w="0" w:type="dxa"/>
+            </w:tcMar>
+            <w:vAlign w:val="center"/>
+          </w:tcPr>
+          <w:p>
+            <w:pPr>
+              <w:jc w:val="center"/>
+              <w:spacing w:after="40" w:before="40"/>
+              <w:ind w:firstLine="0" w:left="40" w:right="40"/>
+            </w:pPr>
+            <w:r>
+              <w:rPr>
+                <w:rFonts w:ascii="Arial" w:hAnsi="Arial" w:cs="Arial"/>
+                <w:sz w:val="20"/>
+                <w:szCs w:val="20"/>
+                <w:color w:val="000000"/>
+              </w:rPr>
+              <w:t xml:space="preserve">-</w:t>
+            </w:r>
+          </w:p>
+        </w:tc>
+        <w:tc>
+          <w:tcPr>
+            <w:tcBorders/>
+            <w:tcMar>
+              <w:top w:w="0" w:type="dxa"/>
+              <w:bottom w:w="0" w:type="dxa"/>
+              <w:left w:w="0" w:type="dxa"/>
+              <w:right w:w="0" w:type="dxa"/>
+            </w:tcMar>
+            <w:vAlign w:val="center"/>
+          </w:tcPr>
+          <w:p>
+            <w:pPr>
+              <w:jc w:val="center"/>
+              <w:spacing w:after="40" w:before="40"/>
+              <w:ind w:firstLine="0" w:left="40" w:right="40"/>
+            </w:pPr>
+            <w:r>
+              <w:rPr>
+                <w:rFonts w:ascii="Arial" w:hAnsi="Arial" w:cs="Arial"/>
+                <w:sz w:val="20"/>
+                <w:szCs w:val="20"/>
+                <w:color w:val="000000"/>
+              </w:rPr>
+              <w:t xml:space="preserve">-</w:t>
+            </w:r>
+          </w:p>
+        </w:tc>
+        <w:tc>
+          <w:tcPr>
+            <w:tcBorders/>
+            <w:tcMar>
+              <w:top w:w="0" w:type="dxa"/>
+              <w:bottom w:w="0" w:type="dxa"/>
+              <w:left w:w="0" w:type="dxa"/>
+              <w:right w:w="0" w:type="dxa"/>
+            </w:tcMar>
+            <w:vAlign w:val="center"/>
+          </w:tcPr>
+          <w:p>
+            <w:pPr>
+              <w:jc w:val="center"/>
+              <w:spacing w:after="40" w:before="40"/>
+              <w:ind w:firstLine="0" w:left="40" w:right="40"/>
             </w:pPr>
             <w:r>
               <w:rPr>
@@ -3147,7 +3152,7 @@
             <w:pPr>
               <w:jc w:val="right"/>
               <w:spacing w:after="40" w:before="40"/>
-              <w:ind w:left="40" w:right="40"/>
+              <w:ind w:firstLine="0" w:left="40" w:right="40"/>
             </w:pPr>
             <w:r>
               <w:rPr>
@@ -3177,36 +3182,36 @@
             <w:pPr>
               <w:jc w:val="center"/>
               <w:spacing w:after="40" w:before="40"/>
-              <w:ind w:left="40" w:right="40"/>
-            </w:pPr>
-            <w:r>
-              <w:rPr>
-                <w:rFonts w:ascii="Arial" w:hAnsi="Arial" w:cs="Arial"/>
-                <w:sz w:val="20"/>
-                <w:szCs w:val="20"/>
-                <w:color w:val="000000"/>
-              </w:rPr>
-              <w:t xml:space="preserve">-</w:t>
-            </w:r>
-          </w:p>
-        </w:tc>
-        <w:tc>
-          <w:tcPr>
-            <w:tcBorders/>
-            <w:shd w:val="clear" w:color="auto" w:fill="E5E5E5"/>
-            <w:tcMar>
-              <w:top w:w="0" w:type="dxa"/>
-              <w:bottom w:w="0" w:type="dxa"/>
-              <w:left w:w="0" w:type="dxa"/>
-              <w:right w:w="0" w:type="dxa"/>
-            </w:tcMar>
-            <w:vAlign w:val="center"/>
-          </w:tcPr>
-          <w:p>
-            <w:pPr>
-              <w:jc w:val="center"/>
-              <w:spacing w:after="40" w:before="40"/>
-              <w:ind w:left="40" w:right="40"/>
+              <w:ind w:firstLine="0" w:left="40" w:right="40"/>
+            </w:pPr>
+            <w:r>
+              <w:rPr>
+                <w:rFonts w:ascii="Arial" w:hAnsi="Arial" w:cs="Arial"/>
+                <w:sz w:val="20"/>
+                <w:szCs w:val="20"/>
+                <w:color w:val="000000"/>
+              </w:rPr>
+              <w:t xml:space="preserve">-</w:t>
+            </w:r>
+          </w:p>
+        </w:tc>
+        <w:tc>
+          <w:tcPr>
+            <w:tcBorders/>
+            <w:shd w:val="clear" w:color="auto" w:fill="E5E5E5"/>
+            <w:tcMar>
+              <w:top w:w="0" w:type="dxa"/>
+              <w:bottom w:w="0" w:type="dxa"/>
+              <w:left w:w="0" w:type="dxa"/>
+              <w:right w:w="0" w:type="dxa"/>
+            </w:tcMar>
+            <w:vAlign w:val="center"/>
+          </w:tcPr>
+          <w:p>
+            <w:pPr>
+              <w:jc w:val="center"/>
+              <w:spacing w:after="40" w:before="40"/>
+              <w:ind w:firstLine="0" w:left="40" w:right="40"/>
             </w:pPr>
             <w:r>
               <w:rPr>
@@ -3235,7 +3240,7 @@
             <w:pPr>
               <w:jc w:val="center"/>
               <w:spacing w:after="40" w:before="40"/>
-              <w:ind w:left="40" w:right="40"/>
+              <w:ind w:firstLine="0" w:left="40" w:right="40"/>
             </w:pPr>
             <w:r>
               <w:rPr>
@@ -3264,7 +3269,7 @@
             <w:pPr>
               <w:jc w:val="center"/>
               <w:spacing w:after="40" w:before="40"/>
-              <w:ind w:left="40" w:right="40"/>
+              <w:ind w:firstLine="0" w:left="40" w:right="40"/>
             </w:pPr>
             <w:r>
               <w:rPr>
@@ -3293,94 +3298,94 @@
             <w:pPr>
               <w:jc w:val="center"/>
               <w:spacing w:after="40" w:before="40"/>
-              <w:ind w:left="40" w:right="40"/>
-            </w:pPr>
-            <w:r>
-              <w:rPr>
-                <w:rFonts w:ascii="Arial" w:hAnsi="Arial" w:cs="Arial"/>
-                <w:sz w:val="20"/>
-                <w:szCs w:val="20"/>
-                <w:color w:val="000000"/>
-              </w:rPr>
-              <w:t xml:space="preserve">-</w:t>
-            </w:r>
-          </w:p>
-        </w:tc>
-        <w:tc>
-          <w:tcPr>
-            <w:tcBorders/>
-            <w:shd w:val="clear" w:color="auto" w:fill="E5E5E5"/>
-            <w:tcMar>
-              <w:top w:w="0" w:type="dxa"/>
-              <w:bottom w:w="0" w:type="dxa"/>
-              <w:left w:w="0" w:type="dxa"/>
-              <w:right w:w="0" w:type="dxa"/>
-            </w:tcMar>
-            <w:vAlign w:val="center"/>
-          </w:tcPr>
-          <w:p>
-            <w:pPr>
-              <w:jc w:val="center"/>
-              <w:spacing w:after="40" w:before="40"/>
-              <w:ind w:left="40" w:right="40"/>
-            </w:pPr>
-            <w:r>
-              <w:rPr>
-                <w:rFonts w:ascii="Arial" w:hAnsi="Arial" w:cs="Arial"/>
-                <w:sz w:val="20"/>
-                <w:szCs w:val="20"/>
-                <w:color w:val="000000"/>
-              </w:rPr>
-              <w:t xml:space="preserve">-</w:t>
-            </w:r>
-          </w:p>
-        </w:tc>
-        <w:tc>
-          <w:tcPr>
-            <w:tcBorders/>
-            <w:shd w:val="clear" w:color="auto" w:fill="E5E5E5"/>
-            <w:tcMar>
-              <w:top w:w="0" w:type="dxa"/>
-              <w:bottom w:w="0" w:type="dxa"/>
-              <w:left w:w="0" w:type="dxa"/>
-              <w:right w:w="0" w:type="dxa"/>
-            </w:tcMar>
-            <w:vAlign w:val="center"/>
-          </w:tcPr>
-          <w:p>
-            <w:pPr>
-              <w:jc w:val="center"/>
-              <w:spacing w:after="40" w:before="40"/>
-              <w:ind w:left="40" w:right="40"/>
-            </w:pPr>
-            <w:r>
-              <w:rPr>
-                <w:rFonts w:ascii="Arial" w:hAnsi="Arial" w:cs="Arial"/>
-                <w:sz w:val="20"/>
-                <w:szCs w:val="20"/>
-                <w:color w:val="000000"/>
-              </w:rPr>
-              <w:t xml:space="preserve">-</w:t>
-            </w:r>
-          </w:p>
-        </w:tc>
-        <w:tc>
-          <w:tcPr>
-            <w:tcBorders/>
-            <w:shd w:val="clear" w:color="auto" w:fill="E5E5E5"/>
-            <w:tcMar>
-              <w:top w:w="0" w:type="dxa"/>
-              <w:bottom w:w="0" w:type="dxa"/>
-              <w:left w:w="0" w:type="dxa"/>
-              <w:right w:w="0" w:type="dxa"/>
-            </w:tcMar>
-            <w:vAlign w:val="center"/>
-          </w:tcPr>
-          <w:p>
-            <w:pPr>
-              <w:jc w:val="center"/>
-              <w:spacing w:after="40" w:before="40"/>
-              <w:ind w:left="40" w:right="40"/>
+              <w:ind w:firstLine="0" w:left="40" w:right="40"/>
+            </w:pPr>
+            <w:r>
+              <w:rPr>
+                <w:rFonts w:ascii="Arial" w:hAnsi="Arial" w:cs="Arial"/>
+                <w:sz w:val="20"/>
+                <w:szCs w:val="20"/>
+                <w:color w:val="000000"/>
+              </w:rPr>
+              <w:t xml:space="preserve">-</w:t>
+            </w:r>
+          </w:p>
+        </w:tc>
+        <w:tc>
+          <w:tcPr>
+            <w:tcBorders/>
+            <w:shd w:val="clear" w:color="auto" w:fill="E5E5E5"/>
+            <w:tcMar>
+              <w:top w:w="0" w:type="dxa"/>
+              <w:bottom w:w="0" w:type="dxa"/>
+              <w:left w:w="0" w:type="dxa"/>
+              <w:right w:w="0" w:type="dxa"/>
+            </w:tcMar>
+            <w:vAlign w:val="center"/>
+          </w:tcPr>
+          <w:p>
+            <w:pPr>
+              <w:jc w:val="center"/>
+              <w:spacing w:after="40" w:before="40"/>
+              <w:ind w:firstLine="0" w:left="40" w:right="40"/>
+            </w:pPr>
+            <w:r>
+              <w:rPr>
+                <w:rFonts w:ascii="Arial" w:hAnsi="Arial" w:cs="Arial"/>
+                <w:sz w:val="20"/>
+                <w:szCs w:val="20"/>
+                <w:color w:val="000000"/>
+              </w:rPr>
+              <w:t xml:space="preserve">-</w:t>
+            </w:r>
+          </w:p>
+        </w:tc>
+        <w:tc>
+          <w:tcPr>
+            <w:tcBorders/>
+            <w:shd w:val="clear" w:color="auto" w:fill="E5E5E5"/>
+            <w:tcMar>
+              <w:top w:w="0" w:type="dxa"/>
+              <w:bottom w:w="0" w:type="dxa"/>
+              <w:left w:w="0" w:type="dxa"/>
+              <w:right w:w="0" w:type="dxa"/>
+            </w:tcMar>
+            <w:vAlign w:val="center"/>
+          </w:tcPr>
+          <w:p>
+            <w:pPr>
+              <w:jc w:val="center"/>
+              <w:spacing w:after="40" w:before="40"/>
+              <w:ind w:firstLine="0" w:left="40" w:right="40"/>
+            </w:pPr>
+            <w:r>
+              <w:rPr>
+                <w:rFonts w:ascii="Arial" w:hAnsi="Arial" w:cs="Arial"/>
+                <w:sz w:val="20"/>
+                <w:szCs w:val="20"/>
+                <w:color w:val="000000"/>
+              </w:rPr>
+              <w:t xml:space="preserve">-</w:t>
+            </w:r>
+          </w:p>
+        </w:tc>
+        <w:tc>
+          <w:tcPr>
+            <w:tcBorders/>
+            <w:shd w:val="clear" w:color="auto" w:fill="E5E5E5"/>
+            <w:tcMar>
+              <w:top w:w="0" w:type="dxa"/>
+              <w:bottom w:w="0" w:type="dxa"/>
+              <w:left w:w="0" w:type="dxa"/>
+              <w:right w:w="0" w:type="dxa"/>
+            </w:tcMar>
+            <w:vAlign w:val="center"/>
+          </w:tcPr>
+          <w:p>
+            <w:pPr>
+              <w:jc w:val="center"/>
+              <w:spacing w:after="40" w:before="40"/>
+              <w:ind w:firstLine="0" w:left="40" w:right="40"/>
             </w:pPr>
             <w:r>
               <w:rPr>
@@ -3409,7 +3414,7 @@
             <w:pPr>
               <w:jc w:val="center"/>
               <w:spacing w:after="40" w:before="40"/>
-              <w:ind w:left="40" w:right="40"/>
+              <w:ind w:firstLine="0" w:left="40" w:right="40"/>
             </w:pPr>
             <w:r>
               <w:rPr>
@@ -3438,36 +3443,36 @@
             <w:pPr>
               <w:jc w:val="center"/>
               <w:spacing w:after="40" w:before="40"/>
-              <w:ind w:left="40" w:right="40"/>
-            </w:pPr>
-            <w:r>
-              <w:rPr>
-                <w:rFonts w:ascii="Arial" w:hAnsi="Arial" w:cs="Arial"/>
-                <w:sz w:val="20"/>
-                <w:szCs w:val="20"/>
-                <w:color w:val="000000"/>
-              </w:rPr>
-              <w:t xml:space="preserve">-</w:t>
-            </w:r>
-          </w:p>
-        </w:tc>
-        <w:tc>
-          <w:tcPr>
-            <w:tcBorders/>
-            <w:shd w:val="clear" w:color="auto" w:fill="E5E5E5"/>
-            <w:tcMar>
-              <w:top w:w="0" w:type="dxa"/>
-              <w:bottom w:w="0" w:type="dxa"/>
-              <w:left w:w="0" w:type="dxa"/>
-              <w:right w:w="0" w:type="dxa"/>
-            </w:tcMar>
-            <w:vAlign w:val="center"/>
-          </w:tcPr>
-          <w:p>
-            <w:pPr>
-              <w:jc w:val="center"/>
-              <w:spacing w:after="40" w:before="40"/>
-              <w:ind w:left="40" w:right="40"/>
+              <w:ind w:firstLine="0" w:left="40" w:right="40"/>
+            </w:pPr>
+            <w:r>
+              <w:rPr>
+                <w:rFonts w:ascii="Arial" w:hAnsi="Arial" w:cs="Arial"/>
+                <w:sz w:val="20"/>
+                <w:szCs w:val="20"/>
+                <w:color w:val="000000"/>
+              </w:rPr>
+              <w:t xml:space="preserve">-</w:t>
+            </w:r>
+          </w:p>
+        </w:tc>
+        <w:tc>
+          <w:tcPr>
+            <w:tcBorders/>
+            <w:shd w:val="clear" w:color="auto" w:fill="E5E5E5"/>
+            <w:tcMar>
+              <w:top w:w="0" w:type="dxa"/>
+              <w:bottom w:w="0" w:type="dxa"/>
+              <w:left w:w="0" w:type="dxa"/>
+              <w:right w:w="0" w:type="dxa"/>
+            </w:tcMar>
+            <w:vAlign w:val="center"/>
+          </w:tcPr>
+          <w:p>
+            <w:pPr>
+              <w:jc w:val="center"/>
+              <w:spacing w:after="40" w:before="40"/>
+              <w:ind w:firstLine="0" w:left="40" w:right="40"/>
             </w:pPr>
             <w:r>
               <w:rPr>
@@ -3496,36 +3501,36 @@
             <w:pPr>
               <w:jc w:val="center"/>
               <w:spacing w:after="40" w:before="40"/>
-              <w:ind w:left="40" w:right="40"/>
-            </w:pPr>
-            <w:r>
-              <w:rPr>
-                <w:rFonts w:ascii="Arial" w:hAnsi="Arial" w:cs="Arial"/>
-                <w:sz w:val="20"/>
-                <w:szCs w:val="20"/>
-                <w:color w:val="000000"/>
-              </w:rPr>
-              <w:t xml:space="preserve">-</w:t>
-            </w:r>
-          </w:p>
-        </w:tc>
-        <w:tc>
-          <w:tcPr>
-            <w:tcBorders/>
-            <w:shd w:val="clear" w:color="auto" w:fill="E5E5E5"/>
-            <w:tcMar>
-              <w:top w:w="0" w:type="dxa"/>
-              <w:bottom w:w="0" w:type="dxa"/>
-              <w:left w:w="0" w:type="dxa"/>
-              <w:right w:w="0" w:type="dxa"/>
-            </w:tcMar>
-            <w:vAlign w:val="center"/>
-          </w:tcPr>
-          <w:p>
-            <w:pPr>
-              <w:jc w:val="center"/>
-              <w:spacing w:after="40" w:before="40"/>
-              <w:ind w:left="40" w:right="40"/>
+              <w:ind w:firstLine="0" w:left="40" w:right="40"/>
+            </w:pPr>
+            <w:r>
+              <w:rPr>
+                <w:rFonts w:ascii="Arial" w:hAnsi="Arial" w:cs="Arial"/>
+                <w:sz w:val="20"/>
+                <w:szCs w:val="20"/>
+                <w:color w:val="000000"/>
+              </w:rPr>
+              <w:t xml:space="preserve">-</w:t>
+            </w:r>
+          </w:p>
+        </w:tc>
+        <w:tc>
+          <w:tcPr>
+            <w:tcBorders/>
+            <w:shd w:val="clear" w:color="auto" w:fill="E5E5E5"/>
+            <w:tcMar>
+              <w:top w:w="0" w:type="dxa"/>
+              <w:bottom w:w="0" w:type="dxa"/>
+              <w:left w:w="0" w:type="dxa"/>
+              <w:right w:w="0" w:type="dxa"/>
+            </w:tcMar>
+            <w:vAlign w:val="center"/>
+          </w:tcPr>
+          <w:p>
+            <w:pPr>
+              <w:jc w:val="center"/>
+              <w:spacing w:after="40" w:before="40"/>
+              <w:ind w:firstLine="0" w:left="40" w:right="40"/>
             </w:pPr>
             <w:r>
               <w:rPr>
@@ -3554,7 +3559,7 @@
             <w:pPr>
               <w:jc w:val="center"/>
               <w:spacing w:after="40" w:before="40"/>
-              <w:ind w:left="40" w:right="40"/>
+              <w:ind w:firstLine="0" w:left="40" w:right="40"/>
             </w:pPr>
             <w:r>
               <w:rPr>
@@ -3589,7 +3594,7 @@
             <w:pPr>
               <w:jc w:val="right"/>
               <w:spacing w:after="40" w:before="40"/>
-              <w:ind w:left="40" w:right="40"/>
+              <w:ind w:firstLine="0" w:left="40" w:right="40"/>
             </w:pPr>
             <w:r>
               <w:rPr>
@@ -3618,35 +3623,35 @@
             <w:pPr>
               <w:jc w:val="center"/>
               <w:spacing w:after="40" w:before="40"/>
-              <w:ind w:left="40" w:right="40"/>
-            </w:pPr>
-            <w:r>
-              <w:rPr>
-                <w:rFonts w:ascii="Arial" w:hAnsi="Arial" w:cs="Arial"/>
-                <w:sz w:val="20"/>
-                <w:szCs w:val="20"/>
-                <w:color w:val="000000"/>
-              </w:rPr>
-              <w:t xml:space="preserve">-</w:t>
-            </w:r>
-          </w:p>
-        </w:tc>
-        <w:tc>
-          <w:tcPr>
-            <w:tcBorders/>
-            <w:tcMar>
-              <w:top w:w="0" w:type="dxa"/>
-              <w:bottom w:w="0" w:type="dxa"/>
-              <w:left w:w="0" w:type="dxa"/>
-              <w:right w:w="0" w:type="dxa"/>
-            </w:tcMar>
-            <w:vAlign w:val="center"/>
-          </w:tcPr>
-          <w:p>
-            <w:pPr>
-              <w:jc w:val="center"/>
-              <w:spacing w:after="40" w:before="40"/>
-              <w:ind w:left="40" w:right="40"/>
+              <w:ind w:firstLine="0" w:left="40" w:right="40"/>
+            </w:pPr>
+            <w:r>
+              <w:rPr>
+                <w:rFonts w:ascii="Arial" w:hAnsi="Arial" w:cs="Arial"/>
+                <w:sz w:val="20"/>
+                <w:szCs w:val="20"/>
+                <w:color w:val="000000"/>
+              </w:rPr>
+              <w:t xml:space="preserve">-</w:t>
+            </w:r>
+          </w:p>
+        </w:tc>
+        <w:tc>
+          <w:tcPr>
+            <w:tcBorders/>
+            <w:tcMar>
+              <w:top w:w="0" w:type="dxa"/>
+              <w:bottom w:w="0" w:type="dxa"/>
+              <w:left w:w="0" w:type="dxa"/>
+              <w:right w:w="0" w:type="dxa"/>
+            </w:tcMar>
+            <w:vAlign w:val="center"/>
+          </w:tcPr>
+          <w:p>
+            <w:pPr>
+              <w:jc w:val="center"/>
+              <w:spacing w:after="40" w:before="40"/>
+              <w:ind w:firstLine="0" w:left="40" w:right="40"/>
             </w:pPr>
             <w:r>
               <w:rPr>
@@ -3674,7 +3679,7 @@
             <w:pPr>
               <w:jc w:val="center"/>
               <w:spacing w:after="40" w:before="40"/>
-              <w:ind w:left="40" w:right="40"/>
+              <w:ind w:firstLine="0" w:left="40" w:right="40"/>
             </w:pPr>
             <w:r>
               <w:rPr>
@@ -3702,91 +3707,91 @@
             <w:pPr>
               <w:jc w:val="center"/>
               <w:spacing w:after="40" w:before="40"/>
-              <w:ind w:left="40" w:right="40"/>
-            </w:pPr>
-            <w:r>
-              <w:rPr>
-                <w:rFonts w:ascii="Arial" w:hAnsi="Arial" w:cs="Arial"/>
-                <w:sz w:val="20"/>
-                <w:szCs w:val="20"/>
-                <w:color w:val="000000"/>
-              </w:rPr>
-              <w:t xml:space="preserve">-</w:t>
-            </w:r>
-          </w:p>
-        </w:tc>
-        <w:tc>
-          <w:tcPr>
-            <w:tcBorders/>
-            <w:tcMar>
-              <w:top w:w="0" w:type="dxa"/>
-              <w:bottom w:w="0" w:type="dxa"/>
-              <w:left w:w="0" w:type="dxa"/>
-              <w:right w:w="0" w:type="dxa"/>
-            </w:tcMar>
-            <w:vAlign w:val="center"/>
-          </w:tcPr>
-          <w:p>
-            <w:pPr>
-              <w:jc w:val="center"/>
-              <w:spacing w:after="40" w:before="40"/>
-              <w:ind w:left="40" w:right="40"/>
-            </w:pPr>
-            <w:r>
-              <w:rPr>
-                <w:rFonts w:ascii="Arial" w:hAnsi="Arial" w:cs="Arial"/>
-                <w:sz w:val="20"/>
-                <w:szCs w:val="20"/>
-                <w:color w:val="000000"/>
-              </w:rPr>
-              <w:t xml:space="preserve">-</w:t>
-            </w:r>
-          </w:p>
-        </w:tc>
-        <w:tc>
-          <w:tcPr>
-            <w:tcBorders/>
-            <w:tcMar>
-              <w:top w:w="0" w:type="dxa"/>
-              <w:bottom w:w="0" w:type="dxa"/>
-              <w:left w:w="0" w:type="dxa"/>
-              <w:right w:w="0" w:type="dxa"/>
-            </w:tcMar>
-            <w:vAlign w:val="center"/>
-          </w:tcPr>
-          <w:p>
-            <w:pPr>
-              <w:jc w:val="center"/>
-              <w:spacing w:after="40" w:before="40"/>
-              <w:ind w:left="40" w:right="40"/>
-            </w:pPr>
-            <w:r>
-              <w:rPr>
-                <w:rFonts w:ascii="Arial" w:hAnsi="Arial" w:cs="Arial"/>
-                <w:sz w:val="20"/>
-                <w:szCs w:val="20"/>
-                <w:color w:val="000000"/>
-              </w:rPr>
-              <w:t xml:space="preserve">-</w:t>
-            </w:r>
-          </w:p>
-        </w:tc>
-        <w:tc>
-          <w:tcPr>
-            <w:tcBorders/>
-            <w:tcMar>
-              <w:top w:w="0" w:type="dxa"/>
-              <w:bottom w:w="0" w:type="dxa"/>
-              <w:left w:w="0" w:type="dxa"/>
-              <w:right w:w="0" w:type="dxa"/>
-            </w:tcMar>
-            <w:vAlign w:val="center"/>
-          </w:tcPr>
-          <w:p>
-            <w:pPr>
-              <w:jc w:val="center"/>
-              <w:spacing w:after="40" w:before="40"/>
-              <w:ind w:left="40" w:right="40"/>
+              <w:ind w:firstLine="0" w:left="40" w:right="40"/>
+            </w:pPr>
+            <w:r>
+              <w:rPr>
+                <w:rFonts w:ascii="Arial" w:hAnsi="Arial" w:cs="Arial"/>
+                <w:sz w:val="20"/>
+                <w:szCs w:val="20"/>
+                <w:color w:val="000000"/>
+              </w:rPr>
+              <w:t xml:space="preserve">-</w:t>
+            </w:r>
+          </w:p>
+        </w:tc>
+        <w:tc>
+          <w:tcPr>
+            <w:tcBorders/>
+            <w:tcMar>
+              <w:top w:w="0" w:type="dxa"/>
+              <w:bottom w:w="0" w:type="dxa"/>
+              <w:left w:w="0" w:type="dxa"/>
+              <w:right w:w="0" w:type="dxa"/>
+            </w:tcMar>
+            <w:vAlign w:val="center"/>
+          </w:tcPr>
+          <w:p>
+            <w:pPr>
+              <w:jc w:val="center"/>
+              <w:spacing w:after="40" w:before="40"/>
+              <w:ind w:firstLine="0" w:left="40" w:right="40"/>
+            </w:pPr>
+            <w:r>
+              <w:rPr>
+                <w:rFonts w:ascii="Arial" w:hAnsi="Arial" w:cs="Arial"/>
+                <w:sz w:val="20"/>
+                <w:szCs w:val="20"/>
+                <w:color w:val="000000"/>
+              </w:rPr>
+              <w:t xml:space="preserve">-</w:t>
+            </w:r>
+          </w:p>
+        </w:tc>
+        <w:tc>
+          <w:tcPr>
+            <w:tcBorders/>
+            <w:tcMar>
+              <w:top w:w="0" w:type="dxa"/>
+              <w:bottom w:w="0" w:type="dxa"/>
+              <w:left w:w="0" w:type="dxa"/>
+              <w:right w:w="0" w:type="dxa"/>
+            </w:tcMar>
+            <w:vAlign w:val="center"/>
+          </w:tcPr>
+          <w:p>
+            <w:pPr>
+              <w:jc w:val="center"/>
+              <w:spacing w:after="40" w:before="40"/>
+              <w:ind w:firstLine="0" w:left="40" w:right="40"/>
+            </w:pPr>
+            <w:r>
+              <w:rPr>
+                <w:rFonts w:ascii="Arial" w:hAnsi="Arial" w:cs="Arial"/>
+                <w:sz w:val="20"/>
+                <w:szCs w:val="20"/>
+                <w:color w:val="000000"/>
+              </w:rPr>
+              <w:t xml:space="preserve">-</w:t>
+            </w:r>
+          </w:p>
+        </w:tc>
+        <w:tc>
+          <w:tcPr>
+            <w:tcBorders/>
+            <w:tcMar>
+              <w:top w:w="0" w:type="dxa"/>
+              <w:bottom w:w="0" w:type="dxa"/>
+              <w:left w:w="0" w:type="dxa"/>
+              <w:right w:w="0" w:type="dxa"/>
+            </w:tcMar>
+            <w:vAlign w:val="center"/>
+          </w:tcPr>
+          <w:p>
+            <w:pPr>
+              <w:jc w:val="center"/>
+              <w:spacing w:after="40" w:before="40"/>
+              <w:ind w:firstLine="0" w:left="40" w:right="40"/>
             </w:pPr>
             <w:r>
               <w:rPr>
@@ -3814,63 +3819,63 @@
             <w:pPr>
               <w:jc w:val="center"/>
               <w:spacing w:after="40" w:before="40"/>
-              <w:ind w:left="40" w:right="40"/>
-            </w:pPr>
-            <w:r>
-              <w:rPr>
-                <w:rFonts w:ascii="Arial" w:hAnsi="Arial" w:cs="Arial"/>
-                <w:sz w:val="20"/>
-                <w:szCs w:val="20"/>
-                <w:color w:val="000000"/>
-              </w:rPr>
-              <w:t xml:space="preserve">-</w:t>
-            </w:r>
-          </w:p>
-        </w:tc>
-        <w:tc>
-          <w:tcPr>
-            <w:tcBorders/>
-            <w:tcMar>
-              <w:top w:w="0" w:type="dxa"/>
-              <w:bottom w:w="0" w:type="dxa"/>
-              <w:left w:w="0" w:type="dxa"/>
-              <w:right w:w="0" w:type="dxa"/>
-            </w:tcMar>
-            <w:vAlign w:val="center"/>
-          </w:tcPr>
-          <w:p>
-            <w:pPr>
-              <w:jc w:val="center"/>
-              <w:spacing w:after="40" w:before="40"/>
-              <w:ind w:left="40" w:right="40"/>
-            </w:pPr>
-            <w:r>
-              <w:rPr>
-                <w:rFonts w:ascii="Arial" w:hAnsi="Arial" w:cs="Arial"/>
-                <w:sz w:val="20"/>
-                <w:szCs w:val="20"/>
-                <w:color w:val="000000"/>
-              </w:rPr>
-              <w:t xml:space="preserve">-</w:t>
-            </w:r>
-          </w:p>
-        </w:tc>
-        <w:tc>
-          <w:tcPr>
-            <w:tcBorders/>
-            <w:tcMar>
-              <w:top w:w="0" w:type="dxa"/>
-              <w:bottom w:w="0" w:type="dxa"/>
-              <w:left w:w="0" w:type="dxa"/>
-              <w:right w:w="0" w:type="dxa"/>
-            </w:tcMar>
-            <w:vAlign w:val="center"/>
-          </w:tcPr>
-          <w:p>
-            <w:pPr>
-              <w:jc w:val="center"/>
-              <w:spacing w:after="40" w:before="40"/>
-              <w:ind w:left="40" w:right="40"/>
+              <w:ind w:firstLine="0" w:left="40" w:right="40"/>
+            </w:pPr>
+            <w:r>
+              <w:rPr>
+                <w:rFonts w:ascii="Arial" w:hAnsi="Arial" w:cs="Arial"/>
+                <w:sz w:val="20"/>
+                <w:szCs w:val="20"/>
+                <w:color w:val="000000"/>
+              </w:rPr>
+              <w:t xml:space="preserve">-</w:t>
+            </w:r>
+          </w:p>
+        </w:tc>
+        <w:tc>
+          <w:tcPr>
+            <w:tcBorders/>
+            <w:tcMar>
+              <w:top w:w="0" w:type="dxa"/>
+              <w:bottom w:w="0" w:type="dxa"/>
+              <w:left w:w="0" w:type="dxa"/>
+              <w:right w:w="0" w:type="dxa"/>
+            </w:tcMar>
+            <w:vAlign w:val="center"/>
+          </w:tcPr>
+          <w:p>
+            <w:pPr>
+              <w:jc w:val="center"/>
+              <w:spacing w:after="40" w:before="40"/>
+              <w:ind w:firstLine="0" w:left="40" w:right="40"/>
+            </w:pPr>
+            <w:r>
+              <w:rPr>
+                <w:rFonts w:ascii="Arial" w:hAnsi="Arial" w:cs="Arial"/>
+                <w:sz w:val="20"/>
+                <w:szCs w:val="20"/>
+                <w:color w:val="000000"/>
+              </w:rPr>
+              <w:t xml:space="preserve">-</w:t>
+            </w:r>
+          </w:p>
+        </w:tc>
+        <w:tc>
+          <w:tcPr>
+            <w:tcBorders/>
+            <w:tcMar>
+              <w:top w:w="0" w:type="dxa"/>
+              <w:bottom w:w="0" w:type="dxa"/>
+              <w:left w:w="0" w:type="dxa"/>
+              <w:right w:w="0" w:type="dxa"/>
+            </w:tcMar>
+            <w:vAlign w:val="center"/>
+          </w:tcPr>
+          <w:p>
+            <w:pPr>
+              <w:jc w:val="center"/>
+              <w:spacing w:after="40" w:before="40"/>
+              <w:ind w:firstLine="0" w:left="40" w:right="40"/>
             </w:pPr>
             <w:r>
               <w:rPr>
@@ -3898,35 +3903,35 @@
             <w:pPr>
               <w:jc w:val="center"/>
               <w:spacing w:after="40" w:before="40"/>
-              <w:ind w:left="40" w:right="40"/>
-            </w:pPr>
-            <w:r>
-              <w:rPr>
-                <w:rFonts w:ascii="Arial" w:hAnsi="Arial" w:cs="Arial"/>
-                <w:sz w:val="20"/>
-                <w:szCs w:val="20"/>
-                <w:color w:val="000000"/>
-              </w:rPr>
-              <w:t xml:space="preserve">-</w:t>
-            </w:r>
-          </w:p>
-        </w:tc>
-        <w:tc>
-          <w:tcPr>
-            <w:tcBorders/>
-            <w:tcMar>
-              <w:top w:w="0" w:type="dxa"/>
-              <w:bottom w:w="0" w:type="dxa"/>
-              <w:left w:w="0" w:type="dxa"/>
-              <w:right w:w="0" w:type="dxa"/>
-            </w:tcMar>
-            <w:vAlign w:val="center"/>
-          </w:tcPr>
-          <w:p>
-            <w:pPr>
-              <w:jc w:val="center"/>
-              <w:spacing w:after="40" w:before="40"/>
-              <w:ind w:left="40" w:right="40"/>
+              <w:ind w:firstLine="0" w:left="40" w:right="40"/>
+            </w:pPr>
+            <w:r>
+              <w:rPr>
+                <w:rFonts w:ascii="Arial" w:hAnsi="Arial" w:cs="Arial"/>
+                <w:sz w:val="20"/>
+                <w:szCs w:val="20"/>
+                <w:color w:val="000000"/>
+              </w:rPr>
+              <w:t xml:space="preserve">-</w:t>
+            </w:r>
+          </w:p>
+        </w:tc>
+        <w:tc>
+          <w:tcPr>
+            <w:tcBorders/>
+            <w:tcMar>
+              <w:top w:w="0" w:type="dxa"/>
+              <w:bottom w:w="0" w:type="dxa"/>
+              <w:left w:w="0" w:type="dxa"/>
+              <w:right w:w="0" w:type="dxa"/>
+            </w:tcMar>
+            <w:vAlign w:val="center"/>
+          </w:tcPr>
+          <w:p>
+            <w:pPr>
+              <w:jc w:val="center"/>
+              <w:spacing w:after="40" w:before="40"/>
+              <w:ind w:firstLine="0" w:left="40" w:right="40"/>
             </w:pPr>
             <w:r>
               <w:rPr>
@@ -3954,35 +3959,35 @@
             <w:pPr>
               <w:jc w:val="center"/>
               <w:spacing w:after="40" w:before="40"/>
-              <w:ind w:left="40" w:right="40"/>
-            </w:pPr>
-            <w:r>
-              <w:rPr>
-                <w:rFonts w:ascii="Arial" w:hAnsi="Arial" w:cs="Arial"/>
-                <w:sz w:val="20"/>
-                <w:szCs w:val="20"/>
-                <w:color w:val="000000"/>
-              </w:rPr>
-              <w:t xml:space="preserve">-</w:t>
-            </w:r>
-          </w:p>
-        </w:tc>
-        <w:tc>
-          <w:tcPr>
-            <w:tcBorders/>
-            <w:tcMar>
-              <w:top w:w="0" w:type="dxa"/>
-              <w:bottom w:w="0" w:type="dxa"/>
-              <w:left w:w="0" w:type="dxa"/>
-              <w:right w:w="0" w:type="dxa"/>
-            </w:tcMar>
-            <w:vAlign w:val="center"/>
-          </w:tcPr>
-          <w:p>
-            <w:pPr>
-              <w:jc w:val="center"/>
-              <w:spacing w:after="40" w:before="40"/>
-              <w:ind w:left="40" w:right="40"/>
+              <w:ind w:firstLine="0" w:left="40" w:right="40"/>
+            </w:pPr>
+            <w:r>
+              <w:rPr>
+                <w:rFonts w:ascii="Arial" w:hAnsi="Arial" w:cs="Arial"/>
+                <w:sz w:val="20"/>
+                <w:szCs w:val="20"/>
+                <w:color w:val="000000"/>
+              </w:rPr>
+              <w:t xml:space="preserve">-</w:t>
+            </w:r>
+          </w:p>
+        </w:tc>
+        <w:tc>
+          <w:tcPr>
+            <w:tcBorders/>
+            <w:tcMar>
+              <w:top w:w="0" w:type="dxa"/>
+              <w:bottom w:w="0" w:type="dxa"/>
+              <w:left w:w="0" w:type="dxa"/>
+              <w:right w:w="0" w:type="dxa"/>
+            </w:tcMar>
+            <w:vAlign w:val="center"/>
+          </w:tcPr>
+          <w:p>
+            <w:pPr>
+              <w:jc w:val="center"/>
+              <w:spacing w:after="40" w:before="40"/>
+              <w:ind w:firstLine="0" w:left="40" w:right="40"/>
             </w:pPr>
             <w:r>
               <w:rPr>
@@ -4017,7 +4022,7 @@
             <w:pPr>
               <w:jc w:val="right"/>
               <w:spacing w:after="40" w:before="40"/>
-              <w:ind w:left="40" w:right="40"/>
+              <w:ind w:firstLine="0" w:left="40" w:right="40"/>
             </w:pPr>
             <w:r>
               <w:rPr>
@@ -4047,7 +4052,7 @@
             <w:pPr>
               <w:jc w:val="center"/>
               <w:spacing w:after="40" w:before="40"/>
-              <w:ind w:left="40" w:right="40"/>
+              <w:ind w:firstLine="0" w:left="40" w:right="40"/>
             </w:pPr>
             <w:r>
               <w:rPr>
@@ -4076,94 +4081,94 @@
             <w:pPr>
               <w:jc w:val="center"/>
               <w:spacing w:after="40" w:before="40"/>
-              <w:ind w:left="40" w:right="40"/>
-            </w:pPr>
-            <w:r>
-              <w:rPr>
-                <w:rFonts w:ascii="Arial" w:hAnsi="Arial" w:cs="Arial"/>
-                <w:sz w:val="20"/>
-                <w:szCs w:val="20"/>
-                <w:color w:val="000000"/>
-              </w:rPr>
-              <w:t xml:space="preserve">-</w:t>
-            </w:r>
-          </w:p>
-        </w:tc>
-        <w:tc>
-          <w:tcPr>
-            <w:tcBorders/>
-            <w:shd w:val="clear" w:color="auto" w:fill="E5E5E5"/>
-            <w:tcMar>
-              <w:top w:w="0" w:type="dxa"/>
-              <w:bottom w:w="0" w:type="dxa"/>
-              <w:left w:w="0" w:type="dxa"/>
-              <w:right w:w="0" w:type="dxa"/>
-            </w:tcMar>
-            <w:vAlign w:val="center"/>
-          </w:tcPr>
-          <w:p>
-            <w:pPr>
-              <w:jc w:val="center"/>
-              <w:spacing w:after="40" w:before="40"/>
-              <w:ind w:left="40" w:right="40"/>
-            </w:pPr>
-            <w:r>
-              <w:rPr>
-                <w:rFonts w:ascii="Arial" w:hAnsi="Arial" w:cs="Arial"/>
-                <w:sz w:val="20"/>
-                <w:szCs w:val="20"/>
-                <w:color w:val="000000"/>
-              </w:rPr>
-              <w:t xml:space="preserve">-</w:t>
-            </w:r>
-          </w:p>
-        </w:tc>
-        <w:tc>
-          <w:tcPr>
-            <w:tcBorders/>
-            <w:shd w:val="clear" w:color="auto" w:fill="E5E5E5"/>
-            <w:tcMar>
-              <w:top w:w="0" w:type="dxa"/>
-              <w:bottom w:w="0" w:type="dxa"/>
-              <w:left w:w="0" w:type="dxa"/>
-              <w:right w:w="0" w:type="dxa"/>
-            </w:tcMar>
-            <w:vAlign w:val="center"/>
-          </w:tcPr>
-          <w:p>
-            <w:pPr>
-              <w:jc w:val="center"/>
-              <w:spacing w:after="40" w:before="40"/>
-              <w:ind w:left="40" w:right="40"/>
-            </w:pPr>
-            <w:r>
-              <w:rPr>
-                <w:rFonts w:ascii="Arial" w:hAnsi="Arial" w:cs="Arial"/>
-                <w:sz w:val="20"/>
-                <w:szCs w:val="20"/>
-                <w:color w:val="000000"/>
-              </w:rPr>
-              <w:t xml:space="preserve">-</w:t>
-            </w:r>
-          </w:p>
-        </w:tc>
-        <w:tc>
-          <w:tcPr>
-            <w:tcBorders/>
-            <w:shd w:val="clear" w:color="auto" w:fill="E5E5E5"/>
-            <w:tcMar>
-              <w:top w:w="0" w:type="dxa"/>
-              <w:bottom w:w="0" w:type="dxa"/>
-              <w:left w:w="0" w:type="dxa"/>
-              <w:right w:w="0" w:type="dxa"/>
-            </w:tcMar>
-            <w:vAlign w:val="center"/>
-          </w:tcPr>
-          <w:p>
-            <w:pPr>
-              <w:jc w:val="center"/>
-              <w:spacing w:after="40" w:before="40"/>
-              <w:ind w:left="40" w:right="40"/>
+              <w:ind w:firstLine="0" w:left="40" w:right="40"/>
+            </w:pPr>
+            <w:r>
+              <w:rPr>
+                <w:rFonts w:ascii="Arial" w:hAnsi="Arial" w:cs="Arial"/>
+                <w:sz w:val="20"/>
+                <w:szCs w:val="20"/>
+                <w:color w:val="000000"/>
+              </w:rPr>
+              <w:t xml:space="preserve">-</w:t>
+            </w:r>
+          </w:p>
+        </w:tc>
+        <w:tc>
+          <w:tcPr>
+            <w:tcBorders/>
+            <w:shd w:val="clear" w:color="auto" w:fill="E5E5E5"/>
+            <w:tcMar>
+              <w:top w:w="0" w:type="dxa"/>
+              <w:bottom w:w="0" w:type="dxa"/>
+              <w:left w:w="0" w:type="dxa"/>
+              <w:right w:w="0" w:type="dxa"/>
+            </w:tcMar>
+            <w:vAlign w:val="center"/>
+          </w:tcPr>
+          <w:p>
+            <w:pPr>
+              <w:jc w:val="center"/>
+              <w:spacing w:after="40" w:before="40"/>
+              <w:ind w:firstLine="0" w:left="40" w:right="40"/>
+            </w:pPr>
+            <w:r>
+              <w:rPr>
+                <w:rFonts w:ascii="Arial" w:hAnsi="Arial" w:cs="Arial"/>
+                <w:sz w:val="20"/>
+                <w:szCs w:val="20"/>
+                <w:color w:val="000000"/>
+              </w:rPr>
+              <w:t xml:space="preserve">-</w:t>
+            </w:r>
+          </w:p>
+        </w:tc>
+        <w:tc>
+          <w:tcPr>
+            <w:tcBorders/>
+            <w:shd w:val="clear" w:color="auto" w:fill="E5E5E5"/>
+            <w:tcMar>
+              <w:top w:w="0" w:type="dxa"/>
+              <w:bottom w:w="0" w:type="dxa"/>
+              <w:left w:w="0" w:type="dxa"/>
+              <w:right w:w="0" w:type="dxa"/>
+            </w:tcMar>
+            <w:vAlign w:val="center"/>
+          </w:tcPr>
+          <w:p>
+            <w:pPr>
+              <w:jc w:val="center"/>
+              <w:spacing w:after="40" w:before="40"/>
+              <w:ind w:firstLine="0" w:left="40" w:right="40"/>
+            </w:pPr>
+            <w:r>
+              <w:rPr>
+                <w:rFonts w:ascii="Arial" w:hAnsi="Arial" w:cs="Arial"/>
+                <w:sz w:val="20"/>
+                <w:szCs w:val="20"/>
+                <w:color w:val="000000"/>
+              </w:rPr>
+              <w:t xml:space="preserve">-</w:t>
+            </w:r>
+          </w:p>
+        </w:tc>
+        <w:tc>
+          <w:tcPr>
+            <w:tcBorders/>
+            <w:shd w:val="clear" w:color="auto" w:fill="E5E5E5"/>
+            <w:tcMar>
+              <w:top w:w="0" w:type="dxa"/>
+              <w:bottom w:w="0" w:type="dxa"/>
+              <w:left w:w="0" w:type="dxa"/>
+              <w:right w:w="0" w:type="dxa"/>
+            </w:tcMar>
+            <w:vAlign w:val="center"/>
+          </w:tcPr>
+          <w:p>
+            <w:pPr>
+              <w:jc w:val="center"/>
+              <w:spacing w:after="40" w:before="40"/>
+              <w:ind w:firstLine="0" w:left="40" w:right="40"/>
             </w:pPr>
             <w:r>
               <w:rPr>
@@ -4192,36 +4197,36 @@
             <w:pPr>
               <w:jc w:val="center"/>
               <w:spacing w:after="40" w:before="40"/>
-              <w:ind w:left="40" w:right="40"/>
-            </w:pPr>
-            <w:r>
-              <w:rPr>
-                <w:rFonts w:ascii="Arial" w:hAnsi="Arial" w:cs="Arial"/>
-                <w:sz w:val="20"/>
-                <w:szCs w:val="20"/>
-                <w:color w:val="000000"/>
-              </w:rPr>
-              <w:t xml:space="preserve">-</w:t>
-            </w:r>
-          </w:p>
-        </w:tc>
-        <w:tc>
-          <w:tcPr>
-            <w:tcBorders/>
-            <w:shd w:val="clear" w:color="auto" w:fill="E5E5E5"/>
-            <w:tcMar>
-              <w:top w:w="0" w:type="dxa"/>
-              <w:bottom w:w="0" w:type="dxa"/>
-              <w:left w:w="0" w:type="dxa"/>
-              <w:right w:w="0" w:type="dxa"/>
-            </w:tcMar>
-            <w:vAlign w:val="center"/>
-          </w:tcPr>
-          <w:p>
-            <w:pPr>
-              <w:jc w:val="center"/>
-              <w:spacing w:after="40" w:before="40"/>
-              <w:ind w:left="40" w:right="40"/>
+              <w:ind w:firstLine="0" w:left="40" w:right="40"/>
+            </w:pPr>
+            <w:r>
+              <w:rPr>
+                <w:rFonts w:ascii="Arial" w:hAnsi="Arial" w:cs="Arial"/>
+                <w:sz w:val="20"/>
+                <w:szCs w:val="20"/>
+                <w:color w:val="000000"/>
+              </w:rPr>
+              <w:t xml:space="preserve">-</w:t>
+            </w:r>
+          </w:p>
+        </w:tc>
+        <w:tc>
+          <w:tcPr>
+            <w:tcBorders/>
+            <w:shd w:val="clear" w:color="auto" w:fill="E5E5E5"/>
+            <w:tcMar>
+              <w:top w:w="0" w:type="dxa"/>
+              <w:bottom w:w="0" w:type="dxa"/>
+              <w:left w:w="0" w:type="dxa"/>
+              <w:right w:w="0" w:type="dxa"/>
+            </w:tcMar>
+            <w:vAlign w:val="center"/>
+          </w:tcPr>
+          <w:p>
+            <w:pPr>
+              <w:jc w:val="center"/>
+              <w:spacing w:after="40" w:before="40"/>
+              <w:ind w:firstLine="0" w:left="40" w:right="40"/>
             </w:pPr>
             <w:r>
               <w:rPr>
@@ -4250,181 +4255,181 @@
             <w:pPr>
               <w:jc w:val="center"/>
               <w:spacing w:after="40" w:before="40"/>
-              <w:ind w:left="40" w:right="40"/>
-            </w:pPr>
-            <w:r>
-              <w:rPr>
-                <w:rFonts w:ascii="Arial" w:hAnsi="Arial" w:cs="Arial"/>
-                <w:sz w:val="20"/>
-                <w:szCs w:val="20"/>
-                <w:color w:val="000000"/>
-              </w:rPr>
-              <w:t xml:space="preserve">-</w:t>
-            </w:r>
-          </w:p>
-        </w:tc>
-        <w:tc>
-          <w:tcPr>
-            <w:tcBorders/>
-            <w:shd w:val="clear" w:color="auto" w:fill="E5E5E5"/>
-            <w:tcMar>
-              <w:top w:w="0" w:type="dxa"/>
-              <w:bottom w:w="0" w:type="dxa"/>
-              <w:left w:w="0" w:type="dxa"/>
-              <w:right w:w="0" w:type="dxa"/>
-            </w:tcMar>
-            <w:vAlign w:val="center"/>
-          </w:tcPr>
-          <w:p>
-            <w:pPr>
-              <w:jc w:val="center"/>
-              <w:spacing w:after="40" w:before="40"/>
-              <w:ind w:left="40" w:right="40"/>
-            </w:pPr>
-            <w:r>
-              <w:rPr>
-                <w:rFonts w:ascii="Arial" w:hAnsi="Arial" w:cs="Arial"/>
-                <w:sz w:val="20"/>
-                <w:szCs w:val="20"/>
-                <w:color w:val="000000"/>
-              </w:rPr>
-              <w:t xml:space="preserve">-</w:t>
-            </w:r>
-          </w:p>
-        </w:tc>
-        <w:tc>
-          <w:tcPr>
-            <w:tcBorders/>
-            <w:shd w:val="clear" w:color="auto" w:fill="E5E5E5"/>
-            <w:tcMar>
-              <w:top w:w="0" w:type="dxa"/>
-              <w:bottom w:w="0" w:type="dxa"/>
-              <w:left w:w="0" w:type="dxa"/>
-              <w:right w:w="0" w:type="dxa"/>
-            </w:tcMar>
-            <w:vAlign w:val="center"/>
-          </w:tcPr>
-          <w:p>
-            <w:pPr>
-              <w:jc w:val="center"/>
-              <w:spacing w:after="40" w:before="40"/>
-              <w:ind w:left="40" w:right="40"/>
-            </w:pPr>
-            <w:r>
-              <w:rPr>
-                <w:rFonts w:ascii="Arial" w:hAnsi="Arial" w:cs="Arial"/>
-                <w:sz w:val="20"/>
-                <w:szCs w:val="20"/>
-                <w:color w:val="000000"/>
-              </w:rPr>
-              <w:t xml:space="preserve">-</w:t>
-            </w:r>
-          </w:p>
-        </w:tc>
-        <w:tc>
-          <w:tcPr>
-            <w:tcBorders/>
-            <w:shd w:val="clear" w:color="auto" w:fill="E5E5E5"/>
-            <w:tcMar>
-              <w:top w:w="0" w:type="dxa"/>
-              <w:bottom w:w="0" w:type="dxa"/>
-              <w:left w:w="0" w:type="dxa"/>
-              <w:right w:w="0" w:type="dxa"/>
-            </w:tcMar>
-            <w:vAlign w:val="center"/>
-          </w:tcPr>
-          <w:p>
-            <w:pPr>
-              <w:jc w:val="center"/>
-              <w:spacing w:after="40" w:before="40"/>
-              <w:ind w:left="40" w:right="40"/>
-            </w:pPr>
-            <w:r>
-              <w:rPr>
-                <w:rFonts w:ascii="Arial" w:hAnsi="Arial" w:cs="Arial"/>
-                <w:sz w:val="20"/>
-                <w:szCs w:val="20"/>
-                <w:color w:val="000000"/>
-              </w:rPr>
-              <w:t xml:space="preserve">-</w:t>
-            </w:r>
-          </w:p>
-        </w:tc>
-        <w:tc>
-          <w:tcPr>
-            <w:tcBorders/>
-            <w:shd w:val="clear" w:color="auto" w:fill="E5E5E5"/>
-            <w:tcMar>
-              <w:top w:w="0" w:type="dxa"/>
-              <w:bottom w:w="0" w:type="dxa"/>
-              <w:left w:w="0" w:type="dxa"/>
-              <w:right w:w="0" w:type="dxa"/>
-            </w:tcMar>
-            <w:vAlign w:val="center"/>
-          </w:tcPr>
-          <w:p>
-            <w:pPr>
-              <w:jc w:val="center"/>
-              <w:spacing w:after="40" w:before="40"/>
-              <w:ind w:left="40" w:right="40"/>
-            </w:pPr>
-            <w:r>
-              <w:rPr>
-                <w:rFonts w:ascii="Arial" w:hAnsi="Arial" w:cs="Arial"/>
-                <w:sz w:val="20"/>
-                <w:szCs w:val="20"/>
-                <w:color w:val="000000"/>
-              </w:rPr>
-              <w:t xml:space="preserve">-</w:t>
-            </w:r>
-          </w:p>
-        </w:tc>
-        <w:tc>
-          <w:tcPr>
-            <w:tcBorders/>
-            <w:shd w:val="clear" w:color="auto" w:fill="E5E5E5"/>
-            <w:tcMar>
-              <w:top w:w="0" w:type="dxa"/>
-              <w:bottom w:w="0" w:type="dxa"/>
-              <w:left w:w="0" w:type="dxa"/>
-              <w:right w:w="0" w:type="dxa"/>
-            </w:tcMar>
-            <w:vAlign w:val="center"/>
-          </w:tcPr>
-          <w:p>
-            <w:pPr>
-              <w:jc w:val="center"/>
-              <w:spacing w:after="40" w:before="40"/>
-              <w:ind w:left="40" w:right="40"/>
-            </w:pPr>
-            <w:r>
-              <w:rPr>
-                <w:rFonts w:ascii="Arial" w:hAnsi="Arial" w:cs="Arial"/>
-                <w:sz w:val="20"/>
-                <w:szCs w:val="20"/>
-                <w:color w:val="000000"/>
-              </w:rPr>
-              <w:t xml:space="preserve">-</w:t>
-            </w:r>
-          </w:p>
-        </w:tc>
-        <w:tc>
-          <w:tcPr>
-            <w:tcBorders/>
-            <w:shd w:val="clear" w:color="auto" w:fill="E5E5E5"/>
-            <w:tcMar>
-              <w:top w:w="0" w:type="dxa"/>
-              <w:bottom w:w="0" w:type="dxa"/>
-              <w:left w:w="0" w:type="dxa"/>
-              <w:right w:w="0" w:type="dxa"/>
-            </w:tcMar>
-            <w:vAlign w:val="center"/>
-          </w:tcPr>
-          <w:p>
-            <w:pPr>
-              <w:jc w:val="center"/>
-              <w:spacing w:after="40" w:before="40"/>
-              <w:ind w:left="40" w:right="40"/>
+              <w:ind w:firstLine="0" w:left="40" w:right="40"/>
+            </w:pPr>
+            <w:r>
+              <w:rPr>
+                <w:rFonts w:ascii="Arial" w:hAnsi="Arial" w:cs="Arial"/>
+                <w:sz w:val="20"/>
+                <w:szCs w:val="20"/>
+                <w:color w:val="000000"/>
+              </w:rPr>
+              <w:t xml:space="preserve">-</w:t>
+            </w:r>
+          </w:p>
+        </w:tc>
+        <w:tc>
+          <w:tcPr>
+            <w:tcBorders/>
+            <w:shd w:val="clear" w:color="auto" w:fill="E5E5E5"/>
+            <w:tcMar>
+              <w:top w:w="0" w:type="dxa"/>
+              <w:bottom w:w="0" w:type="dxa"/>
+              <w:left w:w="0" w:type="dxa"/>
+              <w:right w:w="0" w:type="dxa"/>
+            </w:tcMar>
+            <w:vAlign w:val="center"/>
+          </w:tcPr>
+          <w:p>
+            <w:pPr>
+              <w:jc w:val="center"/>
+              <w:spacing w:after="40" w:before="40"/>
+              <w:ind w:firstLine="0" w:left="40" w:right="40"/>
+            </w:pPr>
+            <w:r>
+              <w:rPr>
+                <w:rFonts w:ascii="Arial" w:hAnsi="Arial" w:cs="Arial"/>
+                <w:sz w:val="20"/>
+                <w:szCs w:val="20"/>
+                <w:color w:val="000000"/>
+              </w:rPr>
+              <w:t xml:space="preserve">-</w:t>
+            </w:r>
+          </w:p>
+        </w:tc>
+        <w:tc>
+          <w:tcPr>
+            <w:tcBorders/>
+            <w:shd w:val="clear" w:color="auto" w:fill="E5E5E5"/>
+            <w:tcMar>
+              <w:top w:w="0" w:type="dxa"/>
+              <w:bottom w:w="0" w:type="dxa"/>
+              <w:left w:w="0" w:type="dxa"/>
+              <w:right w:w="0" w:type="dxa"/>
+            </w:tcMar>
+            <w:vAlign w:val="center"/>
+          </w:tcPr>
+          <w:p>
+            <w:pPr>
+              <w:jc w:val="center"/>
+              <w:spacing w:after="40" w:before="40"/>
+              <w:ind w:firstLine="0" w:left="40" w:right="40"/>
+            </w:pPr>
+            <w:r>
+              <w:rPr>
+                <w:rFonts w:ascii="Arial" w:hAnsi="Arial" w:cs="Arial"/>
+                <w:sz w:val="20"/>
+                <w:szCs w:val="20"/>
+                <w:color w:val="000000"/>
+              </w:rPr>
+              <w:t xml:space="preserve">-</w:t>
+            </w:r>
+          </w:p>
+        </w:tc>
+        <w:tc>
+          <w:tcPr>
+            <w:tcBorders/>
+            <w:shd w:val="clear" w:color="auto" w:fill="E5E5E5"/>
+            <w:tcMar>
+              <w:top w:w="0" w:type="dxa"/>
+              <w:bottom w:w="0" w:type="dxa"/>
+              <w:left w:w="0" w:type="dxa"/>
+              <w:right w:w="0" w:type="dxa"/>
+            </w:tcMar>
+            <w:vAlign w:val="center"/>
+          </w:tcPr>
+          <w:p>
+            <w:pPr>
+              <w:jc w:val="center"/>
+              <w:spacing w:after="40" w:before="40"/>
+              <w:ind w:firstLine="0" w:left="40" w:right="40"/>
+            </w:pPr>
+            <w:r>
+              <w:rPr>
+                <w:rFonts w:ascii="Arial" w:hAnsi="Arial" w:cs="Arial"/>
+                <w:sz w:val="20"/>
+                <w:szCs w:val="20"/>
+                <w:color w:val="000000"/>
+              </w:rPr>
+              <w:t xml:space="preserve">-</w:t>
+            </w:r>
+          </w:p>
+        </w:tc>
+        <w:tc>
+          <w:tcPr>
+            <w:tcBorders/>
+            <w:shd w:val="clear" w:color="auto" w:fill="E5E5E5"/>
+            <w:tcMar>
+              <w:top w:w="0" w:type="dxa"/>
+              <w:bottom w:w="0" w:type="dxa"/>
+              <w:left w:w="0" w:type="dxa"/>
+              <w:right w:w="0" w:type="dxa"/>
+            </w:tcMar>
+            <w:vAlign w:val="center"/>
+          </w:tcPr>
+          <w:p>
+            <w:pPr>
+              <w:jc w:val="center"/>
+              <w:spacing w:after="40" w:before="40"/>
+              <w:ind w:firstLine="0" w:left="40" w:right="40"/>
+            </w:pPr>
+            <w:r>
+              <w:rPr>
+                <w:rFonts w:ascii="Arial" w:hAnsi="Arial" w:cs="Arial"/>
+                <w:sz w:val="20"/>
+                <w:szCs w:val="20"/>
+                <w:color w:val="000000"/>
+              </w:rPr>
+              <w:t xml:space="preserve">-</w:t>
+            </w:r>
+          </w:p>
+        </w:tc>
+        <w:tc>
+          <w:tcPr>
+            <w:tcBorders/>
+            <w:shd w:val="clear" w:color="auto" w:fill="E5E5E5"/>
+            <w:tcMar>
+              <w:top w:w="0" w:type="dxa"/>
+              <w:bottom w:w="0" w:type="dxa"/>
+              <w:left w:w="0" w:type="dxa"/>
+              <w:right w:w="0" w:type="dxa"/>
+            </w:tcMar>
+            <w:vAlign w:val="center"/>
+          </w:tcPr>
+          <w:p>
+            <w:pPr>
+              <w:jc w:val="center"/>
+              <w:spacing w:after="40" w:before="40"/>
+              <w:ind w:firstLine="0" w:left="40" w:right="40"/>
+            </w:pPr>
+            <w:r>
+              <w:rPr>
+                <w:rFonts w:ascii="Arial" w:hAnsi="Arial" w:cs="Arial"/>
+                <w:sz w:val="20"/>
+                <w:szCs w:val="20"/>
+                <w:color w:val="000000"/>
+              </w:rPr>
+              <w:t xml:space="preserve">-</w:t>
+            </w:r>
+          </w:p>
+        </w:tc>
+        <w:tc>
+          <w:tcPr>
+            <w:tcBorders/>
+            <w:shd w:val="clear" w:color="auto" w:fill="E5E5E5"/>
+            <w:tcMar>
+              <w:top w:w="0" w:type="dxa"/>
+              <w:bottom w:w="0" w:type="dxa"/>
+              <w:left w:w="0" w:type="dxa"/>
+              <w:right w:w="0" w:type="dxa"/>
+            </w:tcMar>
+            <w:vAlign w:val="center"/>
+          </w:tcPr>
+          <w:p>
+            <w:pPr>
+              <w:jc w:val="center"/>
+              <w:spacing w:after="40" w:before="40"/>
+              <w:ind w:firstLine="0" w:left="40" w:right="40"/>
             </w:pPr>
             <w:r>
               <w:rPr>
@@ -4459,7 +4464,7 @@
             <w:pPr>
               <w:jc w:val="right"/>
               <w:spacing w:after="40" w:before="40"/>
-              <w:ind w:left="40" w:right="40"/>
+              <w:ind w:firstLine="0" w:left="40" w:right="40"/>
             </w:pPr>
             <w:r>
               <w:rPr>
@@ -4488,63 +4493,63 @@
             <w:pPr>
               <w:jc w:val="center"/>
               <w:spacing w:after="40" w:before="40"/>
-              <w:ind w:left="40" w:right="40"/>
-            </w:pPr>
-            <w:r>
-              <w:rPr>
-                <w:rFonts w:ascii="Arial" w:hAnsi="Arial" w:cs="Arial"/>
-                <w:sz w:val="20"/>
-                <w:szCs w:val="20"/>
-                <w:color w:val="000000"/>
-              </w:rPr>
-              <w:t xml:space="preserve">-</w:t>
-            </w:r>
-          </w:p>
-        </w:tc>
-        <w:tc>
-          <w:tcPr>
-            <w:tcBorders/>
-            <w:tcMar>
-              <w:top w:w="0" w:type="dxa"/>
-              <w:bottom w:w="0" w:type="dxa"/>
-              <w:left w:w="0" w:type="dxa"/>
-              <w:right w:w="0" w:type="dxa"/>
-            </w:tcMar>
-            <w:vAlign w:val="center"/>
-          </w:tcPr>
-          <w:p>
-            <w:pPr>
-              <w:jc w:val="center"/>
-              <w:spacing w:after="40" w:before="40"/>
-              <w:ind w:left="40" w:right="40"/>
-            </w:pPr>
-            <w:r>
-              <w:rPr>
-                <w:rFonts w:ascii="Arial" w:hAnsi="Arial" w:cs="Arial"/>
-                <w:sz w:val="20"/>
-                <w:szCs w:val="20"/>
-                <w:color w:val="000000"/>
-              </w:rPr>
-              <w:t xml:space="preserve">-</w:t>
-            </w:r>
-          </w:p>
-        </w:tc>
-        <w:tc>
-          <w:tcPr>
-            <w:tcBorders/>
-            <w:tcMar>
-              <w:top w:w="0" w:type="dxa"/>
-              <w:bottom w:w="0" w:type="dxa"/>
-              <w:left w:w="0" w:type="dxa"/>
-              <w:right w:w="0" w:type="dxa"/>
-            </w:tcMar>
-            <w:vAlign w:val="center"/>
-          </w:tcPr>
-          <w:p>
-            <w:pPr>
-              <w:jc w:val="center"/>
-              <w:spacing w:after="40" w:before="40"/>
-              <w:ind w:left="40" w:right="40"/>
+              <w:ind w:firstLine="0" w:left="40" w:right="40"/>
+            </w:pPr>
+            <w:r>
+              <w:rPr>
+                <w:rFonts w:ascii="Arial" w:hAnsi="Arial" w:cs="Arial"/>
+                <w:sz w:val="20"/>
+                <w:szCs w:val="20"/>
+                <w:color w:val="000000"/>
+              </w:rPr>
+              <w:t xml:space="preserve">-</w:t>
+            </w:r>
+          </w:p>
+        </w:tc>
+        <w:tc>
+          <w:tcPr>
+            <w:tcBorders/>
+            <w:tcMar>
+              <w:top w:w="0" w:type="dxa"/>
+              <w:bottom w:w="0" w:type="dxa"/>
+              <w:left w:w="0" w:type="dxa"/>
+              <w:right w:w="0" w:type="dxa"/>
+            </w:tcMar>
+            <w:vAlign w:val="center"/>
+          </w:tcPr>
+          <w:p>
+            <w:pPr>
+              <w:jc w:val="center"/>
+              <w:spacing w:after="40" w:before="40"/>
+              <w:ind w:firstLine="0" w:left="40" w:right="40"/>
+            </w:pPr>
+            <w:r>
+              <w:rPr>
+                <w:rFonts w:ascii="Arial" w:hAnsi="Arial" w:cs="Arial"/>
+                <w:sz w:val="20"/>
+                <w:szCs w:val="20"/>
+                <w:color w:val="000000"/>
+              </w:rPr>
+              <w:t xml:space="preserve">-</w:t>
+            </w:r>
+          </w:p>
+        </w:tc>
+        <w:tc>
+          <w:tcPr>
+            <w:tcBorders/>
+            <w:tcMar>
+              <w:top w:w="0" w:type="dxa"/>
+              <w:bottom w:w="0" w:type="dxa"/>
+              <w:left w:w="0" w:type="dxa"/>
+              <w:right w:w="0" w:type="dxa"/>
+            </w:tcMar>
+            <w:vAlign w:val="center"/>
+          </w:tcPr>
+          <w:p>
+            <w:pPr>
+              <w:jc w:val="center"/>
+              <w:spacing w:after="40" w:before="40"/>
+              <w:ind w:firstLine="0" w:left="40" w:right="40"/>
             </w:pPr>
             <w:r>
               <w:rPr>
@@ -4572,35 +4577,35 @@
             <w:pPr>
               <w:jc w:val="center"/>
               <w:spacing w:after="40" w:before="40"/>
-              <w:ind w:left="40" w:right="40"/>
-            </w:pPr>
-            <w:r>
-              <w:rPr>
-                <w:rFonts w:ascii="Arial" w:hAnsi="Arial" w:cs="Arial"/>
-                <w:sz w:val="20"/>
-                <w:szCs w:val="20"/>
-                <w:color w:val="000000"/>
-              </w:rPr>
-              <w:t xml:space="preserve">-</w:t>
-            </w:r>
-          </w:p>
-        </w:tc>
-        <w:tc>
-          <w:tcPr>
-            <w:tcBorders/>
-            <w:tcMar>
-              <w:top w:w="0" w:type="dxa"/>
-              <w:bottom w:w="0" w:type="dxa"/>
-              <w:left w:w="0" w:type="dxa"/>
-              <w:right w:w="0" w:type="dxa"/>
-            </w:tcMar>
-            <w:vAlign w:val="center"/>
-          </w:tcPr>
-          <w:p>
-            <w:pPr>
-              <w:jc w:val="center"/>
-              <w:spacing w:after="40" w:before="40"/>
-              <w:ind w:left="40" w:right="40"/>
+              <w:ind w:firstLine="0" w:left="40" w:right="40"/>
+            </w:pPr>
+            <w:r>
+              <w:rPr>
+                <w:rFonts w:ascii="Arial" w:hAnsi="Arial" w:cs="Arial"/>
+                <w:sz w:val="20"/>
+                <w:szCs w:val="20"/>
+                <w:color w:val="000000"/>
+              </w:rPr>
+              <w:t xml:space="preserve">-</w:t>
+            </w:r>
+          </w:p>
+        </w:tc>
+        <w:tc>
+          <w:tcPr>
+            <w:tcBorders/>
+            <w:tcMar>
+              <w:top w:w="0" w:type="dxa"/>
+              <w:bottom w:w="0" w:type="dxa"/>
+              <w:left w:w="0" w:type="dxa"/>
+              <w:right w:w="0" w:type="dxa"/>
+            </w:tcMar>
+            <w:vAlign w:val="center"/>
+          </w:tcPr>
+          <w:p>
+            <w:pPr>
+              <w:jc w:val="center"/>
+              <w:spacing w:after="40" w:before="40"/>
+              <w:ind w:firstLine="0" w:left="40" w:right="40"/>
             </w:pPr>
             <w:r>
               <w:rPr>
@@ -4628,35 +4633,35 @@
             <w:pPr>
               <w:jc w:val="center"/>
               <w:spacing w:after="40" w:before="40"/>
-              <w:ind w:left="40" w:right="40"/>
-            </w:pPr>
-            <w:r>
-              <w:rPr>
-                <w:rFonts w:ascii="Arial" w:hAnsi="Arial" w:cs="Arial"/>
-                <w:sz w:val="20"/>
-                <w:szCs w:val="20"/>
-                <w:color w:val="000000"/>
-              </w:rPr>
-              <w:t xml:space="preserve">-</w:t>
-            </w:r>
-          </w:p>
-        </w:tc>
-        <w:tc>
-          <w:tcPr>
-            <w:tcBorders/>
-            <w:tcMar>
-              <w:top w:w="0" w:type="dxa"/>
-              <w:bottom w:w="0" w:type="dxa"/>
-              <w:left w:w="0" w:type="dxa"/>
-              <w:right w:w="0" w:type="dxa"/>
-            </w:tcMar>
-            <w:vAlign w:val="center"/>
-          </w:tcPr>
-          <w:p>
-            <w:pPr>
-              <w:jc w:val="center"/>
-              <w:spacing w:after="40" w:before="40"/>
-              <w:ind w:left="40" w:right="40"/>
+              <w:ind w:firstLine="0" w:left="40" w:right="40"/>
+            </w:pPr>
+            <w:r>
+              <w:rPr>
+                <w:rFonts w:ascii="Arial" w:hAnsi="Arial" w:cs="Arial"/>
+                <w:sz w:val="20"/>
+                <w:szCs w:val="20"/>
+                <w:color w:val="000000"/>
+              </w:rPr>
+              <w:t xml:space="preserve">-</w:t>
+            </w:r>
+          </w:p>
+        </w:tc>
+        <w:tc>
+          <w:tcPr>
+            <w:tcBorders/>
+            <w:tcMar>
+              <w:top w:w="0" w:type="dxa"/>
+              <w:bottom w:w="0" w:type="dxa"/>
+              <w:left w:w="0" w:type="dxa"/>
+              <w:right w:w="0" w:type="dxa"/>
+            </w:tcMar>
+            <w:vAlign w:val="center"/>
+          </w:tcPr>
+          <w:p>
+            <w:pPr>
+              <w:jc w:val="center"/>
+              <w:spacing w:after="40" w:before="40"/>
+              <w:ind w:firstLine="0" w:left="40" w:right="40"/>
             </w:pPr>
             <w:r>
               <w:rPr>
@@ -4684,175 +4689,175 @@
             <w:pPr>
               <w:jc w:val="center"/>
               <w:spacing w:after="40" w:before="40"/>
-              <w:ind w:left="40" w:right="40"/>
-            </w:pPr>
-            <w:r>
-              <w:rPr>
-                <w:rFonts w:ascii="Arial" w:hAnsi="Arial" w:cs="Arial"/>
-                <w:sz w:val="20"/>
-                <w:szCs w:val="20"/>
-                <w:color w:val="000000"/>
-              </w:rPr>
-              <w:t xml:space="preserve">-</w:t>
-            </w:r>
-          </w:p>
-        </w:tc>
-        <w:tc>
-          <w:tcPr>
-            <w:tcBorders/>
-            <w:tcMar>
-              <w:top w:w="0" w:type="dxa"/>
-              <w:bottom w:w="0" w:type="dxa"/>
-              <w:left w:w="0" w:type="dxa"/>
-              <w:right w:w="0" w:type="dxa"/>
-            </w:tcMar>
-            <w:vAlign w:val="center"/>
-          </w:tcPr>
-          <w:p>
-            <w:pPr>
-              <w:jc w:val="center"/>
-              <w:spacing w:after="40" w:before="40"/>
-              <w:ind w:left="40" w:right="40"/>
-            </w:pPr>
-            <w:r>
-              <w:rPr>
-                <w:rFonts w:ascii="Arial" w:hAnsi="Arial" w:cs="Arial"/>
-                <w:sz w:val="20"/>
-                <w:szCs w:val="20"/>
-                <w:color w:val="000000"/>
-              </w:rPr>
-              <w:t xml:space="preserve">-</w:t>
-            </w:r>
-          </w:p>
-        </w:tc>
-        <w:tc>
-          <w:tcPr>
-            <w:tcBorders/>
-            <w:tcMar>
-              <w:top w:w="0" w:type="dxa"/>
-              <w:bottom w:w="0" w:type="dxa"/>
-              <w:left w:w="0" w:type="dxa"/>
-              <w:right w:w="0" w:type="dxa"/>
-            </w:tcMar>
-            <w:vAlign w:val="center"/>
-          </w:tcPr>
-          <w:p>
-            <w:pPr>
-              <w:jc w:val="center"/>
-              <w:spacing w:after="40" w:before="40"/>
-              <w:ind w:left="40" w:right="40"/>
-            </w:pPr>
-            <w:r>
-              <w:rPr>
-                <w:rFonts w:ascii="Arial" w:hAnsi="Arial" w:cs="Arial"/>
-                <w:sz w:val="20"/>
-                <w:szCs w:val="20"/>
-                <w:color w:val="000000"/>
-              </w:rPr>
-              <w:t xml:space="preserve">-</w:t>
-            </w:r>
-          </w:p>
-        </w:tc>
-        <w:tc>
-          <w:tcPr>
-            <w:tcBorders/>
-            <w:tcMar>
-              <w:top w:w="0" w:type="dxa"/>
-              <w:bottom w:w="0" w:type="dxa"/>
-              <w:left w:w="0" w:type="dxa"/>
-              <w:right w:w="0" w:type="dxa"/>
-            </w:tcMar>
-            <w:vAlign w:val="center"/>
-          </w:tcPr>
-          <w:p>
-            <w:pPr>
-              <w:jc w:val="center"/>
-              <w:spacing w:after="40" w:before="40"/>
-              <w:ind w:left="40" w:right="40"/>
-            </w:pPr>
-            <w:r>
-              <w:rPr>
-                <w:rFonts w:ascii="Arial" w:hAnsi="Arial" w:cs="Arial"/>
-                <w:sz w:val="20"/>
-                <w:szCs w:val="20"/>
-                <w:color w:val="000000"/>
-              </w:rPr>
-              <w:t xml:space="preserve">-</w:t>
-            </w:r>
-          </w:p>
-        </w:tc>
-        <w:tc>
-          <w:tcPr>
-            <w:tcBorders/>
-            <w:tcMar>
-              <w:top w:w="0" w:type="dxa"/>
-              <w:bottom w:w="0" w:type="dxa"/>
-              <w:left w:w="0" w:type="dxa"/>
-              <w:right w:w="0" w:type="dxa"/>
-            </w:tcMar>
-            <w:vAlign w:val="center"/>
-          </w:tcPr>
-          <w:p>
-            <w:pPr>
-              <w:jc w:val="center"/>
-              <w:spacing w:after="40" w:before="40"/>
-              <w:ind w:left="40" w:right="40"/>
-            </w:pPr>
-            <w:r>
-              <w:rPr>
-                <w:rFonts w:ascii="Arial" w:hAnsi="Arial" w:cs="Arial"/>
-                <w:sz w:val="20"/>
-                <w:szCs w:val="20"/>
-                <w:color w:val="000000"/>
-              </w:rPr>
-              <w:t xml:space="preserve">-</w:t>
-            </w:r>
-          </w:p>
-        </w:tc>
-        <w:tc>
-          <w:tcPr>
-            <w:tcBorders/>
-            <w:tcMar>
-              <w:top w:w="0" w:type="dxa"/>
-              <w:bottom w:w="0" w:type="dxa"/>
-              <w:left w:w="0" w:type="dxa"/>
-              <w:right w:w="0" w:type="dxa"/>
-            </w:tcMar>
-            <w:vAlign w:val="center"/>
-          </w:tcPr>
-          <w:p>
-            <w:pPr>
-              <w:jc w:val="center"/>
-              <w:spacing w:after="40" w:before="40"/>
-              <w:ind w:left="40" w:right="40"/>
-            </w:pPr>
-            <w:r>
-              <w:rPr>
-                <w:rFonts w:ascii="Arial" w:hAnsi="Arial" w:cs="Arial"/>
-                <w:sz w:val="20"/>
-                <w:szCs w:val="20"/>
-                <w:color w:val="000000"/>
-              </w:rPr>
-              <w:t xml:space="preserve">-</w:t>
-            </w:r>
-          </w:p>
-        </w:tc>
-        <w:tc>
-          <w:tcPr>
-            <w:tcBorders/>
-            <w:tcMar>
-              <w:top w:w="0" w:type="dxa"/>
-              <w:bottom w:w="0" w:type="dxa"/>
-              <w:left w:w="0" w:type="dxa"/>
-              <w:right w:w="0" w:type="dxa"/>
-            </w:tcMar>
-            <w:vAlign w:val="center"/>
-          </w:tcPr>
-          <w:p>
-            <w:pPr>
-              <w:jc w:val="center"/>
-              <w:spacing w:after="40" w:before="40"/>
-              <w:ind w:left="40" w:right="40"/>
+              <w:ind w:firstLine="0" w:left="40" w:right="40"/>
+            </w:pPr>
+            <w:r>
+              <w:rPr>
+                <w:rFonts w:ascii="Arial" w:hAnsi="Arial" w:cs="Arial"/>
+                <w:sz w:val="20"/>
+                <w:szCs w:val="20"/>
+                <w:color w:val="000000"/>
+              </w:rPr>
+              <w:t xml:space="preserve">-</w:t>
+            </w:r>
+          </w:p>
+        </w:tc>
+        <w:tc>
+          <w:tcPr>
+            <w:tcBorders/>
+            <w:tcMar>
+              <w:top w:w="0" w:type="dxa"/>
+              <w:bottom w:w="0" w:type="dxa"/>
+              <w:left w:w="0" w:type="dxa"/>
+              <w:right w:w="0" w:type="dxa"/>
+            </w:tcMar>
+            <w:vAlign w:val="center"/>
+          </w:tcPr>
+          <w:p>
+            <w:pPr>
+              <w:jc w:val="center"/>
+              <w:spacing w:after="40" w:before="40"/>
+              <w:ind w:firstLine="0" w:left="40" w:right="40"/>
+            </w:pPr>
+            <w:r>
+              <w:rPr>
+                <w:rFonts w:ascii="Arial" w:hAnsi="Arial" w:cs="Arial"/>
+                <w:sz w:val="20"/>
+                <w:szCs w:val="20"/>
+                <w:color w:val="000000"/>
+              </w:rPr>
+              <w:t xml:space="preserve">-</w:t>
+            </w:r>
+          </w:p>
+        </w:tc>
+        <w:tc>
+          <w:tcPr>
+            <w:tcBorders/>
+            <w:tcMar>
+              <w:top w:w="0" w:type="dxa"/>
+              <w:bottom w:w="0" w:type="dxa"/>
+              <w:left w:w="0" w:type="dxa"/>
+              <w:right w:w="0" w:type="dxa"/>
+            </w:tcMar>
+            <w:vAlign w:val="center"/>
+          </w:tcPr>
+          <w:p>
+            <w:pPr>
+              <w:jc w:val="center"/>
+              <w:spacing w:after="40" w:before="40"/>
+              <w:ind w:firstLine="0" w:left="40" w:right="40"/>
+            </w:pPr>
+            <w:r>
+              <w:rPr>
+                <w:rFonts w:ascii="Arial" w:hAnsi="Arial" w:cs="Arial"/>
+                <w:sz w:val="20"/>
+                <w:szCs w:val="20"/>
+                <w:color w:val="000000"/>
+              </w:rPr>
+              <w:t xml:space="preserve">-</w:t>
+            </w:r>
+          </w:p>
+        </w:tc>
+        <w:tc>
+          <w:tcPr>
+            <w:tcBorders/>
+            <w:tcMar>
+              <w:top w:w="0" w:type="dxa"/>
+              <w:bottom w:w="0" w:type="dxa"/>
+              <w:left w:w="0" w:type="dxa"/>
+              <w:right w:w="0" w:type="dxa"/>
+            </w:tcMar>
+            <w:vAlign w:val="center"/>
+          </w:tcPr>
+          <w:p>
+            <w:pPr>
+              <w:jc w:val="center"/>
+              <w:spacing w:after="40" w:before="40"/>
+              <w:ind w:firstLine="0" w:left="40" w:right="40"/>
+            </w:pPr>
+            <w:r>
+              <w:rPr>
+                <w:rFonts w:ascii="Arial" w:hAnsi="Arial" w:cs="Arial"/>
+                <w:sz w:val="20"/>
+                <w:szCs w:val="20"/>
+                <w:color w:val="000000"/>
+              </w:rPr>
+              <w:t xml:space="preserve">-</w:t>
+            </w:r>
+          </w:p>
+        </w:tc>
+        <w:tc>
+          <w:tcPr>
+            <w:tcBorders/>
+            <w:tcMar>
+              <w:top w:w="0" w:type="dxa"/>
+              <w:bottom w:w="0" w:type="dxa"/>
+              <w:left w:w="0" w:type="dxa"/>
+              <w:right w:w="0" w:type="dxa"/>
+            </w:tcMar>
+            <w:vAlign w:val="center"/>
+          </w:tcPr>
+          <w:p>
+            <w:pPr>
+              <w:jc w:val="center"/>
+              <w:spacing w:after="40" w:before="40"/>
+              <w:ind w:firstLine="0" w:left="40" w:right="40"/>
+            </w:pPr>
+            <w:r>
+              <w:rPr>
+                <w:rFonts w:ascii="Arial" w:hAnsi="Arial" w:cs="Arial"/>
+                <w:sz w:val="20"/>
+                <w:szCs w:val="20"/>
+                <w:color w:val="000000"/>
+              </w:rPr>
+              <w:t xml:space="preserve">-</w:t>
+            </w:r>
+          </w:p>
+        </w:tc>
+        <w:tc>
+          <w:tcPr>
+            <w:tcBorders/>
+            <w:tcMar>
+              <w:top w:w="0" w:type="dxa"/>
+              <w:bottom w:w="0" w:type="dxa"/>
+              <w:left w:w="0" w:type="dxa"/>
+              <w:right w:w="0" w:type="dxa"/>
+            </w:tcMar>
+            <w:vAlign w:val="center"/>
+          </w:tcPr>
+          <w:p>
+            <w:pPr>
+              <w:jc w:val="center"/>
+              <w:spacing w:after="40" w:before="40"/>
+              <w:ind w:firstLine="0" w:left="40" w:right="40"/>
+            </w:pPr>
+            <w:r>
+              <w:rPr>
+                <w:rFonts w:ascii="Arial" w:hAnsi="Arial" w:cs="Arial"/>
+                <w:sz w:val="20"/>
+                <w:szCs w:val="20"/>
+                <w:color w:val="000000"/>
+              </w:rPr>
+              <w:t xml:space="preserve">-</w:t>
+            </w:r>
+          </w:p>
+        </w:tc>
+        <w:tc>
+          <w:tcPr>
+            <w:tcBorders/>
+            <w:tcMar>
+              <w:top w:w="0" w:type="dxa"/>
+              <w:bottom w:w="0" w:type="dxa"/>
+              <w:left w:w="0" w:type="dxa"/>
+              <w:right w:w="0" w:type="dxa"/>
+            </w:tcMar>
+            <w:vAlign w:val="center"/>
+          </w:tcPr>
+          <w:p>
+            <w:pPr>
+              <w:jc w:val="center"/>
+              <w:spacing w:after="40" w:before="40"/>
+              <w:ind w:firstLine="0" w:left="40" w:right="40"/>
             </w:pPr>
             <w:r>
               <w:rPr>
@@ -4888,7 +4893,7 @@
             <w:pPr>
               <w:jc w:val="right"/>
               <w:spacing w:after="40" w:before="40"/>
-              <w:ind w:left="40" w:right="40"/>
+              <w:ind w:firstLine="0" w:left="40" w:right="40"/>
             </w:pPr>
             <w:r>
               <w:rPr>
@@ -4920,7 +4925,7 @@
             <w:pPr>
               <w:jc w:val="center"/>
               <w:spacing w:after="40" w:before="40"/>
-              <w:ind w:left="40" w:right="40"/>
+              <w:ind w:firstLine="0" w:left="40" w:right="40"/>
             </w:pPr>
             <w:r>
               <w:rPr>
@@ -4951,7 +4956,7 @@
             <w:pPr>
               <w:jc w:val="center"/>
               <w:spacing w:after="40" w:before="40"/>
-              <w:ind w:left="40" w:right="40"/>
+              <w:ind w:firstLine="0" w:left="40" w:right="40"/>
             </w:pPr>
             <w:r>
               <w:rPr>
@@ -4982,7 +4987,7 @@
             <w:pPr>
               <w:jc w:val="center"/>
               <w:spacing w:after="40" w:before="40"/>
-              <w:ind w:left="40" w:right="40"/>
+              <w:ind w:firstLine="0" w:left="40" w:right="40"/>
             </w:pPr>
             <w:r>
               <w:rPr>
@@ -5013,7 +5018,7 @@
             <w:pPr>
               <w:jc w:val="center"/>
               <w:spacing w:after="40" w:before="40"/>
-              <w:ind w:left="40" w:right="40"/>
+              <w:ind w:firstLine="0" w:left="40" w:right="40"/>
             </w:pPr>
             <w:r>
               <w:rPr>
@@ -5044,7 +5049,7 @@
             <w:pPr>
               <w:jc w:val="center"/>
               <w:spacing w:after="40" w:before="40"/>
-              <w:ind w:left="40" w:right="40"/>
+              <w:ind w:firstLine="0" w:left="40" w:right="40"/>
             </w:pPr>
             <w:r>
               <w:rPr>
@@ -5075,7 +5080,7 @@
             <w:pPr>
               <w:jc w:val="center"/>
               <w:spacing w:after="40" w:before="40"/>
-              <w:ind w:left="40" w:right="40"/>
+              <w:ind w:firstLine="0" w:left="40" w:right="40"/>
             </w:pPr>
             <w:r>
               <w:rPr>
@@ -5106,7 +5111,7 @@
             <w:pPr>
               <w:jc w:val="center"/>
               <w:spacing w:after="40" w:before="40"/>
-              <w:ind w:left="40" w:right="40"/>
+              <w:ind w:firstLine="0" w:left="40" w:right="40"/>
             </w:pPr>
             <w:r>
               <w:rPr>
@@ -5137,7 +5142,7 @@
             <w:pPr>
               <w:jc w:val="center"/>
               <w:spacing w:after="40" w:before="40"/>
-              <w:ind w:left="40" w:right="40"/>
+              <w:ind w:firstLine="0" w:left="40" w:right="40"/>
             </w:pPr>
             <w:r>
               <w:rPr>
@@ -5168,7 +5173,7 @@
             <w:pPr>
               <w:jc w:val="center"/>
               <w:spacing w:after="40" w:before="40"/>
-              <w:ind w:left="40" w:right="40"/>
+              <w:ind w:firstLine="0" w:left="40" w:right="40"/>
             </w:pPr>
             <w:r>
               <w:rPr>
@@ -5199,7 +5204,7 @@
             <w:pPr>
               <w:jc w:val="center"/>
               <w:spacing w:after="40" w:before="40"/>
-              <w:ind w:left="40" w:right="40"/>
+              <w:ind w:firstLine="0" w:left="40" w:right="40"/>
             </w:pPr>
             <w:r>
               <w:rPr>
@@ -5230,7 +5235,7 @@
             <w:pPr>
               <w:jc w:val="center"/>
               <w:spacing w:after="40" w:before="40"/>
-              <w:ind w:left="40" w:right="40"/>
+              <w:ind w:firstLine="0" w:left="40" w:right="40"/>
             </w:pPr>
             <w:r>
               <w:rPr>
@@ -5261,7 +5266,7 @@
             <w:pPr>
               <w:jc w:val="center"/>
               <w:spacing w:after="40" w:before="40"/>
-              <w:ind w:left="40" w:right="40"/>
+              <w:ind w:firstLine="0" w:left="40" w:right="40"/>
             </w:pPr>
             <w:r>
               <w:rPr>
@@ -5292,7 +5297,7 @@
             <w:pPr>
               <w:jc w:val="center"/>
               <w:spacing w:after="40" w:before="40"/>
-              <w:ind w:left="40" w:right="40"/>
+              <w:ind w:firstLine="0" w:left="40" w:right="40"/>
             </w:pPr>
             <w:r>
               <w:rPr>
@@ -5323,7 +5328,7 @@
             <w:pPr>
               <w:jc w:val="center"/>
               <w:spacing w:after="40" w:before="40"/>
-              <w:ind w:left="40" w:right="40"/>
+              <w:ind w:firstLine="0" w:left="40" w:right="40"/>
             </w:pPr>
             <w:r>
               <w:rPr>
@@ -5347,6 +5352,25 @@
     </w:sectPr>
   </w:body>
 </w:document>
+</file>
+
+<file path=word/footnotes.xml><?xml version="1.0" encoding="utf-8"?>
+<w:footnotes xmlns:wpc="http://schemas.microsoft.com/office/word/2010/wordprocessingCanvas" xmlns:mo="http://schemas.microsoft.com/office/mac/office/2008/main" xmlns:mc="http://schemas.openxmlformats.org/markup-compatibility/2006" xmlns:mv="urn:schemas-microsoft-com:mac:vml" xmlns:o="urn:schemas-microsoft-com:office:office" xmlns:r="http://schemas.openxmlformats.org/officeDocument/2006/relationships" xmlns:m="http://schemas.openxmlformats.org/officeDocument/2006/math" xmlns:v="urn:schemas-microsoft-com:vml" xmlns:wp14="http://schemas.microsoft.com/office/word/2010/wordprocessingDrawing" xmlns:wp="http://schemas.openxmlformats.org/drawingml/2006/wordprocessingDrawing" xmlns:w10="urn:schemas-microsoft-com:office:word" xmlns:w="http://schemas.openxmlformats.org/wordprocessingml/2006/main" xmlns:w14="http://schemas.microsoft.com/office/word/2010/wordml" xmlns:wpg="http://schemas.microsoft.com/office/word/2010/wordprocessingGroup" xmlns:wpi="http://schemas.microsoft.com/office/word/2010/wordprocessingInk" xmlns:wne="http://schemas.microsoft.com/office/word/2006/wordml" xmlns:wps="http://schemas.microsoft.com/office/word/2010/wordprocessingShape" mc:Ignorable="w14 wp14">
+  <w:footnote w:type="separator" w:id="-1">
+    <w:p>
+      <w:r>
+        <w:separator/>
+      </w:r>
+    </w:p>
+  </w:footnote>
+  <w:footnote w:type="continuationSeparator" w:id="0">
+    <w:p>
+      <w:r>
+        <w:continuationSeparator/>
+      </w:r>
+    </w:p>
+  </w:footnote>
+</w:footnotes>
 </file>
 
 <file path=word/numbering.xml><?xml version="1.0" encoding="utf-8"?>
@@ -5632,7 +5656,7 @@
         <w:rFonts w:asciiTheme="minorHAnsi" w:eastAsiaTheme="minorEastAsia" w:hAnsiTheme="minorHAnsi" w:cstheme="minorBidi"/>
         <w:sz w:val="24"/>
         <w:szCs w:val="24"/>
-        <w:lang w:val="fr-FR" w:eastAsia="fr-FR" w:bidi="ar-SA"/>
+        <w:lang w:val="en-US" w:eastAsia="en-US" w:bidi="ar-SA"/>
       </w:rPr>
     </w:rPrDefault>
     <w:pPrDefault/>
@@ -6194,6 +6218,15 @@
       <w:szCs w:val="18"/>
     </w:rPr>
   </w:style>
+  <w:style w:type="character" w:customStyle="1" w:styleId="referenceid">
+    <w:name w:val="reference_id"/>
+    <w:basedOn w:val="Policepardfaut"/>
+    <w:uiPriority w:val="1"/>
+    <w:rsid w:val="00457CF1"/>
+    <w:rPr>
+      <w:vertAlign w:val="superscript"/>
+    </w:rPr>
+  </w:style>
 </w:styles>
 </file>
 
@@ -6205,7 +6238,7 @@
         <w:rFonts w:asciiTheme="minorHAnsi" w:eastAsiaTheme="minorEastAsia" w:hAnsiTheme="minorHAnsi" w:cstheme="minorBidi"/>
         <w:sz w:val="24"/>
         <w:szCs w:val="24"/>
-        <w:lang w:val="fr-FR" w:eastAsia="fr-FR" w:bidi="ar-SA"/>
+        <w:lang w:val="en-US" w:eastAsia="en-US" w:bidi="ar-SA"/>
       </w:rPr>
     </w:rPrDefault>
     <w:pPrDefault/>
@@ -6767,6 +6800,15 @@
       <w:szCs w:val="18"/>
     </w:rPr>
   </w:style>
+  <w:style w:type="character" w:customStyle="1" w:styleId="referenceid">
+    <w:name w:val="reference_id"/>
+    <w:basedOn w:val="Policepardfaut"/>
+    <w:uiPriority w:val="1"/>
+    <w:rsid w:val="00457CF1"/>
+    <w:rPr>
+      <w:vertAlign w:val="superscript"/>
+    </w:rPr>
+  </w:style>
 </w:styles>
 </file>
 
